--- a/relatorio.docx
+++ b/relatorio.docx
@@ -875,27 +875,7 @@
           <w:szCs w:val="20"/>
           <w:lang w:val="pt-PT" w:eastAsia="en-GB"/>
         </w:rPr>
-        <w:t xml:space="preserve">28 </w:t>
-      </w:r>
-      <w:proofErr w:type="gramStart"/>
-      <w:r>
-        <w:rPr>
-          <w:rFonts w:ascii="Segoe UI" w:eastAsia="Times New Roman" w:hAnsi="Segoe UI" w:cs="Segoe UI"/>
-          <w:sz w:val="20"/>
-          <w:szCs w:val="20"/>
-          <w:lang w:val="pt-PT" w:eastAsia="en-GB"/>
-        </w:rPr>
-        <w:t>de</w:t>
-      </w:r>
-      <w:proofErr w:type="gramEnd"/>
-      <w:r>
-        <w:rPr>
-          <w:rFonts w:ascii="Segoe UI" w:eastAsia="Times New Roman" w:hAnsi="Segoe UI" w:cs="Segoe UI"/>
-          <w:sz w:val="20"/>
-          <w:szCs w:val="20"/>
-          <w:lang w:val="pt-PT" w:eastAsia="en-GB"/>
-        </w:rPr>
-        <w:t xml:space="preserve"> Maio de 2014</w:t>
+        <w:t>28 de Maio de 2014</w:t>
       </w:r>
     </w:p>
     <w:p>
@@ -1123,20 +1103,8 @@
           <w:szCs w:val="24"/>
           <w:lang w:val="pt-PT" w:eastAsia="en-GB"/>
         </w:rPr>
-        <w:t xml:space="preserve">Data </w:t>
-      </w:r>
-      <w:proofErr w:type="spellStart"/>
-      <w:r>
-        <w:rPr>
-          <w:rFonts w:ascii="Segoe UI" w:eastAsia="Times New Roman" w:hAnsi="Segoe UI" w:cs="Segoe UI"/>
-          <w:i/>
-          <w:sz w:val="24"/>
-          <w:szCs w:val="24"/>
-          <w:lang w:val="pt-PT" w:eastAsia="en-GB"/>
-        </w:rPr>
-        <w:t>Mining</w:t>
-      </w:r>
-      <w:proofErr w:type="spellEnd"/>
+        <w:t>Data Mining</w:t>
+      </w:r>
       <w:r>
         <w:rPr>
           <w:rFonts w:ascii="Segoe UI" w:eastAsia="Times New Roman" w:hAnsi="Segoe UI" w:cs="Segoe UI"/>
@@ -1290,7 +1258,6 @@
         </w:rPr>
         <w:t xml:space="preserve"> Optámos por utilizar a biblioteca da WEKA (</w:t>
       </w:r>
-      <w:proofErr w:type="spellStart"/>
       <w:r>
         <w:rPr>
           <w:rFonts w:ascii="Segoe UI" w:eastAsia="Times New Roman" w:hAnsi="Segoe UI" w:cs="Segoe UI"/>
@@ -1299,9 +1266,84 @@
           <w:szCs w:val="24"/>
           <w:lang w:val="pt-PT" w:eastAsia="en-GB"/>
         </w:rPr>
-        <w:t>Waikato</w:t>
-      </w:r>
-      <w:proofErr w:type="spellEnd"/>
+        <w:t xml:space="preserve">Waikato Environment for Knowledge Analysis) </w:t>
+      </w:r>
+      <w:r>
+        <w:rPr>
+          <w:rFonts w:ascii="Segoe UI" w:eastAsia="Times New Roman" w:hAnsi="Segoe UI" w:cs="Segoe UI"/>
+          <w:sz w:val="24"/>
+          <w:szCs w:val="24"/>
+          <w:lang w:val="pt-PT" w:eastAsia="en-GB"/>
+        </w:rPr>
+        <w:t>para a implementação do algoritmo C4.5.</w:t>
+      </w:r>
+    </w:p>
+    <w:p>
+      <w:pPr>
+        <w:jc w:val="both"/>
+        <w:rPr>
+          <w:rFonts w:ascii="Segoe UI" w:eastAsia="Times New Roman" w:hAnsi="Segoe UI" w:cs="Segoe UI"/>
+          <w:sz w:val="24"/>
+          <w:szCs w:val="24"/>
+          <w:lang w:val="pt-PT" w:eastAsia="en-GB"/>
+        </w:rPr>
+      </w:pPr>
+      <w:r>
+        <w:rPr>
+          <w:rFonts w:ascii="Segoe UI" w:eastAsia="Times New Roman" w:hAnsi="Segoe UI" w:cs="Segoe UI"/>
+          <w:sz w:val="24"/>
+          <w:szCs w:val="24"/>
+          <w:lang w:val="pt-PT" w:eastAsia="en-GB"/>
+        </w:rPr>
+        <w:t xml:space="preserve">O algoritmo C4.5 faz a “poda” posteriormente à criação da árvore de decisão. Isto significa reduzir algumas sub-árvores a folhas, ou de outra forma, um ramo da árvore, a partir de determinado nó é cortado (transformado em folha). O </w:t>
+      </w:r>
+      <w:r>
+        <w:rPr>
+          <w:rFonts w:ascii="Segoe UI" w:eastAsia="Times New Roman" w:hAnsi="Segoe UI" w:cs="Segoe UI"/>
+          <w:sz w:val="24"/>
+          <w:szCs w:val="24"/>
+          <w:lang w:val="pt-PT" w:eastAsia="en-GB"/>
+        </w:rPr>
+        <w:t>corte de</w:t>
+      </w:r>
+      <w:r>
+        <w:rPr>
+          <w:rFonts w:ascii="Segoe UI" w:eastAsia="Times New Roman" w:hAnsi="Segoe UI" w:cs="Segoe UI"/>
+          <w:sz w:val="24"/>
+          <w:szCs w:val="24"/>
+          <w:lang w:val="pt-PT" w:eastAsia="en-GB"/>
+        </w:rPr>
+        <w:t xml:space="preserve"> um ramo da árvore é guiado por um teste estatístico que tem em conta os erros em um nó e a soma dos erros nos nós que descendem do mesmo.</w:t>
+      </w:r>
+      <w:r>
+        <w:rPr>
+          <w:rFonts w:ascii="Segoe UI" w:eastAsia="Times New Roman" w:hAnsi="Segoe UI" w:cs="Segoe UI"/>
+          <w:sz w:val="24"/>
+          <w:szCs w:val="24"/>
+          <w:lang w:val="pt-PT" w:eastAsia="en-GB"/>
+        </w:rPr>
+        <w:t xml:space="preserve"> Assim, para cada nó, a poda só se concretiza se o desempenho da árvore não diminuir significativamente. </w:t>
+      </w:r>
+    </w:p>
+    <w:p>
+      <w:pPr>
+        <w:jc w:val="both"/>
+        <w:rPr>
+          <w:rFonts w:ascii="Segoe UI" w:eastAsia="Times New Roman" w:hAnsi="Segoe UI" w:cs="Segoe UI"/>
+          <w:sz w:val="24"/>
+          <w:szCs w:val="24"/>
+          <w:lang w:val="pt-PT" w:eastAsia="en-GB"/>
+        </w:rPr>
+      </w:pPr>
+      <w:r>
+        <w:rPr>
+          <w:rFonts w:ascii="Segoe UI" w:eastAsia="Times New Roman" w:hAnsi="Segoe UI" w:cs="Segoe UI"/>
+          <w:sz w:val="24"/>
+          <w:szCs w:val="24"/>
+          <w:lang w:val="pt-PT" w:eastAsia="en-GB"/>
+        </w:rPr>
+        <w:t>Com o C4.5 é também possível realizar validação cruzada com dois ou mais grupos (</w:t>
+      </w:r>
       <w:r>
         <w:rPr>
           <w:rFonts w:ascii="Segoe UI" w:eastAsia="Times New Roman" w:hAnsi="Segoe UI" w:cs="Segoe UI"/>
@@ -1310,9 +1352,17 @@
           <w:szCs w:val="24"/>
           <w:lang w:val="pt-PT" w:eastAsia="en-GB"/>
         </w:rPr>
-        <w:t xml:space="preserve"> </w:t>
-      </w:r>
-      <w:proofErr w:type="spellStart"/>
+        <w:t>v-fold</w:t>
+      </w:r>
+      <w:r>
+        <w:rPr>
+          <w:rFonts w:ascii="Segoe UI" w:eastAsia="Times New Roman" w:hAnsi="Segoe UI" w:cs="Segoe UI"/>
+          <w:sz w:val="24"/>
+          <w:szCs w:val="24"/>
+          <w:lang w:val="pt-PT" w:eastAsia="en-GB"/>
+        </w:rPr>
+        <w:t xml:space="preserve"> ou validação </w:t>
+      </w:r>
       <w:r>
         <w:rPr>
           <w:rFonts w:ascii="Segoe UI" w:eastAsia="Times New Roman" w:hAnsi="Segoe UI" w:cs="Segoe UI"/>
@@ -1321,9 +1371,8 @@
           <w:szCs w:val="24"/>
           <w:lang w:val="pt-PT" w:eastAsia="en-GB"/>
         </w:rPr>
-        <w:t>Environment</w:t>
-      </w:r>
-      <w:proofErr w:type="spellEnd"/>
+        <w:t>Jack</w:t>
+      </w:r>
       <w:r>
         <w:rPr>
           <w:rFonts w:ascii="Segoe UI" w:eastAsia="Times New Roman" w:hAnsi="Segoe UI" w:cs="Segoe UI"/>
@@ -1332,9 +1381,8 @@
           <w:szCs w:val="24"/>
           <w:lang w:val="pt-PT" w:eastAsia="en-GB"/>
         </w:rPr>
-        <w:t xml:space="preserve"> for </w:t>
-      </w:r>
-      <w:proofErr w:type="spellStart"/>
+        <w:t>k</w:t>
+      </w:r>
       <w:r>
         <w:rPr>
           <w:rFonts w:ascii="Segoe UI" w:eastAsia="Times New Roman" w:hAnsi="Segoe UI" w:cs="Segoe UI"/>
@@ -1343,200 +1391,8 @@
           <w:szCs w:val="24"/>
           <w:lang w:val="pt-PT" w:eastAsia="en-GB"/>
         </w:rPr>
-        <w:t>Knowledge</w:t>
-      </w:r>
-      <w:proofErr w:type="spellEnd"/>
-      <w:r>
-        <w:rPr>
-          <w:rFonts w:ascii="Segoe UI" w:eastAsia="Times New Roman" w:hAnsi="Segoe UI" w:cs="Segoe UI"/>
-          <w:i/>
-          <w:sz w:val="24"/>
-          <w:szCs w:val="24"/>
-          <w:lang w:val="pt-PT" w:eastAsia="en-GB"/>
-        </w:rPr>
-        <w:t xml:space="preserve"> </w:t>
-      </w:r>
-      <w:proofErr w:type="spellStart"/>
-      <w:r>
-        <w:rPr>
-          <w:rFonts w:ascii="Segoe UI" w:eastAsia="Times New Roman" w:hAnsi="Segoe UI" w:cs="Segoe UI"/>
-          <w:i/>
-          <w:sz w:val="24"/>
-          <w:szCs w:val="24"/>
-          <w:lang w:val="pt-PT" w:eastAsia="en-GB"/>
-        </w:rPr>
-        <w:t>Analysis</w:t>
-      </w:r>
-      <w:proofErr w:type="spellEnd"/>
-      <w:r>
-        <w:rPr>
-          <w:rFonts w:ascii="Segoe UI" w:eastAsia="Times New Roman" w:hAnsi="Segoe UI" w:cs="Segoe UI"/>
-          <w:i/>
-          <w:sz w:val="24"/>
-          <w:szCs w:val="24"/>
-          <w:lang w:val="pt-PT" w:eastAsia="en-GB"/>
-        </w:rPr>
-        <w:t xml:space="preserve">) </w:t>
-      </w:r>
-      <w:r>
-        <w:rPr>
-          <w:rFonts w:ascii="Segoe UI" w:eastAsia="Times New Roman" w:hAnsi="Segoe UI" w:cs="Segoe UI"/>
-          <w:sz w:val="24"/>
-          <w:szCs w:val="24"/>
-          <w:lang w:val="pt-PT" w:eastAsia="en-GB"/>
-        </w:rPr>
-        <w:t>para a implementação do algoritmo C4.5.</w:t>
-      </w:r>
-    </w:p>
-    <w:p>
-      <w:pPr>
-        <w:jc w:val="both"/>
-        <w:rPr>
-          <w:rFonts w:ascii="Segoe UI" w:eastAsia="Times New Roman" w:hAnsi="Segoe UI" w:cs="Segoe UI"/>
-          <w:sz w:val="24"/>
-          <w:szCs w:val="24"/>
-          <w:lang w:val="pt-PT" w:eastAsia="en-GB"/>
-        </w:rPr>
-      </w:pPr>
-      <w:r>
-        <w:rPr>
-          <w:rFonts w:ascii="Segoe UI" w:eastAsia="Times New Roman" w:hAnsi="Segoe UI" w:cs="Segoe UI"/>
-          <w:sz w:val="24"/>
-          <w:szCs w:val="24"/>
-          <w:lang w:val="pt-PT" w:eastAsia="en-GB"/>
-        </w:rPr>
-        <w:t xml:space="preserve">O algoritmo C4.5 faz a “poda” posteriormente à criação da árvore de decisão. Isto significa reduzir algumas </w:t>
-      </w:r>
-      <w:proofErr w:type="spellStart"/>
-      <w:r>
-        <w:rPr>
-          <w:rFonts w:ascii="Segoe UI" w:eastAsia="Times New Roman" w:hAnsi="Segoe UI" w:cs="Segoe UI"/>
-          <w:sz w:val="24"/>
-          <w:szCs w:val="24"/>
-          <w:lang w:val="pt-PT" w:eastAsia="en-GB"/>
-        </w:rPr>
-        <w:t>sub-árvores</w:t>
-      </w:r>
-      <w:proofErr w:type="spellEnd"/>
-      <w:r>
-        <w:rPr>
-          <w:rFonts w:ascii="Segoe UI" w:eastAsia="Times New Roman" w:hAnsi="Segoe UI" w:cs="Segoe UI"/>
-          <w:sz w:val="24"/>
-          <w:szCs w:val="24"/>
-          <w:lang w:val="pt-PT" w:eastAsia="en-GB"/>
-        </w:rPr>
-        <w:t xml:space="preserve"> a folhas, ou de outra forma, um ramo da árvore, a partir de determinado nó é cortado (transformado em folha). O </w:t>
-      </w:r>
-      <w:r>
-        <w:rPr>
-          <w:rFonts w:ascii="Segoe UI" w:eastAsia="Times New Roman" w:hAnsi="Segoe UI" w:cs="Segoe UI"/>
-          <w:sz w:val="24"/>
-          <w:szCs w:val="24"/>
-          <w:lang w:val="pt-PT" w:eastAsia="en-GB"/>
-        </w:rPr>
-        <w:t>corte de</w:t>
-      </w:r>
-      <w:r>
-        <w:rPr>
-          <w:rFonts w:ascii="Segoe UI" w:eastAsia="Times New Roman" w:hAnsi="Segoe UI" w:cs="Segoe UI"/>
-          <w:sz w:val="24"/>
-          <w:szCs w:val="24"/>
-          <w:lang w:val="pt-PT" w:eastAsia="en-GB"/>
-        </w:rPr>
-        <w:t xml:space="preserve"> um ramo da árvore é guiado por um teste estatístico que tem em conta os erros em um nó e a soma dos erros nos nós que descendem do mesmo.</w:t>
-      </w:r>
-      <w:r>
-        <w:rPr>
-          <w:rFonts w:ascii="Segoe UI" w:eastAsia="Times New Roman" w:hAnsi="Segoe UI" w:cs="Segoe UI"/>
-          <w:sz w:val="24"/>
-          <w:szCs w:val="24"/>
-          <w:lang w:val="pt-PT" w:eastAsia="en-GB"/>
-        </w:rPr>
-        <w:t xml:space="preserve"> Assim, para cada nó, a poda só se concretiza se o desempenho da árvore não diminuir significativamente. </w:t>
-      </w:r>
-    </w:p>
-    <w:p>
-      <w:pPr>
-        <w:jc w:val="both"/>
-        <w:rPr>
-          <w:rFonts w:ascii="Segoe UI" w:eastAsia="Times New Roman" w:hAnsi="Segoe UI" w:cs="Segoe UI"/>
-          <w:sz w:val="24"/>
-          <w:szCs w:val="24"/>
-          <w:lang w:val="pt-PT" w:eastAsia="en-GB"/>
-        </w:rPr>
-      </w:pPr>
-      <w:r>
-        <w:rPr>
-          <w:rFonts w:ascii="Segoe UI" w:eastAsia="Times New Roman" w:hAnsi="Segoe UI" w:cs="Segoe UI"/>
-          <w:sz w:val="24"/>
-          <w:szCs w:val="24"/>
-          <w:lang w:val="pt-PT" w:eastAsia="en-GB"/>
-        </w:rPr>
-        <w:t>Com o C4.5 é também possível realizar validação cruzada com dois ou mais grupos (</w:t>
-      </w:r>
-      <w:r>
-        <w:rPr>
-          <w:rFonts w:ascii="Segoe UI" w:eastAsia="Times New Roman" w:hAnsi="Segoe UI" w:cs="Segoe UI"/>
-          <w:i/>
-          <w:sz w:val="24"/>
-          <w:szCs w:val="24"/>
-          <w:lang w:val="pt-PT" w:eastAsia="en-GB"/>
-        </w:rPr>
-        <w:t>v-</w:t>
-      </w:r>
-      <w:proofErr w:type="spellStart"/>
-      <w:r>
-        <w:rPr>
-          <w:rFonts w:ascii="Segoe UI" w:eastAsia="Times New Roman" w:hAnsi="Segoe UI" w:cs="Segoe UI"/>
-          <w:i/>
-          <w:sz w:val="24"/>
-          <w:szCs w:val="24"/>
-          <w:lang w:val="pt-PT" w:eastAsia="en-GB"/>
-        </w:rPr>
-        <w:t>fold</w:t>
-      </w:r>
-      <w:proofErr w:type="spellEnd"/>
-      <w:r>
-        <w:rPr>
-          <w:rFonts w:ascii="Segoe UI" w:eastAsia="Times New Roman" w:hAnsi="Segoe UI" w:cs="Segoe UI"/>
-          <w:sz w:val="24"/>
-          <w:szCs w:val="24"/>
-          <w:lang w:val="pt-PT" w:eastAsia="en-GB"/>
-        </w:rPr>
-        <w:t xml:space="preserve"> ou validação </w:t>
-      </w:r>
-      <w:proofErr w:type="spellStart"/>
-      <w:r>
-        <w:rPr>
-          <w:rFonts w:ascii="Segoe UI" w:eastAsia="Times New Roman" w:hAnsi="Segoe UI" w:cs="Segoe UI"/>
-          <w:i/>
-          <w:sz w:val="24"/>
-          <w:szCs w:val="24"/>
-          <w:lang w:val="pt-PT" w:eastAsia="en-GB"/>
-        </w:rPr>
-        <w:t>Jack</w:t>
-      </w:r>
-      <w:r>
-        <w:rPr>
-          <w:rFonts w:ascii="Segoe UI" w:eastAsia="Times New Roman" w:hAnsi="Segoe UI" w:cs="Segoe UI"/>
-          <w:i/>
-          <w:sz w:val="24"/>
-          <w:szCs w:val="24"/>
-          <w:lang w:val="pt-PT" w:eastAsia="en-GB"/>
-        </w:rPr>
-        <w:t>k</w:t>
-      </w:r>
-      <w:r>
-        <w:rPr>
-          <w:rFonts w:ascii="Segoe UI" w:eastAsia="Times New Roman" w:hAnsi="Segoe UI" w:cs="Segoe UI"/>
-          <w:i/>
-          <w:sz w:val="24"/>
-          <w:szCs w:val="24"/>
-          <w:lang w:val="pt-PT" w:eastAsia="en-GB"/>
-        </w:rPr>
         <w:t>nife</w:t>
       </w:r>
-      <w:proofErr w:type="spellEnd"/>
       <w:r>
         <w:rPr>
           <w:rFonts w:ascii="Segoe UI" w:eastAsia="Times New Roman" w:hAnsi="Segoe UI" w:cs="Segoe UI"/>
@@ -1602,19 +1458,8 @@
           <w:szCs w:val="36"/>
           <w:lang w:val="pt-PT" w:eastAsia="en-GB"/>
         </w:rPr>
-        <w:t xml:space="preserve"> </w:t>
-      </w:r>
-      <w:proofErr w:type="spellStart"/>
-      <w:r>
-        <w:rPr>
-          <w:rFonts w:ascii="Segoe UI" w:eastAsia="Times New Roman" w:hAnsi="Segoe UI" w:cs="Segoe UI"/>
-          <w:sz w:val="36"/>
-          <w:szCs w:val="36"/>
-          <w:lang w:val="pt-PT" w:eastAsia="en-GB"/>
-        </w:rPr>
-        <w:t>Dataset</w:t>
-      </w:r>
-      <w:proofErr w:type="spellEnd"/>
+        <w:t xml:space="preserve"> Dataset</w:t>
+      </w:r>
     </w:p>
     <w:p>
       <w:pPr>
@@ -1680,7 +1525,6 @@
         </w:rPr>
         <w:t xml:space="preserve"> O nosso </w:t>
       </w:r>
-      <w:proofErr w:type="spellStart"/>
       <w:r>
         <w:rPr>
           <w:rFonts w:ascii="Segoe UI" w:eastAsia="Times New Roman" w:hAnsi="Segoe UI" w:cs="Segoe UI"/>
@@ -1691,7 +1535,6 @@
         </w:rPr>
         <w:t>dataset</w:t>
       </w:r>
-      <w:proofErr w:type="spellEnd"/>
       <w:r>
         <w:rPr>
           <w:rFonts w:ascii="Segoe UI" w:eastAsia="Times New Roman" w:hAnsi="Segoe UI" w:cs="Segoe UI"/>
@@ -1845,29 +1688,7 @@
                                 <w:shd w:val="clear" w:color="auto" w:fill="FFFFFF"/>
                                 <w:lang w:val="pt-PT"/>
                               </w:rPr>
-                              <w:t xml:space="preserve"> </w:t>
-                            </w:r>
-                            <w:proofErr w:type="gramStart"/>
-                            <w:r>
-                              <w:rPr>
-                                <w:rFonts w:ascii="Segoe UI" w:hAnsi="Segoe UI" w:cs="Segoe UI"/>
-                                <w:sz w:val="16"/>
-                                <w:szCs w:val="16"/>
-                                <w:shd w:val="clear" w:color="auto" w:fill="FFFFFF"/>
-                                <w:lang w:val="pt-PT"/>
-                              </w:rPr>
-                              <w:t>é</w:t>
-                            </w:r>
-                            <w:proofErr w:type="gramEnd"/>
-                            <w:r>
-                              <w:rPr>
-                                <w:rFonts w:ascii="Segoe UI" w:hAnsi="Segoe UI" w:cs="Segoe UI"/>
-                                <w:sz w:val="16"/>
-                                <w:szCs w:val="16"/>
-                                <w:shd w:val="clear" w:color="auto" w:fill="FFFFFF"/>
-                                <w:lang w:val="pt-PT"/>
-                              </w:rPr>
-                              <w:t xml:space="preserve"> o termo, em</w:t>
+                              <w:t xml:space="preserve"> é o termo, em</w:t>
                             </w:r>
                             <w:r>
                               <w:rPr>
@@ -1888,17 +1709,7 @@
                                 <w:shd w:val="clear" w:color="auto" w:fill="FFFFFF"/>
                                 <w:lang w:val="pt-PT"/>
                               </w:rPr>
-                              <w:t>aprendizagem de máquina</w:t>
-                            </w:r>
-                            <w:r>
-                              <w:rPr>
-                                <w:rFonts w:ascii="Segoe UI" w:hAnsi="Segoe UI" w:cs="Segoe UI"/>
-                                <w:sz w:val="16"/>
-                                <w:szCs w:val="16"/>
-                                <w:shd w:val="clear" w:color="auto" w:fill="FFFFFF"/>
-                                <w:lang w:val="pt-PT"/>
-                              </w:rPr>
-                              <w:t>,</w:t>
+                              <w:t>aprendizagem de máquina,</w:t>
                             </w:r>
                             <w:r>
                               <w:rPr>
@@ -2003,39 +1814,8 @@
                                 <w:shd w:val="clear" w:color="auto" w:fill="FFFFFF"/>
                                 <w:lang w:val="pt-PT"/>
                               </w:rPr>
-                              <w:t>conjunto de dados</w:t>
+                              <w:t xml:space="preserve">conjunto de dados/amostra. É comum que a amostra apresente desvios causados por erros de medição ou fatores aleatórios, ocorre o </w:t>
                             </w:r>
-                            <w:r>
-                              <w:rPr>
-                                <w:rFonts w:ascii="Segoe UI" w:hAnsi="Segoe UI" w:cs="Segoe UI"/>
-                                <w:sz w:val="16"/>
-                                <w:szCs w:val="16"/>
-                                <w:shd w:val="clear" w:color="auto" w:fill="FFFFFF"/>
-                                <w:lang w:val="pt-PT"/>
-                              </w:rPr>
-                              <w:t>/</w:t>
-                            </w:r>
-                            <w:r>
-                              <w:rPr>
-                                <w:rFonts w:ascii="Segoe UI" w:hAnsi="Segoe UI" w:cs="Segoe UI"/>
-                                <w:sz w:val="16"/>
-                                <w:szCs w:val="16"/>
-                                <w:shd w:val="clear" w:color="auto" w:fill="FFFFFF"/>
-                                <w:lang w:val="pt-PT"/>
-                              </w:rPr>
-                              <w:t>amostra</w:t>
-                            </w:r>
-                            <w:r>
-                              <w:rPr>
-                                <w:rFonts w:ascii="Segoe UI" w:hAnsi="Segoe UI" w:cs="Segoe UI"/>
-                                <w:sz w:val="16"/>
-                                <w:szCs w:val="16"/>
-                                <w:shd w:val="clear" w:color="auto" w:fill="FFFFFF"/>
-                                <w:lang w:val="pt-PT"/>
-                              </w:rPr>
-                              <w:t xml:space="preserve">. É comum que a amostra apresente desvios causados por erros de medição ou fatores aleatórios, ocorre o </w:t>
-                            </w:r>
-                            <w:proofErr w:type="spellStart"/>
                             <w:r>
                               <w:rPr>
                                 <w:rFonts w:ascii="Segoe UI" w:hAnsi="Segoe UI" w:cs="Segoe UI"/>
@@ -2047,7 +1827,6 @@
                               </w:rPr>
                               <w:t>overfitting</w:t>
                             </w:r>
-                            <w:proofErr w:type="spellEnd"/>
                             <w:r>
                               <w:rPr>
                                 <w:rFonts w:ascii="Segoe UI" w:hAnsi="Segoe UI" w:cs="Segoe UI"/>
@@ -2058,8 +1837,6 @@
                               </w:rPr>
                               <w:t xml:space="preserve"> quando o modelo se ajusta a estes. Um modelo </w:t>
                             </w:r>
-                            <w:bookmarkStart w:id="0" w:name="_GoBack"/>
-                            <w:proofErr w:type="spellStart"/>
                             <w:r>
                               <w:rPr>
                                 <w:rFonts w:ascii="Segoe UI" w:hAnsi="Segoe UI" w:cs="Segoe UI"/>
@@ -2071,7 +1848,6 @@
                               </w:rPr>
                               <w:t>overfitting</w:t>
                             </w:r>
-                            <w:proofErr w:type="spellEnd"/>
                             <w:r>
                               <w:rPr>
                                 <w:rFonts w:ascii="Segoe UI" w:hAnsi="Segoe UI" w:cs="Segoe UI"/>
@@ -2080,18 +1856,7 @@
                                 <w:shd w:val="clear" w:color="auto" w:fill="FFFFFF"/>
                                 <w:lang w:val="pt-PT"/>
                               </w:rPr>
-                              <w:t xml:space="preserve"> </w:t>
-                            </w:r>
-                            <w:bookmarkEnd w:id="0"/>
-                            <w:r>
-                              <w:rPr>
-                                <w:rFonts w:ascii="Segoe UI" w:hAnsi="Segoe UI" w:cs="Segoe UI"/>
-                                <w:sz w:val="16"/>
-                                <w:szCs w:val="16"/>
-                                <w:shd w:val="clear" w:color="auto" w:fill="FFFFFF"/>
-                                <w:lang w:val="pt-PT"/>
-                              </w:rPr>
-                              <w:t>apresenta alta</w:t>
+                              <w:t xml:space="preserve"> apresenta alta</w:t>
                             </w:r>
                             <w:r>
                               <w:rPr>
@@ -2737,7 +2502,6 @@
         <w:lastRenderedPageBreak/>
         <w:t xml:space="preserve">Como tal, o atributo fundido resultante ficou com 4 valores possíveis: </w:t>
       </w:r>
-      <w:proofErr w:type="spellStart"/>
       <w:r>
         <w:rPr>
           <w:rFonts w:ascii="Segoe UI" w:eastAsia="Times New Roman" w:hAnsi="Segoe UI" w:cs="Segoe UI"/>
@@ -2748,7 +2512,6 @@
         </w:rPr>
         <w:t>yy</w:t>
       </w:r>
-      <w:proofErr w:type="spellEnd"/>
       <w:r>
         <w:rPr>
           <w:rFonts w:ascii="Segoe UI" w:eastAsia="Times New Roman" w:hAnsi="Segoe UI" w:cs="Segoe UI"/>
@@ -2758,7 +2521,6 @@
         </w:rPr>
         <w:t xml:space="preserve"> (o paciente padece das duas doenças), </w:t>
       </w:r>
-      <w:proofErr w:type="spellStart"/>
       <w:r>
         <w:rPr>
           <w:rFonts w:ascii="Segoe UI" w:eastAsia="Times New Roman" w:hAnsi="Segoe UI" w:cs="Segoe UI"/>
@@ -2769,7 +2531,6 @@
         </w:rPr>
         <w:t>nn</w:t>
       </w:r>
-      <w:proofErr w:type="spellEnd"/>
       <w:r>
         <w:rPr>
           <w:rFonts w:ascii="Segoe UI" w:eastAsia="Times New Roman" w:hAnsi="Segoe UI" w:cs="Segoe UI"/>
@@ -2779,7 +2540,6 @@
         </w:rPr>
         <w:t xml:space="preserve"> (o paciente não padece de nenhuma doença), </w:t>
       </w:r>
-      <w:proofErr w:type="spellStart"/>
       <w:r>
         <w:rPr>
           <w:rFonts w:ascii="Segoe UI" w:eastAsia="Times New Roman" w:hAnsi="Segoe UI" w:cs="Segoe UI"/>
@@ -2790,7 +2550,6 @@
         </w:rPr>
         <w:t>yn</w:t>
       </w:r>
-      <w:proofErr w:type="spellEnd"/>
       <w:r>
         <w:rPr>
           <w:rFonts w:ascii="Segoe UI" w:eastAsia="Times New Roman" w:hAnsi="Segoe UI" w:cs="Segoe UI"/>
@@ -2827,7 +2586,6 @@
         </w:rPr>
         <w:t xml:space="preserve">) e por fim </w:t>
       </w:r>
-      <w:proofErr w:type="spellStart"/>
       <w:r>
         <w:rPr>
           <w:rFonts w:ascii="Segoe UI" w:eastAsia="Times New Roman" w:hAnsi="Segoe UI" w:cs="Segoe UI"/>
@@ -2838,7 +2596,6 @@
         </w:rPr>
         <w:t>ny</w:t>
       </w:r>
-      <w:proofErr w:type="spellEnd"/>
       <w:r>
         <w:rPr>
           <w:rFonts w:ascii="Segoe UI" w:eastAsia="Times New Roman" w:hAnsi="Segoe UI" w:cs="Segoe UI"/>
@@ -2976,19 +2733,19 @@
           <w:szCs w:val="24"/>
           <w:lang w:eastAsia="en-GB"/>
         </w:rPr>
-        <w:t xml:space="preserve">@attribute </w:t>
-      </w:r>
-      <w:proofErr w:type="spellStart"/>
-      <w:r>
+        <w:t>@attribute lumbarPain {yes, no}</w:t>
+      </w:r>
+    </w:p>
+    <w:p>
+      <w:pPr>
+        <w:jc w:val="both"/>
         <w:rPr>
           <w:rFonts w:ascii="Segoe UI" w:eastAsia="Times New Roman" w:hAnsi="Segoe UI" w:cs="Segoe UI"/>
           <w:sz w:val="24"/>
           <w:szCs w:val="24"/>
           <w:lang w:eastAsia="en-GB"/>
         </w:rPr>
-        <w:t>lumbarPain</w:t>
-      </w:r>
-      <w:proofErr w:type="spellEnd"/>
+      </w:pPr>
       <w:r>
         <w:rPr>
           <w:rFonts w:ascii="Segoe UI" w:eastAsia="Times New Roman" w:hAnsi="Segoe UI" w:cs="Segoe UI"/>
@@ -2996,7 +2753,7 @@
           <w:szCs w:val="24"/>
           <w:lang w:eastAsia="en-GB"/>
         </w:rPr>
-        <w:t xml:space="preserve"> {yes, no}</w:t>
+        <w:t>@attribute urinePushing {yes, no}</w:t>
       </w:r>
     </w:p>
     <w:p>
@@ -3016,19 +2773,19 @@
           <w:szCs w:val="24"/>
           <w:lang w:eastAsia="en-GB"/>
         </w:rPr>
-        <w:t xml:space="preserve">@attribute </w:t>
-      </w:r>
-      <w:proofErr w:type="spellStart"/>
-      <w:r>
+        <w:t>@attribute micturitionPains {yes, no}</w:t>
+      </w:r>
+    </w:p>
+    <w:p>
+      <w:pPr>
+        <w:jc w:val="both"/>
         <w:rPr>
           <w:rFonts w:ascii="Segoe UI" w:eastAsia="Times New Roman" w:hAnsi="Segoe UI" w:cs="Segoe UI"/>
           <w:sz w:val="24"/>
           <w:szCs w:val="24"/>
           <w:lang w:eastAsia="en-GB"/>
         </w:rPr>
-        <w:t>urinePushing</w:t>
-      </w:r>
-      <w:proofErr w:type="spellEnd"/>
+      </w:pPr>
       <w:r>
         <w:rPr>
           <w:rFonts w:ascii="Segoe UI" w:eastAsia="Times New Roman" w:hAnsi="Segoe UI" w:cs="Segoe UI"/>
@@ -3036,7 +2793,7 @@
           <w:szCs w:val="24"/>
           <w:lang w:eastAsia="en-GB"/>
         </w:rPr>
-        <w:t xml:space="preserve"> {yes, no}</w:t>
+        <w:t>@attribute burningOrItch {yes, no}</w:t>
       </w:r>
     </w:p>
     <w:p>
@@ -3056,9 +2813,8 @@
           <w:szCs w:val="24"/>
           <w:lang w:eastAsia="en-GB"/>
         </w:rPr>
-        <w:t xml:space="preserve">@attribute </w:t>
-      </w:r>
-      <w:proofErr w:type="spellStart"/>
+        <w:t>@attribute inflammationOfBladderOrNephriti</w:t>
+      </w:r>
       <w:r>
         <w:rPr>
           <w:rFonts w:ascii="Segoe UI" w:eastAsia="Times New Roman" w:hAnsi="Segoe UI" w:cs="Segoe UI"/>
@@ -3066,18 +2822,19 @@
           <w:szCs w:val="24"/>
           <w:lang w:eastAsia="en-GB"/>
         </w:rPr>
-        <w:t>micturitionPains</w:t>
-      </w:r>
-      <w:proofErr w:type="spellEnd"/>
-      <w:r>
+        <w:t>sOfRenalPelvis {yy, nn, yn, ny}</w:t>
+      </w:r>
+    </w:p>
+    <w:p>
+      <w:pPr>
+        <w:jc w:val="both"/>
         <w:rPr>
           <w:rFonts w:ascii="Segoe UI" w:eastAsia="Times New Roman" w:hAnsi="Segoe UI" w:cs="Segoe UI"/>
           <w:sz w:val="24"/>
           <w:szCs w:val="24"/>
           <w:lang w:eastAsia="en-GB"/>
         </w:rPr>
-        <w:t xml:space="preserve"> {yes, no}</w:t>
-      </w:r>
+      </w:pPr>
     </w:p>
     <w:p>
       <w:pPr>
@@ -3096,19 +2853,19 @@
           <w:szCs w:val="24"/>
           <w:lang w:eastAsia="en-GB"/>
         </w:rPr>
-        <w:t xml:space="preserve">@attribute </w:t>
-      </w:r>
-      <w:proofErr w:type="spellStart"/>
-      <w:r>
+        <w:t>@data</w:t>
+      </w:r>
+    </w:p>
+    <w:p>
+      <w:pPr>
+        <w:jc w:val="both"/>
         <w:rPr>
           <w:rFonts w:ascii="Segoe UI" w:eastAsia="Times New Roman" w:hAnsi="Segoe UI" w:cs="Segoe UI"/>
           <w:sz w:val="24"/>
           <w:szCs w:val="24"/>
           <w:lang w:eastAsia="en-GB"/>
         </w:rPr>
-        <w:t>burningOrItch</w:t>
-      </w:r>
-      <w:proofErr w:type="spellEnd"/>
+      </w:pPr>
       <w:r>
         <w:rPr>
           <w:rFonts w:ascii="Segoe UI" w:eastAsia="Times New Roman" w:hAnsi="Segoe UI" w:cs="Segoe UI"/>
@@ -3116,7 +2873,7 @@
           <w:szCs w:val="24"/>
           <w:lang w:eastAsia="en-GB"/>
         </w:rPr>
-        <w:t xml:space="preserve"> {yes, no}</w:t>
+        <w:t>35.0,no,yes,no,no,no,nn</w:t>
       </w:r>
     </w:p>
     <w:p>
@@ -3136,18 +2893,39 @@
           <w:szCs w:val="24"/>
           <w:lang w:eastAsia="en-GB"/>
         </w:rPr>
-        <w:t xml:space="preserve">@attribute </w:t>
-      </w:r>
-      <w:proofErr w:type="spellStart"/>
-      <w:r>
+        <w:t>35.9,no,no,yes,yes,yes,yn</w:t>
+      </w:r>
+    </w:p>
+    <w:p>
+      <w:pPr>
+        <w:jc w:val="both"/>
+        <w:rPr>
+          <w:rFonts w:ascii="Segoe UI" w:eastAsia="Times New Roman" w:hAnsi="Segoe UI" w:cs="Segoe UI"/>
+          <w:sz w:val="24"/>
+          <w:szCs w:val="24"/>
+          <w:lang w:val="pt-PT" w:eastAsia="en-GB"/>
+        </w:rPr>
+      </w:pPr>
+      <w:r>
+        <w:rPr>
+          <w:rFonts w:ascii="Segoe UI" w:eastAsia="Times New Roman" w:hAnsi="Segoe UI" w:cs="Segoe UI"/>
+          <w:sz w:val="24"/>
+          <w:szCs w:val="24"/>
+          <w:lang w:val="pt-PT" w:eastAsia="en-GB"/>
+        </w:rPr>
+        <w:t>35.9,no,yes,no,no,no,nn</w:t>
+      </w:r>
+    </w:p>
+    <w:p>
+      <w:pPr>
+        <w:jc w:val="both"/>
         <w:rPr>
           <w:rFonts w:ascii="Segoe UI" w:eastAsia="Times New Roman" w:hAnsi="Segoe UI" w:cs="Segoe UI"/>
           <w:sz w:val="24"/>
           <w:szCs w:val="24"/>
           <w:lang w:eastAsia="en-GB"/>
         </w:rPr>
-        <w:t>inflammationOfBladderOrNephriti</w:t>
-      </w:r>
+      </w:pPr>
       <w:r>
         <w:rPr>
           <w:rFonts w:ascii="Segoe UI" w:eastAsia="Times New Roman" w:hAnsi="Segoe UI" w:cs="Segoe UI"/>
@@ -3155,19 +2933,59 @@
           <w:szCs w:val="24"/>
           <w:lang w:eastAsia="en-GB"/>
         </w:rPr>
-        <w:t>sOfRenalPelvis</w:t>
-      </w:r>
-      <w:proofErr w:type="spellEnd"/>
-      <w:r>
+        <w:t>36.0,no,no,yes,yes,yes,yn</w:t>
+      </w:r>
+    </w:p>
+    <w:p>
+      <w:pPr>
+        <w:jc w:val="both"/>
+        <w:rPr>
+          <w:rFonts w:ascii="Segoe UI" w:eastAsia="Times New Roman" w:hAnsi="Segoe UI" w:cs="Segoe UI"/>
+          <w:sz w:val="24"/>
+          <w:szCs w:val="24"/>
+          <w:lang w:val="pt-PT" w:eastAsia="en-GB"/>
+        </w:rPr>
+      </w:pPr>
+      <w:r>
+        <w:rPr>
+          <w:rFonts w:ascii="Segoe UI" w:eastAsia="Times New Roman" w:hAnsi="Segoe UI" w:cs="Segoe UI"/>
+          <w:sz w:val="24"/>
+          <w:szCs w:val="24"/>
+          <w:lang w:val="pt-PT" w:eastAsia="en-GB"/>
+        </w:rPr>
+        <w:t>36.0,no,yes,no,no,no,nn</w:t>
+      </w:r>
+    </w:p>
+    <w:p>
+      <w:pPr>
+        <w:jc w:val="both"/>
+        <w:rPr>
+          <w:rFonts w:ascii="Segoe UI" w:eastAsia="Times New Roman" w:hAnsi="Segoe UI" w:cs="Segoe UI"/>
+          <w:sz w:val="24"/>
+          <w:szCs w:val="24"/>
+          <w:lang w:val="pt-PT" w:eastAsia="en-GB"/>
+        </w:rPr>
+      </w:pPr>
+      <w:r>
+        <w:rPr>
+          <w:rFonts w:ascii="Segoe UI" w:eastAsia="Times New Roman" w:hAnsi="Segoe UI" w:cs="Segoe UI"/>
+          <w:sz w:val="24"/>
+          <w:szCs w:val="24"/>
+          <w:lang w:val="pt-PT" w:eastAsia="en-GB"/>
+        </w:rPr>
+        <w:t>36.0,no,yes,no,no,no,nn</w:t>
+      </w:r>
+    </w:p>
+    <w:p>
+      <w:pPr>
+        <w:jc w:val="both"/>
         <w:rPr>
           <w:rFonts w:ascii="Segoe UI" w:eastAsia="Times New Roman" w:hAnsi="Segoe UI" w:cs="Segoe UI"/>
           <w:sz w:val="24"/>
           <w:szCs w:val="24"/>
           <w:lang w:eastAsia="en-GB"/>
         </w:rPr>
-        <w:t xml:space="preserve"> {</w:t>
-      </w:r>
-      <w:proofErr w:type="spellStart"/>
+      </w:pPr>
       <w:r>
         <w:rPr>
           <w:rFonts w:ascii="Segoe UI" w:eastAsia="Times New Roman" w:hAnsi="Segoe UI" w:cs="Segoe UI"/>
@@ -3175,19 +2993,39 @@
           <w:szCs w:val="24"/>
           <w:lang w:eastAsia="en-GB"/>
         </w:rPr>
-        <w:t>yy</w:t>
-      </w:r>
-      <w:proofErr w:type="spellEnd"/>
-      <w:r>
+        <w:t>36.2,no,no,yes,yes,yes,yn</w:t>
+      </w:r>
+    </w:p>
+    <w:p>
+      <w:pPr>
+        <w:jc w:val="both"/>
+        <w:rPr>
+          <w:rFonts w:ascii="Segoe UI" w:eastAsia="Times New Roman" w:hAnsi="Segoe UI" w:cs="Segoe UI"/>
+          <w:sz w:val="24"/>
+          <w:szCs w:val="24"/>
+          <w:lang w:val="pt-PT" w:eastAsia="en-GB"/>
+        </w:rPr>
+      </w:pPr>
+      <w:r>
+        <w:rPr>
+          <w:rFonts w:ascii="Segoe UI" w:eastAsia="Times New Roman" w:hAnsi="Segoe UI" w:cs="Segoe UI"/>
+          <w:sz w:val="24"/>
+          <w:szCs w:val="24"/>
+          <w:lang w:val="pt-PT" w:eastAsia="en-GB"/>
+        </w:rPr>
+        <w:t>36.2,no,yes,no,no,no,nn</w:t>
+      </w:r>
+    </w:p>
+    <w:p>
+      <w:pPr>
+        <w:jc w:val="both"/>
         <w:rPr>
           <w:rFonts w:ascii="Segoe UI" w:eastAsia="Times New Roman" w:hAnsi="Segoe UI" w:cs="Segoe UI"/>
           <w:sz w:val="24"/>
           <w:szCs w:val="24"/>
           <w:lang w:eastAsia="en-GB"/>
         </w:rPr>
-        <w:t xml:space="preserve">, </w:t>
-      </w:r>
-      <w:proofErr w:type="spellStart"/>
+      </w:pPr>
       <w:r>
         <w:rPr>
           <w:rFonts w:ascii="Segoe UI" w:eastAsia="Times New Roman" w:hAnsi="Segoe UI" w:cs="Segoe UI"/>
@@ -3195,19 +3033,19 @@
           <w:szCs w:val="24"/>
           <w:lang w:eastAsia="en-GB"/>
         </w:rPr>
-        <w:t>nn</w:t>
-      </w:r>
-      <w:proofErr w:type="spellEnd"/>
-      <w:r>
+        <w:t>36.3,no,no,yes,yes,yes,yn</w:t>
+      </w:r>
+    </w:p>
+    <w:p>
+      <w:pPr>
+        <w:jc w:val="both"/>
         <w:rPr>
           <w:rFonts w:ascii="Segoe UI" w:eastAsia="Times New Roman" w:hAnsi="Segoe UI" w:cs="Segoe UI"/>
           <w:sz w:val="24"/>
           <w:szCs w:val="24"/>
           <w:lang w:eastAsia="en-GB"/>
         </w:rPr>
-        <w:t xml:space="preserve">, </w:t>
-      </w:r>
-      <w:proofErr w:type="spellStart"/>
+      </w:pPr>
       <w:r>
         <w:rPr>
           <w:rFonts w:ascii="Segoe UI" w:eastAsia="Times New Roman" w:hAnsi="Segoe UI" w:cs="Segoe UI"/>
@@ -3215,20 +3053,19 @@
           <w:szCs w:val="24"/>
           <w:lang w:eastAsia="en-GB"/>
         </w:rPr>
-        <w:t>yn</w:t>
-      </w:r>
-      <w:proofErr w:type="spellEnd"/>
-      <w:r>
+        <w:t>36.6,no,no,yes,yes,yes,yn</w:t>
+      </w:r>
+    </w:p>
+    <w:p>
+      <w:pPr>
+        <w:jc w:val="both"/>
         <w:rPr>
           <w:rFonts w:ascii="Segoe UI" w:eastAsia="Times New Roman" w:hAnsi="Segoe UI" w:cs="Segoe UI"/>
           <w:sz w:val="24"/>
           <w:szCs w:val="24"/>
           <w:lang w:eastAsia="en-GB"/>
         </w:rPr>
-        <w:t xml:space="preserve">, </w:t>
-      </w:r>
-      <w:proofErr w:type="spellStart"/>
-      <w:proofErr w:type="gramStart"/>
+      </w:pPr>
       <w:r>
         <w:rPr>
           <w:rFonts w:ascii="Segoe UI" w:eastAsia="Times New Roman" w:hAnsi="Segoe UI" w:cs="Segoe UI"/>
@@ -3236,336 +3073,8 @@
           <w:szCs w:val="24"/>
           <w:lang w:eastAsia="en-GB"/>
         </w:rPr>
-        <w:t>ny</w:t>
-      </w:r>
-      <w:proofErr w:type="spellEnd"/>
-      <w:proofErr w:type="gramEnd"/>
-      <w:r>
-        <w:rPr>
-          <w:rFonts w:ascii="Segoe UI" w:eastAsia="Times New Roman" w:hAnsi="Segoe UI" w:cs="Segoe UI"/>
-          <w:sz w:val="24"/>
-          <w:szCs w:val="24"/>
-          <w:lang w:eastAsia="en-GB"/>
-        </w:rPr>
-        <w:t>}</w:t>
-      </w:r>
-    </w:p>
-    <w:p>
-      <w:pPr>
-        <w:jc w:val="both"/>
-        <w:rPr>
-          <w:rFonts w:ascii="Segoe UI" w:eastAsia="Times New Roman" w:hAnsi="Segoe UI" w:cs="Segoe UI"/>
-          <w:sz w:val="24"/>
-          <w:szCs w:val="24"/>
-          <w:lang w:eastAsia="en-GB"/>
-        </w:rPr>
-      </w:pPr>
-    </w:p>
-    <w:p>
-      <w:pPr>
-        <w:jc w:val="both"/>
-        <w:rPr>
-          <w:rFonts w:ascii="Segoe UI" w:eastAsia="Times New Roman" w:hAnsi="Segoe UI" w:cs="Segoe UI"/>
-          <w:sz w:val="24"/>
-          <w:szCs w:val="24"/>
-          <w:lang w:val="pt-PT" w:eastAsia="en-GB"/>
-        </w:rPr>
-      </w:pPr>
-      <w:r>
-        <w:rPr>
-          <w:rFonts w:ascii="Segoe UI" w:eastAsia="Times New Roman" w:hAnsi="Segoe UI" w:cs="Segoe UI"/>
-          <w:sz w:val="24"/>
-          <w:szCs w:val="24"/>
-          <w:lang w:val="pt-PT" w:eastAsia="en-GB"/>
-        </w:rPr>
-        <w:t>@data</w:t>
-      </w:r>
-    </w:p>
-    <w:p>
-      <w:pPr>
-        <w:jc w:val="both"/>
-        <w:rPr>
-          <w:rFonts w:ascii="Segoe UI" w:eastAsia="Times New Roman" w:hAnsi="Segoe UI" w:cs="Segoe UI"/>
-          <w:sz w:val="24"/>
-          <w:szCs w:val="24"/>
-          <w:lang w:val="pt-PT" w:eastAsia="en-GB"/>
-        </w:rPr>
-      </w:pPr>
-      <w:r>
-        <w:rPr>
-          <w:rFonts w:ascii="Segoe UI" w:eastAsia="Times New Roman" w:hAnsi="Segoe UI" w:cs="Segoe UI"/>
-          <w:sz w:val="24"/>
-          <w:szCs w:val="24"/>
-          <w:lang w:val="pt-PT" w:eastAsia="en-GB"/>
-        </w:rPr>
-        <w:t>35.0,no,yes,no,no,no,nn</w:t>
-      </w:r>
-    </w:p>
-    <w:p>
-      <w:pPr>
-        <w:jc w:val="both"/>
-        <w:rPr>
-          <w:rFonts w:ascii="Segoe UI" w:eastAsia="Times New Roman" w:hAnsi="Segoe UI" w:cs="Segoe UI"/>
-          <w:sz w:val="24"/>
-          <w:szCs w:val="24"/>
-          <w:lang w:eastAsia="en-GB"/>
-        </w:rPr>
-      </w:pPr>
-      <w:r>
-        <w:rPr>
-          <w:rFonts w:ascii="Segoe UI" w:eastAsia="Times New Roman" w:hAnsi="Segoe UI" w:cs="Segoe UI"/>
-          <w:sz w:val="24"/>
-          <w:szCs w:val="24"/>
-          <w:lang w:eastAsia="en-GB"/>
-        </w:rPr>
-        <w:t>35.9</w:t>
-      </w:r>
-      <w:proofErr w:type="gramStart"/>
-      <w:r>
-        <w:rPr>
-          <w:rFonts w:ascii="Segoe UI" w:eastAsia="Times New Roman" w:hAnsi="Segoe UI" w:cs="Segoe UI"/>
-          <w:sz w:val="24"/>
-          <w:szCs w:val="24"/>
-          <w:lang w:eastAsia="en-GB"/>
-        </w:rPr>
-        <w:t>,no,no,yes,yes,yes,yn</w:t>
-      </w:r>
-      <w:proofErr w:type="gramEnd"/>
-    </w:p>
-    <w:p>
-      <w:pPr>
-        <w:jc w:val="both"/>
-        <w:rPr>
-          <w:rFonts w:ascii="Segoe UI" w:eastAsia="Times New Roman" w:hAnsi="Segoe UI" w:cs="Segoe UI"/>
-          <w:sz w:val="24"/>
-          <w:szCs w:val="24"/>
-          <w:lang w:val="pt-PT" w:eastAsia="en-GB"/>
-        </w:rPr>
-      </w:pPr>
-      <w:r>
-        <w:rPr>
-          <w:rFonts w:ascii="Segoe UI" w:eastAsia="Times New Roman" w:hAnsi="Segoe UI" w:cs="Segoe UI"/>
-          <w:sz w:val="24"/>
-          <w:szCs w:val="24"/>
-          <w:lang w:val="pt-PT" w:eastAsia="en-GB"/>
-        </w:rPr>
-        <w:t>35.9,no,yes,no,no,no,nn</w:t>
-      </w:r>
-    </w:p>
-    <w:p>
-      <w:pPr>
-        <w:jc w:val="both"/>
-        <w:rPr>
-          <w:rFonts w:ascii="Segoe UI" w:eastAsia="Times New Roman" w:hAnsi="Segoe UI" w:cs="Segoe UI"/>
-          <w:sz w:val="24"/>
-          <w:szCs w:val="24"/>
-          <w:lang w:eastAsia="en-GB"/>
-        </w:rPr>
-      </w:pPr>
-      <w:r>
-        <w:rPr>
-          <w:rFonts w:ascii="Segoe UI" w:eastAsia="Times New Roman" w:hAnsi="Segoe UI" w:cs="Segoe UI"/>
-          <w:sz w:val="24"/>
-          <w:szCs w:val="24"/>
-          <w:lang w:eastAsia="en-GB"/>
-        </w:rPr>
-        <w:t>36.0</w:t>
-      </w:r>
-      <w:proofErr w:type="gramStart"/>
-      <w:r>
-        <w:rPr>
-          <w:rFonts w:ascii="Segoe UI" w:eastAsia="Times New Roman" w:hAnsi="Segoe UI" w:cs="Segoe UI"/>
-          <w:sz w:val="24"/>
-          <w:szCs w:val="24"/>
-          <w:lang w:eastAsia="en-GB"/>
-        </w:rPr>
-        <w:t>,no,no,yes,yes,yes,yn</w:t>
-      </w:r>
-      <w:proofErr w:type="gramEnd"/>
-    </w:p>
-    <w:p>
-      <w:pPr>
-        <w:jc w:val="both"/>
-        <w:rPr>
-          <w:rFonts w:ascii="Segoe UI" w:eastAsia="Times New Roman" w:hAnsi="Segoe UI" w:cs="Segoe UI"/>
-          <w:sz w:val="24"/>
-          <w:szCs w:val="24"/>
-          <w:lang w:val="pt-PT" w:eastAsia="en-GB"/>
-        </w:rPr>
-      </w:pPr>
-      <w:r>
-        <w:rPr>
-          <w:rFonts w:ascii="Segoe UI" w:eastAsia="Times New Roman" w:hAnsi="Segoe UI" w:cs="Segoe UI"/>
-          <w:sz w:val="24"/>
-          <w:szCs w:val="24"/>
-          <w:lang w:val="pt-PT" w:eastAsia="en-GB"/>
-        </w:rPr>
-        <w:t>36.0,no,yes,no,no,no,nn</w:t>
-      </w:r>
-    </w:p>
-    <w:p>
-      <w:pPr>
-        <w:jc w:val="both"/>
-        <w:rPr>
-          <w:rFonts w:ascii="Segoe UI" w:eastAsia="Times New Roman" w:hAnsi="Segoe UI" w:cs="Segoe UI"/>
-          <w:sz w:val="24"/>
-          <w:szCs w:val="24"/>
-          <w:lang w:val="pt-PT" w:eastAsia="en-GB"/>
-        </w:rPr>
-      </w:pPr>
-      <w:r>
-        <w:rPr>
-          <w:rFonts w:ascii="Segoe UI" w:eastAsia="Times New Roman" w:hAnsi="Segoe UI" w:cs="Segoe UI"/>
-          <w:sz w:val="24"/>
-          <w:szCs w:val="24"/>
-          <w:lang w:val="pt-PT" w:eastAsia="en-GB"/>
-        </w:rPr>
-        <w:t>36.0,no,yes,no,no,no,nn</w:t>
-      </w:r>
-    </w:p>
-    <w:p>
-      <w:pPr>
-        <w:jc w:val="both"/>
-        <w:rPr>
-          <w:rFonts w:ascii="Segoe UI" w:eastAsia="Times New Roman" w:hAnsi="Segoe UI" w:cs="Segoe UI"/>
-          <w:sz w:val="24"/>
-          <w:szCs w:val="24"/>
-          <w:lang w:eastAsia="en-GB"/>
-        </w:rPr>
-      </w:pPr>
-      <w:r>
-        <w:rPr>
-          <w:rFonts w:ascii="Segoe UI" w:eastAsia="Times New Roman" w:hAnsi="Segoe UI" w:cs="Segoe UI"/>
-          <w:sz w:val="24"/>
-          <w:szCs w:val="24"/>
-          <w:lang w:eastAsia="en-GB"/>
-        </w:rPr>
-        <w:t>36.2</w:t>
-      </w:r>
-      <w:proofErr w:type="gramStart"/>
-      <w:r>
-        <w:rPr>
-          <w:rFonts w:ascii="Segoe UI" w:eastAsia="Times New Roman" w:hAnsi="Segoe UI" w:cs="Segoe UI"/>
-          <w:sz w:val="24"/>
-          <w:szCs w:val="24"/>
-          <w:lang w:eastAsia="en-GB"/>
-        </w:rPr>
-        <w:t>,no,no,yes,yes,yes,yn</w:t>
-      </w:r>
-      <w:proofErr w:type="gramEnd"/>
-    </w:p>
-    <w:p>
-      <w:pPr>
-        <w:jc w:val="both"/>
-        <w:rPr>
-          <w:rFonts w:ascii="Segoe UI" w:eastAsia="Times New Roman" w:hAnsi="Segoe UI" w:cs="Segoe UI"/>
-          <w:sz w:val="24"/>
-          <w:szCs w:val="24"/>
-          <w:lang w:val="pt-PT" w:eastAsia="en-GB"/>
-        </w:rPr>
-      </w:pPr>
-      <w:r>
-        <w:rPr>
-          <w:rFonts w:ascii="Segoe UI" w:eastAsia="Times New Roman" w:hAnsi="Segoe UI" w:cs="Segoe UI"/>
-          <w:sz w:val="24"/>
-          <w:szCs w:val="24"/>
-          <w:lang w:val="pt-PT" w:eastAsia="en-GB"/>
-        </w:rPr>
-        <w:t>36.2,no,yes,no,no,no,nn</w:t>
-      </w:r>
-    </w:p>
-    <w:p>
-      <w:pPr>
-        <w:jc w:val="both"/>
-        <w:rPr>
-          <w:rFonts w:ascii="Segoe UI" w:eastAsia="Times New Roman" w:hAnsi="Segoe UI" w:cs="Segoe UI"/>
-          <w:sz w:val="24"/>
-          <w:szCs w:val="24"/>
-          <w:lang w:eastAsia="en-GB"/>
-        </w:rPr>
-      </w:pPr>
-      <w:r>
-        <w:rPr>
-          <w:rFonts w:ascii="Segoe UI" w:eastAsia="Times New Roman" w:hAnsi="Segoe UI" w:cs="Segoe UI"/>
-          <w:sz w:val="24"/>
-          <w:szCs w:val="24"/>
-          <w:lang w:eastAsia="en-GB"/>
-        </w:rPr>
-        <w:t>36.3</w:t>
-      </w:r>
-      <w:proofErr w:type="gramStart"/>
-      <w:r>
-        <w:rPr>
-          <w:rFonts w:ascii="Segoe UI" w:eastAsia="Times New Roman" w:hAnsi="Segoe UI" w:cs="Segoe UI"/>
-          <w:sz w:val="24"/>
-          <w:szCs w:val="24"/>
-          <w:lang w:eastAsia="en-GB"/>
-        </w:rPr>
-        <w:t>,no,no,yes,yes,yes,yn</w:t>
-      </w:r>
-      <w:proofErr w:type="gramEnd"/>
-    </w:p>
-    <w:p>
-      <w:pPr>
-        <w:jc w:val="both"/>
-        <w:rPr>
-          <w:rFonts w:ascii="Segoe UI" w:eastAsia="Times New Roman" w:hAnsi="Segoe UI" w:cs="Segoe UI"/>
-          <w:sz w:val="24"/>
-          <w:szCs w:val="24"/>
-          <w:lang w:eastAsia="en-GB"/>
-        </w:rPr>
-      </w:pPr>
-      <w:r>
-        <w:rPr>
-          <w:rFonts w:ascii="Segoe UI" w:eastAsia="Times New Roman" w:hAnsi="Segoe UI" w:cs="Segoe UI"/>
-          <w:sz w:val="24"/>
-          <w:szCs w:val="24"/>
-          <w:lang w:eastAsia="en-GB"/>
-        </w:rPr>
-        <w:t>36.6</w:t>
-      </w:r>
-      <w:proofErr w:type="gramStart"/>
-      <w:r>
-        <w:rPr>
-          <w:rFonts w:ascii="Segoe UI" w:eastAsia="Times New Roman" w:hAnsi="Segoe UI" w:cs="Segoe UI"/>
-          <w:sz w:val="24"/>
-          <w:szCs w:val="24"/>
-          <w:lang w:eastAsia="en-GB"/>
-        </w:rPr>
-        <w:t>,no,no,yes,yes,yes,yn</w:t>
-      </w:r>
-      <w:proofErr w:type="gramEnd"/>
-    </w:p>
-    <w:p>
-      <w:pPr>
-        <w:jc w:val="both"/>
-        <w:rPr>
-          <w:rFonts w:ascii="Segoe UI" w:eastAsia="Times New Roman" w:hAnsi="Segoe UI" w:cs="Segoe UI"/>
-          <w:sz w:val="24"/>
-          <w:szCs w:val="24"/>
-          <w:lang w:eastAsia="en-GB"/>
-        </w:rPr>
-      </w:pPr>
-      <w:r>
-        <w:rPr>
-          <w:rFonts w:ascii="Segoe UI" w:eastAsia="Times New Roman" w:hAnsi="Segoe UI" w:cs="Segoe UI"/>
-          <w:sz w:val="24"/>
-          <w:szCs w:val="24"/>
-          <w:lang w:eastAsia="en-GB"/>
-        </w:rPr>
-        <w:t>36.6</w:t>
-      </w:r>
-      <w:proofErr w:type="gramStart"/>
-      <w:r>
-        <w:rPr>
-          <w:rFonts w:ascii="Segoe UI" w:eastAsia="Times New Roman" w:hAnsi="Segoe UI" w:cs="Segoe UI"/>
-          <w:sz w:val="24"/>
-          <w:szCs w:val="24"/>
-          <w:lang w:eastAsia="en-GB"/>
-        </w:rPr>
-        <w:t>,no,no,yes,yes,yes,yn</w:t>
-      </w:r>
-      <w:proofErr w:type="gramEnd"/>
+        <w:t>36.6,no,no,yes,yes,yes,yn</w:t>
+      </w:r>
     </w:p>
     <w:p>
       <w:pPr>
@@ -3652,7 +3161,6 @@
         </w:rPr>
         <w:t xml:space="preserve">fundamentais: </w:t>
       </w:r>
-      <w:proofErr w:type="spellStart"/>
       <w:r>
         <w:rPr>
           <w:rFonts w:ascii="Segoe UI" w:eastAsia="Times New Roman" w:hAnsi="Segoe UI" w:cs="Segoe UI"/>
@@ -3663,7 +3171,6 @@
         </w:rPr>
         <w:t>header</w:t>
       </w:r>
-      <w:proofErr w:type="spellEnd"/>
       <w:r>
         <w:rPr>
           <w:rFonts w:ascii="Segoe UI" w:eastAsia="Times New Roman" w:hAnsi="Segoe UI" w:cs="Segoe UI"/>
@@ -3691,7 +3198,6 @@
         </w:rPr>
         <w:t xml:space="preserve"> nome da relação – neste caso </w:t>
       </w:r>
-      <w:proofErr w:type="spellStart"/>
       <w:r>
         <w:rPr>
           <w:rFonts w:ascii="Segoe UI" w:eastAsia="Times New Roman" w:hAnsi="Segoe UI" w:cs="Segoe UI"/>
@@ -3702,7 +3208,6 @@
         </w:rPr>
         <w:t>disease</w:t>
       </w:r>
-      <w:proofErr w:type="spellEnd"/>
       <w:r>
         <w:rPr>
           <w:rFonts w:ascii="Segoe UI" w:eastAsia="Times New Roman" w:hAnsi="Segoe UI" w:cs="Segoe UI"/>
@@ -3795,7 +3300,6 @@
         </w:rPr>
         <w:t xml:space="preserve">O nosso programa divide o nosso </w:t>
       </w:r>
-      <w:proofErr w:type="spellStart"/>
       <w:r>
         <w:rPr>
           <w:rFonts w:ascii="Segoe UI" w:eastAsia="Times New Roman" w:hAnsi="Segoe UI" w:cs="Segoe UI"/>
@@ -3806,7 +3310,6 @@
         </w:rPr>
         <w:t>dataset</w:t>
       </w:r>
-      <w:proofErr w:type="spellEnd"/>
       <w:r>
         <w:rPr>
           <w:rFonts w:ascii="Segoe UI" w:eastAsia="Times New Roman" w:hAnsi="Segoe UI" w:cs="Segoe UI"/>
@@ -3816,7 +3319,6 @@
         </w:rPr>
         <w:t xml:space="preserve"> em duas partes em </w:t>
       </w:r>
-      <w:proofErr w:type="spellStart"/>
       <w:r>
         <w:rPr>
           <w:rFonts w:ascii="Segoe UI" w:eastAsia="Times New Roman" w:hAnsi="Segoe UI" w:cs="Segoe UI"/>
@@ -3827,7 +3329,6 @@
         </w:rPr>
         <w:t>runtime</w:t>
       </w:r>
-      <w:proofErr w:type="spellEnd"/>
       <w:r>
         <w:rPr>
           <w:rFonts w:ascii="Segoe UI" w:eastAsia="Times New Roman" w:hAnsi="Segoe UI" w:cs="Segoe UI"/>
@@ -4021,7 +3522,6 @@
         </w:rPr>
         <w:t xml:space="preserve">O programa foi desenvolvido utilizando o Sistema Operativo Windows 8 64-bits, utilizando </w:t>
       </w:r>
-      <w:proofErr w:type="gramStart"/>
       <w:r>
         <w:rPr>
           <w:rFonts w:ascii="Segoe UI" w:eastAsia="Times New Roman" w:hAnsi="Segoe UI" w:cs="Segoe UI"/>
@@ -4041,7 +3541,6 @@
         </w:rPr>
         <w:t>IDE</w:t>
       </w:r>
-      <w:proofErr w:type="gramEnd"/>
       <w:r>
         <w:rPr>
           <w:rFonts w:ascii="Segoe UI" w:eastAsia="Times New Roman" w:hAnsi="Segoe UI" w:cs="Segoe UI"/>
@@ -4051,7 +3550,6 @@
         </w:rPr>
         <w:t xml:space="preserve"> (</w:t>
       </w:r>
-      <w:proofErr w:type="spellStart"/>
       <w:r>
         <w:rPr>
           <w:rStyle w:val="Emphasis"/>
@@ -4063,65 +3561,8 @@
           <w:shd w:val="clear" w:color="auto" w:fill="FFFFFF"/>
           <w:lang w:val="pt-PT"/>
         </w:rPr>
-        <w:t>Integrated</w:t>
-      </w:r>
-      <w:proofErr w:type="spellEnd"/>
-      <w:r>
-        <w:rPr>
-          <w:rStyle w:val="Emphasis"/>
-          <w:rFonts w:ascii="Segoe UI" w:hAnsi="Segoe UI" w:cs="Segoe UI"/>
-          <w:bCs/>
-          <w:iCs w:val="0"/>
-          <w:sz w:val="24"/>
-          <w:szCs w:val="24"/>
-          <w:shd w:val="clear" w:color="auto" w:fill="FFFFFF"/>
-          <w:lang w:val="pt-PT"/>
-        </w:rPr>
-        <w:t xml:space="preserve"> </w:t>
-      </w:r>
-      <w:proofErr w:type="spellStart"/>
-      <w:r>
-        <w:rPr>
-          <w:rStyle w:val="Emphasis"/>
-          <w:rFonts w:ascii="Segoe UI" w:hAnsi="Segoe UI" w:cs="Segoe UI"/>
-          <w:bCs/>
-          <w:iCs w:val="0"/>
-          <w:sz w:val="24"/>
-          <w:szCs w:val="24"/>
-          <w:shd w:val="clear" w:color="auto" w:fill="FFFFFF"/>
-          <w:lang w:val="pt-PT"/>
-        </w:rPr>
-        <w:t>Development</w:t>
-      </w:r>
-      <w:proofErr w:type="spellEnd"/>
-      <w:r>
-        <w:rPr>
-          <w:rStyle w:val="Emphasis"/>
-          <w:rFonts w:ascii="Segoe UI" w:hAnsi="Segoe UI" w:cs="Segoe UI"/>
-          <w:bCs/>
-          <w:iCs w:val="0"/>
-          <w:sz w:val="24"/>
-          <w:szCs w:val="24"/>
-          <w:shd w:val="clear" w:color="auto" w:fill="FFFFFF"/>
-          <w:lang w:val="pt-PT"/>
-        </w:rPr>
-        <w:t xml:space="preserve"> </w:t>
-      </w:r>
-      <w:proofErr w:type="spellStart"/>
-      <w:r>
-        <w:rPr>
-          <w:rStyle w:val="Emphasis"/>
-          <w:rFonts w:ascii="Segoe UI" w:hAnsi="Segoe UI" w:cs="Segoe UI"/>
-          <w:bCs/>
-          <w:iCs w:val="0"/>
-          <w:sz w:val="24"/>
-          <w:szCs w:val="24"/>
-          <w:shd w:val="clear" w:color="auto" w:fill="FFFFFF"/>
-          <w:lang w:val="pt-PT"/>
-        </w:rPr>
-        <w:t>Environment</w:t>
-      </w:r>
-      <w:proofErr w:type="spellEnd"/>
+        <w:t>Integrated Development Environment</w:t>
+      </w:r>
       <w:r>
         <w:rPr>
           <w:rStyle w:val="Emphasis"/>
@@ -4212,18 +3653,8 @@
           <w:szCs w:val="24"/>
           <w:lang w:val="pt-PT" w:eastAsia="en-GB"/>
         </w:rPr>
-        <w:t>O nosso programa foi desenvolvido com recurso à</w:t>
-      </w:r>
-      <w:r>
-        <w:rPr>
-          <w:rFonts w:ascii="Segoe UI" w:eastAsia="Times New Roman" w:hAnsi="Segoe UI" w:cs="Segoe UI"/>
-          <w:sz w:val="24"/>
-          <w:szCs w:val="24"/>
-          <w:lang w:val="pt-PT" w:eastAsia="en-GB"/>
-        </w:rPr>
-        <w:t xml:space="preserve"> biblioteca da WEKA (</w:t>
-      </w:r>
-      <w:proofErr w:type="spellStart"/>
+        <w:t>O nosso programa foi desenvolvido com recurso à biblioteca da WEKA (</w:t>
+      </w:r>
       <w:r>
         <w:rPr>
           <w:rFonts w:ascii="Segoe UI" w:eastAsia="Times New Roman" w:hAnsi="Segoe UI" w:cs="Segoe UI"/>
@@ -4232,84 +3663,7 @@
           <w:szCs w:val="24"/>
           <w:lang w:val="pt-PT" w:eastAsia="en-GB"/>
         </w:rPr>
-        <w:t>Waikato</w:t>
-      </w:r>
-      <w:proofErr w:type="spellEnd"/>
-      <w:r>
-        <w:rPr>
-          <w:rFonts w:ascii="Segoe UI" w:eastAsia="Times New Roman" w:hAnsi="Segoe UI" w:cs="Segoe UI"/>
-          <w:i/>
-          <w:sz w:val="24"/>
-          <w:szCs w:val="24"/>
-          <w:lang w:val="pt-PT" w:eastAsia="en-GB"/>
-        </w:rPr>
-        <w:t xml:space="preserve"> </w:t>
-      </w:r>
-      <w:proofErr w:type="spellStart"/>
-      <w:r>
-        <w:rPr>
-          <w:rFonts w:ascii="Segoe UI" w:eastAsia="Times New Roman" w:hAnsi="Segoe UI" w:cs="Segoe UI"/>
-          <w:i/>
-          <w:sz w:val="24"/>
-          <w:szCs w:val="24"/>
-          <w:lang w:val="pt-PT" w:eastAsia="en-GB"/>
-        </w:rPr>
-        <w:t>Environment</w:t>
-      </w:r>
-      <w:proofErr w:type="spellEnd"/>
-      <w:r>
-        <w:rPr>
-          <w:rFonts w:ascii="Segoe UI" w:eastAsia="Times New Roman" w:hAnsi="Segoe UI" w:cs="Segoe UI"/>
-          <w:i/>
-          <w:sz w:val="24"/>
-          <w:szCs w:val="24"/>
-          <w:lang w:val="pt-PT" w:eastAsia="en-GB"/>
-        </w:rPr>
-        <w:t xml:space="preserve"> for </w:t>
-      </w:r>
-      <w:proofErr w:type="spellStart"/>
-      <w:r>
-        <w:rPr>
-          <w:rFonts w:ascii="Segoe UI" w:eastAsia="Times New Roman" w:hAnsi="Segoe UI" w:cs="Segoe UI"/>
-          <w:i/>
-          <w:sz w:val="24"/>
-          <w:szCs w:val="24"/>
-          <w:lang w:val="pt-PT" w:eastAsia="en-GB"/>
-        </w:rPr>
-        <w:t>Knowledge</w:t>
-      </w:r>
-      <w:proofErr w:type="spellEnd"/>
-      <w:r>
-        <w:rPr>
-          <w:rFonts w:ascii="Segoe UI" w:eastAsia="Times New Roman" w:hAnsi="Segoe UI" w:cs="Segoe UI"/>
-          <w:i/>
-          <w:sz w:val="24"/>
-          <w:szCs w:val="24"/>
-          <w:lang w:val="pt-PT" w:eastAsia="en-GB"/>
-        </w:rPr>
-        <w:t xml:space="preserve"> </w:t>
-      </w:r>
-      <w:proofErr w:type="spellStart"/>
-      <w:r>
-        <w:rPr>
-          <w:rFonts w:ascii="Segoe UI" w:eastAsia="Times New Roman" w:hAnsi="Segoe UI" w:cs="Segoe UI"/>
-          <w:i/>
-          <w:sz w:val="24"/>
-          <w:szCs w:val="24"/>
-          <w:lang w:val="pt-PT" w:eastAsia="en-GB"/>
-        </w:rPr>
-        <w:t>Analysis</w:t>
-      </w:r>
-      <w:proofErr w:type="spellEnd"/>
-      <w:r>
-        <w:rPr>
-          <w:rFonts w:ascii="Segoe UI" w:eastAsia="Times New Roman" w:hAnsi="Segoe UI" w:cs="Segoe UI"/>
-          <w:i/>
-          <w:sz w:val="24"/>
-          <w:szCs w:val="24"/>
-          <w:lang w:val="pt-PT" w:eastAsia="en-GB"/>
-        </w:rPr>
-        <w:t xml:space="preserve">) </w:t>
+        <w:t xml:space="preserve">Waikato Environment for Knowledge Analysis) </w:t>
       </w:r>
       <w:r>
         <w:rPr>
@@ -4388,7 +3742,6 @@
         </w:rPr>
         <w:t xml:space="preserve"> (</w:t>
       </w:r>
-      <w:proofErr w:type="spellStart"/>
       <w:r>
         <w:rPr>
           <w:rFonts w:ascii="Segoe UI" w:eastAsia="Times New Roman" w:hAnsi="Segoe UI" w:cs="Segoe UI"/>
@@ -4397,40 +3750,7 @@
           <w:szCs w:val="24"/>
           <w:lang w:val="pt-PT" w:eastAsia="en-GB"/>
         </w:rPr>
-        <w:t>Graphical</w:t>
-      </w:r>
-      <w:proofErr w:type="spellEnd"/>
-      <w:r>
-        <w:rPr>
-          <w:rFonts w:ascii="Segoe UI" w:eastAsia="Times New Roman" w:hAnsi="Segoe UI" w:cs="Segoe UI"/>
-          <w:i/>
-          <w:sz w:val="24"/>
-          <w:szCs w:val="24"/>
-          <w:lang w:val="pt-PT" w:eastAsia="en-GB"/>
-        </w:rPr>
-        <w:t xml:space="preserve"> </w:t>
-      </w:r>
-      <w:proofErr w:type="spellStart"/>
-      <w:r>
-        <w:rPr>
-          <w:rFonts w:ascii="Segoe UI" w:eastAsia="Times New Roman" w:hAnsi="Segoe UI" w:cs="Segoe UI"/>
-          <w:i/>
-          <w:sz w:val="24"/>
-          <w:szCs w:val="24"/>
-          <w:lang w:val="pt-PT" w:eastAsia="en-GB"/>
-        </w:rPr>
-        <w:t>User</w:t>
-      </w:r>
-      <w:proofErr w:type="spellEnd"/>
-      <w:r>
-        <w:rPr>
-          <w:rFonts w:ascii="Segoe UI" w:eastAsia="Times New Roman" w:hAnsi="Segoe UI" w:cs="Segoe UI"/>
-          <w:i/>
-          <w:sz w:val="24"/>
-          <w:szCs w:val="24"/>
-          <w:lang w:val="pt-PT" w:eastAsia="en-GB"/>
-        </w:rPr>
-        <w:t xml:space="preserve"> Interface</w:t>
+        <w:t>Graphical User Interface</w:t>
       </w:r>
       <w:r>
         <w:rPr>
@@ -4448,27 +3768,7 @@
           <w:szCs w:val="24"/>
           <w:lang w:val="pt-PT" w:eastAsia="en-GB"/>
         </w:rPr>
-        <w:t xml:space="preserve"> – classe </w:t>
-      </w:r>
-      <w:proofErr w:type="spellStart"/>
-      <w:r>
-        <w:rPr>
-          <w:rFonts w:ascii="Segoe UI" w:eastAsia="Times New Roman" w:hAnsi="Segoe UI" w:cs="Segoe UI"/>
-          <w:sz w:val="24"/>
-          <w:szCs w:val="24"/>
-          <w:lang w:val="pt-PT" w:eastAsia="en-GB"/>
-        </w:rPr>
-        <w:t>UrinSystem</w:t>
-      </w:r>
-      <w:proofErr w:type="spellEnd"/>
-      <w:r>
-        <w:rPr>
-          <w:rFonts w:ascii="Segoe UI" w:eastAsia="Times New Roman" w:hAnsi="Segoe UI" w:cs="Segoe UI"/>
-          <w:sz w:val="24"/>
-          <w:szCs w:val="24"/>
-          <w:lang w:val="pt-PT" w:eastAsia="en-GB"/>
-        </w:rPr>
-        <w:t xml:space="preserve"> -</w:t>
+        <w:t xml:space="preserve"> – classe UrinSystem -</w:t>
       </w:r>
       <w:r>
         <w:rPr>
@@ -4486,19 +3786,8 @@
           <w:szCs w:val="24"/>
           <w:lang w:val="pt-PT" w:eastAsia="en-GB"/>
         </w:rPr>
-        <w:t xml:space="preserve"> – classe </w:t>
-      </w:r>
-      <w:proofErr w:type="spellStart"/>
-      <w:r>
-        <w:rPr>
-          <w:rFonts w:ascii="Segoe UI" w:eastAsia="Times New Roman" w:hAnsi="Segoe UI" w:cs="Segoe UI"/>
-          <w:sz w:val="24"/>
-          <w:szCs w:val="24"/>
-          <w:lang w:val="pt-PT" w:eastAsia="en-GB"/>
-        </w:rPr>
-        <w:t>Classify</w:t>
-      </w:r>
-      <w:proofErr w:type="spellEnd"/>
+        <w:t xml:space="preserve"> – classe Classify</w:t>
+      </w:r>
       <w:r>
         <w:rPr>
           <w:rFonts w:ascii="Segoe UI" w:eastAsia="Times New Roman" w:hAnsi="Segoe UI" w:cs="Segoe UI"/>
@@ -4649,14 +3938,286 @@
     </w:p>
     <w:p>
       <w:pPr>
-        <w:jc w:val="both"/>
-        <w:rPr>
-          <w:rFonts w:ascii="Segoe UI" w:eastAsia="Times New Roman" w:hAnsi="Segoe UI" w:cs="Segoe UI"/>
-          <w:sz w:val="24"/>
-          <w:szCs w:val="24"/>
-          <w:lang w:val="pt-PT" w:eastAsia="en-GB"/>
-        </w:rPr>
-      </w:pPr>
+        <w:rPr>
+          <w:rFonts w:ascii="Segoe UI" w:eastAsia="Times New Roman" w:hAnsi="Segoe UI" w:cs="Segoe UI"/>
+          <w:sz w:val="24"/>
+          <w:szCs w:val="24"/>
+          <w:lang w:val="pt-PT" w:eastAsia="en-GB"/>
+        </w:rPr>
+      </w:pPr>
+      <w:r>
+        <w:rPr>
+          <w:rFonts w:ascii="Segoe UI" w:eastAsia="Times New Roman" w:hAnsi="Segoe UI" w:cs="Segoe UI"/>
+          <w:sz w:val="24"/>
+          <w:szCs w:val="24"/>
+          <w:lang w:val="pt-PT" w:eastAsia="en-GB"/>
+        </w:rPr>
+        <w:br w:type="page"/>
+      </w:r>
+    </w:p>
+    <w:p>
+      <w:pPr>
+        <w:jc w:val="both"/>
+        <w:rPr>
+          <w:rFonts w:ascii="Segoe UI" w:eastAsia="Times New Roman" w:hAnsi="Segoe UI" w:cs="Segoe UI"/>
+          <w:sz w:val="40"/>
+          <w:szCs w:val="40"/>
+          <w:lang w:val="pt-PT" w:eastAsia="en-GB"/>
+        </w:rPr>
+      </w:pPr>
+      <w:r>
+        <w:rPr>
+          <w:rFonts w:ascii="Segoe UI" w:eastAsia="Times New Roman" w:hAnsi="Segoe UI" w:cs="Segoe UI"/>
+          <w:sz w:val="40"/>
+          <w:szCs w:val="40"/>
+          <w:lang w:val="pt-PT" w:eastAsia="en-GB"/>
+        </w:rPr>
+        <w:lastRenderedPageBreak/>
+        <w:t xml:space="preserve">4 </w:t>
+      </w:r>
+      <w:r>
+        <w:rPr>
+          <w:rFonts w:ascii="Segoe UI" w:eastAsia="Times New Roman" w:hAnsi="Segoe UI" w:cs="Segoe UI"/>
+          <w:sz w:val="40"/>
+          <w:szCs w:val="40"/>
+          <w:lang w:val="pt-PT" w:eastAsia="en-GB"/>
+        </w:rPr>
+        <w:t>–</w:t>
+      </w:r>
+      <w:r>
+        <w:rPr>
+          <w:rFonts w:ascii="Segoe UI" w:eastAsia="Times New Roman" w:hAnsi="Segoe UI" w:cs="Segoe UI"/>
+          <w:sz w:val="40"/>
+          <w:szCs w:val="40"/>
+          <w:lang w:val="pt-PT" w:eastAsia="en-GB"/>
+        </w:rPr>
+        <w:t xml:space="preserve"> </w:t>
+      </w:r>
+      <w:r>
+        <w:rPr>
+          <w:rFonts w:ascii="Segoe UI" w:eastAsia="Times New Roman" w:hAnsi="Segoe UI" w:cs="Segoe UI"/>
+          <w:sz w:val="40"/>
+          <w:szCs w:val="40"/>
+          <w:lang w:val="pt-PT" w:eastAsia="en-GB"/>
+        </w:rPr>
+        <w:t>Experiências</w:t>
+      </w:r>
+    </w:p>
+    <w:p>
+      <w:pPr>
+        <w:rPr>
+          <w:rFonts w:ascii="Segoe UI" w:eastAsia="Times New Roman" w:hAnsi="Segoe UI" w:cs="Segoe UI"/>
+          <w:sz w:val="40"/>
+          <w:szCs w:val="40"/>
+          <w:lang w:val="pt-PT" w:eastAsia="en-GB"/>
+        </w:rPr>
+      </w:pPr>
+      <w:r>
+        <w:rPr>
+          <w:rFonts w:ascii="Segoe UI" w:eastAsia="Times New Roman" w:hAnsi="Segoe UI" w:cs="Segoe UI"/>
+          <w:sz w:val="40"/>
+          <w:szCs w:val="40"/>
+          <w:lang w:val="pt-PT" w:eastAsia="en-GB"/>
+        </w:rPr>
+        <w:br w:type="page"/>
+      </w:r>
+    </w:p>
+    <w:p>
+      <w:pPr>
+        <w:jc w:val="both"/>
+        <w:rPr>
+          <w:rFonts w:ascii="Segoe UI" w:eastAsia="Times New Roman" w:hAnsi="Segoe UI" w:cs="Segoe UI"/>
+          <w:sz w:val="40"/>
+          <w:szCs w:val="40"/>
+          <w:lang w:val="pt-PT" w:eastAsia="en-GB"/>
+        </w:rPr>
+      </w:pPr>
+      <w:r>
+        <w:rPr>
+          <w:rFonts w:ascii="Segoe UI" w:eastAsia="Times New Roman" w:hAnsi="Segoe UI" w:cs="Segoe UI"/>
+          <w:sz w:val="40"/>
+          <w:szCs w:val="40"/>
+          <w:lang w:val="pt-PT" w:eastAsia="en-GB"/>
+        </w:rPr>
+        <w:lastRenderedPageBreak/>
+        <w:t xml:space="preserve">5 </w:t>
+      </w:r>
+      <w:r>
+        <w:rPr>
+          <w:rFonts w:ascii="Segoe UI" w:eastAsia="Times New Roman" w:hAnsi="Segoe UI" w:cs="Segoe UI"/>
+          <w:sz w:val="40"/>
+          <w:szCs w:val="40"/>
+          <w:lang w:val="pt-PT" w:eastAsia="en-GB"/>
+        </w:rPr>
+        <w:t>–</w:t>
+      </w:r>
+      <w:r>
+        <w:rPr>
+          <w:rFonts w:ascii="Segoe UI" w:eastAsia="Times New Roman" w:hAnsi="Segoe UI" w:cs="Segoe UI"/>
+          <w:sz w:val="40"/>
+          <w:szCs w:val="40"/>
+          <w:lang w:val="pt-PT" w:eastAsia="en-GB"/>
+        </w:rPr>
+        <w:t xml:space="preserve"> Conclusões</w:t>
+      </w:r>
+    </w:p>
+    <w:p>
+      <w:pPr>
+        <w:rPr>
+          <w:rFonts w:ascii="Segoe UI" w:eastAsia="Times New Roman" w:hAnsi="Segoe UI" w:cs="Segoe UI"/>
+          <w:sz w:val="40"/>
+          <w:szCs w:val="40"/>
+          <w:lang w:val="pt-PT" w:eastAsia="en-GB"/>
+        </w:rPr>
+      </w:pPr>
+      <w:r>
+        <w:rPr>
+          <w:rFonts w:ascii="Segoe UI" w:eastAsia="Times New Roman" w:hAnsi="Segoe UI" w:cs="Segoe UI"/>
+          <w:sz w:val="40"/>
+          <w:szCs w:val="40"/>
+          <w:lang w:val="pt-PT" w:eastAsia="en-GB"/>
+        </w:rPr>
+        <w:br w:type="page"/>
+      </w:r>
+    </w:p>
+    <w:p>
+      <w:pPr>
+        <w:jc w:val="both"/>
+        <w:rPr>
+          <w:rFonts w:ascii="Segoe UI" w:eastAsia="Times New Roman" w:hAnsi="Segoe UI" w:cs="Segoe UI"/>
+          <w:sz w:val="40"/>
+          <w:szCs w:val="40"/>
+          <w:lang w:val="pt-PT" w:eastAsia="en-GB"/>
+        </w:rPr>
+      </w:pPr>
+      <w:r>
+        <w:rPr>
+          <w:rFonts w:ascii="Segoe UI" w:eastAsia="Times New Roman" w:hAnsi="Segoe UI" w:cs="Segoe UI"/>
+          <w:sz w:val="40"/>
+          <w:szCs w:val="40"/>
+          <w:lang w:val="pt-PT" w:eastAsia="en-GB"/>
+        </w:rPr>
+        <w:lastRenderedPageBreak/>
+        <w:t xml:space="preserve">6 – Melhorias a </w:t>
+      </w:r>
+      <w:r>
+        <w:rPr>
+          <w:rFonts w:ascii="Segoe UI" w:eastAsia="Times New Roman" w:hAnsi="Segoe UI" w:cs="Segoe UI"/>
+          <w:sz w:val="40"/>
+          <w:szCs w:val="40"/>
+          <w:lang w:val="pt-PT" w:eastAsia="en-GB"/>
+        </w:rPr>
+        <w:t>implementar</w:t>
+      </w:r>
+    </w:p>
+    <w:p>
+      <w:pPr>
+        <w:rPr>
+          <w:rFonts w:ascii="Segoe UI" w:eastAsia="Times New Roman" w:hAnsi="Segoe UI" w:cs="Segoe UI"/>
+          <w:sz w:val="40"/>
+          <w:szCs w:val="40"/>
+          <w:lang w:val="pt-PT" w:eastAsia="en-GB"/>
+        </w:rPr>
+      </w:pPr>
+      <w:r>
+        <w:rPr>
+          <w:rFonts w:ascii="Segoe UI" w:eastAsia="Times New Roman" w:hAnsi="Segoe UI" w:cs="Segoe UI"/>
+          <w:sz w:val="40"/>
+          <w:szCs w:val="40"/>
+          <w:lang w:val="pt-PT" w:eastAsia="en-GB"/>
+        </w:rPr>
+        <w:br w:type="page"/>
+      </w:r>
+    </w:p>
+    <w:p>
+      <w:pPr>
+        <w:jc w:val="both"/>
+        <w:rPr>
+          <w:rFonts w:ascii="Segoe UI" w:eastAsia="Times New Roman" w:hAnsi="Segoe UI" w:cs="Segoe UI"/>
+          <w:sz w:val="40"/>
+          <w:szCs w:val="40"/>
+          <w:lang w:val="pt-PT" w:eastAsia="en-GB"/>
+        </w:rPr>
+      </w:pPr>
+      <w:r>
+        <w:rPr>
+          <w:rFonts w:ascii="Segoe UI" w:eastAsia="Times New Roman" w:hAnsi="Segoe UI" w:cs="Segoe UI"/>
+          <w:sz w:val="40"/>
+          <w:szCs w:val="40"/>
+          <w:lang w:val="pt-PT" w:eastAsia="en-GB"/>
+        </w:rPr>
+        <w:lastRenderedPageBreak/>
+        <w:t xml:space="preserve">7 </w:t>
+      </w:r>
+      <w:r>
+        <w:rPr>
+          <w:rFonts w:ascii="Segoe UI" w:eastAsia="Times New Roman" w:hAnsi="Segoe UI" w:cs="Segoe UI"/>
+          <w:sz w:val="40"/>
+          <w:szCs w:val="40"/>
+          <w:lang w:val="pt-PT" w:eastAsia="en-GB"/>
+        </w:rPr>
+        <w:t>–</w:t>
+      </w:r>
+      <w:r>
+        <w:rPr>
+          <w:rFonts w:ascii="Segoe UI" w:eastAsia="Times New Roman" w:hAnsi="Segoe UI" w:cs="Segoe UI"/>
+          <w:sz w:val="40"/>
+          <w:szCs w:val="40"/>
+          <w:lang w:val="pt-PT" w:eastAsia="en-GB"/>
+        </w:rPr>
+        <w:t xml:space="preserve"> </w:t>
+      </w:r>
+      <w:r>
+        <w:rPr>
+          <w:rFonts w:ascii="Segoe UI" w:eastAsia="Times New Roman" w:hAnsi="Segoe UI" w:cs="Segoe UI"/>
+          <w:sz w:val="40"/>
+          <w:szCs w:val="40"/>
+          <w:lang w:val="pt-PT" w:eastAsia="en-GB"/>
+        </w:rPr>
+        <w:t>Recursos</w:t>
+      </w:r>
+    </w:p>
+    <w:p>
+      <w:pPr>
+        <w:rPr>
+          <w:rFonts w:ascii="Segoe UI" w:eastAsia="Times New Roman" w:hAnsi="Segoe UI" w:cs="Segoe UI"/>
+          <w:sz w:val="40"/>
+          <w:szCs w:val="40"/>
+          <w:lang w:val="pt-PT" w:eastAsia="en-GB"/>
+        </w:rPr>
+      </w:pPr>
+      <w:r>
+        <w:rPr>
+          <w:rFonts w:ascii="Segoe UI" w:eastAsia="Times New Roman" w:hAnsi="Segoe UI" w:cs="Segoe UI"/>
+          <w:sz w:val="40"/>
+          <w:szCs w:val="40"/>
+          <w:lang w:val="pt-PT" w:eastAsia="en-GB"/>
+        </w:rPr>
+        <w:br w:type="page"/>
+      </w:r>
+    </w:p>
+    <w:p>
+      <w:pPr>
+        <w:jc w:val="both"/>
+        <w:rPr>
+          <w:rFonts w:ascii="Segoe UI" w:eastAsia="Times New Roman" w:hAnsi="Segoe UI" w:cs="Segoe UI"/>
+          <w:sz w:val="40"/>
+          <w:szCs w:val="40"/>
+          <w:lang w:val="pt-PT" w:eastAsia="en-GB"/>
+        </w:rPr>
+      </w:pPr>
+      <w:r>
+        <w:rPr>
+          <w:rFonts w:ascii="Segoe UI" w:eastAsia="Times New Roman" w:hAnsi="Segoe UI" w:cs="Segoe UI"/>
+          <w:sz w:val="40"/>
+          <w:szCs w:val="40"/>
+          <w:lang w:val="pt-PT" w:eastAsia="en-GB"/>
+        </w:rPr>
+        <w:lastRenderedPageBreak/>
+        <w:t>8 - Apêndice</w:t>
+      </w:r>
+      <w:bookmarkStart w:id="0" w:name="_GoBack"/>
+      <w:bookmarkEnd w:id="0"/>
     </w:p>
     <w:sectPr>
       <w:footerReference w:type="default" r:id="rId9"/>
@@ -4729,7 +4290,7 @@
           <w:rPr>
             <w:noProof/>
           </w:rPr>
-          <w:t>7</w:t>
+          <w:t>12</w:t>
         </w:r>
         <w:r>
           <w:rPr>
@@ -5563,7 +5124,7 @@
 </file>
 
 <file path=customXml/itemProps1.xml><?xml version="1.0" encoding="utf-8"?>
-<ds:datastoreItem xmlns:ds="http://schemas.openxmlformats.org/officeDocument/2006/customXml" ds:itemID="{5EF81917-8E22-4157-BAC1-AC29D4E08A6B}">
+<ds:datastoreItem xmlns:ds="http://schemas.openxmlformats.org/officeDocument/2006/customXml" ds:itemID="{99A710E2-E1A9-4B6B-8D7F-C234C08F8E71}">
   <ds:schemaRefs>
     <ds:schemaRef ds:uri="http://schemas.openxmlformats.org/officeDocument/2006/bibliography"/>
   </ds:schemaRefs>

--- a/relatorio.docx
+++ b/relatorio.docx
@@ -163,35 +163,11 @@
         <w:jc w:val="center"/>
         <w:textAlignment w:val="baseline"/>
         <w:rPr>
-          <w:rStyle w:val="normaltextrun"/>
-          <w:color w:val="000000"/>
-          <w:lang w:val="pt-PT"/>
-        </w:rPr>
-      </w:pPr>
-      <w:r>
-        <w:rPr>
           <w:rStyle w:val="spellingerror"/>
           <w:color w:val="000000"/>
           <w:lang w:val="pt-PT"/>
         </w:rPr>
-        <w:t>Relatório</w:t>
-      </w:r>
-      <w:r>
-        <w:rPr>
-          <w:rStyle w:val="apple-converted-space"/>
-          <w:color w:val="000000"/>
-          <w:lang w:val="pt-PT"/>
-        </w:rPr>
-        <w:t> </w:t>
-      </w:r>
-      <w:r>
-        <w:rPr>
-          <w:rStyle w:val="normaltextrun"/>
-          <w:color w:val="000000"/>
-          <w:lang w:val="pt-PT"/>
-        </w:rPr>
-        <w:t>Final</w:t>
-      </w:r>
+      </w:pPr>
     </w:p>
     <w:p>
       <w:pPr>
@@ -206,6 +182,30 @@
           <w:lang w:val="pt-PT"/>
         </w:rPr>
       </w:pPr>
+      <w:r>
+        <w:rPr>
+          <w:rStyle w:val="spellingerror"/>
+          <w:color w:val="000000"/>
+          <w:lang w:val="pt-PT"/>
+        </w:rPr>
+        <w:t>Relatório</w:t>
+      </w:r>
+      <w:r>
+        <w:rPr>
+          <w:rStyle w:val="apple-converted-space"/>
+          <w:color w:val="000000"/>
+          <w:lang w:val="pt-PT"/>
+        </w:rPr>
+        <w:t> </w:t>
+      </w:r>
+      <w:r>
+        <w:rPr>
+          <w:rStyle w:val="normaltextrun"/>
+          <w:color w:val="000000"/>
+          <w:lang w:val="pt-PT"/>
+        </w:rPr>
+        <w:t>Final</w:t>
+      </w:r>
     </w:p>
     <w:p>
       <w:pPr>
@@ -220,9 +220,24 @@
           <w:lang w:val="pt-PT"/>
         </w:rPr>
       </w:pPr>
+    </w:p>
+    <w:p>
+      <w:pPr>
+        <w:pStyle w:val="paragraph"/>
+        <w:spacing w:before="0" w:beforeAutospacing="0" w:after="0" w:afterAutospacing="0"/>
+        <w:ind w:firstLine="720"/>
+        <w:jc w:val="center"/>
+        <w:textAlignment w:val="baseline"/>
+        <w:rPr>
+          <w:rStyle w:val="normaltextrun"/>
+          <w:color w:val="000000"/>
+          <w:lang w:val="pt-PT"/>
+        </w:rPr>
+      </w:pPr>
       <w:r>
         <w:rPr>
           <w:noProof/>
+          <w:lang w:val="pt-PT" w:eastAsia="pt-PT"/>
         </w:rPr>
         <w:drawing>
           <wp:anchor distT="0" distB="0" distL="114300" distR="114300" simplePos="0" relativeHeight="251658240" behindDoc="0" locked="0" layoutInCell="1" allowOverlap="1" wp14:anchorId="78D57D46" wp14:editId="3133EE47">
@@ -774,6 +789,7 @@
     </w:p>
     <w:p>
       <w:pPr>
+        <w:jc w:val="right"/>
         <w:rPr>
           <w:rFonts w:ascii="Segoe UI" w:eastAsia="Times New Roman" w:hAnsi="Segoe UI" w:cs="Segoe UI"/>
           <w:sz w:val="20"/>
@@ -788,18 +804,17 @@
           <w:szCs w:val="20"/>
           <w:lang w:val="pt-PT" w:eastAsia="en-GB"/>
         </w:rPr>
-        <w:t>Elementos do Grupo:</w:t>
-      </w:r>
-    </w:p>
-    <w:p>
-      <w:pPr>
+        <w:t xml:space="preserve">         Fábio Filipe Jesus da Silva </w:t>
+      </w:r>
+      <w:r>
         <w:rPr>
           <w:rFonts w:ascii="Segoe UI" w:eastAsia="Times New Roman" w:hAnsi="Segoe UI" w:cs="Segoe UI"/>
           <w:sz w:val="20"/>
           <w:szCs w:val="20"/>
           <w:lang w:val="pt-PT" w:eastAsia="en-GB"/>
         </w:rPr>
-      </w:pPr>
+        <w:t>ei11107</w:t>
+      </w:r>
       <w:r>
         <w:rPr>
           <w:rFonts w:ascii="Segoe UI" w:eastAsia="Times New Roman" w:hAnsi="Segoe UI" w:cs="Segoe UI"/>
@@ -807,27 +822,28 @@
           <w:szCs w:val="20"/>
           <w:lang w:val="pt-PT" w:eastAsia="en-GB"/>
         </w:rPr>
-        <w:t xml:space="preserve">         Fábio Filipe Jesus da Silva 201103082 </w:t>
-      </w:r>
-      <w:r>
+        <w:t xml:space="preserve"> </w:t>
+      </w:r>
+    </w:p>
+    <w:p>
+      <w:pPr>
+        <w:jc w:val="right"/>
         <w:rPr>
           <w:rFonts w:ascii="Segoe UI" w:eastAsia="Times New Roman" w:hAnsi="Segoe UI" w:cs="Segoe UI"/>
           <w:sz w:val="20"/>
           <w:szCs w:val="20"/>
           <w:lang w:val="pt-PT" w:eastAsia="en-GB"/>
         </w:rPr>
-        <w:t>ffjs1993@gmail.com</w:t>
-      </w:r>
-    </w:p>
-    <w:p>
-      <w:pPr>
+      </w:pPr>
+      <w:r>
         <w:rPr>
           <w:rFonts w:ascii="Segoe UI" w:eastAsia="Times New Roman" w:hAnsi="Segoe UI" w:cs="Segoe UI"/>
           <w:sz w:val="20"/>
           <w:szCs w:val="20"/>
           <w:lang w:val="pt-PT" w:eastAsia="en-GB"/>
         </w:rPr>
-      </w:pPr>
+        <w:t xml:space="preserve">         João Manuel Mesquita Cardoso </w:t>
+      </w:r>
       <w:r>
         <w:rPr>
           <w:rFonts w:ascii="Segoe UI" w:eastAsia="Times New Roman" w:hAnsi="Segoe UI" w:cs="Segoe UI"/>
@@ -835,18 +851,17 @@
           <w:szCs w:val="20"/>
           <w:lang w:val="pt-PT" w:eastAsia="en-GB"/>
         </w:rPr>
-        <w:t xml:space="preserve">         João Manuel Mesquita Cardoso 201104305 jmmesquitacardoso@gmail.com </w:t>
-      </w:r>
-    </w:p>
-    <w:p>
-      <w:pPr>
+        <w:t>ei11100</w:t>
+      </w:r>
+      <w:r>
         <w:rPr>
           <w:rFonts w:ascii="Segoe UI" w:eastAsia="Times New Roman" w:hAnsi="Segoe UI" w:cs="Segoe UI"/>
           <w:sz w:val="20"/>
           <w:szCs w:val="20"/>
           <w:lang w:val="pt-PT" w:eastAsia="en-GB"/>
         </w:rPr>
-      </w:pPr>
+        <w:t xml:space="preserve"> </w:t>
+      </w:r>
     </w:p>
     <w:p>
       <w:pPr>
@@ -860,7 +875,6 @@
     </w:p>
     <w:p>
       <w:pPr>
-        <w:jc w:val="center"/>
         <w:rPr>
           <w:rFonts w:ascii="Segoe UI" w:eastAsia="Times New Roman" w:hAnsi="Segoe UI" w:cs="Segoe UI"/>
           <w:sz w:val="20"/>
@@ -868,14 +882,45 @@
           <w:lang w:val="pt-PT" w:eastAsia="en-GB"/>
         </w:rPr>
       </w:pPr>
-      <w:r>
+    </w:p>
+    <w:p>
+      <w:pPr>
+        <w:jc w:val="center"/>
         <w:rPr>
           <w:rFonts w:ascii="Segoe UI" w:eastAsia="Times New Roman" w:hAnsi="Segoe UI" w:cs="Segoe UI"/>
           <w:sz w:val="20"/>
           <w:szCs w:val="20"/>
           <w:lang w:val="pt-PT" w:eastAsia="en-GB"/>
         </w:rPr>
-        <w:t>28 de Maio de 2014</w:t>
+      </w:pPr>
+      <w:r>
+        <w:rPr>
+          <w:rFonts w:ascii="Segoe UI" w:eastAsia="Times New Roman" w:hAnsi="Segoe UI" w:cs="Segoe UI"/>
+          <w:sz w:val="20"/>
+          <w:szCs w:val="20"/>
+          <w:lang w:val="pt-PT" w:eastAsia="en-GB"/>
+        </w:rPr>
+        <w:t xml:space="preserve">28 </w:t>
+      </w:r>
+      <w:proofErr w:type="gramStart"/>
+      <w:r>
+        <w:rPr>
+          <w:rFonts w:ascii="Segoe UI" w:eastAsia="Times New Roman" w:hAnsi="Segoe UI" w:cs="Segoe UI"/>
+          <w:sz w:val="20"/>
+          <w:szCs w:val="20"/>
+          <w:lang w:val="pt-PT" w:eastAsia="en-GB"/>
+        </w:rPr>
+        <w:t>de</w:t>
+      </w:r>
+      <w:proofErr w:type="gramEnd"/>
+      <w:r>
+        <w:rPr>
+          <w:rFonts w:ascii="Segoe UI" w:eastAsia="Times New Roman" w:hAnsi="Segoe UI" w:cs="Segoe UI"/>
+          <w:sz w:val="20"/>
+          <w:szCs w:val="20"/>
+          <w:lang w:val="pt-PT" w:eastAsia="en-GB"/>
+        </w:rPr>
+        <w:t xml:space="preserve"> Maio de 2014</w:t>
       </w:r>
     </w:p>
     <w:p>
@@ -963,7 +1008,63 @@
           <w:szCs w:val="24"/>
           <w:lang w:val="pt-PT" w:eastAsia="en-GB"/>
         </w:rPr>
-        <w:t xml:space="preserve">No âmbito da Unidade Curricular de Inteligência Artificial, optámos por desenvolver um trabalho que passava pela implementação do algoritmo de aprendizagem ID3 ou C4.5, aplicado ao diagnóstico de duas doenças do sistema urinário: </w:t>
+        <w:t xml:space="preserve">No âmbito da Unidade Curricular de Inteligência Artificial, optámos por desenvolver um </w:t>
+      </w:r>
+      <w:r>
+        <w:rPr>
+          <w:rFonts w:ascii="Segoe UI" w:eastAsia="Times New Roman" w:hAnsi="Segoe UI" w:cs="Segoe UI"/>
+          <w:sz w:val="24"/>
+          <w:szCs w:val="24"/>
+          <w:lang w:val="pt-PT" w:eastAsia="en-GB"/>
+        </w:rPr>
+        <w:t>projeto</w:t>
+      </w:r>
+      <w:r>
+        <w:rPr>
+          <w:rFonts w:ascii="Segoe UI" w:eastAsia="Times New Roman" w:hAnsi="Segoe UI" w:cs="Segoe UI"/>
+          <w:sz w:val="24"/>
+          <w:szCs w:val="24"/>
+          <w:lang w:val="pt-PT" w:eastAsia="en-GB"/>
+        </w:rPr>
+        <w:t xml:space="preserve"> que passava pela implementação do algoritmo de aprendizagem </w:t>
+      </w:r>
+      <w:r>
+        <w:rPr>
+          <w:rFonts w:ascii="Segoe UI" w:eastAsia="Times New Roman" w:hAnsi="Segoe UI" w:cs="Segoe UI"/>
+          <w:i/>
+          <w:sz w:val="24"/>
+          <w:szCs w:val="24"/>
+          <w:lang w:val="pt-PT" w:eastAsia="en-GB"/>
+        </w:rPr>
+        <w:t>ID3</w:t>
+      </w:r>
+      <w:r>
+        <w:rPr>
+          <w:rFonts w:ascii="Segoe UI" w:eastAsia="Times New Roman" w:hAnsi="Segoe UI" w:cs="Segoe UI"/>
+          <w:sz w:val="24"/>
+          <w:szCs w:val="24"/>
+          <w:lang w:val="pt-PT" w:eastAsia="en-GB"/>
+        </w:rPr>
+        <w:t xml:space="preserve"> ou </w:t>
+      </w:r>
+      <w:r>
+        <w:rPr>
+          <w:rFonts w:ascii="Segoe UI" w:eastAsia="Times New Roman" w:hAnsi="Segoe UI" w:cs="Segoe UI"/>
+          <w:i/>
+          <w:sz w:val="24"/>
+          <w:szCs w:val="24"/>
+          <w:lang w:val="pt-PT" w:eastAsia="en-GB"/>
+        </w:rPr>
+        <w:t>C4.5</w:t>
+      </w:r>
+      <w:r>
+        <w:rPr>
+          <w:rFonts w:ascii="Segoe UI" w:eastAsia="Times New Roman" w:hAnsi="Segoe UI" w:cs="Segoe UI"/>
+          <w:sz w:val="24"/>
+          <w:szCs w:val="24"/>
+          <w:lang w:val="pt-PT" w:eastAsia="en-GB"/>
+        </w:rPr>
+        <w:t xml:space="preserve">, aplicado ao diagnóstico de duas doenças do sistema urinário: </w:t>
       </w:r>
       <w:r>
         <w:rPr>
@@ -990,7 +1091,25 @@
           <w:szCs w:val="24"/>
           <w:lang w:val="pt-PT" w:eastAsia="en-GB"/>
         </w:rPr>
-        <w:t>na bexiga ou nefrite de origem na pélvis renal</w:t>
+        <w:t xml:space="preserve">na bexiga ou nefrite de origem na </w:t>
+      </w:r>
+      <w:r>
+        <w:rPr>
+          <w:rFonts w:ascii="Segoe UI" w:eastAsia="Times New Roman" w:hAnsi="Segoe UI" w:cs="Segoe UI"/>
+          <w:sz w:val="24"/>
+          <w:szCs w:val="24"/>
+          <w:lang w:val="pt-PT" w:eastAsia="en-GB"/>
+        </w:rPr>
+        <w:t>pelve</w:t>
+      </w:r>
+      <w:r>
+        <w:rPr>
+          <w:rFonts w:ascii="Segoe UI" w:eastAsia="Times New Roman" w:hAnsi="Segoe UI" w:cs="Segoe UI"/>
+          <w:sz w:val="24"/>
+          <w:szCs w:val="24"/>
+          <w:lang w:val="pt-PT" w:eastAsia="en-GB"/>
+        </w:rPr>
+        <w:t xml:space="preserve"> renal</w:t>
       </w:r>
       <w:r>
         <w:rPr>
@@ -1093,7 +1212,43 @@
           <w:szCs w:val="24"/>
           <w:lang w:val="pt-PT" w:eastAsia="en-GB"/>
         </w:rPr>
-        <w:t xml:space="preserve"> de uma das potenciais doenças, mas também pela compreensão destes algoritmos que são importantes numa área bastante aliciante, a da </w:t>
+        <w:t xml:space="preserve"> de uma das potenciais </w:t>
+      </w:r>
+      <w:r>
+        <w:rPr>
+          <w:rFonts w:ascii="Segoe UI" w:eastAsia="Times New Roman" w:hAnsi="Segoe UI" w:cs="Segoe UI"/>
+          <w:sz w:val="24"/>
+          <w:szCs w:val="24"/>
+          <w:lang w:val="pt-PT" w:eastAsia="en-GB"/>
+        </w:rPr>
+        <w:t>patologias</w:t>
+      </w:r>
+      <w:r>
+        <w:rPr>
+          <w:rFonts w:ascii="Segoe UI" w:eastAsia="Times New Roman" w:hAnsi="Segoe UI" w:cs="Segoe UI"/>
+          <w:sz w:val="24"/>
+          <w:szCs w:val="24"/>
+          <w:lang w:val="pt-PT" w:eastAsia="en-GB"/>
+        </w:rPr>
+        <w:t>, mas também pela compreensão destes algoritmos que são importantes numa área bastante aliciante</w:t>
+      </w:r>
+      <w:r>
+        <w:rPr>
+          <w:rFonts w:ascii="Segoe UI" w:eastAsia="Times New Roman" w:hAnsi="Segoe UI" w:cs="Segoe UI"/>
+          <w:sz w:val="24"/>
+          <w:szCs w:val="24"/>
+          <w:lang w:val="pt-PT" w:eastAsia="en-GB"/>
+        </w:rPr>
+        <w:t>,</w:t>
+      </w:r>
+      <w:r>
+        <w:rPr>
+          <w:rFonts w:ascii="Segoe UI" w:eastAsia="Times New Roman" w:hAnsi="Segoe UI" w:cs="Segoe UI"/>
+          <w:sz w:val="24"/>
+          <w:szCs w:val="24"/>
+          <w:lang w:val="pt-PT" w:eastAsia="en-GB"/>
+        </w:rPr>
+        <w:t xml:space="preserve"> </w:t>
       </w:r>
       <w:r>
         <w:rPr>
@@ -1103,8 +1258,20 @@
           <w:szCs w:val="24"/>
           <w:lang w:val="pt-PT" w:eastAsia="en-GB"/>
         </w:rPr>
-        <w:t>Data Mining</w:t>
-      </w:r>
+        <w:t xml:space="preserve">Data </w:t>
+      </w:r>
+      <w:proofErr w:type="spellStart"/>
+      <w:r>
+        <w:rPr>
+          <w:rFonts w:ascii="Segoe UI" w:eastAsia="Times New Roman" w:hAnsi="Segoe UI" w:cs="Segoe UI"/>
+          <w:i/>
+          <w:sz w:val="24"/>
+          <w:szCs w:val="24"/>
+          <w:lang w:val="pt-PT" w:eastAsia="en-GB"/>
+        </w:rPr>
+        <w:t>Mining</w:t>
+      </w:r>
+      <w:proofErr w:type="spellEnd"/>
       <w:r>
         <w:rPr>
           <w:rFonts w:ascii="Segoe UI" w:eastAsia="Times New Roman" w:hAnsi="Segoe UI" w:cs="Segoe UI"/>
@@ -1190,16 +1357,136 @@
           <w:szCs w:val="24"/>
           <w:lang w:val="pt-PT" w:eastAsia="en-GB"/>
         </w:rPr>
-        <w:t xml:space="preserve">Nós optámos por usar o algoritmo C4.5 em vez do ID3, visto que temos um atributo contínuo (a temperatura do paciente) e o ID3 não consegue lidar com variáveis contínuas, além de que é possível “podar” a árvore, o que diminui o número </w:t>
-      </w:r>
-      <w:r>
-        <w:rPr>
-          <w:rFonts w:ascii="Segoe UI" w:eastAsia="Times New Roman" w:hAnsi="Segoe UI" w:cs="Segoe UI"/>
-          <w:sz w:val="24"/>
-          <w:szCs w:val="24"/>
-          <w:lang w:val="pt-PT" w:eastAsia="en-GB"/>
-        </w:rPr>
-        <w:t xml:space="preserve">de testes necessários bem como permite aumentar </w:t>
+        <w:t>Optou-se</w:t>
+      </w:r>
+      <w:r>
+        <w:rPr>
+          <w:rFonts w:ascii="Segoe UI" w:eastAsia="Times New Roman" w:hAnsi="Segoe UI" w:cs="Segoe UI"/>
+          <w:sz w:val="24"/>
+          <w:szCs w:val="24"/>
+          <w:lang w:val="pt-PT" w:eastAsia="en-GB"/>
+        </w:rPr>
+        <w:t xml:space="preserve"> por usar o algoritmo </w:t>
+      </w:r>
+      <w:r>
+        <w:rPr>
+          <w:rFonts w:ascii="Segoe UI" w:eastAsia="Times New Roman" w:hAnsi="Segoe UI" w:cs="Segoe UI"/>
+          <w:i/>
+          <w:sz w:val="24"/>
+          <w:szCs w:val="24"/>
+          <w:lang w:val="pt-PT" w:eastAsia="en-GB"/>
+        </w:rPr>
+        <w:t>C4.5</w:t>
+      </w:r>
+      <w:r>
+        <w:rPr>
+          <w:rFonts w:ascii="Segoe UI" w:eastAsia="Times New Roman" w:hAnsi="Segoe UI" w:cs="Segoe UI"/>
+          <w:sz w:val="24"/>
+          <w:szCs w:val="24"/>
+          <w:lang w:val="pt-PT" w:eastAsia="en-GB"/>
+        </w:rPr>
+        <w:t xml:space="preserve"> em </w:t>
+      </w:r>
+      <w:r>
+        <w:rPr>
+          <w:rFonts w:ascii="Segoe UI" w:eastAsia="Times New Roman" w:hAnsi="Segoe UI" w:cs="Segoe UI"/>
+          <w:sz w:val="24"/>
+          <w:szCs w:val="24"/>
+          <w:lang w:val="pt-PT" w:eastAsia="en-GB"/>
+        </w:rPr>
+        <w:t>detrimento</w:t>
+      </w:r>
+      <w:r>
+        <w:rPr>
+          <w:rFonts w:ascii="Segoe UI" w:eastAsia="Times New Roman" w:hAnsi="Segoe UI" w:cs="Segoe UI"/>
+          <w:sz w:val="24"/>
+          <w:szCs w:val="24"/>
+          <w:lang w:val="pt-PT" w:eastAsia="en-GB"/>
+        </w:rPr>
+        <w:t xml:space="preserve"> do </w:t>
+      </w:r>
+      <w:r>
+        <w:rPr>
+          <w:rFonts w:ascii="Segoe UI" w:eastAsia="Times New Roman" w:hAnsi="Segoe UI" w:cs="Segoe UI"/>
+          <w:i/>
+          <w:sz w:val="24"/>
+          <w:szCs w:val="24"/>
+          <w:lang w:val="pt-PT" w:eastAsia="en-GB"/>
+        </w:rPr>
+        <w:t>ID3</w:t>
+      </w:r>
+      <w:r>
+        <w:rPr>
+          <w:rFonts w:ascii="Segoe UI" w:eastAsia="Times New Roman" w:hAnsi="Segoe UI" w:cs="Segoe UI"/>
+          <w:sz w:val="24"/>
+          <w:szCs w:val="24"/>
+          <w:lang w:val="pt-PT" w:eastAsia="en-GB"/>
+        </w:rPr>
+        <w:t xml:space="preserve">, visto que </w:t>
+      </w:r>
+      <w:r>
+        <w:rPr>
+          <w:rFonts w:ascii="Segoe UI" w:eastAsia="Times New Roman" w:hAnsi="Segoe UI" w:cs="Segoe UI"/>
+          <w:sz w:val="24"/>
+          <w:szCs w:val="24"/>
+          <w:lang w:val="pt-PT" w:eastAsia="en-GB"/>
+        </w:rPr>
+        <w:t>existe</w:t>
+      </w:r>
+      <w:r>
+        <w:rPr>
+          <w:rFonts w:ascii="Segoe UI" w:eastAsia="Times New Roman" w:hAnsi="Segoe UI" w:cs="Segoe UI"/>
+          <w:sz w:val="24"/>
+          <w:szCs w:val="24"/>
+          <w:lang w:val="pt-PT" w:eastAsia="en-GB"/>
+        </w:rPr>
+        <w:t xml:space="preserve"> um atributo contínuo (a temperatura do paciente) e o </w:t>
+      </w:r>
+      <w:r>
+        <w:rPr>
+          <w:rFonts w:ascii="Segoe UI" w:eastAsia="Times New Roman" w:hAnsi="Segoe UI" w:cs="Segoe UI"/>
+          <w:i/>
+          <w:sz w:val="24"/>
+          <w:szCs w:val="24"/>
+          <w:lang w:val="pt-PT" w:eastAsia="en-GB"/>
+        </w:rPr>
+        <w:t>ID3</w:t>
+      </w:r>
+      <w:r>
+        <w:rPr>
+          <w:rFonts w:ascii="Segoe UI" w:eastAsia="Times New Roman" w:hAnsi="Segoe UI" w:cs="Segoe UI"/>
+          <w:sz w:val="24"/>
+          <w:szCs w:val="24"/>
+          <w:lang w:val="pt-PT" w:eastAsia="en-GB"/>
+        </w:rPr>
+        <w:t xml:space="preserve"> não consegue lidar com variáveis contínuas, além de que é possível “podar” a árvore, o que diminui o número </w:t>
+      </w:r>
+      <w:r>
+        <w:rPr>
+          <w:rFonts w:ascii="Segoe UI" w:eastAsia="Times New Roman" w:hAnsi="Segoe UI" w:cs="Segoe UI"/>
+          <w:sz w:val="24"/>
+          <w:szCs w:val="24"/>
+          <w:lang w:val="pt-PT" w:eastAsia="en-GB"/>
+        </w:rPr>
+        <w:t>de testes necessários</w:t>
+      </w:r>
+      <w:r>
+        <w:rPr>
+          <w:rFonts w:ascii="Segoe UI" w:eastAsia="Times New Roman" w:hAnsi="Segoe UI" w:cs="Segoe UI"/>
+          <w:sz w:val="24"/>
+          <w:szCs w:val="24"/>
+          <w:lang w:val="pt-PT" w:eastAsia="en-GB"/>
+        </w:rPr>
+        <w:t>,</w:t>
+      </w:r>
+      <w:r>
+        <w:rPr>
+          <w:rFonts w:ascii="Segoe UI" w:eastAsia="Times New Roman" w:hAnsi="Segoe UI" w:cs="Segoe UI"/>
+          <w:sz w:val="24"/>
+          <w:szCs w:val="24"/>
+          <w:lang w:val="pt-PT" w:eastAsia="en-GB"/>
+        </w:rPr>
+        <w:t xml:space="preserve"> bem como permite aumentar </w:t>
       </w:r>
       <w:r>
         <w:rPr>
@@ -1256,7 +1543,7 @@
           <w:szCs w:val="24"/>
           <w:lang w:val="pt-PT" w:eastAsia="en-GB"/>
         </w:rPr>
-        <w:t xml:space="preserve"> Optámos por utilizar a biblioteca da WEKA (</w:t>
+        <w:t xml:space="preserve"> Optámos por utilizar a biblioteca da </w:t>
       </w:r>
       <w:r>
         <w:rPr>
@@ -1266,16 +1553,160 @@
           <w:szCs w:val="24"/>
           <w:lang w:val="pt-PT" w:eastAsia="en-GB"/>
         </w:rPr>
-        <w:t xml:space="preserve">Waikato Environment for Knowledge Analysis) </w:t>
-      </w:r>
-      <w:r>
-        <w:rPr>
-          <w:rFonts w:ascii="Segoe UI" w:eastAsia="Times New Roman" w:hAnsi="Segoe UI" w:cs="Segoe UI"/>
-          <w:sz w:val="24"/>
-          <w:szCs w:val="24"/>
-          <w:lang w:val="pt-PT" w:eastAsia="en-GB"/>
-        </w:rPr>
-        <w:t>para a implementação do algoritmo C4.5.</w:t>
+        <w:t>WEKA</w:t>
+      </w:r>
+      <w:r>
+        <w:rPr>
+          <w:rFonts w:ascii="Segoe UI" w:eastAsia="Times New Roman" w:hAnsi="Segoe UI" w:cs="Segoe UI"/>
+          <w:sz w:val="24"/>
+          <w:szCs w:val="24"/>
+          <w:lang w:val="pt-PT" w:eastAsia="en-GB"/>
+        </w:rPr>
+        <w:t xml:space="preserve"> (</w:t>
+      </w:r>
+      <w:proofErr w:type="spellStart"/>
+      <w:r>
+        <w:rPr>
+          <w:rFonts w:ascii="Segoe UI" w:eastAsia="Times New Roman" w:hAnsi="Segoe UI" w:cs="Segoe UI"/>
+          <w:i/>
+          <w:sz w:val="24"/>
+          <w:szCs w:val="24"/>
+          <w:lang w:val="pt-PT" w:eastAsia="en-GB"/>
+        </w:rPr>
+        <w:t>Waikato</w:t>
+      </w:r>
+      <w:proofErr w:type="spellEnd"/>
+      <w:r>
+        <w:rPr>
+          <w:rFonts w:ascii="Segoe UI" w:eastAsia="Times New Roman" w:hAnsi="Segoe UI" w:cs="Segoe UI"/>
+          <w:i/>
+          <w:sz w:val="24"/>
+          <w:szCs w:val="24"/>
+          <w:lang w:val="pt-PT" w:eastAsia="en-GB"/>
+        </w:rPr>
+        <w:t xml:space="preserve"> </w:t>
+      </w:r>
+      <w:proofErr w:type="spellStart"/>
+      <w:r>
+        <w:rPr>
+          <w:rFonts w:ascii="Segoe UI" w:eastAsia="Times New Roman" w:hAnsi="Segoe UI" w:cs="Segoe UI"/>
+          <w:i/>
+          <w:sz w:val="24"/>
+          <w:szCs w:val="24"/>
+          <w:lang w:val="pt-PT" w:eastAsia="en-GB"/>
+        </w:rPr>
+        <w:t>Environment</w:t>
+      </w:r>
+      <w:proofErr w:type="spellEnd"/>
+      <w:r>
+        <w:rPr>
+          <w:rFonts w:ascii="Segoe UI" w:eastAsia="Times New Roman" w:hAnsi="Segoe UI" w:cs="Segoe UI"/>
+          <w:i/>
+          <w:sz w:val="24"/>
+          <w:szCs w:val="24"/>
+          <w:lang w:val="pt-PT" w:eastAsia="en-GB"/>
+        </w:rPr>
+        <w:t xml:space="preserve"> for </w:t>
+      </w:r>
+      <w:proofErr w:type="spellStart"/>
+      <w:r>
+        <w:rPr>
+          <w:rFonts w:ascii="Segoe UI" w:eastAsia="Times New Roman" w:hAnsi="Segoe UI" w:cs="Segoe UI"/>
+          <w:i/>
+          <w:sz w:val="24"/>
+          <w:szCs w:val="24"/>
+          <w:lang w:val="pt-PT" w:eastAsia="en-GB"/>
+        </w:rPr>
+        <w:t>Knowledge</w:t>
+      </w:r>
+      <w:proofErr w:type="spellEnd"/>
+      <w:r>
+        <w:rPr>
+          <w:rFonts w:ascii="Segoe UI" w:eastAsia="Times New Roman" w:hAnsi="Segoe UI" w:cs="Segoe UI"/>
+          <w:i/>
+          <w:sz w:val="24"/>
+          <w:szCs w:val="24"/>
+          <w:lang w:val="pt-PT" w:eastAsia="en-GB"/>
+        </w:rPr>
+        <w:t xml:space="preserve"> </w:t>
+      </w:r>
+      <w:proofErr w:type="spellStart"/>
+      <w:r>
+        <w:rPr>
+          <w:rFonts w:ascii="Segoe UI" w:eastAsia="Times New Roman" w:hAnsi="Segoe UI" w:cs="Segoe UI"/>
+          <w:i/>
+          <w:sz w:val="24"/>
+          <w:szCs w:val="24"/>
+          <w:lang w:val="pt-PT" w:eastAsia="en-GB"/>
+        </w:rPr>
+        <w:t>Analysis</w:t>
+      </w:r>
+      <w:proofErr w:type="spellEnd"/>
+      <w:r>
+        <w:rPr>
+          <w:rFonts w:ascii="Segoe UI" w:eastAsia="Times New Roman" w:hAnsi="Segoe UI" w:cs="Segoe UI"/>
+          <w:i/>
+          <w:sz w:val="24"/>
+          <w:szCs w:val="24"/>
+          <w:lang w:val="pt-PT" w:eastAsia="en-GB"/>
+        </w:rPr>
+        <w:t xml:space="preserve">) </w:t>
+      </w:r>
+      <w:r>
+        <w:rPr>
+          <w:rFonts w:ascii="Segoe UI" w:eastAsia="Times New Roman" w:hAnsi="Segoe UI" w:cs="Segoe UI"/>
+          <w:sz w:val="24"/>
+          <w:szCs w:val="24"/>
+          <w:lang w:val="pt-PT" w:eastAsia="en-GB"/>
+        </w:rPr>
+        <w:t xml:space="preserve">para a </w:t>
+      </w:r>
+      <w:r>
+        <w:rPr>
+          <w:rFonts w:ascii="Segoe UI" w:eastAsia="Times New Roman" w:hAnsi="Segoe UI" w:cs="Segoe UI"/>
+          <w:sz w:val="24"/>
+          <w:szCs w:val="24"/>
+          <w:lang w:val="pt-PT" w:eastAsia="en-GB"/>
+        </w:rPr>
+        <w:t xml:space="preserve">implementação do algoritmo </w:t>
+      </w:r>
+      <w:r>
+        <w:rPr>
+          <w:rFonts w:ascii="Segoe UI" w:eastAsia="Times New Roman" w:hAnsi="Segoe UI" w:cs="Segoe UI"/>
+          <w:i/>
+          <w:sz w:val="24"/>
+          <w:szCs w:val="24"/>
+          <w:lang w:val="pt-PT" w:eastAsia="en-GB"/>
+        </w:rPr>
+        <w:t>C4.5</w:t>
+      </w:r>
+      <w:r>
+        <w:rPr>
+          <w:rFonts w:ascii="Segoe UI" w:eastAsia="Times New Roman" w:hAnsi="Segoe UI" w:cs="Segoe UI"/>
+          <w:sz w:val="24"/>
+          <w:szCs w:val="24"/>
+          <w:lang w:val="pt-PT" w:eastAsia="en-GB"/>
+        </w:rPr>
+        <w:t xml:space="preserve">, representado pela classe </w:t>
+      </w:r>
+      <w:r>
+        <w:rPr>
+          <w:rFonts w:ascii="Segoe UI" w:eastAsia="Times New Roman" w:hAnsi="Segoe UI" w:cs="Segoe UI"/>
+          <w:i/>
+          <w:sz w:val="24"/>
+          <w:szCs w:val="24"/>
+          <w:lang w:val="pt-PT" w:eastAsia="en-GB"/>
+        </w:rPr>
+        <w:t>J48</w:t>
+      </w:r>
+      <w:r>
+        <w:rPr>
+          <w:rFonts w:ascii="Segoe UI" w:eastAsia="Times New Roman" w:hAnsi="Segoe UI" w:cs="Segoe UI"/>
+          <w:sz w:val="24"/>
+          <w:szCs w:val="24"/>
+          <w:lang w:val="pt-PT" w:eastAsia="en-GB"/>
+        </w:rPr>
+        <w:t>.</w:t>
       </w:r>
     </w:p>
     <w:p>
@@ -1295,7 +1726,62 @@
           <w:szCs w:val="24"/>
           <w:lang w:val="pt-PT" w:eastAsia="en-GB"/>
         </w:rPr>
-        <w:t xml:space="preserve">O algoritmo C4.5 faz a “poda” posteriormente à criação da árvore de decisão. Isto significa reduzir algumas sub-árvores a folhas, ou de outra forma, um ramo da árvore, a partir de determinado nó é cortado (transformado em folha). O </w:t>
+        <w:t xml:space="preserve">O algoritmo </w:t>
+      </w:r>
+      <w:r>
+        <w:rPr>
+          <w:rFonts w:ascii="Segoe UI" w:eastAsia="Times New Roman" w:hAnsi="Segoe UI" w:cs="Segoe UI"/>
+          <w:i/>
+          <w:sz w:val="24"/>
+          <w:szCs w:val="24"/>
+          <w:lang w:val="pt-PT" w:eastAsia="en-GB"/>
+        </w:rPr>
+        <w:t>C4.5</w:t>
+      </w:r>
+      <w:r>
+        <w:rPr>
+          <w:rFonts w:ascii="Segoe UI" w:eastAsia="Times New Roman" w:hAnsi="Segoe UI" w:cs="Segoe UI"/>
+          <w:sz w:val="24"/>
+          <w:szCs w:val="24"/>
+          <w:lang w:val="pt-PT" w:eastAsia="en-GB"/>
+        </w:rPr>
+        <w:t xml:space="preserve"> faz a “poda” posteriormente à criação da árvore de decisão. Isto significa reduzir algumas </w:t>
+      </w:r>
+      <w:r>
+        <w:rPr>
+          <w:rFonts w:ascii="Segoe UI" w:eastAsia="Times New Roman" w:hAnsi="Segoe UI" w:cs="Segoe UI"/>
+          <w:sz w:val="24"/>
+          <w:szCs w:val="24"/>
+          <w:lang w:val="pt-PT" w:eastAsia="en-GB"/>
+        </w:rPr>
+        <w:t>subárvores</w:t>
+      </w:r>
+      <w:r>
+        <w:rPr>
+          <w:rFonts w:ascii="Segoe UI" w:eastAsia="Times New Roman" w:hAnsi="Segoe UI" w:cs="Segoe UI"/>
+          <w:sz w:val="24"/>
+          <w:szCs w:val="24"/>
+          <w:lang w:val="pt-PT" w:eastAsia="en-GB"/>
+        </w:rPr>
+        <w:t xml:space="preserve"> a folhas, ou de </w:t>
+      </w:r>
+      <w:r>
+        <w:rPr>
+          <w:rFonts w:ascii="Segoe UI" w:eastAsia="Times New Roman" w:hAnsi="Segoe UI" w:cs="Segoe UI"/>
+          <w:sz w:val="24"/>
+          <w:szCs w:val="24"/>
+          <w:lang w:val="pt-PT" w:eastAsia="en-GB"/>
+        </w:rPr>
+        <w:t xml:space="preserve">outra forma, um ramo da árvore </w:t>
+      </w:r>
+      <w:r>
+        <w:rPr>
+          <w:rFonts w:ascii="Segoe UI" w:eastAsia="Times New Roman" w:hAnsi="Segoe UI" w:cs="Segoe UI"/>
+          <w:sz w:val="24"/>
+          <w:szCs w:val="24"/>
+          <w:lang w:val="pt-PT" w:eastAsia="en-GB"/>
+        </w:rPr>
+        <w:t xml:space="preserve">a partir de determinado nó é cortado (transformado em folha). O </w:t>
       </w:r>
       <w:r>
         <w:rPr>
@@ -1342,7 +1828,7 @@
           <w:szCs w:val="24"/>
           <w:lang w:val="pt-PT" w:eastAsia="en-GB"/>
         </w:rPr>
-        <w:t>Com o C4.5 é também possível realizar validação cruzada com dois ou mais grupos (</w:t>
+        <w:t xml:space="preserve">Com o </w:t>
       </w:r>
       <w:r>
         <w:rPr>
@@ -1352,8 +1838,39 @@
           <w:szCs w:val="24"/>
           <w:lang w:val="pt-PT" w:eastAsia="en-GB"/>
         </w:rPr>
-        <w:t>v-fold</w:t>
-      </w:r>
+        <w:t>C4.5</w:t>
+      </w:r>
+      <w:r>
+        <w:rPr>
+          <w:rFonts w:ascii="Segoe UI" w:eastAsia="Times New Roman" w:hAnsi="Segoe UI" w:cs="Segoe UI"/>
+          <w:sz w:val="24"/>
+          <w:szCs w:val="24"/>
+          <w:lang w:val="pt-PT" w:eastAsia="en-GB"/>
+        </w:rPr>
+        <w:t xml:space="preserve"> é também possível realizar validação cruzada com dois ou mais grupos (</w:t>
+      </w:r>
+      <w:r>
+        <w:rPr>
+          <w:rFonts w:ascii="Segoe UI" w:eastAsia="Times New Roman" w:hAnsi="Segoe UI" w:cs="Segoe UI"/>
+          <w:i/>
+          <w:sz w:val="24"/>
+          <w:szCs w:val="24"/>
+          <w:lang w:val="pt-PT" w:eastAsia="en-GB"/>
+        </w:rPr>
+        <w:t>v-</w:t>
+      </w:r>
+      <w:proofErr w:type="spellStart"/>
+      <w:r>
+        <w:rPr>
+          <w:rFonts w:ascii="Segoe UI" w:eastAsia="Times New Roman" w:hAnsi="Segoe UI" w:cs="Segoe UI"/>
+          <w:i/>
+          <w:sz w:val="24"/>
+          <w:szCs w:val="24"/>
+          <w:lang w:val="pt-PT" w:eastAsia="en-GB"/>
+        </w:rPr>
+        <w:t>fold</w:t>
+      </w:r>
+      <w:proofErr w:type="spellEnd"/>
       <w:r>
         <w:rPr>
           <w:rFonts w:ascii="Segoe UI" w:eastAsia="Times New Roman" w:hAnsi="Segoe UI" w:cs="Segoe UI"/>
@@ -1363,6 +1880,7 @@
         </w:rPr>
         <w:t xml:space="preserve"> ou validação </w:t>
       </w:r>
+      <w:proofErr w:type="spellStart"/>
       <w:r>
         <w:rPr>
           <w:rFonts w:ascii="Segoe UI" w:eastAsia="Times New Roman" w:hAnsi="Segoe UI" w:cs="Segoe UI"/>
@@ -1393,6 +1911,7 @@
         </w:rPr>
         <w:t>nife</w:t>
       </w:r>
+      <w:proofErr w:type="spellEnd"/>
       <w:r>
         <w:rPr>
           <w:rFonts w:ascii="Segoe UI" w:eastAsia="Times New Roman" w:hAnsi="Segoe UI" w:cs="Segoe UI"/>
@@ -1410,6 +1929,15 @@
           <w:lang w:val="pt-PT" w:eastAsia="en-GB"/>
         </w:rPr>
         <w:t>, melhorando desta forma a estimativa do erro cometido pelo utilizador.</w:t>
+      </w:r>
+      <w:r>
+        <w:rPr>
+          <w:rFonts w:ascii="Segoe UI" w:eastAsia="Times New Roman" w:hAnsi="Segoe UI" w:cs="Segoe UI"/>
+          <w:sz w:val="24"/>
+          <w:szCs w:val="24"/>
+          <w:lang w:val="pt-PT" w:eastAsia="en-GB"/>
+        </w:rPr>
+        <w:t xml:space="preserve"> No entanto, tal só deve ser efetuado perante a ausência de um ficheiro de testes separados, o que não se verifica neste projeto.</w:t>
       </w:r>
     </w:p>
     <w:p>
@@ -1458,8 +1986,20 @@
           <w:szCs w:val="36"/>
           <w:lang w:val="pt-PT" w:eastAsia="en-GB"/>
         </w:rPr>
-        <w:t xml:space="preserve"> Dataset</w:t>
-      </w:r>
+        <w:t xml:space="preserve"> </w:t>
+      </w:r>
+      <w:proofErr w:type="spellStart"/>
+      <w:r>
+        <w:rPr>
+          <w:rFonts w:ascii="Segoe UI" w:eastAsia="Times New Roman" w:hAnsi="Segoe UI" w:cs="Segoe UI"/>
+          <w:i/>
+          <w:sz w:val="36"/>
+          <w:szCs w:val="36"/>
+          <w:lang w:val="pt-PT" w:eastAsia="en-GB"/>
+        </w:rPr>
+        <w:t>Dataset</w:t>
+      </w:r>
+      <w:proofErr w:type="spellEnd"/>
     </w:p>
     <w:p>
       <w:pPr>
@@ -1505,7 +2045,16 @@
           <w:szCs w:val="24"/>
           <w:lang w:val="pt-PT" w:eastAsia="en-GB"/>
         </w:rPr>
-        <w:t xml:space="preserve"> de decisão estão albergados em um</w:t>
+        <w:t xml:space="preserve"> de decisão estão albergados </w:t>
+      </w:r>
+      <w:r>
+        <w:rPr>
+          <w:rFonts w:ascii="Segoe UI" w:eastAsia="Times New Roman" w:hAnsi="Segoe UI" w:cs="Segoe UI"/>
+          <w:sz w:val="24"/>
+          <w:szCs w:val="24"/>
+          <w:lang w:val="pt-PT" w:eastAsia="en-GB"/>
+        </w:rPr>
+        <w:t>num</w:t>
       </w:r>
       <w:r>
         <w:rPr>
@@ -1525,6 +2074,7 @@
         </w:rPr>
         <w:t xml:space="preserve"> O nosso </w:t>
       </w:r>
+      <w:proofErr w:type="spellStart"/>
       <w:r>
         <w:rPr>
           <w:rFonts w:ascii="Segoe UI" w:eastAsia="Times New Roman" w:hAnsi="Segoe UI" w:cs="Segoe UI"/>
@@ -1535,6 +2085,7 @@
         </w:rPr>
         <w:t>dataset</w:t>
       </w:r>
+      <w:proofErr w:type="spellEnd"/>
       <w:r>
         <w:rPr>
           <w:rFonts w:ascii="Segoe UI" w:eastAsia="Times New Roman" w:hAnsi="Segoe UI" w:cs="Segoe UI"/>
@@ -1605,29 +2156,307 @@
         <w:jc w:val="both"/>
         <w:rPr>
           <w:rFonts w:ascii="Segoe UI" w:eastAsia="Times New Roman" w:hAnsi="Segoe UI" w:cs="Segoe UI"/>
-          <w:sz w:val="24"/>
-          <w:szCs w:val="24"/>
-          <w:lang w:val="pt-PT" w:eastAsia="en-GB"/>
-        </w:rPr>
-      </w:pPr>
-      <w:r>
-        <w:rPr>
-          <w:rFonts w:ascii="Segoe UI" w:eastAsia="Times New Roman" w:hAnsi="Segoe UI" w:cs="Segoe UI"/>
           <w:noProof/>
           <w:sz w:val="24"/>
           <w:szCs w:val="24"/>
-          <w:lang w:eastAsia="en-GB"/>
-        </w:rPr>
+          <w:lang w:val="pt-PT" w:eastAsia="en-GB"/>
+        </w:rPr>
+      </w:pPr>
+      <w:r>
+        <w:rPr>
+          <w:rFonts w:ascii="Segoe UI" w:eastAsia="Times New Roman" w:hAnsi="Segoe UI" w:cs="Segoe UI"/>
+          <w:sz w:val="24"/>
+          <w:szCs w:val="24"/>
+          <w:lang w:val="pt-PT" w:eastAsia="en-GB"/>
+        </w:rPr>
+        <w:t xml:space="preserve">Devido </w:t>
+      </w:r>
+      <w:r>
+        <w:rPr>
+          <w:rFonts w:ascii="Segoe UI" w:eastAsia="Times New Roman" w:hAnsi="Segoe UI" w:cs="Segoe UI"/>
+          <w:sz w:val="24"/>
+          <w:szCs w:val="24"/>
+          <w:lang w:val="pt-PT" w:eastAsia="en-GB"/>
+        </w:rPr>
+        <w:t xml:space="preserve">à existência de </w:t>
+      </w:r>
+      <w:r>
+        <w:rPr>
+          <w:rFonts w:ascii="Segoe UI" w:eastAsia="Times New Roman" w:hAnsi="Segoe UI" w:cs="Segoe UI"/>
+          <w:sz w:val="24"/>
+          <w:szCs w:val="24"/>
+          <w:lang w:val="pt-PT" w:eastAsia="en-GB"/>
+        </w:rPr>
+        <w:t xml:space="preserve">duas conclusões possíveis - </w:t>
+      </w:r>
+      <w:r>
+        <w:rPr>
+          <w:rFonts w:ascii="Segoe UI" w:eastAsia="Times New Roman" w:hAnsi="Segoe UI" w:cs="Segoe UI"/>
+          <w:sz w:val="24"/>
+          <w:szCs w:val="24"/>
+          <w:lang w:val="pt-PT" w:eastAsia="en-GB"/>
+        </w:rPr>
+        <w:t>inflamação</w:t>
+      </w:r>
+      <w:r>
+        <w:rPr>
+          <w:rFonts w:ascii="Segoe UI" w:eastAsia="Times New Roman" w:hAnsi="Segoe UI" w:cs="Segoe UI"/>
+          <w:sz w:val="24"/>
+          <w:szCs w:val="24"/>
+          <w:lang w:val="pt-PT" w:eastAsia="en-GB"/>
+        </w:rPr>
+        <w:t xml:space="preserve"> </w:t>
+      </w:r>
+      <w:r>
+        <w:rPr>
+          <w:rFonts w:ascii="Segoe UI" w:eastAsia="Times New Roman" w:hAnsi="Segoe UI" w:cs="Segoe UI"/>
+          <w:sz w:val="24"/>
+          <w:szCs w:val="24"/>
+          <w:lang w:val="pt-PT" w:eastAsia="en-GB"/>
+        </w:rPr>
+        <w:t xml:space="preserve">na bexiga ou nefrite de origem na </w:t>
+      </w:r>
+      <w:r>
+        <w:rPr>
+          <w:rFonts w:ascii="Segoe UI" w:eastAsia="Times New Roman" w:hAnsi="Segoe UI" w:cs="Segoe UI"/>
+          <w:sz w:val="24"/>
+          <w:szCs w:val="24"/>
+          <w:lang w:val="pt-PT" w:eastAsia="en-GB"/>
+        </w:rPr>
+        <w:t>pelve</w:t>
+      </w:r>
+      <w:r>
+        <w:rPr>
+          <w:rFonts w:ascii="Segoe UI" w:eastAsia="Times New Roman" w:hAnsi="Segoe UI" w:cs="Segoe UI"/>
+          <w:sz w:val="24"/>
+          <w:szCs w:val="24"/>
+          <w:lang w:val="pt-PT" w:eastAsia="en-GB"/>
+        </w:rPr>
+        <w:t xml:space="preserve"> renal</w:t>
+      </w:r>
+      <w:r>
+        <w:rPr>
+          <w:rFonts w:ascii="Segoe UI" w:eastAsia="Times New Roman" w:hAnsi="Segoe UI" w:cs="Segoe UI"/>
+          <w:sz w:val="24"/>
+          <w:szCs w:val="24"/>
+          <w:lang w:val="pt-PT" w:eastAsia="en-GB"/>
+        </w:rPr>
+        <w:t xml:space="preserve"> – foi necessário fazer um pré-processamento para fundir as duas, de modo a </w:t>
+      </w:r>
+      <w:r>
+        <w:rPr>
+          <w:rFonts w:ascii="Segoe UI" w:eastAsia="Times New Roman" w:hAnsi="Segoe UI" w:cs="Segoe UI"/>
+          <w:sz w:val="24"/>
+          <w:szCs w:val="24"/>
+          <w:lang w:val="pt-PT" w:eastAsia="en-GB"/>
+        </w:rPr>
+        <w:t>haver apenas uma depen</w:t>
+      </w:r>
+      <w:r>
+        <w:rPr>
+          <w:rFonts w:ascii="Segoe UI" w:eastAsia="Times New Roman" w:hAnsi="Segoe UI" w:cs="Segoe UI"/>
+          <w:sz w:val="24"/>
+          <w:szCs w:val="24"/>
+          <w:lang w:val="pt-PT" w:eastAsia="en-GB"/>
+        </w:rPr>
+        <w:t>dência de variáveis. Como tal, a</w:t>
+      </w:r>
+      <w:r>
+        <w:rPr>
+          <w:rFonts w:ascii="Segoe UI" w:eastAsia="Times New Roman" w:hAnsi="Segoe UI" w:cs="Segoe UI"/>
+          <w:sz w:val="24"/>
+          <w:szCs w:val="24"/>
+          <w:lang w:val="pt-PT" w:eastAsia="en-GB"/>
+        </w:rPr>
+        <w:t xml:space="preserve"> </w:t>
+      </w:r>
+      <w:r>
+        <w:rPr>
+          <w:rFonts w:ascii="Segoe UI" w:eastAsia="Times New Roman" w:hAnsi="Segoe UI" w:cs="Segoe UI"/>
+          <w:sz w:val="24"/>
+          <w:szCs w:val="24"/>
+          <w:lang w:val="pt-PT" w:eastAsia="en-GB"/>
+        </w:rPr>
+        <w:t xml:space="preserve">classe fundida </w:t>
+      </w:r>
+      <w:r>
+        <w:rPr>
+          <w:rFonts w:ascii="Segoe UI" w:eastAsia="Times New Roman" w:hAnsi="Segoe UI" w:cs="Segoe UI"/>
+          <w:sz w:val="24"/>
+          <w:szCs w:val="24"/>
+          <w:lang w:val="pt-PT" w:eastAsia="en-GB"/>
+        </w:rPr>
+        <w:t xml:space="preserve">resultante ficou com 4 valores possíveis: </w:t>
+      </w:r>
+      <w:proofErr w:type="spellStart"/>
+      <w:r>
+        <w:rPr>
+          <w:rFonts w:ascii="Segoe UI" w:eastAsia="Times New Roman" w:hAnsi="Segoe UI" w:cs="Segoe UI"/>
+          <w:i/>
+          <w:sz w:val="24"/>
+          <w:szCs w:val="24"/>
+          <w:lang w:val="pt-PT" w:eastAsia="en-GB"/>
+        </w:rPr>
+        <w:t>yy</w:t>
+      </w:r>
+      <w:proofErr w:type="spellEnd"/>
+      <w:r>
+        <w:rPr>
+          <w:rFonts w:ascii="Segoe UI" w:eastAsia="Times New Roman" w:hAnsi="Segoe UI" w:cs="Segoe UI"/>
+          <w:sz w:val="24"/>
+          <w:szCs w:val="24"/>
+          <w:lang w:val="pt-PT" w:eastAsia="en-GB"/>
+        </w:rPr>
+        <w:t xml:space="preserve"> (o paciente padece das duas doenças), </w:t>
+      </w:r>
+      <w:proofErr w:type="spellStart"/>
+      <w:r>
+        <w:rPr>
+          <w:rFonts w:ascii="Segoe UI" w:eastAsia="Times New Roman" w:hAnsi="Segoe UI" w:cs="Segoe UI"/>
+          <w:i/>
+          <w:sz w:val="24"/>
+          <w:szCs w:val="24"/>
+          <w:lang w:val="pt-PT" w:eastAsia="en-GB"/>
+        </w:rPr>
+        <w:t>nn</w:t>
+      </w:r>
+      <w:proofErr w:type="spellEnd"/>
+      <w:r>
+        <w:rPr>
+          <w:rFonts w:ascii="Segoe UI" w:eastAsia="Times New Roman" w:hAnsi="Segoe UI" w:cs="Segoe UI"/>
+          <w:sz w:val="24"/>
+          <w:szCs w:val="24"/>
+          <w:lang w:val="pt-PT" w:eastAsia="en-GB"/>
+        </w:rPr>
+        <w:t xml:space="preserve"> (o paciente não padece de nenhuma doença), </w:t>
+      </w:r>
+      <w:proofErr w:type="spellStart"/>
+      <w:r>
+        <w:rPr>
+          <w:rFonts w:ascii="Segoe UI" w:eastAsia="Times New Roman" w:hAnsi="Segoe UI" w:cs="Segoe UI"/>
+          <w:i/>
+          <w:sz w:val="24"/>
+          <w:szCs w:val="24"/>
+          <w:lang w:val="pt-PT" w:eastAsia="en-GB"/>
+        </w:rPr>
+        <w:t>yn</w:t>
+      </w:r>
+      <w:proofErr w:type="spellEnd"/>
+      <w:r>
+        <w:rPr>
+          <w:rFonts w:ascii="Segoe UI" w:eastAsia="Times New Roman" w:hAnsi="Segoe UI" w:cs="Segoe UI"/>
+          <w:sz w:val="24"/>
+          <w:szCs w:val="24"/>
+          <w:lang w:val="pt-PT" w:eastAsia="en-GB"/>
+        </w:rPr>
+        <w:t xml:space="preserve"> </w:t>
+      </w:r>
+      <w:r>
+        <w:rPr>
+          <w:rFonts w:ascii="Segoe UI" w:eastAsia="Times New Roman" w:hAnsi="Segoe UI" w:cs="Segoe UI"/>
+          <w:sz w:val="24"/>
+          <w:szCs w:val="24"/>
+          <w:lang w:val="pt-PT" w:eastAsia="en-GB"/>
+        </w:rPr>
+        <w:t>(o paciente padece apenas de inflamação</w:t>
+      </w:r>
+      <w:r>
+        <w:rPr>
+          <w:rFonts w:ascii="Segoe UI" w:eastAsia="Times New Roman" w:hAnsi="Segoe UI" w:cs="Segoe UI"/>
+          <w:sz w:val="24"/>
+          <w:szCs w:val="24"/>
+          <w:lang w:val="pt-PT" w:eastAsia="en-GB"/>
+        </w:rPr>
+        <w:t xml:space="preserve"> na bexiga</w:t>
+      </w:r>
+      <w:r>
+        <w:rPr>
+          <w:rFonts w:ascii="Segoe UI" w:eastAsia="Times New Roman" w:hAnsi="Segoe UI" w:cs="Segoe UI"/>
+          <w:sz w:val="24"/>
+          <w:szCs w:val="24"/>
+          <w:lang w:val="pt-PT" w:eastAsia="en-GB"/>
+        </w:rPr>
+        <w:t xml:space="preserve">) e por fim </w:t>
+      </w:r>
+      <w:proofErr w:type="spellStart"/>
+      <w:r>
+        <w:rPr>
+          <w:rFonts w:ascii="Segoe UI" w:eastAsia="Times New Roman" w:hAnsi="Segoe UI" w:cs="Segoe UI"/>
+          <w:i/>
+          <w:sz w:val="24"/>
+          <w:szCs w:val="24"/>
+          <w:lang w:val="pt-PT" w:eastAsia="en-GB"/>
+        </w:rPr>
+        <w:t>ny</w:t>
+      </w:r>
+      <w:proofErr w:type="spellEnd"/>
+      <w:r>
+        <w:rPr>
+          <w:rFonts w:ascii="Segoe UI" w:eastAsia="Times New Roman" w:hAnsi="Segoe UI" w:cs="Segoe UI"/>
+          <w:sz w:val="24"/>
+          <w:szCs w:val="24"/>
+          <w:lang w:val="pt-PT" w:eastAsia="en-GB"/>
+        </w:rPr>
+        <w:t xml:space="preserve"> (o paciente padece apenas de nefrite de origem na </w:t>
+      </w:r>
+      <w:r>
+        <w:rPr>
+          <w:rFonts w:ascii="Segoe UI" w:eastAsia="Times New Roman" w:hAnsi="Segoe UI" w:cs="Segoe UI"/>
+          <w:sz w:val="24"/>
+          <w:szCs w:val="24"/>
+          <w:lang w:val="pt-PT" w:eastAsia="en-GB"/>
+        </w:rPr>
+        <w:t>pelve</w:t>
+      </w:r>
+      <w:r>
+        <w:rPr>
+          <w:rFonts w:ascii="Segoe UI" w:eastAsia="Times New Roman" w:hAnsi="Segoe UI" w:cs="Segoe UI"/>
+          <w:sz w:val="24"/>
+          <w:szCs w:val="24"/>
+          <w:lang w:val="pt-PT" w:eastAsia="en-GB"/>
+        </w:rPr>
+        <w:t xml:space="preserve"> renal).</w:t>
+      </w:r>
+      <w:r>
+        <w:rPr>
+          <w:rFonts w:ascii="Segoe UI" w:eastAsia="Times New Roman" w:hAnsi="Segoe UI" w:cs="Segoe UI"/>
+          <w:noProof/>
+          <w:sz w:val="24"/>
+          <w:szCs w:val="24"/>
+          <w:lang w:val="pt-PT" w:eastAsia="en-GB"/>
+        </w:rPr>
+        <w:t xml:space="preserve"> </w:t>
+      </w:r>
+    </w:p>
+    <w:p>
+      <w:pPr>
+        <w:jc w:val="both"/>
+        <w:rPr>
+          <w:rFonts w:ascii="Segoe UI" w:eastAsia="Times New Roman" w:hAnsi="Segoe UI" w:cs="Segoe UI"/>
+          <w:sz w:val="24"/>
+          <w:szCs w:val="24"/>
+          <w:lang w:val="pt-PT" w:eastAsia="en-GB"/>
+        </w:rPr>
+      </w:pPr>
+      <w:r>
+        <w:rPr>
+          <w:rFonts w:ascii="Segoe UI" w:eastAsia="Times New Roman" w:hAnsi="Segoe UI" w:cs="Segoe UI"/>
+          <w:noProof/>
+          <w:sz w:val="24"/>
+          <w:szCs w:val="24"/>
+          <w:lang w:val="pt-PT" w:eastAsia="pt-PT"/>
+        </w:rPr>
+        <w:lastRenderedPageBreak/>
         <mc:AlternateContent>
           <mc:Choice Requires="wps">
             <w:drawing>
-              <wp:anchor distT="45720" distB="45720" distL="114300" distR="114300" simplePos="0" relativeHeight="251661312" behindDoc="0" locked="0" layoutInCell="1" allowOverlap="1" wp14:anchorId="3F72F74C" wp14:editId="3885EDE2">
+              <wp:anchor distT="45720" distB="45720" distL="114300" distR="114300" simplePos="0" relativeHeight="251661312" behindDoc="0" locked="0" layoutInCell="1" allowOverlap="1" wp14:anchorId="47B0F6E9" wp14:editId="6AFD1345">
                 <wp:simplePos x="0" y="0"/>
                 <wp:positionH relativeFrom="margin">
-                  <wp:align>right</wp:align>
+                  <wp:posOffset>0</wp:posOffset>
                 </wp:positionH>
                 <wp:positionV relativeFrom="paragraph">
-                  <wp:posOffset>873760</wp:posOffset>
+                  <wp:posOffset>369570</wp:posOffset>
                 </wp:positionV>
                 <wp:extent cx="5364480" cy="1143000"/>
                 <wp:effectExtent l="0" t="0" r="7620" b="0"/>
@@ -1666,7 +2495,7 @@
                             <w:pPr>
                               <w:rPr>
                                 <w:rFonts w:ascii="Segoe UI" w:hAnsi="Segoe UI" w:cs="Segoe UI"/>
-                                <w:sz w:val="16"/>
+                                <w:sz w:val="14"/>
                                 <w:szCs w:val="16"/>
                                 <w:lang w:val="pt-PT"/>
                               </w:rPr>
@@ -1674,7 +2503,7 @@
                             <w:r>
                               <w:rPr>
                                 <w:rFonts w:ascii="Segoe UI" w:hAnsi="Segoe UI" w:cs="Segoe UI"/>
-                                <w:sz w:val="16"/>
+                                <w:sz w:val="14"/>
                                 <w:szCs w:val="16"/>
                                 <w:lang w:val="pt-PT"/>
                               </w:rPr>
@@ -1683,18 +2512,18 @@
                             <w:r>
                               <w:rPr>
                                 <w:rFonts w:ascii="Segoe UI" w:hAnsi="Segoe UI" w:cs="Segoe UI"/>
-                                <w:sz w:val="16"/>
+                                <w:sz w:val="14"/>
                                 <w:szCs w:val="16"/>
                                 <w:shd w:val="clear" w:color="auto" w:fill="FFFFFF"/>
                                 <w:lang w:val="pt-PT"/>
                               </w:rPr>
-                              <w:t xml:space="preserve"> é o termo, em</w:t>
+                              <w:t xml:space="preserve"> Termo, em</w:t>
                             </w:r>
                             <w:r>
                               <w:rPr>
                                 <w:rStyle w:val="apple-converted-space"/>
                                 <w:rFonts w:ascii="Segoe UI" w:hAnsi="Segoe UI" w:cs="Segoe UI"/>
-                                <w:sz w:val="16"/>
+                                <w:sz w:val="14"/>
                                 <w:szCs w:val="16"/>
                                 <w:shd w:val="clear" w:color="auto" w:fill="FFFFFF"/>
                                 <w:lang w:val="pt-PT"/>
@@ -1704,7 +2533,7 @@
                             <w:r>
                               <w:rPr>
                                 <w:rFonts w:ascii="Segoe UI" w:hAnsi="Segoe UI" w:cs="Segoe UI"/>
-                                <w:sz w:val="16"/>
+                                <w:sz w:val="14"/>
                                 <w:szCs w:val="16"/>
                                 <w:shd w:val="clear" w:color="auto" w:fill="FFFFFF"/>
                                 <w:lang w:val="pt-PT"/>
@@ -1715,7 +2544,7 @@
                               <w:rPr>
                                 <w:rStyle w:val="apple-converted-space"/>
                                 <w:rFonts w:ascii="Segoe UI" w:hAnsi="Segoe UI" w:cs="Segoe UI"/>
-                                <w:sz w:val="16"/>
+                                <w:sz w:val="14"/>
                                 <w:szCs w:val="16"/>
                                 <w:shd w:val="clear" w:color="auto" w:fill="FFFFFF"/>
                                 <w:lang w:val="pt-PT"/>
@@ -1725,7 +2554,7 @@
                             <w:r>
                               <w:rPr>
                                 <w:rFonts w:ascii="Segoe UI" w:hAnsi="Segoe UI" w:cs="Segoe UI"/>
-                                <w:sz w:val="16"/>
+                                <w:sz w:val="14"/>
                                 <w:szCs w:val="16"/>
                                 <w:shd w:val="clear" w:color="auto" w:fill="FFFFFF"/>
                                 <w:lang w:val="pt-PT"/>
@@ -1736,7 +2565,7 @@
                               <w:rPr>
                                 <w:rStyle w:val="apple-converted-space"/>
                                 <w:rFonts w:ascii="Segoe UI" w:hAnsi="Segoe UI" w:cs="Segoe UI"/>
-                                <w:sz w:val="16"/>
+                                <w:sz w:val="14"/>
                                 <w:szCs w:val="16"/>
                                 <w:shd w:val="clear" w:color="auto" w:fill="FFFFFF"/>
                                 <w:lang w:val="pt-PT"/>
@@ -1746,7 +2575,7 @@
                             <w:r>
                               <w:rPr>
                                 <w:rFonts w:ascii="Segoe UI" w:hAnsi="Segoe UI" w:cs="Segoe UI"/>
-                                <w:sz w:val="16"/>
+                                <w:sz w:val="14"/>
                                 <w:szCs w:val="16"/>
                                 <w:shd w:val="clear" w:color="auto" w:fill="FFFFFF"/>
                                 <w:lang w:val="pt-PT"/>
@@ -1757,7 +2586,7 @@
                               <w:rPr>
                                 <w:rStyle w:val="apple-converted-space"/>
                                 <w:rFonts w:ascii="Segoe UI" w:hAnsi="Segoe UI" w:cs="Segoe UI"/>
-                                <w:sz w:val="16"/>
+                                <w:sz w:val="14"/>
                                 <w:szCs w:val="16"/>
                                 <w:shd w:val="clear" w:color="auto" w:fill="FFFFFF"/>
                                 <w:lang w:val="pt-PT"/>
@@ -1767,7 +2596,7 @@
                             <w:r>
                               <w:rPr>
                                 <w:rFonts w:ascii="Segoe UI" w:hAnsi="Segoe UI" w:cs="Segoe UI"/>
-                                <w:sz w:val="16"/>
+                                <w:sz w:val="14"/>
                                 <w:szCs w:val="16"/>
                                 <w:shd w:val="clear" w:color="auto" w:fill="FFFFFF"/>
                                 <w:lang w:val="pt-PT"/>
@@ -1778,7 +2607,7 @@
                               <w:rPr>
                                 <w:rStyle w:val="apple-converted-space"/>
                                 <w:rFonts w:ascii="Segoe UI" w:hAnsi="Segoe UI" w:cs="Segoe UI"/>
-                                <w:sz w:val="16"/>
+                                <w:sz w:val="14"/>
                                 <w:szCs w:val="16"/>
                                 <w:shd w:val="clear" w:color="auto" w:fill="FFFFFF"/>
                                 <w:lang w:val="pt-PT"/>
@@ -1788,7 +2617,7 @@
                             <w:r>
                               <w:rPr>
                                 <w:rFonts w:ascii="Segoe UI" w:hAnsi="Segoe UI" w:cs="Segoe UI"/>
-                                <w:sz w:val="16"/>
+                                <w:sz w:val="14"/>
                                 <w:szCs w:val="16"/>
                                 <w:shd w:val="clear" w:color="auto" w:fill="FFFFFF"/>
                                 <w:lang w:val="pt-PT"/>
@@ -1799,7 +2628,7 @@
                               <w:rPr>
                                 <w:rStyle w:val="apple-converted-space"/>
                                 <w:rFonts w:ascii="Segoe UI" w:hAnsi="Segoe UI" w:cs="Segoe UI"/>
-                                <w:sz w:val="16"/>
+                                <w:sz w:val="14"/>
                                 <w:szCs w:val="16"/>
                                 <w:shd w:val="clear" w:color="auto" w:fill="FFFFFF"/>
                                 <w:lang w:val="pt-PT"/>
@@ -1809,49 +2638,53 @@
                             <w:r>
                               <w:rPr>
                                 <w:rFonts w:ascii="Segoe UI" w:hAnsi="Segoe UI" w:cs="Segoe UI"/>
-                                <w:sz w:val="16"/>
+                                <w:sz w:val="14"/>
                                 <w:szCs w:val="16"/>
                                 <w:shd w:val="clear" w:color="auto" w:fill="FFFFFF"/>
                                 <w:lang w:val="pt-PT"/>
                               </w:rPr>
-                              <w:t xml:space="preserve">conjunto de dados/amostra. É comum que a amostra apresente desvios causados por erros de medição ou fatores aleatórios, ocorre o </w:t>
+                              <w:t xml:space="preserve">conjunto de dados/amostra. É comum que a amostra apresente desvios causados por erros de medição ou fatores aleatórios, ocorrendo o </w:t>
                             </w:r>
+                            <w:proofErr w:type="spellStart"/>
                             <w:r>
                               <w:rPr>
                                 <w:rFonts w:ascii="Segoe UI" w:hAnsi="Segoe UI" w:cs="Segoe UI"/>
                                 <w:i/>
-                                <w:sz w:val="16"/>
+                                <w:sz w:val="14"/>
                                 <w:szCs w:val="16"/>
                                 <w:shd w:val="clear" w:color="auto" w:fill="FFFFFF"/>
                                 <w:lang w:val="pt-PT"/>
                               </w:rPr>
                               <w:t>overfitting</w:t>
                             </w:r>
+                            <w:proofErr w:type="spellEnd"/>
                             <w:r>
                               <w:rPr>
                                 <w:rFonts w:ascii="Segoe UI" w:hAnsi="Segoe UI" w:cs="Segoe UI"/>
-                                <w:sz w:val="16"/>
+                                <w:sz w:val="14"/>
                                 <w:szCs w:val="16"/>
                                 <w:shd w:val="clear" w:color="auto" w:fill="FFFFFF"/>
                                 <w:lang w:val="pt-PT"/>
                               </w:rPr>
                               <w:t xml:space="preserve"> quando o modelo se ajusta a estes. Um modelo </w:t>
                             </w:r>
+                            <w:proofErr w:type="spellStart"/>
                             <w:r>
                               <w:rPr>
                                 <w:rFonts w:ascii="Segoe UI" w:hAnsi="Segoe UI" w:cs="Segoe UI"/>
                                 <w:i/>
-                                <w:sz w:val="16"/>
+                                <w:sz w:val="14"/>
                                 <w:szCs w:val="16"/>
                                 <w:shd w:val="clear" w:color="auto" w:fill="FFFFFF"/>
                                 <w:lang w:val="pt-PT"/>
                               </w:rPr>
                               <w:t>overfitting</w:t>
                             </w:r>
+                            <w:proofErr w:type="spellEnd"/>
                             <w:r>
                               <w:rPr>
                                 <w:rFonts w:ascii="Segoe UI" w:hAnsi="Segoe UI" w:cs="Segoe UI"/>
-                                <w:sz w:val="16"/>
+                                <w:sz w:val="14"/>
                                 <w:szCs w:val="16"/>
                                 <w:shd w:val="clear" w:color="auto" w:fill="FFFFFF"/>
                                 <w:lang w:val="pt-PT"/>
@@ -1862,7 +2695,7 @@
                               <w:rPr>
                                 <w:rStyle w:val="apple-converted-space"/>
                                 <w:rFonts w:ascii="Segoe UI" w:hAnsi="Segoe UI" w:cs="Segoe UI"/>
-                                <w:sz w:val="16"/>
+                                <w:sz w:val="14"/>
                                 <w:szCs w:val="16"/>
                                 <w:shd w:val="clear" w:color="auto" w:fill="FFFFFF"/>
                                 <w:lang w:val="pt-PT"/>
@@ -1872,7 +2705,7 @@
                             <w:r>
                               <w:rPr>
                                 <w:rFonts w:ascii="Segoe UI" w:hAnsi="Segoe UI" w:cs="Segoe UI"/>
-                                <w:sz w:val="16"/>
+                                <w:sz w:val="14"/>
                                 <w:szCs w:val="16"/>
                                 <w:shd w:val="clear" w:color="auto" w:fill="FFFFFF"/>
                                 <w:lang w:val="pt-PT"/>
@@ -1883,7 +2716,7 @@
                               <w:rPr>
                                 <w:rStyle w:val="apple-converted-space"/>
                                 <w:rFonts w:ascii="Segoe UI" w:hAnsi="Segoe UI" w:cs="Segoe UI"/>
-                                <w:sz w:val="16"/>
+                                <w:sz w:val="14"/>
                                 <w:szCs w:val="16"/>
                                 <w:shd w:val="clear" w:color="auto" w:fill="FFFFFF"/>
                                 <w:lang w:val="pt-PT"/>
@@ -1893,18 +2726,18 @@
                             <w:r>
                               <w:rPr>
                                 <w:rFonts w:ascii="Segoe UI" w:hAnsi="Segoe UI" w:cs="Segoe UI"/>
-                                <w:sz w:val="16"/>
+                                <w:sz w:val="14"/>
                                 <w:szCs w:val="16"/>
                                 <w:shd w:val="clear" w:color="auto" w:fill="FFFFFF"/>
                                 <w:lang w:val="pt-PT"/>
                               </w:rPr>
-                              <w:t>quando testado com seu conjunto de dados porém tal modelo não é uma boa</w:t>
+                              <w:t>quando testado com seu conjunto de dados. Porém, tal modelo não é uma boa</w:t>
                             </w:r>
                             <w:r>
                               <w:rPr>
                                 <w:rStyle w:val="apple-converted-space"/>
                                 <w:rFonts w:ascii="Segoe UI" w:hAnsi="Segoe UI" w:cs="Segoe UI"/>
-                                <w:sz w:val="16"/>
+                                <w:sz w:val="14"/>
                                 <w:szCs w:val="16"/>
                                 <w:shd w:val="clear" w:color="auto" w:fill="FFFFFF"/>
                                 <w:lang w:val="pt-PT"/>
@@ -1914,7 +2747,7 @@
                             <w:r>
                               <w:rPr>
                                 <w:rFonts w:ascii="Segoe UI" w:hAnsi="Segoe UI" w:cs="Segoe UI"/>
-                                <w:sz w:val="16"/>
+                                <w:sz w:val="14"/>
                                 <w:szCs w:val="16"/>
                                 <w:shd w:val="clear" w:color="auto" w:fill="FFFFFF"/>
                                 <w:lang w:val="pt-PT"/>
@@ -1925,7 +2758,7 @@
                               <w:rPr>
                                 <w:rStyle w:val="apple-converted-space"/>
                                 <w:rFonts w:ascii="Segoe UI" w:hAnsi="Segoe UI" w:cs="Segoe UI"/>
-                                <w:sz w:val="16"/>
+                                <w:sz w:val="14"/>
                                 <w:szCs w:val="16"/>
                                 <w:shd w:val="clear" w:color="auto" w:fill="FFFFFF"/>
                                 <w:lang w:val="pt-PT"/>
@@ -1935,7 +2768,7 @@
                             <w:r>
                               <w:rPr>
                                 <w:rFonts w:ascii="Segoe UI" w:hAnsi="Segoe UI" w:cs="Segoe UI"/>
-                                <w:sz w:val="16"/>
+                                <w:sz w:val="14"/>
                                 <w:szCs w:val="16"/>
                                 <w:shd w:val="clear" w:color="auto" w:fill="FFFFFF"/>
                                 <w:lang w:val="pt-PT"/>
@@ -1946,7 +2779,7 @@
                               <w:rPr>
                                 <w:rStyle w:val="apple-converted-space"/>
                                 <w:rFonts w:ascii="Segoe UI" w:hAnsi="Segoe UI" w:cs="Segoe UI"/>
-                                <w:sz w:val="16"/>
+                                <w:sz w:val="14"/>
                                 <w:szCs w:val="16"/>
                                 <w:shd w:val="clear" w:color="auto" w:fill="FFFFFF"/>
                                 <w:lang w:val="pt-PT"/>
@@ -1956,7 +2789,7 @@
                             <w:r>
                               <w:rPr>
                                 <w:rFonts w:ascii="Segoe UI" w:hAnsi="Segoe UI" w:cs="Segoe UI"/>
-                                <w:sz w:val="16"/>
+                                <w:sz w:val="14"/>
                                 <w:szCs w:val="16"/>
                                 <w:shd w:val="clear" w:color="auto" w:fill="FFFFFF"/>
                                 <w:lang w:val="pt-PT"/>
@@ -1967,7 +2800,7 @@
                               <w:rPr>
                                 <w:rStyle w:val="apple-converted-space"/>
                                 <w:rFonts w:ascii="Segoe UI" w:hAnsi="Segoe UI" w:cs="Segoe UI"/>
-                                <w:sz w:val="16"/>
+                                <w:sz w:val="14"/>
                                 <w:szCs w:val="16"/>
                                 <w:shd w:val="clear" w:color="auto" w:fill="FFFFFF"/>
                                 <w:lang w:val="pt-PT"/>
@@ -1977,7 +2810,7 @@
                             <w:r>
                               <w:rPr>
                                 <w:rFonts w:ascii="Segoe UI" w:hAnsi="Segoe UI" w:cs="Segoe UI"/>
-                                <w:sz w:val="16"/>
+                                <w:sz w:val="14"/>
                                 <w:szCs w:val="16"/>
                                 <w:shd w:val="clear" w:color="auto" w:fill="FFFFFF"/>
                                 <w:lang w:val="pt-PT"/>
@@ -2004,18 +2837,18 @@
           </mc:Choice>
           <mc:Fallback>
             <w:pict>
-              <v:shapetype w14:anchorId="3F72F74C" id="_x0000_t202" coordsize="21600,21600" o:spt="202" path="m,l,21600r21600,l21600,xe">
+              <v:shapetype w14:anchorId="47B0F6E9" id="_x0000_t202" coordsize="21600,21600" o:spt="202" path="m,l,21600r21600,l21600,xe">
                 <v:stroke joinstyle="miter"/>
                 <v:path gradientshapeok="t" o:connecttype="rect"/>
               </v:shapetype>
-              <v:shape id="Text Box 2" o:spid="_x0000_s1026" type="#_x0000_t202" style="position:absolute;left:0;text-align:left;margin-left:371.2pt;margin-top:68.8pt;width:422.4pt;height:90pt;z-index:251661312;visibility:visible;mso-wrap-style:square;mso-width-percent:0;mso-height-percent:0;mso-wrap-distance-left:9pt;mso-wrap-distance-top:3.6pt;mso-wrap-distance-right:9pt;mso-wrap-distance-bottom:3.6pt;mso-position-horizontal:right;mso-position-horizontal-relative:margin;mso-position-vertical:absolute;mso-position-vertical-relative:text;mso-width-percent:0;mso-height-percent:0;mso-width-relative:margin;mso-height-relative:margin;v-text-anchor:top" o:gfxdata="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" stroked="f">
+              <v:shape id="Text Box 2" o:spid="_x0000_s1026" type="#_x0000_t202" style="position:absolute;left:0;text-align:left;margin-left:0;margin-top:29.1pt;width:422.4pt;height:90pt;z-index:251661312;visibility:visible;mso-wrap-style:square;mso-width-percent:0;mso-height-percent:0;mso-wrap-distance-left:9pt;mso-wrap-distance-top:3.6pt;mso-wrap-distance-right:9pt;mso-wrap-distance-bottom:3.6pt;mso-position-horizontal:absolute;mso-position-horizontal-relative:margin;mso-position-vertical:absolute;mso-position-vertical-relative:text;mso-width-percent:0;mso-height-percent:0;mso-width-relative:margin;mso-height-relative:margin;v-text-anchor:top" o:gfxdata="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" stroked="f">
                 <v:textbox>
                   <w:txbxContent>
                     <w:p>
                       <w:pPr>
                         <w:rPr>
                           <w:rFonts w:ascii="Segoe UI" w:hAnsi="Segoe UI" w:cs="Segoe UI"/>
-                          <w:sz w:val="16"/>
+                          <w:sz w:val="14"/>
                           <w:szCs w:val="16"/>
                           <w:lang w:val="pt-PT"/>
                         </w:rPr>
@@ -2023,7 +2856,7 @@
                       <w:r>
                         <w:rPr>
                           <w:rFonts w:ascii="Segoe UI" w:hAnsi="Segoe UI" w:cs="Segoe UI"/>
-                          <w:sz w:val="16"/>
+                          <w:sz w:val="14"/>
                           <w:szCs w:val="16"/>
                           <w:lang w:val="pt-PT"/>
                         </w:rPr>
@@ -2032,40 +2865,18 @@
                       <w:r>
                         <w:rPr>
                           <w:rFonts w:ascii="Segoe UI" w:hAnsi="Segoe UI" w:cs="Segoe UI"/>
-                          <w:sz w:val="16"/>
+                          <w:sz w:val="14"/>
                           <w:szCs w:val="16"/>
                           <w:shd w:val="clear" w:color="auto" w:fill="FFFFFF"/>
                           <w:lang w:val="pt-PT"/>
                         </w:rPr>
-                        <w:t xml:space="preserve"> </w:t>
-                      </w:r>
-                      <w:proofErr w:type="gramStart"/>
-                      <w:r>
-                        <w:rPr>
-                          <w:rFonts w:ascii="Segoe UI" w:hAnsi="Segoe UI" w:cs="Segoe UI"/>
-                          <w:sz w:val="16"/>
-                          <w:szCs w:val="16"/>
-                          <w:shd w:val="clear" w:color="auto" w:fill="FFFFFF"/>
-                          <w:lang w:val="pt-PT"/>
-                        </w:rPr>
-                        <w:t>é</w:t>
-                      </w:r>
-                      <w:proofErr w:type="gramEnd"/>
-                      <w:r>
-                        <w:rPr>
-                          <w:rFonts w:ascii="Segoe UI" w:hAnsi="Segoe UI" w:cs="Segoe UI"/>
-                          <w:sz w:val="16"/>
-                          <w:szCs w:val="16"/>
-                          <w:shd w:val="clear" w:color="auto" w:fill="FFFFFF"/>
-                          <w:lang w:val="pt-PT"/>
-                        </w:rPr>
-                        <w:t xml:space="preserve"> o termo, em</w:t>
+                        <w:t xml:space="preserve"> Termo, em</w:t>
                       </w:r>
                       <w:r>
                         <w:rPr>
                           <w:rStyle w:val="apple-converted-space"/>
                           <w:rFonts w:ascii="Segoe UI" w:hAnsi="Segoe UI" w:cs="Segoe UI"/>
-                          <w:sz w:val="16"/>
+                          <w:sz w:val="14"/>
                           <w:szCs w:val="16"/>
                           <w:shd w:val="clear" w:color="auto" w:fill="FFFFFF"/>
                           <w:lang w:val="pt-PT"/>
@@ -2075,28 +2886,18 @@
                       <w:r>
                         <w:rPr>
                           <w:rFonts w:ascii="Segoe UI" w:hAnsi="Segoe UI" w:cs="Segoe UI"/>
-                          <w:sz w:val="16"/>
+                          <w:sz w:val="14"/>
                           <w:szCs w:val="16"/>
                           <w:shd w:val="clear" w:color="auto" w:fill="FFFFFF"/>
                           <w:lang w:val="pt-PT"/>
                         </w:rPr>
-                        <w:t>aprendizagem de máquina</w:t>
-                      </w:r>
-                      <w:r>
-                        <w:rPr>
-                          <w:rFonts w:ascii="Segoe UI" w:hAnsi="Segoe UI" w:cs="Segoe UI"/>
-                          <w:sz w:val="16"/>
-                          <w:szCs w:val="16"/>
-                          <w:shd w:val="clear" w:color="auto" w:fill="FFFFFF"/>
-                          <w:lang w:val="pt-PT"/>
-                        </w:rPr>
-                        <w:t>,</w:t>
+                        <w:t>aprendizagem de máquina,</w:t>
                       </w:r>
                       <w:r>
                         <w:rPr>
                           <w:rStyle w:val="apple-converted-space"/>
                           <w:rFonts w:ascii="Segoe UI" w:hAnsi="Segoe UI" w:cs="Segoe UI"/>
-                          <w:sz w:val="16"/>
+                          <w:sz w:val="14"/>
                           <w:szCs w:val="16"/>
                           <w:shd w:val="clear" w:color="auto" w:fill="FFFFFF"/>
                           <w:lang w:val="pt-PT"/>
@@ -2106,7 +2907,7 @@
                       <w:r>
                         <w:rPr>
                           <w:rFonts w:ascii="Segoe UI" w:hAnsi="Segoe UI" w:cs="Segoe UI"/>
-                          <w:sz w:val="16"/>
+                          <w:sz w:val="14"/>
                           <w:szCs w:val="16"/>
                           <w:shd w:val="clear" w:color="auto" w:fill="FFFFFF"/>
                           <w:lang w:val="pt-PT"/>
@@ -2117,7 +2918,7 @@
                         <w:rPr>
                           <w:rStyle w:val="apple-converted-space"/>
                           <w:rFonts w:ascii="Segoe UI" w:hAnsi="Segoe UI" w:cs="Segoe UI"/>
-                          <w:sz w:val="16"/>
+                          <w:sz w:val="14"/>
                           <w:szCs w:val="16"/>
                           <w:shd w:val="clear" w:color="auto" w:fill="FFFFFF"/>
                           <w:lang w:val="pt-PT"/>
@@ -2127,7 +2928,7 @@
                       <w:r>
                         <w:rPr>
                           <w:rFonts w:ascii="Segoe UI" w:hAnsi="Segoe UI" w:cs="Segoe UI"/>
-                          <w:sz w:val="16"/>
+                          <w:sz w:val="14"/>
                           <w:szCs w:val="16"/>
                           <w:shd w:val="clear" w:color="auto" w:fill="FFFFFF"/>
                           <w:lang w:val="pt-PT"/>
@@ -2138,7 +2939,7 @@
                         <w:rPr>
                           <w:rStyle w:val="apple-converted-space"/>
                           <w:rFonts w:ascii="Segoe UI" w:hAnsi="Segoe UI" w:cs="Segoe UI"/>
-                          <w:sz w:val="16"/>
+                          <w:sz w:val="14"/>
                           <w:szCs w:val="16"/>
                           <w:shd w:val="clear" w:color="auto" w:fill="FFFFFF"/>
                           <w:lang w:val="pt-PT"/>
@@ -2148,7 +2949,7 @@
                       <w:r>
                         <w:rPr>
                           <w:rFonts w:ascii="Segoe UI" w:hAnsi="Segoe UI" w:cs="Segoe UI"/>
-                          <w:sz w:val="16"/>
+                          <w:sz w:val="14"/>
                           <w:szCs w:val="16"/>
                           <w:shd w:val="clear" w:color="auto" w:fill="FFFFFF"/>
                           <w:lang w:val="pt-PT"/>
@@ -2159,7 +2960,7 @@
                         <w:rPr>
                           <w:rStyle w:val="apple-converted-space"/>
                           <w:rFonts w:ascii="Segoe UI" w:hAnsi="Segoe UI" w:cs="Segoe UI"/>
-                          <w:sz w:val="16"/>
+                          <w:sz w:val="14"/>
                           <w:szCs w:val="16"/>
                           <w:shd w:val="clear" w:color="auto" w:fill="FFFFFF"/>
                           <w:lang w:val="pt-PT"/>
@@ -2169,7 +2970,7 @@
                       <w:r>
                         <w:rPr>
                           <w:rFonts w:ascii="Segoe UI" w:hAnsi="Segoe UI" w:cs="Segoe UI"/>
-                          <w:sz w:val="16"/>
+                          <w:sz w:val="14"/>
                           <w:szCs w:val="16"/>
                           <w:shd w:val="clear" w:color="auto" w:fill="FFFFFF"/>
                           <w:lang w:val="pt-PT"/>
@@ -2180,7 +2981,7 @@
                         <w:rPr>
                           <w:rStyle w:val="apple-converted-space"/>
                           <w:rFonts w:ascii="Segoe UI" w:hAnsi="Segoe UI" w:cs="Segoe UI"/>
-                          <w:sz w:val="16"/>
+                          <w:sz w:val="14"/>
                           <w:szCs w:val="16"/>
                           <w:shd w:val="clear" w:color="auto" w:fill="FFFFFF"/>
                           <w:lang w:val="pt-PT"/>
@@ -2190,49 +2991,19 @@
                       <w:r>
                         <w:rPr>
                           <w:rFonts w:ascii="Segoe UI" w:hAnsi="Segoe UI" w:cs="Segoe UI"/>
-                          <w:sz w:val="16"/>
+                          <w:sz w:val="14"/>
                           <w:szCs w:val="16"/>
                           <w:shd w:val="clear" w:color="auto" w:fill="FFFFFF"/>
                           <w:lang w:val="pt-PT"/>
                         </w:rPr>
-                        <w:t>conjunto de dados</w:t>
-                      </w:r>
-                      <w:r>
-                        <w:rPr>
-                          <w:rFonts w:ascii="Segoe UI" w:hAnsi="Segoe UI" w:cs="Segoe UI"/>
-                          <w:sz w:val="16"/>
-                          <w:szCs w:val="16"/>
-                          <w:shd w:val="clear" w:color="auto" w:fill="FFFFFF"/>
-                          <w:lang w:val="pt-PT"/>
-                        </w:rPr>
-                        <w:t>/</w:t>
-                      </w:r>
-                      <w:r>
-                        <w:rPr>
-                          <w:rFonts w:ascii="Segoe UI" w:hAnsi="Segoe UI" w:cs="Segoe UI"/>
-                          <w:sz w:val="16"/>
-                          <w:szCs w:val="16"/>
-                          <w:shd w:val="clear" w:color="auto" w:fill="FFFFFF"/>
-                          <w:lang w:val="pt-PT"/>
-                        </w:rPr>
-                        <w:t>amostra</w:t>
-                      </w:r>
-                      <w:r>
-                        <w:rPr>
-                          <w:rFonts w:ascii="Segoe UI" w:hAnsi="Segoe UI" w:cs="Segoe UI"/>
-                          <w:sz w:val="16"/>
-                          <w:szCs w:val="16"/>
-                          <w:shd w:val="clear" w:color="auto" w:fill="FFFFFF"/>
-                          <w:lang w:val="pt-PT"/>
-                        </w:rPr>
-                        <w:t xml:space="preserve">. É comum que a amostra apresente desvios causados por erros de medição ou fatores aleatórios, ocorre o </w:t>
+                        <w:t xml:space="preserve">conjunto de dados/amostra. É comum que a amostra apresente desvios causados por erros de medição ou fatores aleatórios, ocorrendo o </w:t>
                       </w:r>
                       <w:proofErr w:type="spellStart"/>
                       <w:r>
                         <w:rPr>
                           <w:rFonts w:ascii="Segoe UI" w:hAnsi="Segoe UI" w:cs="Segoe UI"/>
                           <w:i/>
-                          <w:sz w:val="16"/>
+                          <w:sz w:val="14"/>
                           <w:szCs w:val="16"/>
                           <w:shd w:val="clear" w:color="auto" w:fill="FFFFFF"/>
                           <w:lang w:val="pt-PT"/>
@@ -2243,20 +3014,19 @@
                       <w:r>
                         <w:rPr>
                           <w:rFonts w:ascii="Segoe UI" w:hAnsi="Segoe UI" w:cs="Segoe UI"/>
-                          <w:sz w:val="16"/>
+                          <w:sz w:val="14"/>
                           <w:szCs w:val="16"/>
                           <w:shd w:val="clear" w:color="auto" w:fill="FFFFFF"/>
                           <w:lang w:val="pt-PT"/>
                         </w:rPr>
                         <w:t xml:space="preserve"> quando o modelo se ajusta a estes. Um modelo </w:t>
                       </w:r>
-                      <w:bookmarkStart w:id="1" w:name="_GoBack"/>
                       <w:proofErr w:type="spellStart"/>
                       <w:r>
                         <w:rPr>
                           <w:rFonts w:ascii="Segoe UI" w:hAnsi="Segoe UI" w:cs="Segoe UI"/>
                           <w:i/>
-                          <w:sz w:val="16"/>
+                          <w:sz w:val="14"/>
                           <w:szCs w:val="16"/>
                           <w:shd w:val="clear" w:color="auto" w:fill="FFFFFF"/>
                           <w:lang w:val="pt-PT"/>
@@ -2267,29 +3037,18 @@
                       <w:r>
                         <w:rPr>
                           <w:rFonts w:ascii="Segoe UI" w:hAnsi="Segoe UI" w:cs="Segoe UI"/>
-                          <w:sz w:val="16"/>
+                          <w:sz w:val="14"/>
                           <w:szCs w:val="16"/>
                           <w:shd w:val="clear" w:color="auto" w:fill="FFFFFF"/>
                           <w:lang w:val="pt-PT"/>
                         </w:rPr>
-                        <w:t xml:space="preserve"> </w:t>
-                      </w:r>
-                      <w:bookmarkEnd w:id="1"/>
-                      <w:r>
-                        <w:rPr>
-                          <w:rFonts w:ascii="Segoe UI" w:hAnsi="Segoe UI" w:cs="Segoe UI"/>
-                          <w:sz w:val="16"/>
-                          <w:szCs w:val="16"/>
-                          <w:shd w:val="clear" w:color="auto" w:fill="FFFFFF"/>
-                          <w:lang w:val="pt-PT"/>
-                        </w:rPr>
-                        <w:t>apresenta alta</w:t>
+                        <w:t xml:space="preserve"> apresenta alta</w:t>
                       </w:r>
                       <w:r>
                         <w:rPr>
                           <w:rStyle w:val="apple-converted-space"/>
                           <w:rFonts w:ascii="Segoe UI" w:hAnsi="Segoe UI" w:cs="Segoe UI"/>
-                          <w:sz w:val="16"/>
+                          <w:sz w:val="14"/>
                           <w:szCs w:val="16"/>
                           <w:shd w:val="clear" w:color="auto" w:fill="FFFFFF"/>
                           <w:lang w:val="pt-PT"/>
@@ -2299,7 +3058,7 @@
                       <w:r>
                         <w:rPr>
                           <w:rFonts w:ascii="Segoe UI" w:hAnsi="Segoe UI" w:cs="Segoe UI"/>
-                          <w:sz w:val="16"/>
+                          <w:sz w:val="14"/>
                           <w:szCs w:val="16"/>
                           <w:shd w:val="clear" w:color="auto" w:fill="FFFFFF"/>
                           <w:lang w:val="pt-PT"/>
@@ -2310,7 +3069,7 @@
                         <w:rPr>
                           <w:rStyle w:val="apple-converted-space"/>
                           <w:rFonts w:ascii="Segoe UI" w:hAnsi="Segoe UI" w:cs="Segoe UI"/>
-                          <w:sz w:val="16"/>
+                          <w:sz w:val="14"/>
                           <w:szCs w:val="16"/>
                           <w:shd w:val="clear" w:color="auto" w:fill="FFFFFF"/>
                           <w:lang w:val="pt-PT"/>
@@ -2320,18 +3079,18 @@
                       <w:r>
                         <w:rPr>
                           <w:rFonts w:ascii="Segoe UI" w:hAnsi="Segoe UI" w:cs="Segoe UI"/>
-                          <w:sz w:val="16"/>
+                          <w:sz w:val="14"/>
                           <w:szCs w:val="16"/>
                           <w:shd w:val="clear" w:color="auto" w:fill="FFFFFF"/>
                           <w:lang w:val="pt-PT"/>
                         </w:rPr>
-                        <w:t>quando testado com seu conjunto de dados porém tal modelo não é uma boa</w:t>
+                        <w:t>quando testado com seu conjunto de dados. Porém, tal modelo não é uma boa</w:t>
                       </w:r>
                       <w:r>
                         <w:rPr>
                           <w:rStyle w:val="apple-converted-space"/>
                           <w:rFonts w:ascii="Segoe UI" w:hAnsi="Segoe UI" w:cs="Segoe UI"/>
-                          <w:sz w:val="16"/>
+                          <w:sz w:val="14"/>
                           <w:szCs w:val="16"/>
                           <w:shd w:val="clear" w:color="auto" w:fill="FFFFFF"/>
                           <w:lang w:val="pt-PT"/>
@@ -2341,7 +3100,7 @@
                       <w:r>
                         <w:rPr>
                           <w:rFonts w:ascii="Segoe UI" w:hAnsi="Segoe UI" w:cs="Segoe UI"/>
-                          <w:sz w:val="16"/>
+                          <w:sz w:val="14"/>
                           <w:szCs w:val="16"/>
                           <w:shd w:val="clear" w:color="auto" w:fill="FFFFFF"/>
                           <w:lang w:val="pt-PT"/>
@@ -2352,7 +3111,7 @@
                         <w:rPr>
                           <w:rStyle w:val="apple-converted-space"/>
                           <w:rFonts w:ascii="Segoe UI" w:hAnsi="Segoe UI" w:cs="Segoe UI"/>
-                          <w:sz w:val="16"/>
+                          <w:sz w:val="14"/>
                           <w:szCs w:val="16"/>
                           <w:shd w:val="clear" w:color="auto" w:fill="FFFFFF"/>
                           <w:lang w:val="pt-PT"/>
@@ -2362,7 +3121,7 @@
                       <w:r>
                         <w:rPr>
                           <w:rFonts w:ascii="Segoe UI" w:hAnsi="Segoe UI" w:cs="Segoe UI"/>
-                          <w:sz w:val="16"/>
+                          <w:sz w:val="14"/>
                           <w:szCs w:val="16"/>
                           <w:shd w:val="clear" w:color="auto" w:fill="FFFFFF"/>
                           <w:lang w:val="pt-PT"/>
@@ -2373,7 +3132,7 @@
                         <w:rPr>
                           <w:rStyle w:val="apple-converted-space"/>
                           <w:rFonts w:ascii="Segoe UI" w:hAnsi="Segoe UI" w:cs="Segoe UI"/>
-                          <w:sz w:val="16"/>
+                          <w:sz w:val="14"/>
                           <w:szCs w:val="16"/>
                           <w:shd w:val="clear" w:color="auto" w:fill="FFFFFF"/>
                           <w:lang w:val="pt-PT"/>
@@ -2383,7 +3142,7 @@
                       <w:r>
                         <w:rPr>
                           <w:rFonts w:ascii="Segoe UI" w:hAnsi="Segoe UI" w:cs="Segoe UI"/>
-                          <w:sz w:val="16"/>
+                          <w:sz w:val="14"/>
                           <w:szCs w:val="16"/>
                           <w:shd w:val="clear" w:color="auto" w:fill="FFFFFF"/>
                           <w:lang w:val="pt-PT"/>
@@ -2394,7 +3153,7 @@
                         <w:rPr>
                           <w:rStyle w:val="apple-converted-space"/>
                           <w:rFonts w:ascii="Segoe UI" w:hAnsi="Segoe UI" w:cs="Segoe UI"/>
-                          <w:sz w:val="16"/>
+                          <w:sz w:val="14"/>
                           <w:szCs w:val="16"/>
                           <w:shd w:val="clear" w:color="auto" w:fill="FFFFFF"/>
                           <w:lang w:val="pt-PT"/>
@@ -2404,7 +3163,7 @@
                       <w:r>
                         <w:rPr>
                           <w:rFonts w:ascii="Segoe UI" w:hAnsi="Segoe UI" w:cs="Segoe UI"/>
-                          <w:sz w:val="16"/>
+                          <w:sz w:val="14"/>
                           <w:szCs w:val="16"/>
                           <w:shd w:val="clear" w:color="auto" w:fill="FFFFFF"/>
                           <w:lang w:val="pt-PT"/>
@@ -2420,200 +3179,450 @@
           </mc:Fallback>
         </mc:AlternateContent>
       </w:r>
-      <w:r>
-        <w:rPr>
-          <w:rFonts w:ascii="Segoe UI" w:eastAsia="Times New Roman" w:hAnsi="Segoe UI" w:cs="Segoe UI"/>
-          <w:sz w:val="24"/>
-          <w:szCs w:val="24"/>
-          <w:lang w:val="pt-PT" w:eastAsia="en-GB"/>
-        </w:rPr>
-        <w:t xml:space="preserve">Devido </w:t>
-      </w:r>
-      <w:r>
-        <w:rPr>
-          <w:rFonts w:ascii="Segoe UI" w:eastAsia="Times New Roman" w:hAnsi="Segoe UI" w:cs="Segoe UI"/>
-          <w:sz w:val="24"/>
-          <w:szCs w:val="24"/>
-          <w:lang w:val="pt-PT" w:eastAsia="en-GB"/>
-        </w:rPr>
-        <w:t xml:space="preserve">à existência de </w:t>
-      </w:r>
-      <w:r>
-        <w:rPr>
-          <w:rFonts w:ascii="Segoe UI" w:eastAsia="Times New Roman" w:hAnsi="Segoe UI" w:cs="Segoe UI"/>
-          <w:sz w:val="24"/>
-          <w:szCs w:val="24"/>
-          <w:lang w:val="pt-PT" w:eastAsia="en-GB"/>
-        </w:rPr>
-        <w:t xml:space="preserve">duas conclusões possíveis - </w:t>
-      </w:r>
-      <w:r>
-        <w:rPr>
-          <w:rFonts w:ascii="Segoe UI" w:eastAsia="Times New Roman" w:hAnsi="Segoe UI" w:cs="Segoe UI"/>
-          <w:sz w:val="24"/>
-          <w:szCs w:val="24"/>
-          <w:lang w:val="pt-PT" w:eastAsia="en-GB"/>
-        </w:rPr>
-        <w:t>inflamação</w:t>
-      </w:r>
-      <w:r>
-        <w:rPr>
-          <w:rFonts w:ascii="Segoe UI" w:eastAsia="Times New Roman" w:hAnsi="Segoe UI" w:cs="Segoe UI"/>
-          <w:sz w:val="24"/>
-          <w:szCs w:val="24"/>
-          <w:lang w:val="pt-PT" w:eastAsia="en-GB"/>
-        </w:rPr>
-        <w:t xml:space="preserve"> </w:t>
-      </w:r>
-      <w:r>
-        <w:rPr>
-          <w:rFonts w:ascii="Segoe UI" w:eastAsia="Times New Roman" w:hAnsi="Segoe UI" w:cs="Segoe UI"/>
-          <w:sz w:val="24"/>
-          <w:szCs w:val="24"/>
-          <w:lang w:val="pt-PT" w:eastAsia="en-GB"/>
-        </w:rPr>
-        <w:t>na bexiga ou nefrite de origem na pélvis renal</w:t>
-      </w:r>
-      <w:r>
-        <w:rPr>
-          <w:rFonts w:ascii="Segoe UI" w:eastAsia="Times New Roman" w:hAnsi="Segoe UI" w:cs="Segoe UI"/>
-          <w:sz w:val="24"/>
-          <w:szCs w:val="24"/>
-          <w:lang w:val="pt-PT" w:eastAsia="en-GB"/>
-        </w:rPr>
-        <w:t xml:space="preserve"> – foi necessário fazer um pré-processamento para fundir as duas, de modo a </w:t>
-      </w:r>
-      <w:r>
-        <w:rPr>
-          <w:rFonts w:ascii="Segoe UI" w:eastAsia="Times New Roman" w:hAnsi="Segoe UI" w:cs="Segoe UI"/>
-          <w:sz w:val="24"/>
-          <w:szCs w:val="24"/>
-          <w:lang w:val="pt-PT" w:eastAsia="en-GB"/>
-        </w:rPr>
-        <w:t xml:space="preserve">haver apenas uma dependência de variáveis. </w:t>
-      </w:r>
-      <w:r>
-        <w:rPr>
-          <w:rFonts w:ascii="Segoe UI" w:eastAsia="Times New Roman" w:hAnsi="Segoe UI" w:cs="Segoe UI"/>
-          <w:sz w:val="24"/>
-          <w:szCs w:val="24"/>
-          <w:lang w:val="pt-PT" w:eastAsia="en-GB"/>
-        </w:rPr>
-        <w:lastRenderedPageBreak/>
-        <w:t xml:space="preserve">Como tal, o atributo fundido resultante ficou com 4 valores possíveis: </w:t>
-      </w:r>
-      <w:r>
-        <w:rPr>
-          <w:rFonts w:ascii="Segoe UI" w:eastAsia="Times New Roman" w:hAnsi="Segoe UI" w:cs="Segoe UI"/>
-          <w:i/>
-          <w:sz w:val="24"/>
-          <w:szCs w:val="24"/>
-          <w:lang w:val="pt-PT" w:eastAsia="en-GB"/>
+    </w:p>
+    <w:p>
+      <w:pPr>
+        <w:jc w:val="both"/>
+        <w:rPr>
+          <w:rFonts w:ascii="Segoe UI" w:eastAsia="Times New Roman" w:hAnsi="Segoe UI" w:cs="Segoe UI"/>
+          <w:sz w:val="24"/>
+          <w:szCs w:val="24"/>
+          <w:lang w:val="pt-PT" w:eastAsia="en-GB"/>
+        </w:rPr>
+      </w:pPr>
+      <w:r>
+        <w:rPr>
+          <w:rFonts w:ascii="Segoe UI" w:eastAsia="Times New Roman" w:hAnsi="Segoe UI" w:cs="Segoe UI"/>
+          <w:sz w:val="24"/>
+          <w:szCs w:val="24"/>
+          <w:lang w:val="pt-PT" w:eastAsia="en-GB"/>
+        </w:rPr>
+        <w:t xml:space="preserve">Aqui se apresenta um excerto do </w:t>
+      </w:r>
+      <w:r>
+        <w:rPr>
+          <w:rFonts w:ascii="Segoe UI" w:eastAsia="Times New Roman" w:hAnsi="Segoe UI" w:cs="Segoe UI"/>
+          <w:sz w:val="24"/>
+          <w:szCs w:val="24"/>
+          <w:lang w:val="pt-PT" w:eastAsia="en-GB"/>
+        </w:rPr>
+        <w:t>ficheiro, podendo ser verificada</w:t>
+      </w:r>
+      <w:r>
+        <w:rPr>
+          <w:rFonts w:ascii="Segoe UI" w:eastAsia="Times New Roman" w:hAnsi="Segoe UI" w:cs="Segoe UI"/>
+          <w:sz w:val="24"/>
+          <w:szCs w:val="24"/>
+          <w:lang w:val="pt-PT" w:eastAsia="en-GB"/>
+        </w:rPr>
+        <w:t xml:space="preserve"> a forma como está organizado e a sua sintaxe</w:t>
+      </w:r>
+      <w:r>
+        <w:rPr>
+          <w:rFonts w:ascii="Segoe UI" w:eastAsia="Times New Roman" w:hAnsi="Segoe UI" w:cs="Segoe UI"/>
+          <w:sz w:val="24"/>
+          <w:szCs w:val="24"/>
+          <w:lang w:val="pt-PT" w:eastAsia="en-GB"/>
+        </w:rPr>
+        <w:t xml:space="preserve">: </w:t>
+      </w:r>
+    </w:p>
+    <w:p>
+      <w:pPr>
+        <w:jc w:val="both"/>
+        <w:rPr>
+          <w:rFonts w:ascii="Segoe UI" w:eastAsia="Times New Roman" w:hAnsi="Segoe UI" w:cs="Segoe UI"/>
+          <w:b/>
+          <w:sz w:val="24"/>
+          <w:szCs w:val="24"/>
+          <w:lang w:eastAsia="en-GB"/>
+        </w:rPr>
+      </w:pPr>
+      <w:r>
+        <w:rPr>
+          <w:rFonts w:ascii="Segoe UI" w:eastAsia="Times New Roman" w:hAnsi="Segoe UI" w:cs="Segoe UI"/>
+          <w:b/>
+          <w:sz w:val="24"/>
+          <w:szCs w:val="24"/>
+          <w:lang w:eastAsia="en-GB"/>
+        </w:rPr>
+        <w:t>@relation disease</w:t>
+      </w:r>
+    </w:p>
+    <w:p>
+      <w:pPr>
+        <w:jc w:val="both"/>
+        <w:rPr>
+          <w:rFonts w:ascii="Segoe UI" w:eastAsia="Times New Roman" w:hAnsi="Segoe UI" w:cs="Segoe UI"/>
+          <w:b/>
+          <w:sz w:val="24"/>
+          <w:szCs w:val="24"/>
+          <w:lang w:eastAsia="en-GB"/>
+        </w:rPr>
+      </w:pPr>
+    </w:p>
+    <w:p>
+      <w:pPr>
+        <w:jc w:val="both"/>
+        <w:rPr>
+          <w:rFonts w:ascii="Segoe UI" w:eastAsia="Times New Roman" w:hAnsi="Segoe UI" w:cs="Segoe UI"/>
+          <w:b/>
+          <w:sz w:val="24"/>
+          <w:szCs w:val="24"/>
+          <w:lang w:eastAsia="en-GB"/>
+        </w:rPr>
+      </w:pPr>
+      <w:r>
+        <w:rPr>
+          <w:rFonts w:ascii="Segoe UI" w:eastAsia="Times New Roman" w:hAnsi="Segoe UI" w:cs="Segoe UI"/>
+          <w:b/>
+          <w:sz w:val="24"/>
+          <w:szCs w:val="24"/>
+          <w:lang w:eastAsia="en-GB"/>
+        </w:rPr>
+        <w:t>@attribute temperature numeric</w:t>
+      </w:r>
+    </w:p>
+    <w:p>
+      <w:pPr>
+        <w:jc w:val="both"/>
+        <w:rPr>
+          <w:rFonts w:ascii="Segoe UI" w:eastAsia="Times New Roman" w:hAnsi="Segoe UI" w:cs="Segoe UI"/>
+          <w:b/>
+          <w:sz w:val="24"/>
+          <w:szCs w:val="24"/>
+          <w:lang w:eastAsia="en-GB"/>
+        </w:rPr>
+      </w:pPr>
+      <w:r>
+        <w:rPr>
+          <w:rFonts w:ascii="Segoe UI" w:eastAsia="Times New Roman" w:hAnsi="Segoe UI" w:cs="Segoe UI"/>
+          <w:b/>
+          <w:sz w:val="24"/>
+          <w:szCs w:val="24"/>
+          <w:lang w:eastAsia="en-GB"/>
+        </w:rPr>
+        <w:t>@attribute nausea {yes, no}</w:t>
+      </w:r>
+    </w:p>
+    <w:p>
+      <w:pPr>
+        <w:jc w:val="both"/>
+        <w:rPr>
+          <w:rFonts w:ascii="Segoe UI" w:eastAsia="Times New Roman" w:hAnsi="Segoe UI" w:cs="Segoe UI"/>
+          <w:b/>
+          <w:sz w:val="24"/>
+          <w:szCs w:val="24"/>
+          <w:lang w:eastAsia="en-GB"/>
+        </w:rPr>
+      </w:pPr>
+      <w:r>
+        <w:rPr>
+          <w:rFonts w:ascii="Segoe UI" w:eastAsia="Times New Roman" w:hAnsi="Segoe UI" w:cs="Segoe UI"/>
+          <w:b/>
+          <w:sz w:val="24"/>
+          <w:szCs w:val="24"/>
+          <w:lang w:eastAsia="en-GB"/>
+        </w:rPr>
+        <w:t xml:space="preserve">@attribute </w:t>
+      </w:r>
+      <w:proofErr w:type="spellStart"/>
+      <w:r>
+        <w:rPr>
+          <w:rFonts w:ascii="Segoe UI" w:eastAsia="Times New Roman" w:hAnsi="Segoe UI" w:cs="Segoe UI"/>
+          <w:b/>
+          <w:sz w:val="24"/>
+          <w:szCs w:val="24"/>
+          <w:lang w:eastAsia="en-GB"/>
+        </w:rPr>
+        <w:t>lumbarPain</w:t>
+      </w:r>
+      <w:proofErr w:type="spellEnd"/>
+      <w:r>
+        <w:rPr>
+          <w:rFonts w:ascii="Segoe UI" w:eastAsia="Times New Roman" w:hAnsi="Segoe UI" w:cs="Segoe UI"/>
+          <w:b/>
+          <w:sz w:val="24"/>
+          <w:szCs w:val="24"/>
+          <w:lang w:eastAsia="en-GB"/>
+        </w:rPr>
+        <w:t xml:space="preserve"> {yes, no}</w:t>
+      </w:r>
+    </w:p>
+    <w:p>
+      <w:pPr>
+        <w:jc w:val="both"/>
+        <w:rPr>
+          <w:rFonts w:ascii="Segoe UI" w:eastAsia="Times New Roman" w:hAnsi="Segoe UI" w:cs="Segoe UI"/>
+          <w:b/>
+          <w:sz w:val="24"/>
+          <w:szCs w:val="24"/>
+          <w:lang w:eastAsia="en-GB"/>
+        </w:rPr>
+      </w:pPr>
+      <w:r>
+        <w:rPr>
+          <w:rFonts w:ascii="Segoe UI" w:eastAsia="Times New Roman" w:hAnsi="Segoe UI" w:cs="Segoe UI"/>
+          <w:b/>
+          <w:sz w:val="24"/>
+          <w:szCs w:val="24"/>
+          <w:lang w:eastAsia="en-GB"/>
+        </w:rPr>
+        <w:t xml:space="preserve">@attribute </w:t>
+      </w:r>
+      <w:proofErr w:type="spellStart"/>
+      <w:r>
+        <w:rPr>
+          <w:rFonts w:ascii="Segoe UI" w:eastAsia="Times New Roman" w:hAnsi="Segoe UI" w:cs="Segoe UI"/>
+          <w:b/>
+          <w:sz w:val="24"/>
+          <w:szCs w:val="24"/>
+          <w:lang w:eastAsia="en-GB"/>
+        </w:rPr>
+        <w:t>urinePushing</w:t>
+      </w:r>
+      <w:proofErr w:type="spellEnd"/>
+      <w:r>
+        <w:rPr>
+          <w:rFonts w:ascii="Segoe UI" w:eastAsia="Times New Roman" w:hAnsi="Segoe UI" w:cs="Segoe UI"/>
+          <w:b/>
+          <w:sz w:val="24"/>
+          <w:szCs w:val="24"/>
+          <w:lang w:eastAsia="en-GB"/>
+        </w:rPr>
+        <w:t xml:space="preserve"> {yes, no}</w:t>
+      </w:r>
+    </w:p>
+    <w:p>
+      <w:pPr>
+        <w:jc w:val="both"/>
+        <w:rPr>
+          <w:rFonts w:ascii="Segoe UI" w:eastAsia="Times New Roman" w:hAnsi="Segoe UI" w:cs="Segoe UI"/>
+          <w:b/>
+          <w:sz w:val="24"/>
+          <w:szCs w:val="24"/>
+          <w:lang w:eastAsia="en-GB"/>
+        </w:rPr>
+      </w:pPr>
+      <w:r>
+        <w:rPr>
+          <w:rFonts w:ascii="Segoe UI" w:eastAsia="Times New Roman" w:hAnsi="Segoe UI" w:cs="Segoe UI"/>
+          <w:b/>
+          <w:sz w:val="24"/>
+          <w:szCs w:val="24"/>
+          <w:lang w:eastAsia="en-GB"/>
+        </w:rPr>
+        <w:t xml:space="preserve">@attribute </w:t>
+      </w:r>
+      <w:proofErr w:type="spellStart"/>
+      <w:r>
+        <w:rPr>
+          <w:rFonts w:ascii="Segoe UI" w:eastAsia="Times New Roman" w:hAnsi="Segoe UI" w:cs="Segoe UI"/>
+          <w:b/>
+          <w:sz w:val="24"/>
+          <w:szCs w:val="24"/>
+          <w:lang w:eastAsia="en-GB"/>
+        </w:rPr>
+        <w:t>micturitionPains</w:t>
+      </w:r>
+      <w:proofErr w:type="spellEnd"/>
+      <w:r>
+        <w:rPr>
+          <w:rFonts w:ascii="Segoe UI" w:eastAsia="Times New Roman" w:hAnsi="Segoe UI" w:cs="Segoe UI"/>
+          <w:b/>
+          <w:sz w:val="24"/>
+          <w:szCs w:val="24"/>
+          <w:lang w:eastAsia="en-GB"/>
+        </w:rPr>
+        <w:t xml:space="preserve"> {yes, no}</w:t>
+      </w:r>
+    </w:p>
+    <w:p>
+      <w:pPr>
+        <w:jc w:val="both"/>
+        <w:rPr>
+          <w:rFonts w:ascii="Segoe UI" w:eastAsia="Times New Roman" w:hAnsi="Segoe UI" w:cs="Segoe UI"/>
+          <w:b/>
+          <w:sz w:val="24"/>
+          <w:szCs w:val="24"/>
+          <w:lang w:eastAsia="en-GB"/>
+        </w:rPr>
+      </w:pPr>
+      <w:r>
+        <w:rPr>
+          <w:rFonts w:ascii="Segoe UI" w:eastAsia="Times New Roman" w:hAnsi="Segoe UI" w:cs="Segoe UI"/>
+          <w:b/>
+          <w:sz w:val="24"/>
+          <w:szCs w:val="24"/>
+          <w:lang w:eastAsia="en-GB"/>
+        </w:rPr>
+        <w:t xml:space="preserve">@attribute </w:t>
+      </w:r>
+      <w:proofErr w:type="spellStart"/>
+      <w:r>
+        <w:rPr>
+          <w:rFonts w:ascii="Segoe UI" w:eastAsia="Times New Roman" w:hAnsi="Segoe UI" w:cs="Segoe UI"/>
+          <w:b/>
+          <w:sz w:val="24"/>
+          <w:szCs w:val="24"/>
+          <w:lang w:eastAsia="en-GB"/>
+        </w:rPr>
+        <w:t>burningOrItch</w:t>
+      </w:r>
+      <w:proofErr w:type="spellEnd"/>
+      <w:r>
+        <w:rPr>
+          <w:rFonts w:ascii="Segoe UI" w:eastAsia="Times New Roman" w:hAnsi="Segoe UI" w:cs="Segoe UI"/>
+          <w:b/>
+          <w:sz w:val="24"/>
+          <w:szCs w:val="24"/>
+          <w:lang w:eastAsia="en-GB"/>
+        </w:rPr>
+        <w:t xml:space="preserve"> {yes, no}</w:t>
+      </w:r>
+    </w:p>
+    <w:p>
+      <w:pPr>
+        <w:jc w:val="both"/>
+        <w:rPr>
+          <w:rFonts w:ascii="Segoe UI" w:eastAsia="Times New Roman" w:hAnsi="Segoe UI" w:cs="Segoe UI"/>
+          <w:b/>
+          <w:sz w:val="24"/>
+          <w:szCs w:val="24"/>
+          <w:lang w:eastAsia="en-GB"/>
+        </w:rPr>
+      </w:pPr>
+      <w:r>
+        <w:rPr>
+          <w:rFonts w:ascii="Segoe UI" w:eastAsia="Times New Roman" w:hAnsi="Segoe UI" w:cs="Segoe UI"/>
+          <w:b/>
+          <w:sz w:val="24"/>
+          <w:szCs w:val="24"/>
+          <w:lang w:eastAsia="en-GB"/>
+        </w:rPr>
+        <w:t xml:space="preserve">@attribute </w:t>
+      </w:r>
+      <w:proofErr w:type="spellStart"/>
+      <w:r>
+        <w:rPr>
+          <w:rFonts w:ascii="Segoe UI" w:eastAsia="Times New Roman" w:hAnsi="Segoe UI" w:cs="Segoe UI"/>
+          <w:b/>
+          <w:sz w:val="24"/>
+          <w:szCs w:val="24"/>
+          <w:lang w:eastAsia="en-GB"/>
+        </w:rPr>
+        <w:t>inflammationOfBladderOrNephriti</w:t>
+      </w:r>
+      <w:r>
+        <w:rPr>
+          <w:rFonts w:ascii="Segoe UI" w:eastAsia="Times New Roman" w:hAnsi="Segoe UI" w:cs="Segoe UI"/>
+          <w:b/>
+          <w:sz w:val="24"/>
+          <w:szCs w:val="24"/>
+          <w:lang w:eastAsia="en-GB"/>
+        </w:rPr>
+        <w:t>sOfRenalPelvis</w:t>
+      </w:r>
+      <w:proofErr w:type="spellEnd"/>
+      <w:r>
+        <w:rPr>
+          <w:rFonts w:ascii="Segoe UI" w:eastAsia="Times New Roman" w:hAnsi="Segoe UI" w:cs="Segoe UI"/>
+          <w:b/>
+          <w:sz w:val="24"/>
+          <w:szCs w:val="24"/>
+          <w:lang w:eastAsia="en-GB"/>
+        </w:rPr>
+        <w:t xml:space="preserve"> {</w:t>
+      </w:r>
+      <w:proofErr w:type="spellStart"/>
+      <w:r>
+        <w:rPr>
+          <w:rFonts w:ascii="Segoe UI" w:eastAsia="Times New Roman" w:hAnsi="Segoe UI" w:cs="Segoe UI"/>
+          <w:b/>
+          <w:sz w:val="24"/>
+          <w:szCs w:val="24"/>
+          <w:lang w:eastAsia="en-GB"/>
         </w:rPr>
         <w:t>yy</w:t>
       </w:r>
-      <w:r>
-        <w:rPr>
-          <w:rFonts w:ascii="Segoe UI" w:eastAsia="Times New Roman" w:hAnsi="Segoe UI" w:cs="Segoe UI"/>
-          <w:sz w:val="24"/>
-          <w:szCs w:val="24"/>
-          <w:lang w:val="pt-PT" w:eastAsia="en-GB"/>
-        </w:rPr>
-        <w:t xml:space="preserve"> (o paciente padece das duas doenças), </w:t>
-      </w:r>
-      <w:r>
-        <w:rPr>
-          <w:rFonts w:ascii="Segoe UI" w:eastAsia="Times New Roman" w:hAnsi="Segoe UI" w:cs="Segoe UI"/>
-          <w:i/>
-          <w:sz w:val="24"/>
-          <w:szCs w:val="24"/>
-          <w:lang w:val="pt-PT" w:eastAsia="en-GB"/>
+      <w:proofErr w:type="spellEnd"/>
+      <w:r>
+        <w:rPr>
+          <w:rFonts w:ascii="Segoe UI" w:eastAsia="Times New Roman" w:hAnsi="Segoe UI" w:cs="Segoe UI"/>
+          <w:b/>
+          <w:sz w:val="24"/>
+          <w:szCs w:val="24"/>
+          <w:lang w:eastAsia="en-GB"/>
+        </w:rPr>
+        <w:t xml:space="preserve">, </w:t>
+      </w:r>
+      <w:proofErr w:type="spellStart"/>
+      <w:r>
+        <w:rPr>
+          <w:rFonts w:ascii="Segoe UI" w:eastAsia="Times New Roman" w:hAnsi="Segoe UI" w:cs="Segoe UI"/>
+          <w:b/>
+          <w:sz w:val="24"/>
+          <w:szCs w:val="24"/>
+          <w:lang w:eastAsia="en-GB"/>
         </w:rPr>
         <w:t>nn</w:t>
       </w:r>
-      <w:r>
-        <w:rPr>
-          <w:rFonts w:ascii="Segoe UI" w:eastAsia="Times New Roman" w:hAnsi="Segoe UI" w:cs="Segoe UI"/>
-          <w:sz w:val="24"/>
-          <w:szCs w:val="24"/>
-          <w:lang w:val="pt-PT" w:eastAsia="en-GB"/>
-        </w:rPr>
-        <w:t xml:space="preserve"> (o paciente não padece de nenhuma doença), </w:t>
-      </w:r>
-      <w:r>
-        <w:rPr>
-          <w:rFonts w:ascii="Segoe UI" w:eastAsia="Times New Roman" w:hAnsi="Segoe UI" w:cs="Segoe UI"/>
-          <w:i/>
-          <w:sz w:val="24"/>
-          <w:szCs w:val="24"/>
-          <w:lang w:val="pt-PT" w:eastAsia="en-GB"/>
+      <w:proofErr w:type="spellEnd"/>
+      <w:r>
+        <w:rPr>
+          <w:rFonts w:ascii="Segoe UI" w:eastAsia="Times New Roman" w:hAnsi="Segoe UI" w:cs="Segoe UI"/>
+          <w:b/>
+          <w:sz w:val="24"/>
+          <w:szCs w:val="24"/>
+          <w:lang w:eastAsia="en-GB"/>
+        </w:rPr>
+        <w:t xml:space="preserve">, </w:t>
+      </w:r>
+      <w:proofErr w:type="spellStart"/>
+      <w:r>
+        <w:rPr>
+          <w:rFonts w:ascii="Segoe UI" w:eastAsia="Times New Roman" w:hAnsi="Segoe UI" w:cs="Segoe UI"/>
+          <w:b/>
+          <w:sz w:val="24"/>
+          <w:szCs w:val="24"/>
+          <w:lang w:eastAsia="en-GB"/>
         </w:rPr>
         <w:t>yn</w:t>
       </w:r>
-      <w:r>
-        <w:rPr>
-          <w:rFonts w:ascii="Segoe UI" w:eastAsia="Times New Roman" w:hAnsi="Segoe UI" w:cs="Segoe UI"/>
-          <w:sz w:val="24"/>
-          <w:szCs w:val="24"/>
-          <w:lang w:val="pt-PT" w:eastAsia="en-GB"/>
-        </w:rPr>
-        <w:t xml:space="preserve"> </w:t>
-      </w:r>
-      <w:r>
-        <w:rPr>
-          <w:rFonts w:ascii="Segoe UI" w:eastAsia="Times New Roman" w:hAnsi="Segoe UI" w:cs="Segoe UI"/>
-          <w:sz w:val="24"/>
-          <w:szCs w:val="24"/>
-          <w:lang w:val="pt-PT" w:eastAsia="en-GB"/>
-        </w:rPr>
-        <w:t>(o paciente padece apenas de inflamação</w:t>
-      </w:r>
-      <w:r>
-        <w:rPr>
-          <w:rFonts w:ascii="Segoe UI" w:eastAsia="Times New Roman" w:hAnsi="Segoe UI" w:cs="Segoe UI"/>
-          <w:sz w:val="24"/>
-          <w:szCs w:val="24"/>
-          <w:lang w:val="pt-PT" w:eastAsia="en-GB"/>
-        </w:rPr>
-        <w:t xml:space="preserve"> na bexiga</w:t>
-      </w:r>
-      <w:r>
-        <w:rPr>
-          <w:rFonts w:ascii="Segoe UI" w:eastAsia="Times New Roman" w:hAnsi="Segoe UI" w:cs="Segoe UI"/>
-          <w:sz w:val="24"/>
-          <w:szCs w:val="24"/>
-          <w:lang w:val="pt-PT" w:eastAsia="en-GB"/>
-        </w:rPr>
-        <w:t xml:space="preserve">) e por fim </w:t>
-      </w:r>
-      <w:r>
-        <w:rPr>
-          <w:rFonts w:ascii="Segoe UI" w:eastAsia="Times New Roman" w:hAnsi="Segoe UI" w:cs="Segoe UI"/>
-          <w:i/>
-          <w:sz w:val="24"/>
-          <w:szCs w:val="24"/>
-          <w:lang w:val="pt-PT" w:eastAsia="en-GB"/>
+      <w:proofErr w:type="spellEnd"/>
+      <w:r>
+        <w:rPr>
+          <w:rFonts w:ascii="Segoe UI" w:eastAsia="Times New Roman" w:hAnsi="Segoe UI" w:cs="Segoe UI"/>
+          <w:b/>
+          <w:sz w:val="24"/>
+          <w:szCs w:val="24"/>
+          <w:lang w:eastAsia="en-GB"/>
+        </w:rPr>
+        <w:t xml:space="preserve">, </w:t>
+      </w:r>
+      <w:proofErr w:type="spellStart"/>
+      <w:proofErr w:type="gramStart"/>
+      <w:r>
+        <w:rPr>
+          <w:rFonts w:ascii="Segoe UI" w:eastAsia="Times New Roman" w:hAnsi="Segoe UI" w:cs="Segoe UI"/>
+          <w:b/>
+          <w:sz w:val="24"/>
+          <w:szCs w:val="24"/>
+          <w:lang w:eastAsia="en-GB"/>
         </w:rPr>
         <w:t>ny</w:t>
       </w:r>
-      <w:r>
-        <w:rPr>
-          <w:rFonts w:ascii="Segoe UI" w:eastAsia="Times New Roman" w:hAnsi="Segoe UI" w:cs="Segoe UI"/>
-          <w:sz w:val="24"/>
-          <w:szCs w:val="24"/>
-          <w:lang w:val="pt-PT" w:eastAsia="en-GB"/>
-        </w:rPr>
-        <w:t xml:space="preserve"> (o paciente padece apenas de nefrite de origem na pélvis renal).</w:t>
-      </w:r>
-      <w:r>
-        <w:rPr>
-          <w:rFonts w:ascii="Segoe UI" w:eastAsia="Times New Roman" w:hAnsi="Segoe UI" w:cs="Segoe UI"/>
-          <w:noProof/>
-          <w:sz w:val="24"/>
-          <w:szCs w:val="24"/>
-          <w:lang w:val="pt-PT" w:eastAsia="en-GB"/>
-        </w:rPr>
-        <w:t xml:space="preserve"> </w:t>
+      <w:proofErr w:type="spellEnd"/>
+      <w:proofErr w:type="gramEnd"/>
+      <w:r>
+        <w:rPr>
+          <w:rFonts w:ascii="Segoe UI" w:eastAsia="Times New Roman" w:hAnsi="Segoe UI" w:cs="Segoe UI"/>
+          <w:b/>
+          <w:sz w:val="24"/>
+          <w:szCs w:val="24"/>
+          <w:lang w:eastAsia="en-GB"/>
+        </w:rPr>
+        <w:t>}</w:t>
       </w:r>
     </w:p>
     <w:p>
@@ -2621,35 +3630,19 @@
         <w:jc w:val="both"/>
         <w:rPr>
           <w:rFonts w:ascii="Segoe UI" w:eastAsia="Times New Roman" w:hAnsi="Segoe UI" w:cs="Segoe UI"/>
-          <w:sz w:val="24"/>
-          <w:szCs w:val="24"/>
-          <w:lang w:val="pt-PT" w:eastAsia="en-GB"/>
-        </w:rPr>
-      </w:pPr>
-      <w:r>
-        <w:rPr>
-          <w:rFonts w:ascii="Segoe UI" w:eastAsia="Times New Roman" w:hAnsi="Segoe UI" w:cs="Segoe UI"/>
-          <w:sz w:val="24"/>
-          <w:szCs w:val="24"/>
-          <w:lang w:val="pt-PT" w:eastAsia="en-GB"/>
-        </w:rPr>
-        <w:t>Aqui se apresenta um excerto do ficheiro, podendo ser verificado a forma como está organizado e a sua sintaxe</w:t>
-      </w:r>
-      <w:r>
-        <w:rPr>
-          <w:rFonts w:ascii="Segoe UI" w:eastAsia="Times New Roman" w:hAnsi="Segoe UI" w:cs="Segoe UI"/>
-          <w:sz w:val="24"/>
-          <w:szCs w:val="24"/>
-          <w:lang w:val="pt-PT" w:eastAsia="en-GB"/>
-        </w:rPr>
-        <w:t xml:space="preserve">: </w:t>
-      </w:r>
+          <w:b/>
+          <w:sz w:val="24"/>
+          <w:szCs w:val="24"/>
+          <w:lang w:eastAsia="en-GB"/>
+        </w:rPr>
+      </w:pPr>
     </w:p>
     <w:p>
       <w:pPr>
         <w:jc w:val="both"/>
         <w:rPr>
           <w:rFonts w:ascii="Segoe UI" w:eastAsia="Times New Roman" w:hAnsi="Segoe UI" w:cs="Segoe UI"/>
+          <w:b/>
           <w:sz w:val="24"/>
           <w:szCs w:val="24"/>
           <w:lang w:eastAsia="en-GB"/>
@@ -2658,11 +3651,12 @@
       <w:r>
         <w:rPr>
           <w:rFonts w:ascii="Segoe UI" w:eastAsia="Times New Roman" w:hAnsi="Segoe UI" w:cs="Segoe UI"/>
+          <w:b/>
           <w:sz w:val="24"/>
           <w:szCs w:val="24"/>
           <w:lang w:eastAsia="en-GB"/>
         </w:rPr>
-        <w:t>@relation disease</w:t>
+        <w:t>@data</w:t>
       </w:r>
     </w:p>
     <w:p>
@@ -2670,17 +3664,41 @@
         <w:jc w:val="both"/>
         <w:rPr>
           <w:rFonts w:ascii="Segoe UI" w:eastAsia="Times New Roman" w:hAnsi="Segoe UI" w:cs="Segoe UI"/>
+          <w:b/>
           <w:sz w:val="24"/>
           <w:szCs w:val="24"/>
           <w:lang w:eastAsia="en-GB"/>
         </w:rPr>
       </w:pPr>
+      <w:r>
+        <w:rPr>
+          <w:rFonts w:ascii="Segoe UI" w:eastAsia="Times New Roman" w:hAnsi="Segoe UI" w:cs="Segoe UI"/>
+          <w:b/>
+          <w:sz w:val="24"/>
+          <w:szCs w:val="24"/>
+          <w:lang w:eastAsia="en-GB"/>
+        </w:rPr>
+        <w:t>35.0</w:t>
+      </w:r>
+      <w:proofErr w:type="gramStart"/>
+      <w:r>
+        <w:rPr>
+          <w:rFonts w:ascii="Segoe UI" w:eastAsia="Times New Roman" w:hAnsi="Segoe UI" w:cs="Segoe UI"/>
+          <w:b/>
+          <w:sz w:val="24"/>
+          <w:szCs w:val="24"/>
+          <w:lang w:eastAsia="en-GB"/>
+        </w:rPr>
+        <w:t>,no,yes,no,no,no,nn</w:t>
+      </w:r>
+      <w:proofErr w:type="gramEnd"/>
     </w:p>
     <w:p>
       <w:pPr>
         <w:jc w:val="both"/>
         <w:rPr>
           <w:rFonts w:ascii="Segoe UI" w:eastAsia="Times New Roman" w:hAnsi="Segoe UI" w:cs="Segoe UI"/>
+          <w:b/>
           <w:sz w:val="24"/>
           <w:szCs w:val="24"/>
           <w:lang w:eastAsia="en-GB"/>
@@ -2689,18 +3707,54 @@
       <w:r>
         <w:rPr>
           <w:rFonts w:ascii="Segoe UI" w:eastAsia="Times New Roman" w:hAnsi="Segoe UI" w:cs="Segoe UI"/>
+          <w:b/>
           <w:sz w:val="24"/>
           <w:szCs w:val="24"/>
           <w:lang w:eastAsia="en-GB"/>
         </w:rPr>
-        <w:t>@attribute temperature numeric</w:t>
-      </w:r>
+        <w:t>35.9</w:t>
+      </w:r>
+      <w:proofErr w:type="gramStart"/>
+      <w:r>
+        <w:rPr>
+          <w:rFonts w:ascii="Segoe UI" w:eastAsia="Times New Roman" w:hAnsi="Segoe UI" w:cs="Segoe UI"/>
+          <w:b/>
+          <w:sz w:val="24"/>
+          <w:szCs w:val="24"/>
+          <w:lang w:eastAsia="en-GB"/>
+        </w:rPr>
+        <w:t>,no,no,yes,yes,yes,yn</w:t>
+      </w:r>
+      <w:proofErr w:type="gramEnd"/>
     </w:p>
     <w:p>
       <w:pPr>
         <w:jc w:val="both"/>
         <w:rPr>
           <w:rFonts w:ascii="Segoe UI" w:eastAsia="Times New Roman" w:hAnsi="Segoe UI" w:cs="Segoe UI"/>
+          <w:b/>
+          <w:sz w:val="24"/>
+          <w:szCs w:val="24"/>
+          <w:lang w:val="pt-PT" w:eastAsia="en-GB"/>
+        </w:rPr>
+      </w:pPr>
+      <w:r>
+        <w:rPr>
+          <w:rFonts w:ascii="Segoe UI" w:eastAsia="Times New Roman" w:hAnsi="Segoe UI" w:cs="Segoe UI"/>
+          <w:b/>
+          <w:sz w:val="24"/>
+          <w:szCs w:val="24"/>
+          <w:lang w:val="pt-PT" w:eastAsia="en-GB"/>
+        </w:rPr>
+        <w:t>35.9,no,yes,no,no,no,nn</w:t>
+      </w:r>
+    </w:p>
+    <w:p>
+      <w:pPr>
+        <w:jc w:val="both"/>
+        <w:rPr>
+          <w:rFonts w:ascii="Segoe UI" w:eastAsia="Times New Roman" w:hAnsi="Segoe UI" w:cs="Segoe UI"/>
+          <w:b/>
           <w:sz w:val="24"/>
           <w:szCs w:val="24"/>
           <w:lang w:eastAsia="en-GB"/>
@@ -2709,18 +3763,76 @@
       <w:r>
         <w:rPr>
           <w:rFonts w:ascii="Segoe UI" w:eastAsia="Times New Roman" w:hAnsi="Segoe UI" w:cs="Segoe UI"/>
+          <w:b/>
           <w:sz w:val="24"/>
           <w:szCs w:val="24"/>
           <w:lang w:eastAsia="en-GB"/>
         </w:rPr>
-        <w:t>@attribute nausea {yes, no}</w:t>
-      </w:r>
+        <w:t>36.0</w:t>
+      </w:r>
+      <w:proofErr w:type="gramStart"/>
+      <w:r>
+        <w:rPr>
+          <w:rFonts w:ascii="Segoe UI" w:eastAsia="Times New Roman" w:hAnsi="Segoe UI" w:cs="Segoe UI"/>
+          <w:b/>
+          <w:sz w:val="24"/>
+          <w:szCs w:val="24"/>
+          <w:lang w:eastAsia="en-GB"/>
+        </w:rPr>
+        <w:t>,no,no,yes,yes,yes,yn</w:t>
+      </w:r>
+      <w:proofErr w:type="gramEnd"/>
     </w:p>
     <w:p>
       <w:pPr>
         <w:jc w:val="both"/>
         <w:rPr>
           <w:rFonts w:ascii="Segoe UI" w:eastAsia="Times New Roman" w:hAnsi="Segoe UI" w:cs="Segoe UI"/>
+          <w:b/>
+          <w:sz w:val="24"/>
+          <w:szCs w:val="24"/>
+          <w:lang w:val="pt-PT" w:eastAsia="en-GB"/>
+        </w:rPr>
+      </w:pPr>
+      <w:r>
+        <w:rPr>
+          <w:rFonts w:ascii="Segoe UI" w:eastAsia="Times New Roman" w:hAnsi="Segoe UI" w:cs="Segoe UI"/>
+          <w:b/>
+          <w:sz w:val="24"/>
+          <w:szCs w:val="24"/>
+          <w:lang w:val="pt-PT" w:eastAsia="en-GB"/>
+        </w:rPr>
+        <w:t>36.0,no,yes,no,no,no,nn</w:t>
+      </w:r>
+    </w:p>
+    <w:p>
+      <w:pPr>
+        <w:jc w:val="both"/>
+        <w:rPr>
+          <w:rFonts w:ascii="Segoe UI" w:eastAsia="Times New Roman" w:hAnsi="Segoe UI" w:cs="Segoe UI"/>
+          <w:b/>
+          <w:sz w:val="24"/>
+          <w:szCs w:val="24"/>
+          <w:lang w:val="pt-PT" w:eastAsia="en-GB"/>
+        </w:rPr>
+      </w:pPr>
+      <w:r>
+        <w:rPr>
+          <w:rFonts w:ascii="Segoe UI" w:eastAsia="Times New Roman" w:hAnsi="Segoe UI" w:cs="Segoe UI"/>
+          <w:b/>
+          <w:sz w:val="24"/>
+          <w:szCs w:val="24"/>
+          <w:lang w:val="pt-PT" w:eastAsia="en-GB"/>
+        </w:rPr>
+        <w:t>36.0,no,yes,no,no,no,nn</w:t>
+      </w:r>
+    </w:p>
+    <w:p>
+      <w:pPr>
+        <w:jc w:val="both"/>
+        <w:rPr>
+          <w:rFonts w:ascii="Segoe UI" w:eastAsia="Times New Roman" w:hAnsi="Segoe UI" w:cs="Segoe UI"/>
+          <w:b/>
           <w:sz w:val="24"/>
           <w:szCs w:val="24"/>
           <w:lang w:eastAsia="en-GB"/>
@@ -2729,18 +3841,54 @@
       <w:r>
         <w:rPr>
           <w:rFonts w:ascii="Segoe UI" w:eastAsia="Times New Roman" w:hAnsi="Segoe UI" w:cs="Segoe UI"/>
+          <w:b/>
           <w:sz w:val="24"/>
           <w:szCs w:val="24"/>
           <w:lang w:eastAsia="en-GB"/>
         </w:rPr>
-        <w:t>@attribute lumbarPain {yes, no}</w:t>
-      </w:r>
+        <w:t>36.2</w:t>
+      </w:r>
+      <w:proofErr w:type="gramStart"/>
+      <w:r>
+        <w:rPr>
+          <w:rFonts w:ascii="Segoe UI" w:eastAsia="Times New Roman" w:hAnsi="Segoe UI" w:cs="Segoe UI"/>
+          <w:b/>
+          <w:sz w:val="24"/>
+          <w:szCs w:val="24"/>
+          <w:lang w:eastAsia="en-GB"/>
+        </w:rPr>
+        <w:t>,no,no,yes,yes,yes,yn</w:t>
+      </w:r>
+      <w:proofErr w:type="gramEnd"/>
     </w:p>
     <w:p>
       <w:pPr>
         <w:jc w:val="both"/>
         <w:rPr>
           <w:rFonts w:ascii="Segoe UI" w:eastAsia="Times New Roman" w:hAnsi="Segoe UI" w:cs="Segoe UI"/>
+          <w:b/>
+          <w:sz w:val="24"/>
+          <w:szCs w:val="24"/>
+          <w:lang w:val="pt-PT" w:eastAsia="en-GB"/>
+        </w:rPr>
+      </w:pPr>
+      <w:r>
+        <w:rPr>
+          <w:rFonts w:ascii="Segoe UI" w:eastAsia="Times New Roman" w:hAnsi="Segoe UI" w:cs="Segoe UI"/>
+          <w:b/>
+          <w:sz w:val="24"/>
+          <w:szCs w:val="24"/>
+          <w:lang w:val="pt-PT" w:eastAsia="en-GB"/>
+        </w:rPr>
+        <w:t>36.2,no,yes,no,no,no,nn</w:t>
+      </w:r>
+    </w:p>
+    <w:p>
+      <w:pPr>
+        <w:jc w:val="both"/>
+        <w:rPr>
+          <w:rFonts w:ascii="Segoe UI" w:eastAsia="Times New Roman" w:hAnsi="Segoe UI" w:cs="Segoe UI"/>
+          <w:b/>
           <w:sz w:val="24"/>
           <w:szCs w:val="24"/>
           <w:lang w:eastAsia="en-GB"/>
@@ -2749,18 +3897,32 @@
       <w:r>
         <w:rPr>
           <w:rFonts w:ascii="Segoe UI" w:eastAsia="Times New Roman" w:hAnsi="Segoe UI" w:cs="Segoe UI"/>
+          <w:b/>
           <w:sz w:val="24"/>
           <w:szCs w:val="24"/>
           <w:lang w:eastAsia="en-GB"/>
         </w:rPr>
-        <w:t>@attribute urinePushing {yes, no}</w:t>
-      </w:r>
+        <w:t>36.3</w:t>
+      </w:r>
+      <w:proofErr w:type="gramStart"/>
+      <w:r>
+        <w:rPr>
+          <w:rFonts w:ascii="Segoe UI" w:eastAsia="Times New Roman" w:hAnsi="Segoe UI" w:cs="Segoe UI"/>
+          <w:b/>
+          <w:sz w:val="24"/>
+          <w:szCs w:val="24"/>
+          <w:lang w:eastAsia="en-GB"/>
+        </w:rPr>
+        <w:t>,no,no,yes,yes,yes,yn</w:t>
+      </w:r>
+      <w:proofErr w:type="gramEnd"/>
     </w:p>
     <w:p>
       <w:pPr>
         <w:jc w:val="both"/>
         <w:rPr>
           <w:rFonts w:ascii="Segoe UI" w:eastAsia="Times New Roman" w:hAnsi="Segoe UI" w:cs="Segoe UI"/>
+          <w:b/>
           <w:sz w:val="24"/>
           <w:szCs w:val="24"/>
           <w:lang w:eastAsia="en-GB"/>
@@ -2769,323 +3931,25 @@
       <w:r>
         <w:rPr>
           <w:rFonts w:ascii="Segoe UI" w:eastAsia="Times New Roman" w:hAnsi="Segoe UI" w:cs="Segoe UI"/>
+          <w:b/>
           <w:sz w:val="24"/>
           <w:szCs w:val="24"/>
           <w:lang w:eastAsia="en-GB"/>
         </w:rPr>
-        <w:t>@attribute micturitionPains {yes, no}</w:t>
-      </w:r>
-    </w:p>
-    <w:p>
-      <w:pPr>
-        <w:jc w:val="both"/>
-        <w:rPr>
-          <w:rFonts w:ascii="Segoe UI" w:eastAsia="Times New Roman" w:hAnsi="Segoe UI" w:cs="Segoe UI"/>
+        <w:t>36.6</w:t>
+      </w:r>
+      <w:proofErr w:type="gramStart"/>
+      <w:r>
+        <w:rPr>
+          <w:rFonts w:ascii="Segoe UI" w:eastAsia="Times New Roman" w:hAnsi="Segoe UI" w:cs="Segoe UI"/>
+          <w:b/>
           <w:sz w:val="24"/>
           <w:szCs w:val="24"/>
           <w:lang w:eastAsia="en-GB"/>
         </w:rPr>
-      </w:pPr>
-      <w:r>
-        <w:rPr>
-          <w:rFonts w:ascii="Segoe UI" w:eastAsia="Times New Roman" w:hAnsi="Segoe UI" w:cs="Segoe UI"/>
-          <w:sz w:val="24"/>
-          <w:szCs w:val="24"/>
-          <w:lang w:eastAsia="en-GB"/>
-        </w:rPr>
-        <w:t>@attribute burningOrItch {yes, no}</w:t>
-      </w:r>
-    </w:p>
-    <w:p>
-      <w:pPr>
-        <w:jc w:val="both"/>
-        <w:rPr>
-          <w:rFonts w:ascii="Segoe UI" w:eastAsia="Times New Roman" w:hAnsi="Segoe UI" w:cs="Segoe UI"/>
-          <w:sz w:val="24"/>
-          <w:szCs w:val="24"/>
-          <w:lang w:eastAsia="en-GB"/>
-        </w:rPr>
-      </w:pPr>
-      <w:r>
-        <w:rPr>
-          <w:rFonts w:ascii="Segoe UI" w:eastAsia="Times New Roman" w:hAnsi="Segoe UI" w:cs="Segoe UI"/>
-          <w:sz w:val="24"/>
-          <w:szCs w:val="24"/>
-          <w:lang w:eastAsia="en-GB"/>
-        </w:rPr>
-        <w:t>@attribute inflammationOfBladderOrNephriti</w:t>
-      </w:r>
-      <w:r>
-        <w:rPr>
-          <w:rFonts w:ascii="Segoe UI" w:eastAsia="Times New Roman" w:hAnsi="Segoe UI" w:cs="Segoe UI"/>
-          <w:sz w:val="24"/>
-          <w:szCs w:val="24"/>
-          <w:lang w:eastAsia="en-GB"/>
-        </w:rPr>
-        <w:t>sOfRenalPelvis {yy, nn, yn, ny}</w:t>
-      </w:r>
-    </w:p>
-    <w:p>
-      <w:pPr>
-        <w:jc w:val="both"/>
-        <w:rPr>
-          <w:rFonts w:ascii="Segoe UI" w:eastAsia="Times New Roman" w:hAnsi="Segoe UI" w:cs="Segoe UI"/>
-          <w:sz w:val="24"/>
-          <w:szCs w:val="24"/>
-          <w:lang w:eastAsia="en-GB"/>
-        </w:rPr>
-      </w:pPr>
-    </w:p>
-    <w:p>
-      <w:pPr>
-        <w:jc w:val="both"/>
-        <w:rPr>
-          <w:rFonts w:ascii="Segoe UI" w:eastAsia="Times New Roman" w:hAnsi="Segoe UI" w:cs="Segoe UI"/>
-          <w:sz w:val="24"/>
-          <w:szCs w:val="24"/>
-          <w:lang w:eastAsia="en-GB"/>
-        </w:rPr>
-      </w:pPr>
-      <w:r>
-        <w:rPr>
-          <w:rFonts w:ascii="Segoe UI" w:eastAsia="Times New Roman" w:hAnsi="Segoe UI" w:cs="Segoe UI"/>
-          <w:sz w:val="24"/>
-          <w:szCs w:val="24"/>
-          <w:lang w:eastAsia="en-GB"/>
-        </w:rPr>
-        <w:t>@data</w:t>
-      </w:r>
-    </w:p>
-    <w:p>
-      <w:pPr>
-        <w:jc w:val="both"/>
-        <w:rPr>
-          <w:rFonts w:ascii="Segoe UI" w:eastAsia="Times New Roman" w:hAnsi="Segoe UI" w:cs="Segoe UI"/>
-          <w:sz w:val="24"/>
-          <w:szCs w:val="24"/>
-          <w:lang w:eastAsia="en-GB"/>
-        </w:rPr>
-      </w:pPr>
-      <w:r>
-        <w:rPr>
-          <w:rFonts w:ascii="Segoe UI" w:eastAsia="Times New Roman" w:hAnsi="Segoe UI" w:cs="Segoe UI"/>
-          <w:sz w:val="24"/>
-          <w:szCs w:val="24"/>
-          <w:lang w:eastAsia="en-GB"/>
-        </w:rPr>
-        <w:t>35.0,no,yes,no,no,no,nn</w:t>
-      </w:r>
-    </w:p>
-    <w:p>
-      <w:pPr>
-        <w:jc w:val="both"/>
-        <w:rPr>
-          <w:rFonts w:ascii="Segoe UI" w:eastAsia="Times New Roman" w:hAnsi="Segoe UI" w:cs="Segoe UI"/>
-          <w:sz w:val="24"/>
-          <w:szCs w:val="24"/>
-          <w:lang w:eastAsia="en-GB"/>
-        </w:rPr>
-      </w:pPr>
-      <w:r>
-        <w:rPr>
-          <w:rFonts w:ascii="Segoe UI" w:eastAsia="Times New Roman" w:hAnsi="Segoe UI" w:cs="Segoe UI"/>
-          <w:sz w:val="24"/>
-          <w:szCs w:val="24"/>
-          <w:lang w:eastAsia="en-GB"/>
-        </w:rPr>
-        <w:t>35.9,no,no,yes,yes,yes,yn</w:t>
-      </w:r>
-    </w:p>
-    <w:p>
-      <w:pPr>
-        <w:jc w:val="both"/>
-        <w:rPr>
-          <w:rFonts w:ascii="Segoe UI" w:eastAsia="Times New Roman" w:hAnsi="Segoe UI" w:cs="Segoe UI"/>
-          <w:sz w:val="24"/>
-          <w:szCs w:val="24"/>
-          <w:lang w:val="pt-PT" w:eastAsia="en-GB"/>
-        </w:rPr>
-      </w:pPr>
-      <w:r>
-        <w:rPr>
-          <w:rFonts w:ascii="Segoe UI" w:eastAsia="Times New Roman" w:hAnsi="Segoe UI" w:cs="Segoe UI"/>
-          <w:sz w:val="24"/>
-          <w:szCs w:val="24"/>
-          <w:lang w:val="pt-PT" w:eastAsia="en-GB"/>
-        </w:rPr>
-        <w:t>35.9,no,yes,no,no,no,nn</w:t>
-      </w:r>
-    </w:p>
-    <w:p>
-      <w:pPr>
-        <w:jc w:val="both"/>
-        <w:rPr>
-          <w:rFonts w:ascii="Segoe UI" w:eastAsia="Times New Roman" w:hAnsi="Segoe UI" w:cs="Segoe UI"/>
-          <w:sz w:val="24"/>
-          <w:szCs w:val="24"/>
-          <w:lang w:eastAsia="en-GB"/>
-        </w:rPr>
-      </w:pPr>
-      <w:r>
-        <w:rPr>
-          <w:rFonts w:ascii="Segoe UI" w:eastAsia="Times New Roman" w:hAnsi="Segoe UI" w:cs="Segoe UI"/>
-          <w:sz w:val="24"/>
-          <w:szCs w:val="24"/>
-          <w:lang w:eastAsia="en-GB"/>
-        </w:rPr>
-        <w:t>36.0,no,no,yes,yes,yes,yn</w:t>
-      </w:r>
-    </w:p>
-    <w:p>
-      <w:pPr>
-        <w:jc w:val="both"/>
-        <w:rPr>
-          <w:rFonts w:ascii="Segoe UI" w:eastAsia="Times New Roman" w:hAnsi="Segoe UI" w:cs="Segoe UI"/>
-          <w:sz w:val="24"/>
-          <w:szCs w:val="24"/>
-          <w:lang w:val="pt-PT" w:eastAsia="en-GB"/>
-        </w:rPr>
-      </w:pPr>
-      <w:r>
-        <w:rPr>
-          <w:rFonts w:ascii="Segoe UI" w:eastAsia="Times New Roman" w:hAnsi="Segoe UI" w:cs="Segoe UI"/>
-          <w:sz w:val="24"/>
-          <w:szCs w:val="24"/>
-          <w:lang w:val="pt-PT" w:eastAsia="en-GB"/>
-        </w:rPr>
-        <w:t>36.0,no,yes,no,no,no,nn</w:t>
-      </w:r>
-    </w:p>
-    <w:p>
-      <w:pPr>
-        <w:jc w:val="both"/>
-        <w:rPr>
-          <w:rFonts w:ascii="Segoe UI" w:eastAsia="Times New Roman" w:hAnsi="Segoe UI" w:cs="Segoe UI"/>
-          <w:sz w:val="24"/>
-          <w:szCs w:val="24"/>
-          <w:lang w:val="pt-PT" w:eastAsia="en-GB"/>
-        </w:rPr>
-      </w:pPr>
-      <w:r>
-        <w:rPr>
-          <w:rFonts w:ascii="Segoe UI" w:eastAsia="Times New Roman" w:hAnsi="Segoe UI" w:cs="Segoe UI"/>
-          <w:sz w:val="24"/>
-          <w:szCs w:val="24"/>
-          <w:lang w:val="pt-PT" w:eastAsia="en-GB"/>
-        </w:rPr>
-        <w:t>36.0,no,yes,no,no,no,nn</w:t>
-      </w:r>
-    </w:p>
-    <w:p>
-      <w:pPr>
-        <w:jc w:val="both"/>
-        <w:rPr>
-          <w:rFonts w:ascii="Segoe UI" w:eastAsia="Times New Roman" w:hAnsi="Segoe UI" w:cs="Segoe UI"/>
-          <w:sz w:val="24"/>
-          <w:szCs w:val="24"/>
-          <w:lang w:eastAsia="en-GB"/>
-        </w:rPr>
-      </w:pPr>
-      <w:r>
-        <w:rPr>
-          <w:rFonts w:ascii="Segoe UI" w:eastAsia="Times New Roman" w:hAnsi="Segoe UI" w:cs="Segoe UI"/>
-          <w:sz w:val="24"/>
-          <w:szCs w:val="24"/>
-          <w:lang w:eastAsia="en-GB"/>
-        </w:rPr>
-        <w:t>36.2,no,no,yes,yes,yes,yn</w:t>
-      </w:r>
-    </w:p>
-    <w:p>
-      <w:pPr>
-        <w:jc w:val="both"/>
-        <w:rPr>
-          <w:rFonts w:ascii="Segoe UI" w:eastAsia="Times New Roman" w:hAnsi="Segoe UI" w:cs="Segoe UI"/>
-          <w:sz w:val="24"/>
-          <w:szCs w:val="24"/>
-          <w:lang w:val="pt-PT" w:eastAsia="en-GB"/>
-        </w:rPr>
-      </w:pPr>
-      <w:r>
-        <w:rPr>
-          <w:rFonts w:ascii="Segoe UI" w:eastAsia="Times New Roman" w:hAnsi="Segoe UI" w:cs="Segoe UI"/>
-          <w:sz w:val="24"/>
-          <w:szCs w:val="24"/>
-          <w:lang w:val="pt-PT" w:eastAsia="en-GB"/>
-        </w:rPr>
-        <w:t>36.2,no,yes,no,no,no,nn</w:t>
-      </w:r>
-    </w:p>
-    <w:p>
-      <w:pPr>
-        <w:jc w:val="both"/>
-        <w:rPr>
-          <w:rFonts w:ascii="Segoe UI" w:eastAsia="Times New Roman" w:hAnsi="Segoe UI" w:cs="Segoe UI"/>
-          <w:sz w:val="24"/>
-          <w:szCs w:val="24"/>
-          <w:lang w:eastAsia="en-GB"/>
-        </w:rPr>
-      </w:pPr>
-      <w:r>
-        <w:rPr>
-          <w:rFonts w:ascii="Segoe UI" w:eastAsia="Times New Roman" w:hAnsi="Segoe UI" w:cs="Segoe UI"/>
-          <w:sz w:val="24"/>
-          <w:szCs w:val="24"/>
-          <w:lang w:eastAsia="en-GB"/>
-        </w:rPr>
-        <w:t>36.3,no,no,yes,yes,yes,yn</w:t>
-      </w:r>
-    </w:p>
-    <w:p>
-      <w:pPr>
-        <w:jc w:val="both"/>
-        <w:rPr>
-          <w:rFonts w:ascii="Segoe UI" w:eastAsia="Times New Roman" w:hAnsi="Segoe UI" w:cs="Segoe UI"/>
-          <w:sz w:val="24"/>
-          <w:szCs w:val="24"/>
-          <w:lang w:eastAsia="en-GB"/>
-        </w:rPr>
-      </w:pPr>
-      <w:r>
-        <w:rPr>
-          <w:rFonts w:ascii="Segoe UI" w:eastAsia="Times New Roman" w:hAnsi="Segoe UI" w:cs="Segoe UI"/>
-          <w:sz w:val="24"/>
-          <w:szCs w:val="24"/>
-          <w:lang w:eastAsia="en-GB"/>
-        </w:rPr>
-        <w:t>36.6,no,no,yes,yes,yes,yn</w:t>
-      </w:r>
-    </w:p>
-    <w:p>
-      <w:pPr>
-        <w:jc w:val="both"/>
-        <w:rPr>
-          <w:rFonts w:ascii="Segoe UI" w:eastAsia="Times New Roman" w:hAnsi="Segoe UI" w:cs="Segoe UI"/>
-          <w:sz w:val="24"/>
-          <w:szCs w:val="24"/>
-          <w:lang w:eastAsia="en-GB"/>
-        </w:rPr>
-      </w:pPr>
-      <w:r>
-        <w:rPr>
-          <w:rFonts w:ascii="Segoe UI" w:eastAsia="Times New Roman" w:hAnsi="Segoe UI" w:cs="Segoe UI"/>
-          <w:sz w:val="24"/>
-          <w:szCs w:val="24"/>
-          <w:lang w:eastAsia="en-GB"/>
-        </w:rPr>
-        <w:t>36.6,no,no,yes,yes,yes,yn</w:t>
-      </w:r>
-    </w:p>
-    <w:p>
-      <w:pPr>
-        <w:jc w:val="both"/>
-        <w:rPr>
-          <w:rFonts w:ascii="Segoe UI" w:eastAsia="Times New Roman" w:hAnsi="Segoe UI" w:cs="Segoe UI"/>
-          <w:sz w:val="24"/>
-          <w:szCs w:val="24"/>
-          <w:lang w:eastAsia="en-GB"/>
-        </w:rPr>
-      </w:pPr>
+        <w:t>,no,no,yes,yes,yes,yn</w:t>
+      </w:r>
+      <w:proofErr w:type="gramEnd"/>
     </w:p>
     <w:p>
       <w:pPr>
@@ -3161,6 +4025,7 @@
         </w:rPr>
         <w:t xml:space="preserve">fundamentais: </w:t>
       </w:r>
+      <w:proofErr w:type="spellStart"/>
       <w:r>
         <w:rPr>
           <w:rFonts w:ascii="Segoe UI" w:eastAsia="Times New Roman" w:hAnsi="Segoe UI" w:cs="Segoe UI"/>
@@ -3171,6 +4036,7 @@
         </w:rPr>
         <w:t>header</w:t>
       </w:r>
+      <w:proofErr w:type="spellEnd"/>
       <w:r>
         <w:rPr>
           <w:rFonts w:ascii="Segoe UI" w:eastAsia="Times New Roman" w:hAnsi="Segoe UI" w:cs="Segoe UI"/>
@@ -3198,6 +4064,7 @@
         </w:rPr>
         <w:t xml:space="preserve"> nome da relação – neste caso </w:t>
       </w:r>
+      <w:proofErr w:type="spellStart"/>
       <w:r>
         <w:rPr>
           <w:rFonts w:ascii="Segoe UI" w:eastAsia="Times New Roman" w:hAnsi="Segoe UI" w:cs="Segoe UI"/>
@@ -3208,6 +4075,7 @@
         </w:rPr>
         <w:t>disease</w:t>
       </w:r>
+      <w:proofErr w:type="spellEnd"/>
       <w:r>
         <w:rPr>
           <w:rFonts w:ascii="Segoe UI" w:eastAsia="Times New Roman" w:hAnsi="Segoe UI" w:cs="Segoe UI"/>
@@ -3260,16 +4128,34 @@
           <w:szCs w:val="24"/>
           <w:lang w:val="pt-PT" w:eastAsia="en-GB"/>
         </w:rPr>
-        <w:t xml:space="preserve"> dados que serão lidos (atributos e os valores possíveis dos mesmos</w:t>
-      </w:r>
-      <w:r>
-        <w:rPr>
-          <w:rFonts w:ascii="Segoe UI" w:eastAsia="Times New Roman" w:hAnsi="Segoe UI" w:cs="Segoe UI"/>
-          <w:sz w:val="24"/>
-          <w:szCs w:val="24"/>
-          <w:lang w:val="pt-PT" w:eastAsia="en-GB"/>
-        </w:rPr>
-        <w:t>) e a secç</w:t>
+        <w:t xml:space="preserve"> dados que serão lidos (atributos e valores possíveis dos mesmos</w:t>
+      </w:r>
+      <w:r>
+        <w:rPr>
+          <w:rFonts w:ascii="Segoe UI" w:eastAsia="Times New Roman" w:hAnsi="Segoe UI" w:cs="Segoe UI"/>
+          <w:sz w:val="24"/>
+          <w:szCs w:val="24"/>
+          <w:lang w:val="pt-PT" w:eastAsia="en-GB"/>
+        </w:rPr>
+        <w:t>)</w:t>
+      </w:r>
+      <w:r>
+        <w:rPr>
+          <w:rFonts w:ascii="Segoe UI" w:eastAsia="Times New Roman" w:hAnsi="Segoe UI" w:cs="Segoe UI"/>
+          <w:sz w:val="24"/>
+          <w:szCs w:val="24"/>
+          <w:lang w:val="pt-PT" w:eastAsia="en-GB"/>
+        </w:rPr>
+        <w:t>,</w:t>
+      </w:r>
+      <w:r>
+        <w:rPr>
+          <w:rFonts w:ascii="Segoe UI" w:eastAsia="Times New Roman" w:hAnsi="Segoe UI" w:cs="Segoe UI"/>
+          <w:sz w:val="24"/>
+          <w:szCs w:val="24"/>
+          <w:lang w:val="pt-PT" w:eastAsia="en-GB"/>
+        </w:rPr>
+        <w:t xml:space="preserve"> e a secç</w:t>
       </w:r>
       <w:r>
         <w:rPr>
@@ -3300,6 +4186,7 @@
         </w:rPr>
         <w:t xml:space="preserve">O nosso programa divide o nosso </w:t>
       </w:r>
+      <w:proofErr w:type="spellStart"/>
       <w:r>
         <w:rPr>
           <w:rFonts w:ascii="Segoe UI" w:eastAsia="Times New Roman" w:hAnsi="Segoe UI" w:cs="Segoe UI"/>
@@ -3310,6 +4197,7 @@
         </w:rPr>
         <w:t>dataset</w:t>
       </w:r>
+      <w:proofErr w:type="spellEnd"/>
       <w:r>
         <w:rPr>
           <w:rFonts w:ascii="Segoe UI" w:eastAsia="Times New Roman" w:hAnsi="Segoe UI" w:cs="Segoe UI"/>
@@ -3319,6 +4207,7 @@
         </w:rPr>
         <w:t xml:space="preserve"> em duas partes em </w:t>
       </w:r>
+      <w:proofErr w:type="spellStart"/>
       <w:r>
         <w:rPr>
           <w:rFonts w:ascii="Segoe UI" w:eastAsia="Times New Roman" w:hAnsi="Segoe UI" w:cs="Segoe UI"/>
@@ -3329,41 +4218,87 @@
         </w:rPr>
         <w:t>runtime</w:t>
       </w:r>
-      <w:r>
-        <w:rPr>
-          <w:rFonts w:ascii="Segoe UI" w:eastAsia="Times New Roman" w:hAnsi="Segoe UI" w:cs="Segoe UI"/>
-          <w:sz w:val="24"/>
-          <w:szCs w:val="24"/>
-          <w:lang w:val="pt-PT" w:eastAsia="en-GB"/>
-        </w:rPr>
-        <w:t xml:space="preserve">, sendo 1/3 </w:t>
-      </w:r>
-      <w:r>
-        <w:rPr>
-          <w:rFonts w:ascii="Segoe UI" w:eastAsia="Times New Roman" w:hAnsi="Segoe UI" w:cs="Segoe UI"/>
-          <w:sz w:val="24"/>
-          <w:szCs w:val="24"/>
-          <w:lang w:val="pt-PT" w:eastAsia="en-GB"/>
-        </w:rPr>
-        <w:t xml:space="preserve">(40 instâncias) </w:t>
-      </w:r>
-      <w:r>
-        <w:rPr>
-          <w:rFonts w:ascii="Segoe UI" w:eastAsia="Times New Roman" w:hAnsi="Segoe UI" w:cs="Segoe UI"/>
-          <w:sz w:val="24"/>
-          <w:szCs w:val="24"/>
-          <w:lang w:val="pt-PT" w:eastAsia="en-GB"/>
-        </w:rPr>
-        <w:t xml:space="preserve">usado para treinar a árvore e 2/3 </w:t>
-      </w:r>
-      <w:r>
-        <w:rPr>
-          <w:rFonts w:ascii="Segoe UI" w:eastAsia="Times New Roman" w:hAnsi="Segoe UI" w:cs="Segoe UI"/>
-          <w:sz w:val="24"/>
-          <w:szCs w:val="24"/>
-          <w:lang w:val="pt-PT" w:eastAsia="en-GB"/>
-        </w:rPr>
-        <w:t xml:space="preserve">(80 instâncias) </w:t>
+      <w:proofErr w:type="spellEnd"/>
+      <w:r>
+        <w:rPr>
+          <w:rFonts w:ascii="Segoe UI" w:eastAsia="Times New Roman" w:hAnsi="Segoe UI" w:cs="Segoe UI"/>
+          <w:sz w:val="24"/>
+          <w:szCs w:val="24"/>
+          <w:lang w:val="pt-PT" w:eastAsia="en-GB"/>
+        </w:rPr>
+        <w:t>, sendo 2</w:t>
+      </w:r>
+      <w:r>
+        <w:rPr>
+          <w:rFonts w:ascii="Segoe UI" w:eastAsia="Times New Roman" w:hAnsi="Segoe UI" w:cs="Segoe UI"/>
+          <w:sz w:val="24"/>
+          <w:szCs w:val="24"/>
+          <w:lang w:val="pt-PT" w:eastAsia="en-GB"/>
+        </w:rPr>
+        <w:t xml:space="preserve">/3 </w:t>
+      </w:r>
+      <w:r>
+        <w:rPr>
+          <w:rFonts w:ascii="Segoe UI" w:eastAsia="Times New Roman" w:hAnsi="Segoe UI" w:cs="Segoe UI"/>
+          <w:sz w:val="24"/>
+          <w:szCs w:val="24"/>
+          <w:lang w:val="pt-PT" w:eastAsia="en-GB"/>
+        </w:rPr>
+        <w:t>(8</w:t>
+      </w:r>
+      <w:r>
+        <w:rPr>
+          <w:rFonts w:ascii="Segoe UI" w:eastAsia="Times New Roman" w:hAnsi="Segoe UI" w:cs="Segoe UI"/>
+          <w:sz w:val="24"/>
+          <w:szCs w:val="24"/>
+          <w:lang w:val="pt-PT" w:eastAsia="en-GB"/>
+        </w:rPr>
+        <w:t xml:space="preserve">0 instâncias) </w:t>
+      </w:r>
+      <w:r>
+        <w:rPr>
+          <w:rFonts w:ascii="Segoe UI" w:eastAsia="Times New Roman" w:hAnsi="Segoe UI" w:cs="Segoe UI"/>
+          <w:sz w:val="24"/>
+          <w:szCs w:val="24"/>
+          <w:lang w:val="pt-PT" w:eastAsia="en-GB"/>
+        </w:rPr>
+        <w:t>usado para tre</w:t>
+      </w:r>
+      <w:r>
+        <w:rPr>
+          <w:rFonts w:ascii="Segoe UI" w:eastAsia="Times New Roman" w:hAnsi="Segoe UI" w:cs="Segoe UI"/>
+          <w:sz w:val="24"/>
+          <w:szCs w:val="24"/>
+          <w:lang w:val="pt-PT" w:eastAsia="en-GB"/>
+        </w:rPr>
+        <w:t>inar a árvore e 1</w:t>
+      </w:r>
+      <w:r>
+        <w:rPr>
+          <w:rFonts w:ascii="Segoe UI" w:eastAsia="Times New Roman" w:hAnsi="Segoe UI" w:cs="Segoe UI"/>
+          <w:sz w:val="24"/>
+          <w:szCs w:val="24"/>
+          <w:lang w:val="pt-PT" w:eastAsia="en-GB"/>
+        </w:rPr>
+        <w:t xml:space="preserve">/3 </w:t>
+      </w:r>
+      <w:r>
+        <w:rPr>
+          <w:rFonts w:ascii="Segoe UI" w:eastAsia="Times New Roman" w:hAnsi="Segoe UI" w:cs="Segoe UI"/>
+          <w:sz w:val="24"/>
+          <w:szCs w:val="24"/>
+          <w:lang w:val="pt-PT" w:eastAsia="en-GB"/>
+        </w:rPr>
+        <w:t>(4</w:t>
+      </w:r>
+      <w:r>
+        <w:rPr>
+          <w:rFonts w:ascii="Segoe UI" w:eastAsia="Times New Roman" w:hAnsi="Segoe UI" w:cs="Segoe UI"/>
+          <w:sz w:val="24"/>
+          <w:szCs w:val="24"/>
+          <w:lang w:val="pt-PT" w:eastAsia="en-GB"/>
+        </w:rPr>
+        <w:t xml:space="preserve">0 instâncias) </w:t>
       </w:r>
       <w:r>
         <w:rPr>
@@ -3522,6 +4457,7 @@
         </w:rPr>
         <w:t xml:space="preserve">O programa foi desenvolvido utilizando o Sistema Operativo Windows 8 64-bits, utilizando </w:t>
       </w:r>
+      <w:proofErr w:type="gramStart"/>
       <w:r>
         <w:rPr>
           <w:rFonts w:ascii="Segoe UI" w:eastAsia="Times New Roman" w:hAnsi="Segoe UI" w:cs="Segoe UI"/>
@@ -3541,6 +4477,7 @@
         </w:rPr>
         <w:t>IDE</w:t>
       </w:r>
+      <w:proofErr w:type="gramEnd"/>
       <w:r>
         <w:rPr>
           <w:rFonts w:ascii="Segoe UI" w:eastAsia="Times New Roman" w:hAnsi="Segoe UI" w:cs="Segoe UI"/>
@@ -3550,6 +4487,7 @@
         </w:rPr>
         <w:t xml:space="preserve"> (</w:t>
       </w:r>
+      <w:proofErr w:type="spellStart"/>
       <w:r>
         <w:rPr>
           <w:rStyle w:val="Emphasis"/>
@@ -3561,8 +4499,65 @@
           <w:shd w:val="clear" w:color="auto" w:fill="FFFFFF"/>
           <w:lang w:val="pt-PT"/>
         </w:rPr>
-        <w:t>Integrated Development Environment</w:t>
-      </w:r>
+        <w:t>Integrated</w:t>
+      </w:r>
+      <w:proofErr w:type="spellEnd"/>
+      <w:r>
+        <w:rPr>
+          <w:rStyle w:val="Emphasis"/>
+          <w:rFonts w:ascii="Segoe UI" w:hAnsi="Segoe UI" w:cs="Segoe UI"/>
+          <w:bCs/>
+          <w:iCs w:val="0"/>
+          <w:sz w:val="24"/>
+          <w:szCs w:val="24"/>
+          <w:shd w:val="clear" w:color="auto" w:fill="FFFFFF"/>
+          <w:lang w:val="pt-PT"/>
+        </w:rPr>
+        <w:t xml:space="preserve"> </w:t>
+      </w:r>
+      <w:proofErr w:type="spellStart"/>
+      <w:r>
+        <w:rPr>
+          <w:rStyle w:val="Emphasis"/>
+          <w:rFonts w:ascii="Segoe UI" w:hAnsi="Segoe UI" w:cs="Segoe UI"/>
+          <w:bCs/>
+          <w:iCs w:val="0"/>
+          <w:sz w:val="24"/>
+          <w:szCs w:val="24"/>
+          <w:shd w:val="clear" w:color="auto" w:fill="FFFFFF"/>
+          <w:lang w:val="pt-PT"/>
+        </w:rPr>
+        <w:t>Development</w:t>
+      </w:r>
+      <w:proofErr w:type="spellEnd"/>
+      <w:r>
+        <w:rPr>
+          <w:rStyle w:val="Emphasis"/>
+          <w:rFonts w:ascii="Segoe UI" w:hAnsi="Segoe UI" w:cs="Segoe UI"/>
+          <w:bCs/>
+          <w:iCs w:val="0"/>
+          <w:sz w:val="24"/>
+          <w:szCs w:val="24"/>
+          <w:shd w:val="clear" w:color="auto" w:fill="FFFFFF"/>
+          <w:lang w:val="pt-PT"/>
+        </w:rPr>
+        <w:t xml:space="preserve"> </w:t>
+      </w:r>
+      <w:proofErr w:type="spellStart"/>
+      <w:r>
+        <w:rPr>
+          <w:rStyle w:val="Emphasis"/>
+          <w:rFonts w:ascii="Segoe UI" w:hAnsi="Segoe UI" w:cs="Segoe UI"/>
+          <w:bCs/>
+          <w:iCs w:val="0"/>
+          <w:sz w:val="24"/>
+          <w:szCs w:val="24"/>
+          <w:shd w:val="clear" w:color="auto" w:fill="FFFFFF"/>
+          <w:lang w:val="pt-PT"/>
+        </w:rPr>
+        <w:t>Environment</w:t>
+      </w:r>
+      <w:proofErr w:type="spellEnd"/>
       <w:r>
         <w:rPr>
           <w:rStyle w:val="Emphasis"/>
@@ -3575,7 +4570,20 @@
           <w:shd w:val="clear" w:color="auto" w:fill="FFFFFF"/>
           <w:lang w:val="pt-PT"/>
         </w:rPr>
-        <w:t>) Eclipse</w:t>
+        <w:t xml:space="preserve">) </w:t>
+      </w:r>
+      <w:r>
+        <w:rPr>
+          <w:rStyle w:val="Emphasis"/>
+          <w:rFonts w:ascii="Segoe UI" w:hAnsi="Segoe UI" w:cs="Segoe UI"/>
+          <w:bCs/>
+          <w:iCs w:val="0"/>
+          <w:sz w:val="24"/>
+          <w:szCs w:val="24"/>
+          <w:shd w:val="clear" w:color="auto" w:fill="FFFFFF"/>
+          <w:lang w:val="pt-PT"/>
+        </w:rPr>
+        <w:t>Eclipse</w:t>
       </w:r>
       <w:r>
         <w:rPr>
@@ -3589,7 +4597,34 @@
           <w:shd w:val="clear" w:color="auto" w:fill="FFFFFF"/>
           <w:lang w:val="pt-PT"/>
         </w:rPr>
-        <w:t xml:space="preserve"> com recurso à linguagem de programação Java.</w:t>
+        <w:t xml:space="preserve"> com recurso à linguagem de programação </w:t>
+      </w:r>
+      <w:r>
+        <w:rPr>
+          <w:rStyle w:val="Emphasis"/>
+          <w:rFonts w:ascii="Segoe UI" w:hAnsi="Segoe UI" w:cs="Segoe UI"/>
+          <w:bCs/>
+          <w:iCs w:val="0"/>
+          <w:sz w:val="24"/>
+          <w:szCs w:val="24"/>
+          <w:shd w:val="clear" w:color="auto" w:fill="FFFFFF"/>
+          <w:lang w:val="pt-PT"/>
+        </w:rPr>
+        <w:t>Java</w:t>
+      </w:r>
+      <w:r>
+        <w:rPr>
+          <w:rStyle w:val="Emphasis"/>
+          <w:rFonts w:ascii="Segoe UI" w:hAnsi="Segoe UI" w:cs="Segoe UI"/>
+          <w:bCs/>
+          <w:i w:val="0"/>
+          <w:iCs w:val="0"/>
+          <w:sz w:val="24"/>
+          <w:szCs w:val="24"/>
+          <w:shd w:val="clear" w:color="auto" w:fill="FFFFFF"/>
+          <w:lang w:val="pt-PT"/>
+        </w:rPr>
+        <w:t>.</w:t>
       </w:r>
       <w:r>
         <w:rPr>
@@ -3633,74 +4668,143 @@
           <w:shd w:val="clear" w:color="auto" w:fill="FFFFFF"/>
           <w:lang w:val="pt-PT"/>
         </w:rPr>
-        <w:t>3.2 – Ferramentas e APIs utilizadas</w:t>
-      </w:r>
-    </w:p>
-    <w:p>
-      <w:pPr>
-        <w:jc w:val="both"/>
-        <w:rPr>
-          <w:rFonts w:ascii="Segoe UI" w:eastAsia="Times New Roman" w:hAnsi="Segoe UI" w:cs="Segoe UI"/>
-          <w:sz w:val="24"/>
-          <w:szCs w:val="24"/>
-          <w:lang w:val="pt-PT" w:eastAsia="en-GB"/>
-        </w:rPr>
-      </w:pPr>
-      <w:r>
-        <w:rPr>
-          <w:rFonts w:ascii="Segoe UI" w:eastAsia="Times New Roman" w:hAnsi="Segoe UI" w:cs="Segoe UI"/>
-          <w:sz w:val="24"/>
-          <w:szCs w:val="24"/>
-          <w:lang w:val="pt-PT" w:eastAsia="en-GB"/>
-        </w:rPr>
-        <w:t>O nosso programa foi desenvolvido com recurso à biblioteca da WEKA (</w:t>
-      </w:r>
-      <w:r>
-        <w:rPr>
-          <w:rFonts w:ascii="Segoe UI" w:eastAsia="Times New Roman" w:hAnsi="Segoe UI" w:cs="Segoe UI"/>
-          <w:i/>
-          <w:sz w:val="24"/>
-          <w:szCs w:val="24"/>
-          <w:lang w:val="pt-PT" w:eastAsia="en-GB"/>
-        </w:rPr>
-        <w:t xml:space="preserve">Waikato Environment for Knowledge Analysis) </w:t>
-      </w:r>
-      <w:r>
-        <w:rPr>
-          <w:rFonts w:ascii="Segoe UI" w:eastAsia="Times New Roman" w:hAnsi="Segoe UI" w:cs="Segoe UI"/>
-          <w:sz w:val="24"/>
-          <w:szCs w:val="24"/>
-          <w:lang w:val="pt-PT" w:eastAsia="en-GB"/>
-        </w:rPr>
-        <w:t>para a implementação do algoritmo C4.5.</w:t>
-      </w:r>
-    </w:p>
-    <w:p>
-      <w:pPr>
-        <w:jc w:val="both"/>
-        <w:rPr>
-          <w:rFonts w:ascii="Segoe UI" w:eastAsia="Times New Roman" w:hAnsi="Segoe UI" w:cs="Segoe UI"/>
+        <w:t xml:space="preserve">3.2 – Ferramentas e </w:t>
+      </w:r>
+      <w:proofErr w:type="spellStart"/>
+      <w:r>
+        <w:rPr>
+          <w:rStyle w:val="Emphasis"/>
+          <w:rFonts w:ascii="Segoe UI" w:hAnsi="Segoe UI" w:cs="Segoe UI"/>
+          <w:bCs/>
+          <w:iCs w:val="0"/>
           <w:sz w:val="36"/>
           <w:szCs w:val="36"/>
-          <w:lang w:val="pt-PT" w:eastAsia="en-GB"/>
-        </w:rPr>
-      </w:pPr>
-      <w:r>
-        <w:rPr>
-          <w:rFonts w:ascii="Segoe UI" w:eastAsia="Times New Roman" w:hAnsi="Segoe UI" w:cs="Segoe UI"/>
+          <w:shd w:val="clear" w:color="auto" w:fill="FFFFFF"/>
+          <w:lang w:val="pt-PT"/>
+        </w:rPr>
+        <w:t>APIs</w:t>
+      </w:r>
+      <w:proofErr w:type="spellEnd"/>
+      <w:r>
+        <w:rPr>
+          <w:rStyle w:val="Emphasis"/>
+          <w:rFonts w:ascii="Segoe UI" w:hAnsi="Segoe UI" w:cs="Segoe UI"/>
+          <w:bCs/>
+          <w:i w:val="0"/>
+          <w:iCs w:val="0"/>
           <w:sz w:val="36"/>
           <w:szCs w:val="36"/>
-          <w:lang w:val="pt-PT" w:eastAsia="en-GB"/>
-        </w:rPr>
-        <w:t xml:space="preserve">3.3 – Estrutura </w:t>
-      </w:r>
-      <w:r>
+          <w:shd w:val="clear" w:color="auto" w:fill="FFFFFF"/>
+          <w:lang w:val="pt-PT"/>
+        </w:rPr>
+        <w:t xml:space="preserve"> utilizadas</w:t>
+      </w:r>
+    </w:p>
+    <w:p>
+      <w:pPr>
+        <w:jc w:val="both"/>
+        <w:rPr>
+          <w:rFonts w:ascii="Segoe UI" w:eastAsia="Times New Roman" w:hAnsi="Segoe UI" w:cs="Segoe UI"/>
+          <w:sz w:val="24"/>
+          <w:szCs w:val="24"/>
+          <w:lang w:val="pt-PT" w:eastAsia="en-GB"/>
+        </w:rPr>
+      </w:pPr>
+      <w:r>
+        <w:rPr>
+          <w:rFonts w:ascii="Segoe UI" w:eastAsia="Times New Roman" w:hAnsi="Segoe UI" w:cs="Segoe UI"/>
+          <w:sz w:val="24"/>
+          <w:szCs w:val="24"/>
+          <w:lang w:val="pt-PT" w:eastAsia="en-GB"/>
+        </w:rPr>
+        <w:t>O nosso programa foi desenvolvido c</w:t>
+      </w:r>
+      <w:r>
+        <w:rPr>
+          <w:rFonts w:ascii="Segoe UI" w:eastAsia="Times New Roman" w:hAnsi="Segoe UI" w:cs="Segoe UI"/>
+          <w:sz w:val="24"/>
+          <w:szCs w:val="24"/>
+          <w:lang w:val="pt-PT" w:eastAsia="en-GB"/>
+        </w:rPr>
+        <w:t xml:space="preserve">om recurso à biblioteca da </w:t>
+      </w:r>
+      <w:r>
+        <w:rPr>
+          <w:rFonts w:ascii="Segoe UI" w:eastAsia="Times New Roman" w:hAnsi="Segoe UI" w:cs="Segoe UI"/>
+          <w:i/>
+          <w:sz w:val="24"/>
+          <w:szCs w:val="24"/>
+          <w:lang w:val="pt-PT" w:eastAsia="en-GB"/>
+        </w:rPr>
+        <w:t>WEKA</w:t>
+      </w:r>
+      <w:r>
+        <w:rPr>
+          <w:rFonts w:ascii="Segoe UI" w:eastAsia="Times New Roman" w:hAnsi="Segoe UI" w:cs="Segoe UI"/>
+          <w:i/>
+          <w:sz w:val="24"/>
+          <w:szCs w:val="24"/>
+          <w:lang w:val="pt-PT" w:eastAsia="en-GB"/>
+        </w:rPr>
+        <w:t xml:space="preserve"> </w:t>
+      </w:r>
+      <w:r>
+        <w:rPr>
+          <w:rFonts w:ascii="Segoe UI" w:eastAsia="Times New Roman" w:hAnsi="Segoe UI" w:cs="Segoe UI"/>
+          <w:sz w:val="24"/>
+          <w:szCs w:val="24"/>
+          <w:lang w:val="pt-PT" w:eastAsia="en-GB"/>
+        </w:rPr>
+        <w:t xml:space="preserve">para a implementação do algoritmo </w:t>
+      </w:r>
+      <w:r>
+        <w:rPr>
+          <w:rFonts w:ascii="Segoe UI" w:eastAsia="Times New Roman" w:hAnsi="Segoe UI" w:cs="Segoe UI"/>
+          <w:i/>
+          <w:sz w:val="24"/>
+          <w:szCs w:val="24"/>
+          <w:lang w:val="pt-PT" w:eastAsia="en-GB"/>
+        </w:rPr>
+        <w:t>C4.5</w:t>
+      </w:r>
+      <w:r>
+        <w:rPr>
+          <w:rFonts w:ascii="Segoe UI" w:eastAsia="Times New Roman" w:hAnsi="Segoe UI" w:cs="Segoe UI"/>
+          <w:sz w:val="24"/>
+          <w:szCs w:val="24"/>
+          <w:lang w:val="pt-PT" w:eastAsia="en-GB"/>
+        </w:rPr>
+        <w:t>.</w:t>
+      </w:r>
+      <w:bookmarkStart w:id="0" w:name="_GoBack"/>
+      <w:bookmarkEnd w:id="0"/>
+    </w:p>
+    <w:p>
+      <w:pPr>
+        <w:jc w:val="both"/>
         <w:rPr>
           <w:rFonts w:ascii="Segoe UI" w:eastAsia="Times New Roman" w:hAnsi="Segoe UI" w:cs="Segoe UI"/>
           <w:sz w:val="36"/>
           <w:szCs w:val="36"/>
           <w:lang w:val="pt-PT" w:eastAsia="en-GB"/>
         </w:rPr>
+      </w:pPr>
+      <w:r>
+        <w:rPr>
+          <w:rFonts w:ascii="Segoe UI" w:eastAsia="Times New Roman" w:hAnsi="Segoe UI" w:cs="Segoe UI"/>
+          <w:sz w:val="36"/>
+          <w:szCs w:val="36"/>
+          <w:lang w:val="pt-PT" w:eastAsia="en-GB"/>
+        </w:rPr>
+        <w:t xml:space="preserve">3.3 – Estrutura </w:t>
+      </w:r>
+      <w:r>
+        <w:rPr>
+          <w:rFonts w:ascii="Segoe UI" w:eastAsia="Times New Roman" w:hAnsi="Segoe UI" w:cs="Segoe UI"/>
+          <w:sz w:val="36"/>
+          <w:szCs w:val="36"/>
+          <w:lang w:val="pt-PT" w:eastAsia="en-GB"/>
+        </w:rPr>
         <w:t>do Programa</w:t>
       </w:r>
     </w:p>
@@ -3742,6 +4846,7 @@
         </w:rPr>
         <w:t xml:space="preserve"> (</w:t>
       </w:r>
+      <w:proofErr w:type="spellStart"/>
       <w:r>
         <w:rPr>
           <w:rFonts w:ascii="Segoe UI" w:eastAsia="Times New Roman" w:hAnsi="Segoe UI" w:cs="Segoe UI"/>
@@ -3750,7 +4855,40 @@
           <w:szCs w:val="24"/>
           <w:lang w:val="pt-PT" w:eastAsia="en-GB"/>
         </w:rPr>
-        <w:t>Graphical User Interface</w:t>
+        <w:t>Graphical</w:t>
+      </w:r>
+      <w:proofErr w:type="spellEnd"/>
+      <w:r>
+        <w:rPr>
+          <w:rFonts w:ascii="Segoe UI" w:eastAsia="Times New Roman" w:hAnsi="Segoe UI" w:cs="Segoe UI"/>
+          <w:i/>
+          <w:sz w:val="24"/>
+          <w:szCs w:val="24"/>
+          <w:lang w:val="pt-PT" w:eastAsia="en-GB"/>
+        </w:rPr>
+        <w:t xml:space="preserve"> </w:t>
+      </w:r>
+      <w:proofErr w:type="spellStart"/>
+      <w:r>
+        <w:rPr>
+          <w:rFonts w:ascii="Segoe UI" w:eastAsia="Times New Roman" w:hAnsi="Segoe UI" w:cs="Segoe UI"/>
+          <w:i/>
+          <w:sz w:val="24"/>
+          <w:szCs w:val="24"/>
+          <w:lang w:val="pt-PT" w:eastAsia="en-GB"/>
+        </w:rPr>
+        <w:t>User</w:t>
+      </w:r>
+      <w:proofErr w:type="spellEnd"/>
+      <w:r>
+        <w:rPr>
+          <w:rFonts w:ascii="Segoe UI" w:eastAsia="Times New Roman" w:hAnsi="Segoe UI" w:cs="Segoe UI"/>
+          <w:i/>
+          <w:sz w:val="24"/>
+          <w:szCs w:val="24"/>
+          <w:lang w:val="pt-PT" w:eastAsia="en-GB"/>
+        </w:rPr>
+        <w:t xml:space="preserve"> Interface</w:t>
       </w:r>
       <w:r>
         <w:rPr>
@@ -3768,7 +4906,28 @@
           <w:szCs w:val="24"/>
           <w:lang w:val="pt-PT" w:eastAsia="en-GB"/>
         </w:rPr>
-        <w:t xml:space="preserve"> – classe UrinSystem -</w:t>
+        <w:t xml:space="preserve"> – classe </w:t>
+      </w:r>
+      <w:proofErr w:type="spellStart"/>
+      <w:r>
+        <w:rPr>
+          <w:rFonts w:ascii="Segoe UI" w:eastAsia="Times New Roman" w:hAnsi="Segoe UI" w:cs="Segoe UI"/>
+          <w:i/>
+          <w:sz w:val="24"/>
+          <w:szCs w:val="24"/>
+          <w:lang w:val="pt-PT" w:eastAsia="en-GB"/>
+        </w:rPr>
+        <w:t>UrinSystem</w:t>
+      </w:r>
+      <w:proofErr w:type="spellEnd"/>
+      <w:r>
+        <w:rPr>
+          <w:rFonts w:ascii="Segoe UI" w:eastAsia="Times New Roman" w:hAnsi="Segoe UI" w:cs="Segoe UI"/>
+          <w:sz w:val="24"/>
+          <w:szCs w:val="24"/>
+          <w:lang w:val="pt-PT" w:eastAsia="en-GB"/>
+        </w:rPr>
+        <w:t xml:space="preserve"> -</w:t>
       </w:r>
       <w:r>
         <w:rPr>
@@ -3786,8 +4945,20 @@
           <w:szCs w:val="24"/>
           <w:lang w:val="pt-PT" w:eastAsia="en-GB"/>
         </w:rPr>
-        <w:t xml:space="preserve"> – classe Classify</w:t>
-      </w:r>
+        <w:t xml:space="preserve"> – classe </w:t>
+      </w:r>
+      <w:proofErr w:type="spellStart"/>
+      <w:r>
+        <w:rPr>
+          <w:rFonts w:ascii="Segoe UI" w:eastAsia="Times New Roman" w:hAnsi="Segoe UI" w:cs="Segoe UI"/>
+          <w:i/>
+          <w:sz w:val="24"/>
+          <w:szCs w:val="24"/>
+          <w:lang w:val="pt-PT" w:eastAsia="en-GB"/>
+        </w:rPr>
+        <w:t>Classify</w:t>
+      </w:r>
+      <w:proofErr w:type="spellEnd"/>
       <w:r>
         <w:rPr>
           <w:rFonts w:ascii="Segoe UI" w:eastAsia="Times New Roman" w:hAnsi="Segoe UI" w:cs="Segoe UI"/>
@@ -3843,7 +5014,7 @@
           <w:noProof/>
           <w:sz w:val="24"/>
           <w:szCs w:val="24"/>
-          <w:lang w:eastAsia="en-GB"/>
+          <w:lang w:val="pt-PT" w:eastAsia="pt-PT"/>
         </w:rPr>
         <w:drawing>
           <wp:anchor distT="0" distB="0" distL="114300" distR="114300" simplePos="0" relativeHeight="251659264" behindDoc="0" locked="0" layoutInCell="1" allowOverlap="1" wp14:anchorId="5F6E3759" wp14:editId="224E49F8">
@@ -4216,8 +5387,6 @@
         <w:lastRenderedPageBreak/>
         <w:t>8 - Apêndice</w:t>
       </w:r>
-      <w:bookmarkStart w:id="0" w:name="_GoBack"/>
-      <w:bookmarkEnd w:id="0"/>
     </w:p>
     <w:sectPr>
       <w:footerReference w:type="default" r:id="rId9"/>
@@ -5124,7 +6293,7 @@
 </file>
 
 <file path=customXml/itemProps1.xml><?xml version="1.0" encoding="utf-8"?>
-<ds:datastoreItem xmlns:ds="http://schemas.openxmlformats.org/officeDocument/2006/customXml" ds:itemID="{99A710E2-E1A9-4B6B-8D7F-C234C08F8E71}">
+<ds:datastoreItem xmlns:ds="http://schemas.openxmlformats.org/officeDocument/2006/customXml" ds:itemID="{38FF1A78-51C2-4F3E-9368-24628DD304E2}">
   <ds:schemaRefs>
     <ds:schemaRef ds:uri="http://schemas.openxmlformats.org/officeDocument/2006/bibliography"/>
   </ds:schemaRefs>

--- a/relatorio.docx
+++ b/relatorio.docx
@@ -237,7 +237,6 @@
       <w:r>
         <w:rPr>
           <w:noProof/>
-          <w:lang w:val="pt-PT" w:eastAsia="pt-PT"/>
         </w:rPr>
         <w:drawing>
           <wp:anchor distT="0" distB="0" distL="114300" distR="114300" simplePos="0" relativeHeight="251658240" behindDoc="0" locked="0" layoutInCell="1" allowOverlap="1" wp14:anchorId="78D57D46" wp14:editId="3133EE47">
@@ -265,7 +264,7 @@
                     </pic:cNvPicPr>
                   </pic:nvPicPr>
                   <pic:blipFill>
-                    <a:blip r:embed="rId7" cstate="print">
+                    <a:blip r:embed="rId8" cstate="print">
                       <a:extLst>
                         <a:ext uri="{28A0092B-C50C-407E-A947-70E740481C1C}">
                           <a14:useLocalDpi xmlns:a14="http://schemas.microsoft.com/office/drawing/2010/main" val="0"/>
@@ -956,11 +955,61 @@
       <w:pPr>
         <w:rPr>
           <w:rFonts w:ascii="Segoe UI" w:eastAsia="Times New Roman" w:hAnsi="Segoe UI" w:cs="Segoe UI"/>
+          <w:sz w:val="28"/>
+          <w:szCs w:val="40"/>
+          <w:lang w:val="pt-PT" w:eastAsia="en-GB"/>
+        </w:rPr>
+      </w:pPr>
+      <w:r>
+        <w:rPr>
+          <w:rFonts w:ascii="Segoe UI" w:eastAsia="Times New Roman" w:hAnsi="Segoe UI" w:cs="Segoe UI"/>
+          <w:sz w:val="28"/>
+          <w:szCs w:val="40"/>
+          <w:lang w:val="pt-PT" w:eastAsia="en-GB"/>
+        </w:rPr>
+        <w:t>Objetivo……………………………………………………………………………………</w:t>
+      </w:r>
+      <w:proofErr w:type="gramStart"/>
+      <w:r>
+        <w:rPr>
+          <w:rFonts w:ascii="Segoe UI" w:eastAsia="Times New Roman" w:hAnsi="Segoe UI" w:cs="Segoe UI"/>
+          <w:sz w:val="28"/>
+          <w:szCs w:val="40"/>
+          <w:lang w:val="pt-PT" w:eastAsia="en-GB"/>
+        </w:rPr>
+        <w:t>..</w:t>
+      </w:r>
+      <w:proofErr w:type="gramEnd"/>
+      <w:r>
+        <w:rPr>
+          <w:rFonts w:ascii="Segoe UI" w:eastAsia="Times New Roman" w:hAnsi="Segoe UI" w:cs="Segoe UI"/>
+          <w:sz w:val="28"/>
+          <w:szCs w:val="40"/>
+          <w:lang w:val="pt-PT" w:eastAsia="en-GB"/>
+        </w:rPr>
+        <w:t>3</w:t>
+      </w:r>
+    </w:p>
+    <w:p>
+      <w:pPr>
+        <w:rPr>
+          <w:rFonts w:ascii="Segoe UI" w:eastAsia="Times New Roman" w:hAnsi="Segoe UI" w:cs="Segoe UI"/>
           <w:sz w:val="40"/>
           <w:szCs w:val="40"/>
           <w:lang w:val="pt-PT" w:eastAsia="en-GB"/>
         </w:rPr>
       </w:pPr>
+      <w:r>
+        <w:rPr>
+          <w:rFonts w:ascii="Segoe UI" w:eastAsia="Times New Roman" w:hAnsi="Segoe UI" w:cs="Segoe UI"/>
+          <w:sz w:val="28"/>
+          <w:szCs w:val="40"/>
+          <w:lang w:val="pt-PT" w:eastAsia="en-GB"/>
+        </w:rPr>
+        <w:t>Especificação………………………………………………………………………………4</w:t>
+      </w:r>
+      <w:bookmarkStart w:id="0" w:name="_GoBack"/>
+      <w:bookmarkEnd w:id="0"/>
       <w:r>
         <w:rPr>
           <w:rFonts w:ascii="Segoe UI" w:eastAsia="Times New Roman" w:hAnsi="Segoe UI" w:cs="Segoe UI"/>
@@ -2358,6 +2407,7 @@
           <w:szCs w:val="24"/>
           <w:lang w:val="pt-PT" w:eastAsia="en-GB"/>
         </w:rPr>
+        <w:lastRenderedPageBreak/>
         <w:t>(o paciente padece apenas de inflamação</w:t>
       </w:r>
       <w:r>
@@ -2397,25 +2447,7 @@
           <w:szCs w:val="24"/>
           <w:lang w:val="pt-PT" w:eastAsia="en-GB"/>
         </w:rPr>
-        <w:t xml:space="preserve"> (o paciente padece apenas de nefrite de origem na </w:t>
-      </w:r>
-      <w:r>
-        <w:rPr>
-          <w:rFonts w:ascii="Segoe UI" w:eastAsia="Times New Roman" w:hAnsi="Segoe UI" w:cs="Segoe UI"/>
-          <w:sz w:val="24"/>
-          <w:szCs w:val="24"/>
-          <w:lang w:val="pt-PT" w:eastAsia="en-GB"/>
-        </w:rPr>
-        <w:t>pelve</w:t>
-      </w:r>
-      <w:r>
-        <w:rPr>
-          <w:rFonts w:ascii="Segoe UI" w:eastAsia="Times New Roman" w:hAnsi="Segoe UI" w:cs="Segoe UI"/>
-          <w:sz w:val="24"/>
-          <w:szCs w:val="24"/>
-          <w:lang w:val="pt-PT" w:eastAsia="en-GB"/>
-        </w:rPr>
-        <w:t xml:space="preserve"> renal).</w:t>
+        <w:t xml:space="preserve"> (o paciente </w:t>
       </w:r>
       <w:r>
         <w:rPr>
@@ -2423,42 +2455,20 @@
           <w:noProof/>
           <w:sz w:val="24"/>
           <w:szCs w:val="24"/>
-          <w:lang w:val="pt-PT" w:eastAsia="en-GB"/>
-        </w:rPr>
-        <w:t xml:space="preserve"> </w:t>
-      </w:r>
-    </w:p>
-    <w:p>
-      <w:pPr>
-        <w:jc w:val="both"/>
-        <w:rPr>
-          <w:rFonts w:ascii="Segoe UI" w:eastAsia="Times New Roman" w:hAnsi="Segoe UI" w:cs="Segoe UI"/>
-          <w:sz w:val="24"/>
-          <w:szCs w:val="24"/>
-          <w:lang w:val="pt-PT" w:eastAsia="en-GB"/>
-        </w:rPr>
-      </w:pPr>
-      <w:r>
-        <w:rPr>
-          <w:rFonts w:ascii="Segoe UI" w:eastAsia="Times New Roman" w:hAnsi="Segoe UI" w:cs="Segoe UI"/>
-          <w:noProof/>
-          <w:sz w:val="24"/>
-          <w:szCs w:val="24"/>
-          <w:lang w:val="pt-PT" w:eastAsia="pt-PT"/>
-        </w:rPr>
-        <w:lastRenderedPageBreak/>
+          <w:lang w:eastAsia="en-GB"/>
+        </w:rPr>
         <mc:AlternateContent>
           <mc:Choice Requires="wps">
             <w:drawing>
-              <wp:anchor distT="45720" distB="45720" distL="114300" distR="114300" simplePos="0" relativeHeight="251661312" behindDoc="0" locked="0" layoutInCell="1" allowOverlap="1" wp14:anchorId="47B0F6E9" wp14:editId="6AFD1345">
+              <wp:anchor distT="45720" distB="45720" distL="114300" distR="114300" simplePos="0" relativeHeight="251661312" behindDoc="0" locked="0" layoutInCell="1" allowOverlap="1" wp14:anchorId="039643A0" wp14:editId="36AD0919">
                 <wp:simplePos x="0" y="0"/>
                 <wp:positionH relativeFrom="margin">
-                  <wp:posOffset>0</wp:posOffset>
+                  <wp:posOffset>-68580</wp:posOffset>
                 </wp:positionH>
                 <wp:positionV relativeFrom="paragraph">
-                  <wp:posOffset>369570</wp:posOffset>
+                  <wp:posOffset>654685</wp:posOffset>
                 </wp:positionV>
-                <wp:extent cx="5364480" cy="1143000"/>
+                <wp:extent cx="5364480" cy="647700"/>
                 <wp:effectExtent l="0" t="0" r="7620" b="0"/>
                 <wp:wrapSquare wrapText="bothSides"/>
                 <wp:docPr id="217" name="Text Box 2"/>
@@ -2474,7 +2484,7 @@
                       <wps:spPr bwMode="auto">
                         <a:xfrm>
                           <a:off x="0" y="0"/>
-                          <a:ext cx="5364480" cy="1143000"/>
+                          <a:ext cx="5364480" cy="647700"/>
                         </a:xfrm>
                         <a:prstGeom prst="rect">
                           <a:avLst/>
@@ -2837,11 +2847,11 @@
           </mc:Choice>
           <mc:Fallback>
             <w:pict>
-              <v:shapetype w14:anchorId="47B0F6E9" id="_x0000_t202" coordsize="21600,21600" o:spt="202" path="m,l,21600r21600,l21600,xe">
+              <v:shapetype w14:anchorId="039643A0" id="_x0000_t202" coordsize="21600,21600" o:spt="202" path="m,l,21600r21600,l21600,xe">
                 <v:stroke joinstyle="miter"/>
                 <v:path gradientshapeok="t" o:connecttype="rect"/>
               </v:shapetype>
-              <v:shape id="Text Box 2" o:spid="_x0000_s1026" type="#_x0000_t202" style="position:absolute;left:0;text-align:left;margin-left:0;margin-top:29.1pt;width:422.4pt;height:90pt;z-index:251661312;visibility:visible;mso-wrap-style:square;mso-width-percent:0;mso-height-percent:0;mso-wrap-distance-left:9pt;mso-wrap-distance-top:3.6pt;mso-wrap-distance-right:9pt;mso-wrap-distance-bottom:3.6pt;mso-position-horizontal:absolute;mso-position-horizontal-relative:margin;mso-position-vertical:absolute;mso-position-vertical-relative:text;mso-width-percent:0;mso-height-percent:0;mso-width-relative:margin;mso-height-relative:margin;v-text-anchor:top" o:gfxdata="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" stroked="f">
+              <v:shape id="Text Box 2" o:spid="_x0000_s1026" type="#_x0000_t202" style="position:absolute;left:0;text-align:left;margin-left:-5.4pt;margin-top:51.55pt;width:422.4pt;height:51pt;z-index:251661312;visibility:visible;mso-wrap-style:square;mso-width-percent:0;mso-height-percent:0;mso-wrap-distance-left:9pt;mso-wrap-distance-top:3.6pt;mso-wrap-distance-right:9pt;mso-wrap-distance-bottom:3.6pt;mso-position-horizontal:absolute;mso-position-horizontal-relative:margin;mso-position-vertical:absolute;mso-position-vertical-relative:text;mso-width-percent:0;mso-height-percent:0;mso-width-relative:margin;mso-height-relative:margin;v-text-anchor:top" o:gfxdata="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" stroked="f">
                 <v:textbox>
                   <w:txbxContent>
                     <w:p>
@@ -3179,6 +3189,54 @@
           </mc:Fallback>
         </mc:AlternateContent>
       </w:r>
+      <w:r>
+        <w:rPr>
+          <w:rFonts w:ascii="Segoe UI" w:eastAsia="Times New Roman" w:hAnsi="Segoe UI" w:cs="Segoe UI"/>
+          <w:sz w:val="24"/>
+          <w:szCs w:val="24"/>
+          <w:lang w:val="pt-PT" w:eastAsia="en-GB"/>
+        </w:rPr>
+        <w:t xml:space="preserve">padece apenas de nefrite de origem na </w:t>
+      </w:r>
+      <w:r>
+        <w:rPr>
+          <w:rFonts w:ascii="Segoe UI" w:eastAsia="Times New Roman" w:hAnsi="Segoe UI" w:cs="Segoe UI"/>
+          <w:sz w:val="24"/>
+          <w:szCs w:val="24"/>
+          <w:lang w:val="pt-PT" w:eastAsia="en-GB"/>
+        </w:rPr>
+        <w:t>pelve</w:t>
+      </w:r>
+      <w:r>
+        <w:rPr>
+          <w:rFonts w:ascii="Segoe UI" w:eastAsia="Times New Roman" w:hAnsi="Segoe UI" w:cs="Segoe UI"/>
+          <w:sz w:val="24"/>
+          <w:szCs w:val="24"/>
+          <w:lang w:val="pt-PT" w:eastAsia="en-GB"/>
+        </w:rPr>
+        <w:t xml:space="preserve"> renal).</w:t>
+      </w:r>
+      <w:r>
+        <w:rPr>
+          <w:rFonts w:ascii="Segoe UI" w:eastAsia="Times New Roman" w:hAnsi="Segoe UI" w:cs="Segoe UI"/>
+          <w:noProof/>
+          <w:sz w:val="24"/>
+          <w:szCs w:val="24"/>
+          <w:lang w:val="pt-PT" w:eastAsia="en-GB"/>
+        </w:rPr>
+        <w:t xml:space="preserve"> </w:t>
+      </w:r>
+    </w:p>
+    <w:p>
+      <w:pPr>
+        <w:jc w:val="both"/>
+        <w:rPr>
+          <w:rFonts w:ascii="Segoe UI" w:eastAsia="Times New Roman" w:hAnsi="Segoe UI" w:cs="Segoe UI"/>
+          <w:sz w:val="24"/>
+          <w:szCs w:val="24"/>
+          <w:lang w:val="pt-PT" w:eastAsia="en-GB"/>
+        </w:rPr>
+      </w:pPr>
     </w:p>
     <w:p>
       <w:pPr>
@@ -3667,7 +3725,7 @@
           <w:b/>
           <w:sz w:val="24"/>
           <w:szCs w:val="24"/>
-          <w:lang w:eastAsia="en-GB"/>
+          <w:lang w:val="pt-PT" w:eastAsia="en-GB"/>
         </w:rPr>
       </w:pPr>
       <w:r>
@@ -3676,22 +3734,10 @@
           <w:b/>
           <w:sz w:val="24"/>
           <w:szCs w:val="24"/>
-          <w:lang w:eastAsia="en-GB"/>
-        </w:rPr>
-        <w:t>35.0</w:t>
-      </w:r>
-      <w:proofErr w:type="gramStart"/>
-      <w:r>
-        <w:rPr>
-          <w:rFonts w:ascii="Segoe UI" w:eastAsia="Times New Roman" w:hAnsi="Segoe UI" w:cs="Segoe UI"/>
-          <w:b/>
-          <w:sz w:val="24"/>
-          <w:szCs w:val="24"/>
-          <w:lang w:eastAsia="en-GB"/>
-        </w:rPr>
-        <w:t>,no,yes,no,no,no,nn</w:t>
-      </w:r>
-      <w:proofErr w:type="gramEnd"/>
+          <w:lang w:val="pt-PT" w:eastAsia="en-GB"/>
+        </w:rPr>
+        <w:t>35.0,no,yes,no,no,no,nn</w:t>
+      </w:r>
     </w:p>
     <w:p>
       <w:pPr>
@@ -4457,7 +4503,6 @@
         </w:rPr>
         <w:t xml:space="preserve">O programa foi desenvolvido utilizando o Sistema Operativo Windows 8 64-bits, utilizando </w:t>
       </w:r>
-      <w:proofErr w:type="gramStart"/>
       <w:r>
         <w:rPr>
           <w:rFonts w:ascii="Segoe UI" w:eastAsia="Times New Roman" w:hAnsi="Segoe UI" w:cs="Segoe UI"/>
@@ -4477,7 +4522,6 @@
         </w:rPr>
         <w:t>IDE</w:t>
       </w:r>
-      <w:proofErr w:type="gramEnd"/>
       <w:r>
         <w:rPr>
           <w:rFonts w:ascii="Segoe UI" w:eastAsia="Times New Roman" w:hAnsi="Segoe UI" w:cs="Segoe UI"/>
@@ -4776,8 +4820,6 @@
         </w:rPr>
         <w:t>.</w:t>
       </w:r>
-      <w:bookmarkStart w:id="0" w:name="_GoBack"/>
-      <w:bookmarkEnd w:id="0"/>
     </w:p>
     <w:p>
       <w:pPr>
@@ -5014,21 +5056,21 @@
           <w:noProof/>
           <w:sz w:val="24"/>
           <w:szCs w:val="24"/>
-          <w:lang w:val="pt-PT" w:eastAsia="pt-PT"/>
+          <w:lang w:eastAsia="en-GB"/>
         </w:rPr>
         <w:drawing>
-          <wp:anchor distT="0" distB="0" distL="114300" distR="114300" simplePos="0" relativeHeight="251659264" behindDoc="0" locked="0" layoutInCell="1" allowOverlap="1" wp14:anchorId="5F6E3759" wp14:editId="224E49F8">
+          <wp:anchor distT="0" distB="0" distL="114300" distR="114300" simplePos="0" relativeHeight="251677696" behindDoc="0" locked="0" layoutInCell="1" allowOverlap="1">
             <wp:simplePos x="0" y="0"/>
-            <wp:positionH relativeFrom="margin">
-              <wp:align>left</wp:align>
+            <wp:positionH relativeFrom="column">
+              <wp:posOffset>1905</wp:posOffset>
             </wp:positionH>
             <wp:positionV relativeFrom="paragraph">
-              <wp:posOffset>227965</wp:posOffset>
+              <wp:posOffset>-1270</wp:posOffset>
             </wp:positionV>
-            <wp:extent cx="5400040" cy="2247519"/>
-            <wp:effectExtent l="0" t="0" r="0" b="635"/>
+            <wp:extent cx="5400040" cy="2970022"/>
+            <wp:effectExtent l="0" t="0" r="0" b="1905"/>
             <wp:wrapSquare wrapText="bothSides"/>
-            <wp:docPr id="2" name="Picture 2" descr="C:\Users\João\workspace\IART\Projeto\Domain Model.png"/>
+            <wp:docPr id="13" name="Picture 13" descr="C:\Users\João\workspace\IART\Projeto\Domain Model.png"/>
             <wp:cNvGraphicFramePr>
               <a:graphicFrameLocks xmlns:a="http://schemas.openxmlformats.org/drawingml/2006/main" noChangeAspect="1"/>
             </wp:cNvGraphicFramePr>
@@ -5036,13 +5078,13 @@
               <a:graphicData uri="http://schemas.openxmlformats.org/drawingml/2006/picture">
                 <pic:pic xmlns:pic="http://schemas.openxmlformats.org/drawingml/2006/picture">
                   <pic:nvPicPr>
-                    <pic:cNvPr id="0" name="Picture 3" descr="C:\Users\João\workspace\IART\Projeto\Domain Model.png"/>
+                    <pic:cNvPr id="0" name="Picture 6" descr="C:\Users\João\workspace\IART\Projeto\Domain Model.png"/>
                     <pic:cNvPicPr>
                       <a:picLocks noChangeAspect="1" noChangeArrowheads="1"/>
                     </pic:cNvPicPr>
                   </pic:nvPicPr>
                   <pic:blipFill>
-                    <a:blip r:embed="rId8">
+                    <a:blip r:embed="rId9">
                       <a:extLst>
                         <a:ext uri="{28A0092B-C50C-407E-A947-70E740481C1C}">
                           <a14:useLocalDpi xmlns:a14="http://schemas.microsoft.com/office/drawing/2010/main" val="0"/>
@@ -5057,7 +5099,7 @@
                   <pic:spPr bwMode="auto">
                     <a:xfrm>
                       <a:off x="0" y="0"/>
-                      <a:ext cx="5400040" cy="2247519"/>
+                      <a:ext cx="5400040" cy="2970022"/>
                     </a:xfrm>
                     <a:prstGeom prst="rect">
                       <a:avLst/>
@@ -5178,6 +5220,116 @@
       <w:pPr>
         <w:rPr>
           <w:rFonts w:ascii="Segoe UI" w:eastAsia="Times New Roman" w:hAnsi="Segoe UI" w:cs="Segoe UI"/>
+          <w:sz w:val="24"/>
+          <w:szCs w:val="24"/>
+          <w:lang w:val="pt-PT" w:eastAsia="en-GB"/>
+        </w:rPr>
+      </w:pPr>
+      <w:r>
+        <w:rPr>
+          <w:rFonts w:ascii="Segoe UI" w:eastAsia="Times New Roman" w:hAnsi="Segoe UI" w:cs="Segoe UI"/>
+          <w:sz w:val="24"/>
+          <w:szCs w:val="24"/>
+          <w:lang w:val="pt-PT" w:eastAsia="en-GB"/>
+        </w:rPr>
+        <w:t>Foram usadas 40 instâncias de dados para testar a nossa árvore de decisão, resultando num acerto de 100% dos casos, como tal, podemos concluir que a árvore de decisão foi treinada com sucesso.</w:t>
+      </w:r>
+      <w:r>
+        <w:rPr>
+          <w:rFonts w:ascii="Segoe UI" w:eastAsia="Times New Roman" w:hAnsi="Segoe UI" w:cs="Segoe UI"/>
+          <w:sz w:val="24"/>
+          <w:szCs w:val="24"/>
+          <w:lang w:val="pt-PT" w:eastAsia="en-GB"/>
+        </w:rPr>
+        <w:t xml:space="preserve"> Esta percentagem só acontece porque, além de serem poucos os casos de teste, todos eles estão de acordo com a árvore de decisão resultante do treino da mesma.</w:t>
+      </w:r>
+    </w:p>
+    <w:p>
+      <w:pPr>
+        <w:rPr>
+          <w:rFonts w:ascii="Segoe UI" w:eastAsia="Times New Roman" w:hAnsi="Segoe UI" w:cs="Segoe UI"/>
+          <w:sz w:val="24"/>
+          <w:szCs w:val="24"/>
+          <w:lang w:val="pt-PT" w:eastAsia="en-GB"/>
+        </w:rPr>
+      </w:pPr>
+      <w:r>
+        <w:rPr>
+          <w:rFonts w:ascii="Segoe UI" w:eastAsia="Times New Roman" w:hAnsi="Segoe UI" w:cs="Segoe UI"/>
+          <w:sz w:val="24"/>
+          <w:szCs w:val="24"/>
+          <w:lang w:val="pt-PT" w:eastAsia="en-GB"/>
+        </w:rPr>
+        <w:t>A nossa experiência foi conduzida da seguinte forma: para cada linha do nosso ficheiro de teste (cada linha corresponde a um caso), são lidos os vários atributos</w:t>
+      </w:r>
+      <w:r>
+        <w:rPr>
+          <w:rFonts w:ascii="Segoe UI" w:eastAsia="Times New Roman" w:hAnsi="Segoe UI" w:cs="Segoe UI"/>
+          <w:sz w:val="24"/>
+          <w:szCs w:val="24"/>
+          <w:lang w:val="pt-PT" w:eastAsia="en-GB"/>
+        </w:rPr>
+        <w:t>, sendo que o sucesso deste teste deriva</w:t>
+      </w:r>
+      <w:r>
+        <w:rPr>
+          <w:rFonts w:ascii="Segoe UI" w:eastAsia="Times New Roman" w:hAnsi="Segoe UI" w:cs="Segoe UI"/>
+          <w:sz w:val="24"/>
+          <w:szCs w:val="24"/>
+          <w:lang w:val="pt-PT" w:eastAsia="en-GB"/>
+        </w:rPr>
+        <w:t xml:space="preserve"> </w:t>
+      </w:r>
+      <w:r>
+        <w:rPr>
+          <w:rFonts w:ascii="Segoe UI" w:eastAsia="Times New Roman" w:hAnsi="Segoe UI" w:cs="Segoe UI"/>
+          <w:sz w:val="24"/>
+          <w:szCs w:val="24"/>
+          <w:lang w:val="pt-PT" w:eastAsia="en-GB"/>
+        </w:rPr>
+        <w:t>da comparação entre o valor esperado (</w:t>
+      </w:r>
+      <w:r>
+        <w:rPr>
+          <w:rFonts w:ascii="Segoe UI" w:eastAsia="Times New Roman" w:hAnsi="Segoe UI" w:cs="Segoe UI"/>
+          <w:sz w:val="24"/>
+          <w:szCs w:val="24"/>
+          <w:lang w:val="pt-PT" w:eastAsia="en-GB"/>
+        </w:rPr>
+        <w:t>conclusão</w:t>
+      </w:r>
+      <w:r>
+        <w:rPr>
+          <w:rFonts w:ascii="Segoe UI" w:eastAsia="Times New Roman" w:hAnsi="Segoe UI" w:cs="Segoe UI"/>
+          <w:sz w:val="24"/>
+          <w:szCs w:val="24"/>
+          <w:lang w:val="pt-PT" w:eastAsia="en-GB"/>
+        </w:rPr>
+        <w:t xml:space="preserve"> resultante da árvore de decis</w:t>
+      </w:r>
+      <w:r>
+        <w:rPr>
+          <w:rFonts w:ascii="Segoe UI" w:eastAsia="Times New Roman" w:hAnsi="Segoe UI" w:cs="Segoe UI"/>
+          <w:sz w:val="24"/>
+          <w:szCs w:val="24"/>
+          <w:lang w:val="pt-PT" w:eastAsia="en-GB"/>
+        </w:rPr>
+        <w:t xml:space="preserve">ão) com o valor real, </w:t>
+      </w:r>
+      <w:r>
+        <w:rPr>
+          <w:rFonts w:ascii="Segoe UI" w:eastAsia="Times New Roman" w:hAnsi="Segoe UI" w:cs="Segoe UI"/>
+          <w:sz w:val="24"/>
+          <w:szCs w:val="24"/>
+          <w:lang w:val="pt-PT" w:eastAsia="en-GB"/>
+        </w:rPr>
+        <w:t>que se encontra no ficheiro de teste.</w:t>
+      </w:r>
+    </w:p>
+    <w:p>
+      <w:pPr>
+        <w:rPr>
+          <w:rFonts w:ascii="Segoe UI" w:eastAsia="Times New Roman" w:hAnsi="Segoe UI" w:cs="Segoe UI"/>
           <w:sz w:val="40"/>
           <w:szCs w:val="40"/>
           <w:lang w:val="pt-PT" w:eastAsia="en-GB"/>
@@ -5236,6 +5388,71 @@
       <w:pPr>
         <w:rPr>
           <w:rFonts w:ascii="Segoe UI" w:eastAsia="Times New Roman" w:hAnsi="Segoe UI" w:cs="Segoe UI"/>
+          <w:sz w:val="24"/>
+          <w:szCs w:val="24"/>
+          <w:lang w:val="pt-PT" w:eastAsia="en-GB"/>
+        </w:rPr>
+      </w:pPr>
+      <w:r>
+        <w:rPr>
+          <w:rFonts w:ascii="Segoe UI" w:eastAsia="Times New Roman" w:hAnsi="Segoe UI" w:cs="Segoe UI"/>
+          <w:sz w:val="24"/>
+          <w:szCs w:val="24"/>
+          <w:lang w:val="pt-PT" w:eastAsia="en-GB"/>
+        </w:rPr>
+        <w:t xml:space="preserve">Na nossa opinião, pensamos que foram atingidas as metas estabelecidas no enunciado, </w:t>
+      </w:r>
+      <w:r>
+        <w:rPr>
+          <w:rFonts w:ascii="Segoe UI" w:eastAsia="Times New Roman" w:hAnsi="Segoe UI" w:cs="Segoe UI"/>
+          <w:sz w:val="24"/>
+          <w:szCs w:val="24"/>
+          <w:lang w:val="pt-PT" w:eastAsia="en-GB"/>
+        </w:rPr>
+        <w:t xml:space="preserve">implementou-se </w:t>
+      </w:r>
+      <w:r>
+        <w:rPr>
+          <w:rFonts w:ascii="Segoe UI" w:eastAsia="Times New Roman" w:hAnsi="Segoe UI" w:cs="Segoe UI"/>
+          <w:sz w:val="24"/>
+          <w:szCs w:val="24"/>
+          <w:lang w:val="pt-PT" w:eastAsia="en-GB"/>
+        </w:rPr>
+        <w:t xml:space="preserve">uma interface gráfica para introduzir novos casos e </w:t>
+      </w:r>
+      <w:r>
+        <w:rPr>
+          <w:rFonts w:ascii="Segoe UI" w:eastAsia="Times New Roman" w:hAnsi="Segoe UI" w:cs="Segoe UI"/>
+          <w:sz w:val="24"/>
+          <w:szCs w:val="24"/>
+          <w:lang w:val="pt-PT" w:eastAsia="en-GB"/>
+        </w:rPr>
+        <w:t>ver estatísticas, bem como mostrar a árvore de decisão resultante.</w:t>
+      </w:r>
+    </w:p>
+    <w:p>
+      <w:pPr>
+        <w:rPr>
+          <w:rFonts w:ascii="Segoe UI" w:eastAsia="Times New Roman" w:hAnsi="Segoe UI" w:cs="Segoe UI"/>
+          <w:sz w:val="24"/>
+          <w:szCs w:val="24"/>
+          <w:lang w:val="pt-PT" w:eastAsia="en-GB"/>
+        </w:rPr>
+      </w:pPr>
+      <w:r>
+        <w:rPr>
+          <w:rFonts w:ascii="Segoe UI" w:eastAsia="Times New Roman" w:hAnsi="Segoe UI" w:cs="Segoe UI"/>
+          <w:sz w:val="24"/>
+          <w:szCs w:val="24"/>
+          <w:lang w:val="pt-PT" w:eastAsia="en-GB"/>
+        </w:rPr>
+        <w:t>Pensamos também que foram atingidos como sucessos todos os objetivos aos quais nos propusemos no Relatório Intercalar e consideramos que o nosso programa contém todas as características necessárias para uma boa predição destas duas doenças do sistema urinário.</w:t>
+      </w:r>
+    </w:p>
+    <w:p>
+      <w:pPr>
+        <w:rPr>
+          <w:rFonts w:ascii="Segoe UI" w:eastAsia="Times New Roman" w:hAnsi="Segoe UI" w:cs="Segoe UI"/>
           <w:sz w:val="40"/>
           <w:szCs w:val="40"/>
           <w:lang w:val="pt-PT" w:eastAsia="en-GB"/>
@@ -5244,6 +5461,24 @@
       <w:r>
         <w:rPr>
           <w:rFonts w:ascii="Segoe UI" w:eastAsia="Times New Roman" w:hAnsi="Segoe UI" w:cs="Segoe UI"/>
+          <w:sz w:val="24"/>
+          <w:szCs w:val="24"/>
+          <w:lang w:val="pt-PT" w:eastAsia="en-GB"/>
+        </w:rPr>
+        <w:t xml:space="preserve"> </w:t>
+      </w:r>
+      <w:r>
+        <w:rPr>
+          <w:rFonts w:ascii="Segoe UI" w:eastAsia="Times New Roman" w:hAnsi="Segoe UI" w:cs="Segoe UI"/>
+          <w:sz w:val="24"/>
+          <w:szCs w:val="24"/>
+          <w:lang w:val="pt-PT" w:eastAsia="en-GB"/>
+        </w:rPr>
+        <w:t xml:space="preserve"> </w:t>
+      </w:r>
+      <w:r>
+        <w:rPr>
+          <w:rFonts w:ascii="Segoe UI" w:eastAsia="Times New Roman" w:hAnsi="Segoe UI" w:cs="Segoe UI"/>
           <w:sz w:val="40"/>
           <w:szCs w:val="40"/>
           <w:lang w:val="pt-PT" w:eastAsia="en-GB"/>
@@ -5285,6 +5520,25 @@
       <w:pPr>
         <w:rPr>
           <w:rFonts w:ascii="Segoe UI" w:eastAsia="Times New Roman" w:hAnsi="Segoe UI" w:cs="Segoe UI"/>
+          <w:sz w:val="24"/>
+          <w:szCs w:val="24"/>
+          <w:lang w:val="pt-PT" w:eastAsia="en-GB"/>
+        </w:rPr>
+      </w:pPr>
+      <w:r>
+        <w:rPr>
+          <w:rFonts w:ascii="Segoe UI" w:eastAsia="Times New Roman" w:hAnsi="Segoe UI" w:cs="Segoe UI"/>
+          <w:sz w:val="24"/>
+          <w:szCs w:val="24"/>
+          <w:lang w:val="pt-PT" w:eastAsia="en-GB"/>
+        </w:rPr>
+        <w:t>Como melhorias futuras, podia-se permitir uma gama maior de ficheiro de treino e teste, dados estatísticos de todos os nós (exceto folhas), assim como talvez, uma maior variedade de dados estatísticos.</w:t>
+      </w:r>
+    </w:p>
+    <w:p>
+      <w:pPr>
+        <w:rPr>
+          <w:rFonts w:ascii="Segoe UI" w:eastAsia="Times New Roman" w:hAnsi="Segoe UI" w:cs="Segoe UI"/>
           <w:sz w:val="40"/>
           <w:szCs w:val="40"/>
           <w:lang w:val="pt-PT" w:eastAsia="en-GB"/>
@@ -5293,6 +5547,34 @@
       <w:r>
         <w:rPr>
           <w:rFonts w:ascii="Segoe UI" w:eastAsia="Times New Roman" w:hAnsi="Segoe UI" w:cs="Segoe UI"/>
+          <w:sz w:val="24"/>
+          <w:szCs w:val="24"/>
+          <w:lang w:val="pt-PT" w:eastAsia="en-GB"/>
+        </w:rPr>
+        <w:t xml:space="preserve">Outra melhoria possível seria a implementação de raiz do algoritmo C4.5, em detrimento do uso da implementação fornecida pela </w:t>
+      </w:r>
+      <w:r>
+        <w:rPr>
+          <w:rFonts w:ascii="Segoe UI" w:eastAsia="Times New Roman" w:hAnsi="Segoe UI" w:cs="Segoe UI"/>
+          <w:i/>
+          <w:sz w:val="24"/>
+          <w:szCs w:val="24"/>
+          <w:lang w:val="pt-PT" w:eastAsia="en-GB"/>
+        </w:rPr>
+        <w:t>WEKA</w:t>
+      </w:r>
+      <w:r>
+        <w:rPr>
+          <w:rFonts w:ascii="Segoe UI" w:eastAsia="Times New Roman" w:hAnsi="Segoe UI" w:cs="Segoe UI"/>
+          <w:sz w:val="24"/>
+          <w:szCs w:val="24"/>
+          <w:lang w:val="pt-PT" w:eastAsia="en-GB"/>
+        </w:rPr>
+        <w:t>.</w:t>
+      </w:r>
+      <w:r>
+        <w:rPr>
+          <w:rFonts w:ascii="Segoe UI" w:eastAsia="Times New Roman" w:hAnsi="Segoe UI" w:cs="Segoe UI"/>
           <w:sz w:val="40"/>
           <w:szCs w:val="40"/>
           <w:lang w:val="pt-PT" w:eastAsia="en-GB"/>
@@ -5352,6 +5634,651 @@
       <w:pPr>
         <w:rPr>
           <w:rFonts w:ascii="Segoe UI" w:eastAsia="Times New Roman" w:hAnsi="Segoe UI" w:cs="Segoe UI"/>
+          <w:sz w:val="36"/>
+          <w:szCs w:val="36"/>
+          <w:lang w:val="pt-PT" w:eastAsia="en-GB"/>
+        </w:rPr>
+      </w:pPr>
+      <w:r>
+        <w:rPr>
+          <w:rFonts w:ascii="Segoe UI" w:eastAsia="Times New Roman" w:hAnsi="Segoe UI" w:cs="Segoe UI"/>
+          <w:sz w:val="36"/>
+          <w:szCs w:val="36"/>
+          <w:lang w:val="pt-PT" w:eastAsia="en-GB"/>
+        </w:rPr>
+        <w:t xml:space="preserve">7.1 </w:t>
+      </w:r>
+      <w:r>
+        <w:rPr>
+          <w:rFonts w:ascii="Segoe UI" w:eastAsia="Times New Roman" w:hAnsi="Segoe UI" w:cs="Segoe UI"/>
+          <w:sz w:val="36"/>
+          <w:szCs w:val="36"/>
+          <w:lang w:val="pt-PT" w:eastAsia="en-GB"/>
+        </w:rPr>
+        <w:t>–</w:t>
+      </w:r>
+      <w:r>
+        <w:rPr>
+          <w:rFonts w:ascii="Segoe UI" w:eastAsia="Times New Roman" w:hAnsi="Segoe UI" w:cs="Segoe UI"/>
+          <w:sz w:val="36"/>
+          <w:szCs w:val="36"/>
+          <w:lang w:val="pt-PT" w:eastAsia="en-GB"/>
+        </w:rPr>
+        <w:t xml:space="preserve"> Bibliografia</w:t>
+      </w:r>
+    </w:p>
+    <w:p>
+      <w:pPr>
+        <w:pStyle w:val="ListParagraph"/>
+        <w:numPr>
+          <w:ilvl w:val="0"/>
+          <w:numId w:val="3"/>
+        </w:numPr>
+        <w:rPr>
+          <w:rFonts w:ascii="Segoe UI" w:eastAsia="Times New Roman" w:hAnsi="Segoe UI" w:cs="Segoe UI"/>
+          <w:sz w:val="24"/>
+          <w:szCs w:val="24"/>
+          <w:lang w:val="pt-PT" w:eastAsia="en-GB"/>
+        </w:rPr>
+      </w:pPr>
+      <w:proofErr w:type="spellStart"/>
+      <w:r>
+        <w:rPr>
+          <w:rFonts w:ascii="Segoe UI" w:eastAsia="Times New Roman" w:hAnsi="Segoe UI" w:cs="Segoe UI"/>
+          <w:sz w:val="24"/>
+          <w:szCs w:val="24"/>
+          <w:lang w:val="pt-PT" w:eastAsia="en-GB"/>
+        </w:rPr>
+        <w:t>Czerniak</w:t>
+      </w:r>
+      <w:proofErr w:type="spellEnd"/>
+      <w:r>
+        <w:rPr>
+          <w:rFonts w:ascii="Segoe UI" w:eastAsia="Times New Roman" w:hAnsi="Segoe UI" w:cs="Segoe UI"/>
+          <w:sz w:val="24"/>
+          <w:szCs w:val="24"/>
+          <w:lang w:val="pt-PT" w:eastAsia="en-GB"/>
+        </w:rPr>
+        <w:t xml:space="preserve">, </w:t>
+      </w:r>
+      <w:proofErr w:type="spellStart"/>
+      <w:r>
+        <w:rPr>
+          <w:rFonts w:ascii="Segoe UI" w:eastAsia="Times New Roman" w:hAnsi="Segoe UI" w:cs="Segoe UI"/>
+          <w:sz w:val="24"/>
+          <w:szCs w:val="24"/>
+          <w:lang w:val="pt-PT" w:eastAsia="en-GB"/>
+        </w:rPr>
+        <w:t>Jacek</w:t>
+      </w:r>
+      <w:proofErr w:type="spellEnd"/>
+      <w:r>
+        <w:rPr>
+          <w:rFonts w:ascii="Segoe UI" w:eastAsia="Times New Roman" w:hAnsi="Segoe UI" w:cs="Segoe UI"/>
+          <w:sz w:val="24"/>
+          <w:szCs w:val="24"/>
+          <w:lang w:val="pt-PT" w:eastAsia="en-GB"/>
+        </w:rPr>
+        <w:t xml:space="preserve">, Ficheiro de dados para treino e teste </w:t>
+      </w:r>
+      <w:r>
+        <w:rPr>
+          <w:rFonts w:ascii="Segoe UI" w:eastAsia="Times New Roman" w:hAnsi="Segoe UI" w:cs="Segoe UI"/>
+          <w:sz w:val="24"/>
+          <w:szCs w:val="24"/>
+          <w:lang w:val="pt-PT" w:eastAsia="en-GB"/>
+        </w:rPr>
+        <w:t xml:space="preserve">disponível </w:t>
+      </w:r>
+      <w:proofErr w:type="gramStart"/>
+      <w:r>
+        <w:rPr>
+          <w:rFonts w:ascii="Segoe UI" w:eastAsia="Times New Roman" w:hAnsi="Segoe UI" w:cs="Segoe UI"/>
+          <w:sz w:val="24"/>
+          <w:szCs w:val="24"/>
+          <w:lang w:val="pt-PT" w:eastAsia="en-GB"/>
+        </w:rPr>
+        <w:t>em</w:t>
+      </w:r>
+      <w:proofErr w:type="gramEnd"/>
+      <w:r>
+        <w:rPr>
+          <w:rFonts w:ascii="Segoe UI" w:eastAsia="Times New Roman" w:hAnsi="Segoe UI" w:cs="Segoe UI"/>
+          <w:sz w:val="24"/>
+          <w:szCs w:val="24"/>
+          <w:lang w:val="pt-PT" w:eastAsia="en-GB"/>
+        </w:rPr>
+        <w:t xml:space="preserve">: </w:t>
+      </w:r>
+      <w:r>
+        <w:rPr>
+          <w:rFonts w:ascii="Segoe UI" w:eastAsia="Times New Roman" w:hAnsi="Segoe UI" w:cs="Segoe UI"/>
+          <w:sz w:val="24"/>
+          <w:szCs w:val="24"/>
+          <w:lang w:val="pt-PT" w:eastAsia="en-GB"/>
+        </w:rPr>
+        <w:t>http://archive.ics.uci.edu/ml/datasets/Acute+Inflammations</w:t>
+      </w:r>
+    </w:p>
+    <w:p>
+      <w:pPr>
+        <w:pStyle w:val="ListParagraph"/>
+        <w:numPr>
+          <w:ilvl w:val="0"/>
+          <w:numId w:val="3"/>
+        </w:numPr>
+        <w:rPr>
+          <w:rFonts w:ascii="Segoe UI" w:eastAsia="Times New Roman" w:hAnsi="Segoe UI" w:cs="Segoe UI"/>
+          <w:sz w:val="24"/>
+          <w:szCs w:val="24"/>
+          <w:lang w:val="pt-PT" w:eastAsia="en-GB"/>
+        </w:rPr>
+      </w:pPr>
+      <w:r>
+        <w:rPr>
+          <w:rFonts w:ascii="Segoe UI" w:eastAsia="Times New Roman" w:hAnsi="Segoe UI" w:cs="Segoe UI"/>
+          <w:sz w:val="24"/>
+          <w:szCs w:val="24"/>
+          <w:lang w:val="pt-PT" w:eastAsia="en-GB"/>
+        </w:rPr>
+        <w:t>Oliveira, Eugénio – Capítulo 6 – Aprendizagem Simbólica Automática Porto [</w:t>
+      </w:r>
+      <w:proofErr w:type="spellStart"/>
+      <w:r>
+        <w:rPr>
+          <w:rFonts w:ascii="Segoe UI" w:eastAsia="Times New Roman" w:hAnsi="Segoe UI" w:cs="Segoe UI"/>
+          <w:sz w:val="24"/>
+          <w:szCs w:val="24"/>
+          <w:lang w:val="pt-PT" w:eastAsia="en-GB"/>
+        </w:rPr>
+        <w:t>Consult</w:t>
+      </w:r>
+      <w:proofErr w:type="spellEnd"/>
+      <w:r>
+        <w:rPr>
+          <w:rFonts w:ascii="Segoe UI" w:eastAsia="Times New Roman" w:hAnsi="Segoe UI" w:cs="Segoe UI"/>
+          <w:sz w:val="24"/>
+          <w:szCs w:val="24"/>
+          <w:lang w:val="pt-PT" w:eastAsia="en-GB"/>
+        </w:rPr>
+        <w:t xml:space="preserve">. </w:t>
+      </w:r>
+      <w:r>
+        <w:rPr>
+          <w:rFonts w:ascii="Segoe UI" w:eastAsia="Times New Roman" w:hAnsi="Segoe UI" w:cs="Segoe UI"/>
+          <w:sz w:val="24"/>
+          <w:szCs w:val="24"/>
+          <w:lang w:val="pt-PT" w:eastAsia="en-GB"/>
+        </w:rPr>
+        <w:t>0</w:t>
+      </w:r>
+      <w:r>
+        <w:rPr>
+          <w:rFonts w:ascii="Segoe UI" w:eastAsia="Times New Roman" w:hAnsi="Segoe UI" w:cs="Segoe UI"/>
+          <w:sz w:val="24"/>
+          <w:szCs w:val="24"/>
+          <w:lang w:val="pt-PT" w:eastAsia="en-GB"/>
+        </w:rPr>
+        <w:t>9</w:t>
+      </w:r>
+      <w:r>
+        <w:rPr>
+          <w:rFonts w:ascii="Segoe UI" w:eastAsia="Times New Roman" w:hAnsi="Segoe UI" w:cs="Segoe UI"/>
+          <w:sz w:val="24"/>
+          <w:szCs w:val="24"/>
+          <w:lang w:val="pt-PT" w:eastAsia="en-GB"/>
+        </w:rPr>
+        <w:t xml:space="preserve">-04-2014 – 29-05-2014]. Disponível </w:t>
+      </w:r>
+      <w:proofErr w:type="gramStart"/>
+      <w:r>
+        <w:rPr>
+          <w:rFonts w:ascii="Segoe UI" w:eastAsia="Times New Roman" w:hAnsi="Segoe UI" w:cs="Segoe UI"/>
+          <w:sz w:val="24"/>
+          <w:szCs w:val="24"/>
+          <w:lang w:val="pt-PT" w:eastAsia="en-GB"/>
+        </w:rPr>
+        <w:t>em</w:t>
+      </w:r>
+      <w:proofErr w:type="gramEnd"/>
+      <w:r>
+        <w:rPr>
+          <w:rFonts w:ascii="Segoe UI" w:eastAsia="Times New Roman" w:hAnsi="Segoe UI" w:cs="Segoe UI"/>
+          <w:sz w:val="24"/>
+          <w:szCs w:val="24"/>
+          <w:lang w:val="pt-PT" w:eastAsia="en-GB"/>
+        </w:rPr>
+        <w:t xml:space="preserve">: </w:t>
+      </w:r>
+      <w:r>
+        <w:rPr>
+          <w:rFonts w:ascii="Segoe UI" w:eastAsia="Times New Roman" w:hAnsi="Segoe UI" w:cs="Segoe UI"/>
+          <w:sz w:val="24"/>
+          <w:szCs w:val="24"/>
+          <w:lang w:val="pt-PT" w:eastAsia="en-GB"/>
+        </w:rPr>
+        <w:t xml:space="preserve">http://paginas.fe.up.pt/~eol/IA/1314/APONTAMENTOS/6_ASA.pdf </w:t>
+      </w:r>
+    </w:p>
+    <w:p>
+      <w:pPr>
+        <w:pStyle w:val="ListParagraph"/>
+        <w:numPr>
+          <w:ilvl w:val="0"/>
+          <w:numId w:val="3"/>
+        </w:numPr>
+        <w:rPr>
+          <w:rFonts w:ascii="Segoe UI" w:eastAsia="Times New Roman" w:hAnsi="Segoe UI" w:cs="Segoe UI"/>
+          <w:sz w:val="24"/>
+          <w:szCs w:val="24"/>
+          <w:lang w:val="pt-PT" w:eastAsia="en-GB"/>
+        </w:rPr>
+      </w:pPr>
+      <w:r>
+        <w:rPr>
+          <w:rFonts w:ascii="Segoe UI" w:eastAsia="Times New Roman" w:hAnsi="Segoe UI" w:cs="Segoe UI"/>
+          <w:sz w:val="24"/>
+          <w:szCs w:val="24"/>
+          <w:lang w:val="pt-PT" w:eastAsia="en-GB"/>
+        </w:rPr>
+        <w:t>Tutorial da WEKA [</w:t>
+      </w:r>
+      <w:proofErr w:type="spellStart"/>
+      <w:r>
+        <w:rPr>
+          <w:rFonts w:ascii="Segoe UI" w:eastAsia="Times New Roman" w:hAnsi="Segoe UI" w:cs="Segoe UI"/>
+          <w:sz w:val="24"/>
+          <w:szCs w:val="24"/>
+          <w:lang w:val="pt-PT" w:eastAsia="en-GB"/>
+        </w:rPr>
+        <w:t>Consult</w:t>
+      </w:r>
+      <w:proofErr w:type="spellEnd"/>
+      <w:r>
+        <w:rPr>
+          <w:rFonts w:ascii="Segoe UI" w:eastAsia="Times New Roman" w:hAnsi="Segoe UI" w:cs="Segoe UI"/>
+          <w:sz w:val="24"/>
+          <w:szCs w:val="24"/>
+          <w:lang w:val="pt-PT" w:eastAsia="en-GB"/>
+        </w:rPr>
+        <w:t xml:space="preserve">. 11-04-2014]. Disponível </w:t>
+      </w:r>
+      <w:proofErr w:type="gramStart"/>
+      <w:r>
+        <w:rPr>
+          <w:rFonts w:ascii="Segoe UI" w:eastAsia="Times New Roman" w:hAnsi="Segoe UI" w:cs="Segoe UI"/>
+          <w:sz w:val="24"/>
+          <w:szCs w:val="24"/>
+          <w:lang w:val="pt-PT" w:eastAsia="en-GB"/>
+        </w:rPr>
+        <w:t>em</w:t>
+      </w:r>
+      <w:proofErr w:type="gramEnd"/>
+      <w:r>
+        <w:rPr>
+          <w:rFonts w:ascii="Segoe UI" w:eastAsia="Times New Roman" w:hAnsi="Segoe UI" w:cs="Segoe UI"/>
+          <w:sz w:val="24"/>
+          <w:szCs w:val="24"/>
+          <w:lang w:val="pt-PT" w:eastAsia="en-GB"/>
+        </w:rPr>
+        <w:t xml:space="preserve">: </w:t>
+      </w:r>
+      <w:r>
+        <w:rPr>
+          <w:rFonts w:ascii="Segoe UI" w:eastAsia="Times New Roman" w:hAnsi="Segoe UI" w:cs="Segoe UI"/>
+          <w:sz w:val="24"/>
+          <w:szCs w:val="24"/>
+          <w:lang w:val="pt-PT" w:eastAsia="en-GB"/>
+        </w:rPr>
+        <w:t>http://weka.wikispaces.com/Use+WEKA+in+your+Java+code</w:t>
+      </w:r>
+    </w:p>
+    <w:p>
+      <w:pPr>
+        <w:pStyle w:val="ListParagraph"/>
+        <w:numPr>
+          <w:ilvl w:val="0"/>
+          <w:numId w:val="3"/>
+        </w:numPr>
+        <w:rPr>
+          <w:rFonts w:ascii="Segoe UI" w:eastAsia="Times New Roman" w:hAnsi="Segoe UI" w:cs="Segoe UI"/>
+          <w:sz w:val="24"/>
+          <w:szCs w:val="24"/>
+          <w:lang w:val="pt-PT" w:eastAsia="en-GB"/>
+        </w:rPr>
+      </w:pPr>
+      <w:r>
+        <w:rPr>
+          <w:rFonts w:ascii="Segoe UI" w:eastAsia="Times New Roman" w:hAnsi="Segoe UI" w:cs="Segoe UI"/>
+          <w:sz w:val="24"/>
+          <w:szCs w:val="24"/>
+          <w:lang w:val="pt-PT" w:eastAsia="en-GB"/>
+        </w:rPr>
+        <w:t>Documentação da WEKA [</w:t>
+      </w:r>
+      <w:proofErr w:type="spellStart"/>
+      <w:r>
+        <w:rPr>
+          <w:rFonts w:ascii="Segoe UI" w:eastAsia="Times New Roman" w:hAnsi="Segoe UI" w:cs="Segoe UI"/>
+          <w:sz w:val="24"/>
+          <w:szCs w:val="24"/>
+          <w:lang w:val="pt-PT" w:eastAsia="en-GB"/>
+        </w:rPr>
+        <w:t>Consult</w:t>
+      </w:r>
+      <w:proofErr w:type="spellEnd"/>
+      <w:r>
+        <w:rPr>
+          <w:rFonts w:ascii="Segoe UI" w:eastAsia="Times New Roman" w:hAnsi="Segoe UI" w:cs="Segoe UI"/>
+          <w:sz w:val="24"/>
+          <w:szCs w:val="24"/>
+          <w:lang w:val="pt-PT" w:eastAsia="en-GB"/>
+        </w:rPr>
+        <w:t xml:space="preserve">. 11-04-2014 – 29-05-2014]. Disponível </w:t>
+      </w:r>
+      <w:proofErr w:type="gramStart"/>
+      <w:r>
+        <w:rPr>
+          <w:rFonts w:ascii="Segoe UI" w:eastAsia="Times New Roman" w:hAnsi="Segoe UI" w:cs="Segoe UI"/>
+          <w:sz w:val="24"/>
+          <w:szCs w:val="24"/>
+          <w:lang w:val="pt-PT" w:eastAsia="en-GB"/>
+        </w:rPr>
+        <w:t>em</w:t>
+      </w:r>
+      <w:proofErr w:type="gramEnd"/>
+      <w:r>
+        <w:rPr>
+          <w:rFonts w:ascii="Segoe UI" w:eastAsia="Times New Roman" w:hAnsi="Segoe UI" w:cs="Segoe UI"/>
+          <w:sz w:val="24"/>
+          <w:szCs w:val="24"/>
+          <w:lang w:val="pt-PT" w:eastAsia="en-GB"/>
+        </w:rPr>
+        <w:t xml:space="preserve">: </w:t>
+      </w:r>
+      <w:r>
+        <w:rPr>
+          <w:rFonts w:ascii="Segoe UI" w:eastAsia="Times New Roman" w:hAnsi="Segoe UI" w:cs="Segoe UI"/>
+          <w:sz w:val="24"/>
+          <w:szCs w:val="24"/>
+          <w:lang w:val="pt-PT" w:eastAsia="en-GB"/>
+        </w:rPr>
+        <w:t>http://weka.sourceforge.net/doc.dev/overview-summary.html</w:t>
+      </w:r>
+    </w:p>
+    <w:p>
+      <w:pPr>
+        <w:rPr>
+          <w:rFonts w:ascii="Segoe UI" w:eastAsia="Times New Roman" w:hAnsi="Segoe UI" w:cs="Segoe UI"/>
+          <w:sz w:val="24"/>
+          <w:szCs w:val="24"/>
+          <w:lang w:val="pt-PT" w:eastAsia="en-GB"/>
+        </w:rPr>
+      </w:pPr>
+    </w:p>
+    <w:p>
+      <w:pPr>
+        <w:rPr>
+          <w:rFonts w:ascii="Segoe UI" w:eastAsia="Times New Roman" w:hAnsi="Segoe UI" w:cs="Segoe UI"/>
+          <w:sz w:val="36"/>
+          <w:szCs w:val="36"/>
+          <w:lang w:val="pt-PT" w:eastAsia="en-GB"/>
+        </w:rPr>
+      </w:pPr>
+      <w:r>
+        <w:rPr>
+          <w:rFonts w:ascii="Segoe UI" w:eastAsia="Times New Roman" w:hAnsi="Segoe UI" w:cs="Segoe UI"/>
+          <w:sz w:val="36"/>
+          <w:szCs w:val="36"/>
+          <w:lang w:val="pt-PT" w:eastAsia="en-GB"/>
+        </w:rPr>
+        <w:t>7.</w:t>
+      </w:r>
+      <w:r>
+        <w:rPr>
+          <w:rFonts w:ascii="Segoe UI" w:eastAsia="Times New Roman" w:hAnsi="Segoe UI" w:cs="Segoe UI"/>
+          <w:sz w:val="36"/>
+          <w:szCs w:val="36"/>
+          <w:lang w:val="pt-PT" w:eastAsia="en-GB"/>
+        </w:rPr>
+        <w:t xml:space="preserve">2 </w:t>
+      </w:r>
+      <w:r>
+        <w:rPr>
+          <w:rFonts w:ascii="Segoe UI" w:eastAsia="Times New Roman" w:hAnsi="Segoe UI" w:cs="Segoe UI"/>
+          <w:sz w:val="36"/>
+          <w:szCs w:val="36"/>
+          <w:lang w:val="pt-PT" w:eastAsia="en-GB"/>
+        </w:rPr>
+        <w:t xml:space="preserve">– </w:t>
+      </w:r>
+      <w:proofErr w:type="gramStart"/>
+      <w:r>
+        <w:rPr>
+          <w:rFonts w:ascii="Segoe UI" w:eastAsia="Times New Roman" w:hAnsi="Segoe UI" w:cs="Segoe UI"/>
+          <w:sz w:val="36"/>
+          <w:szCs w:val="36"/>
+          <w:lang w:val="pt-PT" w:eastAsia="en-GB"/>
+        </w:rPr>
+        <w:t>Software</w:t>
+      </w:r>
+      <w:proofErr w:type="gramEnd"/>
+      <w:r>
+        <w:rPr>
+          <w:rFonts w:ascii="Segoe UI" w:eastAsia="Times New Roman" w:hAnsi="Segoe UI" w:cs="Segoe UI"/>
+          <w:sz w:val="36"/>
+          <w:szCs w:val="36"/>
+          <w:lang w:val="pt-PT" w:eastAsia="en-GB"/>
+        </w:rPr>
+        <w:t xml:space="preserve"> Utilizado</w:t>
+      </w:r>
+    </w:p>
+    <w:p>
+      <w:pPr>
+        <w:pStyle w:val="ListParagraph"/>
+        <w:numPr>
+          <w:ilvl w:val="0"/>
+          <w:numId w:val="9"/>
+        </w:numPr>
+        <w:rPr>
+          <w:rFonts w:ascii="Segoe UI" w:eastAsia="Times New Roman" w:hAnsi="Segoe UI" w:cs="Segoe UI"/>
+          <w:sz w:val="24"/>
+          <w:szCs w:val="24"/>
+          <w:lang w:val="pt-PT" w:eastAsia="en-GB"/>
+        </w:rPr>
+      </w:pPr>
+      <w:r>
+        <w:rPr>
+          <w:rFonts w:ascii="Segoe UI" w:eastAsia="Times New Roman" w:hAnsi="Segoe UI" w:cs="Segoe UI"/>
+          <w:sz w:val="24"/>
+          <w:szCs w:val="24"/>
+          <w:lang w:val="pt-PT" w:eastAsia="en-GB"/>
+        </w:rPr>
+        <w:t xml:space="preserve">Biblioteca WEKA v3.7 disponível </w:t>
+      </w:r>
+      <w:proofErr w:type="gramStart"/>
+      <w:r>
+        <w:rPr>
+          <w:rFonts w:ascii="Segoe UI" w:eastAsia="Times New Roman" w:hAnsi="Segoe UI" w:cs="Segoe UI"/>
+          <w:sz w:val="24"/>
+          <w:szCs w:val="24"/>
+          <w:lang w:val="pt-PT" w:eastAsia="en-GB"/>
+        </w:rPr>
+        <w:t>em</w:t>
+      </w:r>
+      <w:proofErr w:type="gramEnd"/>
+      <w:r>
+        <w:rPr>
+          <w:rFonts w:ascii="Segoe UI" w:eastAsia="Times New Roman" w:hAnsi="Segoe UI" w:cs="Segoe UI"/>
+          <w:sz w:val="24"/>
+          <w:szCs w:val="24"/>
+          <w:lang w:val="pt-PT" w:eastAsia="en-GB"/>
+        </w:rPr>
+        <w:t xml:space="preserve">: </w:t>
+      </w:r>
+      <w:r>
+        <w:rPr>
+          <w:rFonts w:ascii="Segoe UI" w:eastAsia="Times New Roman" w:hAnsi="Segoe UI" w:cs="Segoe UI"/>
+          <w:sz w:val="24"/>
+          <w:szCs w:val="24"/>
+          <w:lang w:val="pt-PT" w:eastAsia="en-GB"/>
+        </w:rPr>
+        <w:t>http://we</w:t>
+      </w:r>
+      <w:r>
+        <w:rPr>
+          <w:rFonts w:ascii="Segoe UI" w:eastAsia="Times New Roman" w:hAnsi="Segoe UI" w:cs="Segoe UI"/>
+          <w:sz w:val="24"/>
+          <w:szCs w:val="24"/>
+          <w:lang w:val="pt-PT" w:eastAsia="en-GB"/>
+        </w:rPr>
+        <w:t>k</w:t>
+      </w:r>
+      <w:r>
+        <w:rPr>
+          <w:rFonts w:ascii="Segoe UI" w:eastAsia="Times New Roman" w:hAnsi="Segoe UI" w:cs="Segoe UI"/>
+          <w:sz w:val="24"/>
+          <w:szCs w:val="24"/>
+          <w:lang w:val="pt-PT" w:eastAsia="en-GB"/>
+        </w:rPr>
+        <w:t>a.wikispaces.com/</w:t>
+      </w:r>
+    </w:p>
+    <w:p>
+      <w:pPr>
+        <w:pStyle w:val="ListParagraph"/>
+        <w:numPr>
+          <w:ilvl w:val="0"/>
+          <w:numId w:val="9"/>
+        </w:numPr>
+        <w:rPr>
+          <w:rFonts w:ascii="Segoe UI" w:eastAsia="Times New Roman" w:hAnsi="Segoe UI" w:cs="Segoe UI"/>
+          <w:sz w:val="24"/>
+          <w:szCs w:val="24"/>
+          <w:lang w:val="pt-PT" w:eastAsia="en-GB"/>
+        </w:rPr>
+      </w:pPr>
+      <w:r>
+        <w:rPr>
+          <w:rFonts w:ascii="Segoe UI" w:eastAsia="Times New Roman" w:hAnsi="Segoe UI" w:cs="Segoe UI"/>
+          <w:sz w:val="24"/>
+          <w:szCs w:val="24"/>
+          <w:lang w:val="pt-PT" w:eastAsia="en-GB"/>
+        </w:rPr>
+        <w:t xml:space="preserve">Eclipse IDE disponível </w:t>
+      </w:r>
+      <w:proofErr w:type="gramStart"/>
+      <w:r>
+        <w:rPr>
+          <w:rFonts w:ascii="Segoe UI" w:eastAsia="Times New Roman" w:hAnsi="Segoe UI" w:cs="Segoe UI"/>
+          <w:sz w:val="24"/>
+          <w:szCs w:val="24"/>
+          <w:lang w:val="pt-PT" w:eastAsia="en-GB"/>
+        </w:rPr>
+        <w:t>em</w:t>
+      </w:r>
+      <w:proofErr w:type="gramEnd"/>
+      <w:r>
+        <w:rPr>
+          <w:rFonts w:ascii="Segoe UI" w:eastAsia="Times New Roman" w:hAnsi="Segoe UI" w:cs="Segoe UI"/>
+          <w:sz w:val="24"/>
+          <w:szCs w:val="24"/>
+          <w:lang w:val="pt-PT" w:eastAsia="en-GB"/>
+        </w:rPr>
+        <w:t>: http://www.eclipse.org/</w:t>
+      </w:r>
+    </w:p>
+    <w:p>
+      <w:pPr>
+        <w:pStyle w:val="ListParagraph"/>
+        <w:numPr>
+          <w:ilvl w:val="0"/>
+          <w:numId w:val="9"/>
+        </w:numPr>
+        <w:rPr>
+          <w:rFonts w:ascii="Segoe UI" w:eastAsia="Times New Roman" w:hAnsi="Segoe UI" w:cs="Segoe UI"/>
+          <w:sz w:val="24"/>
+          <w:szCs w:val="24"/>
+          <w:lang w:eastAsia="en-GB"/>
+        </w:rPr>
+      </w:pPr>
+      <w:r>
+        <w:rPr>
+          <w:rFonts w:ascii="Segoe UI" w:eastAsia="Times New Roman" w:hAnsi="Segoe UI" w:cs="Segoe UI"/>
+          <w:sz w:val="24"/>
+          <w:szCs w:val="24"/>
+          <w:lang w:eastAsia="en-GB"/>
+        </w:rPr>
+        <w:t>Java 7</w:t>
+      </w:r>
+    </w:p>
+    <w:p>
+      <w:pPr>
+        <w:rPr>
+          <w:rFonts w:ascii="Segoe UI" w:hAnsi="Segoe UI" w:cs="Segoe UI"/>
+          <w:sz w:val="36"/>
+          <w:szCs w:val="36"/>
+          <w:lang w:val="pt-PT" w:eastAsia="en-GB"/>
+        </w:rPr>
+      </w:pPr>
+      <w:r>
+        <w:rPr>
+          <w:rFonts w:ascii="Segoe UI" w:hAnsi="Segoe UI" w:cs="Segoe UI"/>
+          <w:sz w:val="36"/>
+          <w:szCs w:val="36"/>
+          <w:lang w:val="pt-PT" w:eastAsia="en-GB"/>
+        </w:rPr>
+        <w:t>7.3 – Elementos do Grupo</w:t>
+      </w:r>
+    </w:p>
+    <w:p>
+      <w:pPr>
+        <w:rPr>
+          <w:rFonts w:ascii="Segoe UI" w:hAnsi="Segoe UI" w:cs="Segoe UI"/>
+          <w:sz w:val="24"/>
+          <w:szCs w:val="24"/>
+          <w:lang w:val="pt-PT" w:eastAsia="en-GB"/>
+        </w:rPr>
+      </w:pPr>
+      <w:r>
+        <w:rPr>
+          <w:rFonts w:ascii="Segoe UI" w:hAnsi="Segoe UI" w:cs="Segoe UI"/>
+          <w:sz w:val="24"/>
+          <w:szCs w:val="24"/>
+          <w:lang w:val="pt-PT" w:eastAsia="en-GB"/>
+        </w:rPr>
+        <w:t>Cada um de nós contribuiu de forma igual para o maior sucesso possível do nosso projeto.</w:t>
+      </w:r>
+    </w:p>
+    <w:p>
+      <w:pPr>
+        <w:pStyle w:val="ListParagraph"/>
+        <w:numPr>
+          <w:ilvl w:val="0"/>
+          <w:numId w:val="8"/>
+        </w:numPr>
+        <w:rPr>
+          <w:rFonts w:ascii="Segoe UI" w:eastAsia="Times New Roman" w:hAnsi="Segoe UI" w:cs="Segoe UI"/>
+          <w:sz w:val="24"/>
+          <w:szCs w:val="24"/>
+          <w:lang w:val="pt-PT" w:eastAsia="en-GB"/>
+        </w:rPr>
+      </w:pPr>
+      <w:r>
+        <w:rPr>
+          <w:rFonts w:ascii="Segoe UI" w:eastAsia="Times New Roman" w:hAnsi="Segoe UI" w:cs="Segoe UI"/>
+          <w:sz w:val="36"/>
+          <w:szCs w:val="36"/>
+          <w:lang w:val="pt-PT" w:eastAsia="en-GB"/>
+        </w:rPr>
+        <w:br w:type="page"/>
+      </w:r>
+    </w:p>
+    <w:p>
+      <w:pPr>
+        <w:jc w:val="both"/>
+        <w:rPr>
+          <w:rFonts w:ascii="Segoe UI" w:eastAsia="Times New Roman" w:hAnsi="Segoe UI" w:cs="Segoe UI"/>
           <w:sz w:val="40"/>
           <w:szCs w:val="40"/>
           <w:lang w:val="pt-PT" w:eastAsia="en-GB"/>
@@ -5364,19 +6291,18 @@
           <w:szCs w:val="40"/>
           <w:lang w:val="pt-PT" w:eastAsia="en-GB"/>
         </w:rPr>
-        <w:br w:type="page"/>
-      </w:r>
-    </w:p>
-    <w:p>
-      <w:pPr>
-        <w:jc w:val="both"/>
+        <w:lastRenderedPageBreak/>
+        <w:t xml:space="preserve">8 </w:t>
+      </w:r>
+      <w:r>
         <w:rPr>
           <w:rFonts w:ascii="Segoe UI" w:eastAsia="Times New Roman" w:hAnsi="Segoe UI" w:cs="Segoe UI"/>
           <w:sz w:val="40"/>
           <w:szCs w:val="40"/>
           <w:lang w:val="pt-PT" w:eastAsia="en-GB"/>
         </w:rPr>
-      </w:pPr>
+        <w:t>–</w:t>
+      </w:r>
       <w:r>
         <w:rPr>
           <w:rFonts w:ascii="Segoe UI" w:eastAsia="Times New Roman" w:hAnsi="Segoe UI" w:cs="Segoe UI"/>
@@ -5384,12 +6310,2071 @@
           <w:szCs w:val="40"/>
           <w:lang w:val="pt-PT" w:eastAsia="en-GB"/>
         </w:rPr>
+        <w:t xml:space="preserve"> Apêndice</w:t>
+      </w:r>
+    </w:p>
+    <w:p>
+      <w:pPr>
+        <w:jc w:val="both"/>
+        <w:rPr>
+          <w:rFonts w:ascii="Segoe UI" w:eastAsia="Times New Roman" w:hAnsi="Segoe UI" w:cs="Segoe UI"/>
+          <w:sz w:val="36"/>
+          <w:szCs w:val="36"/>
+          <w:lang w:val="pt-PT" w:eastAsia="en-GB"/>
+        </w:rPr>
+      </w:pPr>
+      <w:r>
+        <w:rPr>
+          <w:rFonts w:ascii="Segoe UI" w:eastAsia="Times New Roman" w:hAnsi="Segoe UI" w:cs="Segoe UI"/>
+          <w:sz w:val="36"/>
+          <w:szCs w:val="36"/>
+          <w:lang w:val="pt-PT" w:eastAsia="en-GB"/>
+        </w:rPr>
+        <w:t>8.1 – Manual do Utilizador</w:t>
+      </w:r>
+    </w:p>
+    <w:p>
+      <w:pPr>
+        <w:jc w:val="both"/>
+        <w:rPr>
+          <w:rFonts w:ascii="Segoe UI" w:eastAsia="Times New Roman" w:hAnsi="Segoe UI" w:cs="Segoe UI"/>
+          <w:sz w:val="24"/>
+          <w:szCs w:val="24"/>
+          <w:lang w:val="pt-PT" w:eastAsia="en-GB"/>
+        </w:rPr>
+      </w:pPr>
+      <w:r>
+        <w:rPr>
+          <w:rFonts w:ascii="Segoe UI" w:eastAsia="Times New Roman" w:hAnsi="Segoe UI" w:cs="Segoe UI"/>
+          <w:sz w:val="24"/>
+          <w:szCs w:val="24"/>
+          <w:lang w:val="pt-PT" w:eastAsia="en-GB"/>
+        </w:rPr>
+        <w:t>A lista de passos a efetuar para testar o nosso programa é a seguinte:</w:t>
+      </w:r>
+    </w:p>
+    <w:p>
+      <w:pPr>
+        <w:pStyle w:val="ListParagraph"/>
+        <w:numPr>
+          <w:ilvl w:val="0"/>
+          <w:numId w:val="10"/>
+        </w:numPr>
+        <w:jc w:val="both"/>
+        <w:rPr>
+          <w:rFonts w:ascii="Segoe UI" w:eastAsia="Times New Roman" w:hAnsi="Segoe UI" w:cs="Segoe UI"/>
+          <w:sz w:val="24"/>
+          <w:szCs w:val="24"/>
+          <w:lang w:val="pt-PT" w:eastAsia="en-GB"/>
+        </w:rPr>
+      </w:pPr>
+      <w:r>
+        <w:rPr>
+          <w:rFonts w:ascii="Segoe UI" w:eastAsia="Times New Roman" w:hAnsi="Segoe UI" w:cs="Segoe UI"/>
+          <w:sz w:val="24"/>
+          <w:szCs w:val="24"/>
+          <w:lang w:val="pt-PT" w:eastAsia="en-GB"/>
+        </w:rPr>
+        <w:t>Descompactar o ficheiro .zip enviado</w:t>
+      </w:r>
+    </w:p>
+    <w:p>
+      <w:pPr>
+        <w:pStyle w:val="ListParagraph"/>
+        <w:numPr>
+          <w:ilvl w:val="0"/>
+          <w:numId w:val="10"/>
+        </w:numPr>
+        <w:jc w:val="both"/>
+        <w:rPr>
+          <w:rFonts w:ascii="Segoe UI" w:eastAsia="Times New Roman" w:hAnsi="Segoe UI" w:cs="Segoe UI"/>
+          <w:sz w:val="24"/>
+          <w:szCs w:val="24"/>
+          <w:lang w:val="pt-PT" w:eastAsia="en-GB"/>
+        </w:rPr>
+      </w:pPr>
+      <w:r>
+        <w:rPr>
+          <w:rFonts w:ascii="Segoe UI" w:eastAsia="Times New Roman" w:hAnsi="Segoe UI" w:cs="Segoe UI"/>
+          <w:sz w:val="24"/>
+          <w:szCs w:val="24"/>
+          <w:lang w:val="pt-PT" w:eastAsia="en-GB"/>
+        </w:rPr>
+        <w:t xml:space="preserve">Correr o ficheiro UrinSystem.java que se encontra dentro da pasta </w:t>
+      </w:r>
+      <w:proofErr w:type="spellStart"/>
+      <w:r>
+        <w:rPr>
+          <w:rFonts w:ascii="Segoe UI" w:eastAsia="Times New Roman" w:hAnsi="Segoe UI" w:cs="Segoe UI"/>
+          <w:sz w:val="24"/>
+          <w:szCs w:val="24"/>
+          <w:lang w:val="pt-PT" w:eastAsia="en-GB"/>
+        </w:rPr>
+        <w:t>gui</w:t>
+      </w:r>
+      <w:proofErr w:type="spellEnd"/>
+      <w:r>
+        <w:rPr>
+          <w:rFonts w:ascii="Segoe UI" w:eastAsia="Times New Roman" w:hAnsi="Segoe UI" w:cs="Segoe UI"/>
+          <w:sz w:val="24"/>
+          <w:szCs w:val="24"/>
+          <w:lang w:val="pt-PT" w:eastAsia="en-GB"/>
+        </w:rPr>
+        <w:t xml:space="preserve">, e que esta se encontra dentro da pasta </w:t>
+      </w:r>
+      <w:proofErr w:type="spellStart"/>
+      <w:r>
+        <w:rPr>
+          <w:rFonts w:ascii="Segoe UI" w:eastAsia="Times New Roman" w:hAnsi="Segoe UI" w:cs="Segoe UI"/>
+          <w:sz w:val="24"/>
+          <w:szCs w:val="24"/>
+          <w:lang w:val="pt-PT" w:eastAsia="en-GB"/>
+        </w:rPr>
+        <w:t>src</w:t>
+      </w:r>
+      <w:proofErr w:type="spellEnd"/>
+      <w:r>
+        <w:rPr>
+          <w:rFonts w:ascii="Segoe UI" w:eastAsia="Times New Roman" w:hAnsi="Segoe UI" w:cs="Segoe UI"/>
+          <w:sz w:val="24"/>
+          <w:szCs w:val="24"/>
+          <w:lang w:val="pt-PT" w:eastAsia="en-GB"/>
+        </w:rPr>
+        <w:t xml:space="preserve"> (</w:t>
+      </w:r>
+      <w:proofErr w:type="spellStart"/>
+      <w:r>
+        <w:rPr>
+          <w:rFonts w:ascii="Segoe UI" w:eastAsia="Times New Roman" w:hAnsi="Segoe UI" w:cs="Segoe UI"/>
+          <w:sz w:val="24"/>
+          <w:szCs w:val="24"/>
+          <w:lang w:val="pt-PT" w:eastAsia="en-GB"/>
+        </w:rPr>
+        <w:t>UrinSyst</w:t>
+      </w:r>
+      <w:proofErr w:type="spellEnd"/>
+      <w:r>
+        <w:rPr>
+          <w:rFonts w:ascii="Segoe UI" w:eastAsia="Times New Roman" w:hAnsi="Segoe UI" w:cs="Segoe UI"/>
+          <w:sz w:val="24"/>
+          <w:szCs w:val="24"/>
+          <w:lang w:val="pt-PT" w:eastAsia="en-GB"/>
+        </w:rPr>
+        <w:t>/</w:t>
+      </w:r>
+      <w:proofErr w:type="spellStart"/>
+      <w:r>
+        <w:rPr>
+          <w:rFonts w:ascii="Segoe UI" w:eastAsia="Times New Roman" w:hAnsi="Segoe UI" w:cs="Segoe UI"/>
+          <w:sz w:val="24"/>
+          <w:szCs w:val="24"/>
+          <w:lang w:val="pt-PT" w:eastAsia="en-GB"/>
+        </w:rPr>
+        <w:t>src</w:t>
+      </w:r>
+      <w:proofErr w:type="spellEnd"/>
+      <w:r>
+        <w:rPr>
+          <w:rFonts w:ascii="Segoe UI" w:eastAsia="Times New Roman" w:hAnsi="Segoe UI" w:cs="Segoe UI"/>
+          <w:sz w:val="24"/>
+          <w:szCs w:val="24"/>
+          <w:lang w:val="pt-PT" w:eastAsia="en-GB"/>
+        </w:rPr>
+        <w:t>/</w:t>
+      </w:r>
+      <w:proofErr w:type="spellStart"/>
+      <w:r>
+        <w:rPr>
+          <w:rFonts w:ascii="Segoe UI" w:eastAsia="Times New Roman" w:hAnsi="Segoe UI" w:cs="Segoe UI"/>
+          <w:sz w:val="24"/>
+          <w:szCs w:val="24"/>
+          <w:lang w:val="pt-PT" w:eastAsia="en-GB"/>
+        </w:rPr>
+        <w:t>gui</w:t>
+      </w:r>
+      <w:proofErr w:type="spellEnd"/>
+      <w:r>
+        <w:rPr>
+          <w:rFonts w:ascii="Segoe UI" w:eastAsia="Times New Roman" w:hAnsi="Segoe UI" w:cs="Segoe UI"/>
+          <w:sz w:val="24"/>
+          <w:szCs w:val="24"/>
+          <w:lang w:val="pt-PT" w:eastAsia="en-GB"/>
+        </w:rPr>
+        <w:t>/UrinSystem.java)</w:t>
+      </w:r>
+    </w:p>
+    <w:p>
+      <w:pPr>
+        <w:pStyle w:val="ListParagraph"/>
+        <w:numPr>
+          <w:ilvl w:val="0"/>
+          <w:numId w:val="10"/>
+        </w:numPr>
+        <w:jc w:val="both"/>
+        <w:rPr>
+          <w:rFonts w:ascii="Segoe UI" w:eastAsia="Times New Roman" w:hAnsi="Segoe UI" w:cs="Segoe UI"/>
+          <w:sz w:val="24"/>
+          <w:szCs w:val="24"/>
+          <w:lang w:val="pt-PT" w:eastAsia="en-GB"/>
+        </w:rPr>
+      </w:pPr>
+      <w:r>
+        <w:rPr>
+          <w:rFonts w:ascii="Segoe UI" w:eastAsia="Times New Roman" w:hAnsi="Segoe UI" w:cs="Segoe UI"/>
+          <w:sz w:val="24"/>
+          <w:szCs w:val="24"/>
+          <w:lang w:val="pt-PT" w:eastAsia="en-GB"/>
+        </w:rPr>
+        <w:t>Após correr o ficheiro UrinSystem.java irão aparecer 2 janelas ao utilizador, uma que contém a árvore de decisão resultante, contendo uma GUI onde são apresentado várias estatísticas sobre o programa, bem como introduzir novos casos para teste e mudar o ficheiro de treino ou de teste</w:t>
+      </w:r>
+    </w:p>
+    <w:p>
+      <w:pPr>
+        <w:pStyle w:val="ListParagraph"/>
+        <w:numPr>
+          <w:ilvl w:val="0"/>
+          <w:numId w:val="10"/>
+        </w:numPr>
+        <w:jc w:val="both"/>
+        <w:rPr>
+          <w:rFonts w:ascii="Segoe UI" w:eastAsia="Times New Roman" w:hAnsi="Segoe UI" w:cs="Segoe UI"/>
+          <w:sz w:val="24"/>
+          <w:szCs w:val="24"/>
+          <w:lang w:val="pt-PT" w:eastAsia="en-GB"/>
+        </w:rPr>
+      </w:pPr>
+      <w:r>
+        <w:rPr>
+          <w:rFonts w:ascii="Segoe UI" w:eastAsia="Times New Roman" w:hAnsi="Segoe UI" w:cs="Segoe UI"/>
+          <w:sz w:val="24"/>
+          <w:szCs w:val="24"/>
+          <w:lang w:val="pt-PT" w:eastAsia="en-GB"/>
+        </w:rPr>
+        <w:t>Para introduzir um novo caso, é necessário introduzir os sintomas do novo caso nos sítios designados (</w:t>
+      </w:r>
+      <w:proofErr w:type="spellStart"/>
+      <w:r>
+        <w:rPr>
+          <w:rFonts w:ascii="Segoe UI" w:eastAsia="Times New Roman" w:hAnsi="Segoe UI" w:cs="Segoe UI"/>
+          <w:i/>
+          <w:sz w:val="24"/>
+          <w:szCs w:val="24"/>
+          <w:lang w:val="pt-PT" w:eastAsia="en-GB"/>
+        </w:rPr>
+        <w:t>text</w:t>
+      </w:r>
+      <w:proofErr w:type="spellEnd"/>
+      <w:r>
+        <w:rPr>
+          <w:rFonts w:ascii="Segoe UI" w:eastAsia="Times New Roman" w:hAnsi="Segoe UI" w:cs="Segoe UI"/>
+          <w:sz w:val="24"/>
+          <w:szCs w:val="24"/>
+          <w:lang w:val="pt-PT" w:eastAsia="en-GB"/>
+        </w:rPr>
+        <w:t xml:space="preserve"> </w:t>
+      </w:r>
+      <w:r>
+        <w:rPr>
+          <w:rFonts w:ascii="Segoe UI" w:eastAsia="Times New Roman" w:hAnsi="Segoe UI" w:cs="Segoe UI"/>
+          <w:i/>
+          <w:sz w:val="24"/>
+          <w:szCs w:val="24"/>
+          <w:lang w:val="pt-PT" w:eastAsia="en-GB"/>
+        </w:rPr>
+        <w:t>box</w:t>
+      </w:r>
+      <w:r>
+        <w:rPr>
+          <w:rFonts w:ascii="Segoe UI" w:eastAsia="Times New Roman" w:hAnsi="Segoe UI" w:cs="Segoe UI"/>
+          <w:sz w:val="24"/>
+          <w:szCs w:val="24"/>
+          <w:lang w:val="pt-PT" w:eastAsia="en-GB"/>
+        </w:rPr>
+        <w:t xml:space="preserve"> para a temperatura, e </w:t>
+      </w:r>
+      <w:proofErr w:type="spellStart"/>
+      <w:r>
+        <w:rPr>
+          <w:rFonts w:ascii="Segoe UI" w:eastAsia="Times New Roman" w:hAnsi="Segoe UI" w:cs="Segoe UI"/>
+          <w:i/>
+          <w:sz w:val="24"/>
+          <w:szCs w:val="24"/>
+          <w:lang w:val="pt-PT" w:eastAsia="en-GB"/>
+        </w:rPr>
+        <w:t>check</w:t>
+      </w:r>
+      <w:proofErr w:type="spellEnd"/>
+      <w:r>
+        <w:rPr>
+          <w:rFonts w:ascii="Segoe UI" w:eastAsia="Times New Roman" w:hAnsi="Segoe UI" w:cs="Segoe UI"/>
+          <w:sz w:val="24"/>
+          <w:szCs w:val="24"/>
+          <w:lang w:val="pt-PT" w:eastAsia="en-GB"/>
+        </w:rPr>
+        <w:t xml:space="preserve"> </w:t>
+      </w:r>
+      <w:r>
+        <w:rPr>
+          <w:rFonts w:ascii="Segoe UI" w:eastAsia="Times New Roman" w:hAnsi="Segoe UI" w:cs="Segoe UI"/>
+          <w:i/>
+          <w:sz w:val="24"/>
+          <w:szCs w:val="24"/>
+          <w:lang w:val="pt-PT" w:eastAsia="en-GB"/>
+        </w:rPr>
+        <w:t>boxes</w:t>
+      </w:r>
+      <w:r>
+        <w:rPr>
+          <w:rFonts w:ascii="Segoe UI" w:eastAsia="Times New Roman" w:hAnsi="Segoe UI" w:cs="Segoe UI"/>
+          <w:sz w:val="24"/>
+          <w:szCs w:val="24"/>
+          <w:lang w:val="pt-PT" w:eastAsia="en-GB"/>
+        </w:rPr>
+        <w:t xml:space="preserve"> para os restantes sintomas) e posteriormente carregar no botão TEST</w:t>
+      </w:r>
+    </w:p>
+    <w:p>
+      <w:pPr>
+        <w:pStyle w:val="ListParagraph"/>
+        <w:numPr>
+          <w:ilvl w:val="0"/>
+          <w:numId w:val="10"/>
+        </w:numPr>
+        <w:jc w:val="both"/>
+        <w:rPr>
+          <w:rFonts w:ascii="Segoe UI" w:eastAsia="Times New Roman" w:hAnsi="Segoe UI" w:cs="Segoe UI"/>
+          <w:sz w:val="24"/>
+          <w:szCs w:val="24"/>
+          <w:lang w:val="pt-PT" w:eastAsia="en-GB"/>
+        </w:rPr>
+      </w:pPr>
+      <w:r>
+        <w:rPr>
+          <w:rFonts w:ascii="Segoe UI" w:eastAsia="Times New Roman" w:hAnsi="Segoe UI" w:cs="Segoe UI"/>
+          <w:sz w:val="24"/>
+          <w:szCs w:val="24"/>
+          <w:lang w:val="pt-PT" w:eastAsia="en-GB"/>
+        </w:rPr>
+        <w:t xml:space="preserve">Para mudar o ficheiro de teste é apenas preciso carregar no botão </w:t>
+      </w:r>
+      <w:proofErr w:type="spellStart"/>
+      <w:r>
+        <w:rPr>
+          <w:rFonts w:ascii="Segoe UI" w:eastAsia="Times New Roman" w:hAnsi="Segoe UI" w:cs="Segoe UI"/>
+          <w:sz w:val="24"/>
+          <w:szCs w:val="24"/>
+          <w:lang w:val="pt-PT" w:eastAsia="en-GB"/>
+        </w:rPr>
+        <w:t>Change</w:t>
+      </w:r>
+      <w:proofErr w:type="spellEnd"/>
+      <w:r>
+        <w:rPr>
+          <w:rFonts w:ascii="Segoe UI" w:eastAsia="Times New Roman" w:hAnsi="Segoe UI" w:cs="Segoe UI"/>
+          <w:sz w:val="24"/>
+          <w:szCs w:val="24"/>
+          <w:lang w:val="pt-PT" w:eastAsia="en-GB"/>
+        </w:rPr>
+        <w:t xml:space="preserve"> </w:t>
+      </w:r>
+      <w:proofErr w:type="spellStart"/>
+      <w:r>
+        <w:rPr>
+          <w:rFonts w:ascii="Segoe UI" w:eastAsia="Times New Roman" w:hAnsi="Segoe UI" w:cs="Segoe UI"/>
+          <w:sz w:val="24"/>
+          <w:szCs w:val="24"/>
+          <w:lang w:val="pt-PT" w:eastAsia="en-GB"/>
+        </w:rPr>
+        <w:t>Test</w:t>
+      </w:r>
+      <w:proofErr w:type="spellEnd"/>
+      <w:r>
+        <w:rPr>
+          <w:rFonts w:ascii="Segoe UI" w:eastAsia="Times New Roman" w:hAnsi="Segoe UI" w:cs="Segoe UI"/>
+          <w:sz w:val="24"/>
+          <w:szCs w:val="24"/>
+          <w:lang w:val="pt-PT" w:eastAsia="en-GB"/>
+        </w:rPr>
+        <w:t xml:space="preserve"> e escolher o ficheiro pretendido</w:t>
+      </w:r>
+    </w:p>
+    <w:p>
+      <w:pPr>
+        <w:pStyle w:val="ListParagraph"/>
+        <w:numPr>
+          <w:ilvl w:val="0"/>
+          <w:numId w:val="10"/>
+        </w:numPr>
+        <w:jc w:val="both"/>
+        <w:rPr>
+          <w:rFonts w:ascii="Segoe UI" w:eastAsia="Times New Roman" w:hAnsi="Segoe UI" w:cs="Segoe UI"/>
+          <w:sz w:val="24"/>
+          <w:szCs w:val="24"/>
+          <w:lang w:val="pt-PT" w:eastAsia="en-GB"/>
+        </w:rPr>
+      </w:pPr>
+      <w:r>
+        <w:rPr>
+          <w:rFonts w:ascii="Segoe UI" w:eastAsia="Times New Roman" w:hAnsi="Segoe UI" w:cs="Segoe UI"/>
+          <w:sz w:val="24"/>
+          <w:szCs w:val="24"/>
+          <w:lang w:val="pt-PT" w:eastAsia="en-GB"/>
+        </w:rPr>
+        <w:t>Para mudar o fiche</w:t>
+      </w:r>
+      <w:r>
+        <w:rPr>
+          <w:rFonts w:ascii="Segoe UI" w:eastAsia="Times New Roman" w:hAnsi="Segoe UI" w:cs="Segoe UI"/>
+          <w:sz w:val="24"/>
+          <w:szCs w:val="24"/>
+          <w:lang w:val="pt-PT" w:eastAsia="en-GB"/>
+        </w:rPr>
+        <w:t>iro de treino</w:t>
+      </w:r>
+      <w:r>
+        <w:rPr>
+          <w:rFonts w:ascii="Segoe UI" w:eastAsia="Times New Roman" w:hAnsi="Segoe UI" w:cs="Segoe UI"/>
+          <w:sz w:val="24"/>
+          <w:szCs w:val="24"/>
+          <w:lang w:val="pt-PT" w:eastAsia="en-GB"/>
+        </w:rPr>
+        <w:t xml:space="preserve"> é apenas preciso carregar no bot</w:t>
+      </w:r>
+      <w:r>
+        <w:rPr>
+          <w:rFonts w:ascii="Segoe UI" w:eastAsia="Times New Roman" w:hAnsi="Segoe UI" w:cs="Segoe UI"/>
+          <w:sz w:val="24"/>
+          <w:szCs w:val="24"/>
+          <w:lang w:val="pt-PT" w:eastAsia="en-GB"/>
+        </w:rPr>
+        <w:t xml:space="preserve">ão </w:t>
+      </w:r>
+      <w:proofErr w:type="spellStart"/>
+      <w:r>
+        <w:rPr>
+          <w:rFonts w:ascii="Segoe UI" w:eastAsia="Times New Roman" w:hAnsi="Segoe UI" w:cs="Segoe UI"/>
+          <w:sz w:val="24"/>
+          <w:szCs w:val="24"/>
+          <w:lang w:val="pt-PT" w:eastAsia="en-GB"/>
+        </w:rPr>
+        <w:t>Change</w:t>
+      </w:r>
+      <w:proofErr w:type="spellEnd"/>
+      <w:r>
+        <w:rPr>
+          <w:rFonts w:ascii="Segoe UI" w:eastAsia="Times New Roman" w:hAnsi="Segoe UI" w:cs="Segoe UI"/>
+          <w:sz w:val="24"/>
+          <w:szCs w:val="24"/>
+          <w:lang w:val="pt-PT" w:eastAsia="en-GB"/>
+        </w:rPr>
+        <w:t xml:space="preserve"> </w:t>
+      </w:r>
+      <w:proofErr w:type="spellStart"/>
+      <w:r>
+        <w:rPr>
+          <w:rFonts w:ascii="Segoe UI" w:eastAsia="Times New Roman" w:hAnsi="Segoe UI" w:cs="Segoe UI"/>
+          <w:sz w:val="24"/>
+          <w:szCs w:val="24"/>
+          <w:lang w:val="pt-PT" w:eastAsia="en-GB"/>
+        </w:rPr>
+        <w:t>Train</w:t>
+      </w:r>
+      <w:proofErr w:type="spellEnd"/>
+      <w:r>
+        <w:rPr>
+          <w:rFonts w:ascii="Segoe UI" w:eastAsia="Times New Roman" w:hAnsi="Segoe UI" w:cs="Segoe UI"/>
+          <w:sz w:val="24"/>
+          <w:szCs w:val="24"/>
+          <w:lang w:val="pt-PT" w:eastAsia="en-GB"/>
+        </w:rPr>
+        <w:t xml:space="preserve"> e escolher o ficheiro pretendido</w:t>
+      </w:r>
+      <w:r>
+        <w:rPr>
+          <w:rFonts w:ascii="Segoe UI" w:eastAsia="Times New Roman" w:hAnsi="Segoe UI" w:cs="Segoe UI"/>
+          <w:sz w:val="24"/>
+          <w:szCs w:val="24"/>
+          <w:lang w:val="pt-PT" w:eastAsia="en-GB"/>
+        </w:rPr>
+        <w:t xml:space="preserve"> </w:t>
+      </w:r>
+    </w:p>
+    <w:p>
+      <w:pPr>
+        <w:pStyle w:val="ListParagraph"/>
+        <w:numPr>
+          <w:ilvl w:val="0"/>
+          <w:numId w:val="10"/>
+        </w:numPr>
+        <w:jc w:val="both"/>
+        <w:rPr>
+          <w:rFonts w:ascii="Segoe UI" w:eastAsia="Times New Roman" w:hAnsi="Segoe UI" w:cs="Segoe UI"/>
+          <w:sz w:val="24"/>
+          <w:szCs w:val="24"/>
+          <w:lang w:val="pt-PT" w:eastAsia="en-GB"/>
+        </w:rPr>
+      </w:pPr>
+      <w:r>
+        <w:rPr>
+          <w:rFonts w:ascii="Segoe UI" w:eastAsia="Times New Roman" w:hAnsi="Segoe UI" w:cs="Segoe UI"/>
+          <w:sz w:val="24"/>
+          <w:szCs w:val="24"/>
+          <w:lang w:val="pt-PT" w:eastAsia="en-GB"/>
+        </w:rPr>
+        <w:t>Depois de fazer a ação pretendida, pode repetir todo o processo se desejar</w:t>
+      </w:r>
+    </w:p>
+    <w:p>
+      <w:pPr>
+        <w:pStyle w:val="ListParagraph"/>
+        <w:numPr>
+          <w:ilvl w:val="0"/>
+          <w:numId w:val="10"/>
+        </w:numPr>
+        <w:jc w:val="both"/>
+        <w:rPr>
+          <w:rFonts w:ascii="Segoe UI" w:eastAsia="Times New Roman" w:hAnsi="Segoe UI" w:cs="Segoe UI"/>
+          <w:sz w:val="24"/>
+          <w:szCs w:val="24"/>
+          <w:lang w:val="pt-PT" w:eastAsia="en-GB"/>
+        </w:rPr>
+      </w:pPr>
+      <w:r>
+        <w:rPr>
+          <w:rFonts w:ascii="Segoe UI" w:eastAsia="Times New Roman" w:hAnsi="Segoe UI" w:cs="Segoe UI"/>
+          <w:sz w:val="24"/>
+          <w:szCs w:val="24"/>
+          <w:lang w:val="pt-PT" w:eastAsia="en-GB"/>
+        </w:rPr>
+        <w:t>Caso deseje terminar o programa basta</w:t>
+      </w:r>
+      <w:r>
+        <w:rPr>
+          <w:rFonts w:ascii="Segoe UI" w:eastAsia="Times New Roman" w:hAnsi="Segoe UI" w:cs="Segoe UI"/>
+          <w:sz w:val="24"/>
+          <w:szCs w:val="24"/>
+          <w:lang w:val="pt-PT" w:eastAsia="en-GB"/>
+        </w:rPr>
+        <w:t xml:space="preserve"> fechar a janela da onde é possível introduzir novos casos</w:t>
+      </w:r>
+    </w:p>
+    <w:p>
+      <w:pPr>
+        <w:jc w:val="both"/>
+        <w:rPr>
+          <w:rFonts w:ascii="Segoe UI" w:eastAsia="Times New Roman" w:hAnsi="Segoe UI" w:cs="Segoe UI"/>
+          <w:sz w:val="36"/>
+          <w:szCs w:val="36"/>
+          <w:lang w:val="pt-PT" w:eastAsia="en-GB"/>
+        </w:rPr>
+      </w:pPr>
+      <w:r>
+        <w:rPr>
+          <w:rFonts w:ascii="Segoe UI" w:eastAsia="Times New Roman" w:hAnsi="Segoe UI" w:cs="Segoe UI"/>
+          <w:noProof/>
+          <w:sz w:val="36"/>
+          <w:szCs w:val="36"/>
+          <w:lang w:eastAsia="en-GB"/>
+        </w:rPr>
+        <w:drawing>
+          <wp:anchor distT="0" distB="0" distL="114300" distR="114300" simplePos="0" relativeHeight="251662336" behindDoc="0" locked="0" layoutInCell="1" allowOverlap="1" wp14:anchorId="2E49405F" wp14:editId="4B373DA0">
+            <wp:simplePos x="0" y="0"/>
+            <wp:positionH relativeFrom="margin">
+              <wp:align>left</wp:align>
+            </wp:positionH>
+            <wp:positionV relativeFrom="paragraph">
+              <wp:posOffset>360045</wp:posOffset>
+            </wp:positionV>
+            <wp:extent cx="4381500" cy="2956560"/>
+            <wp:effectExtent l="0" t="0" r="0" b="0"/>
+            <wp:wrapSquare wrapText="bothSides"/>
+            <wp:docPr id="3" name="Picture 3" descr="C:\Users\João\workspace\IART\Projeto\a.png"/>
+            <wp:cNvGraphicFramePr>
+              <a:graphicFrameLocks xmlns:a="http://schemas.openxmlformats.org/drawingml/2006/main" noChangeAspect="1"/>
+            </wp:cNvGraphicFramePr>
+            <a:graphic xmlns:a="http://schemas.openxmlformats.org/drawingml/2006/main">
+              <a:graphicData uri="http://schemas.openxmlformats.org/drawingml/2006/picture">
+                <pic:pic xmlns:pic="http://schemas.openxmlformats.org/drawingml/2006/picture">
+                  <pic:nvPicPr>
+                    <pic:cNvPr id="0" name="Picture 1" descr="C:\Users\João\workspace\IART\Projeto\a.png"/>
+                    <pic:cNvPicPr>
+                      <a:picLocks noChangeAspect="1" noChangeArrowheads="1"/>
+                    </pic:cNvPicPr>
+                  </pic:nvPicPr>
+                  <pic:blipFill>
+                    <a:blip r:embed="rId10">
+                      <a:extLst>
+                        <a:ext uri="{28A0092B-C50C-407E-A947-70E740481C1C}">
+                          <a14:useLocalDpi xmlns:a14="http://schemas.microsoft.com/office/drawing/2010/main" val="0"/>
+                        </a:ext>
+                      </a:extLst>
+                    </a:blip>
+                    <a:srcRect/>
+                    <a:stretch>
+                      <a:fillRect/>
+                    </a:stretch>
+                  </pic:blipFill>
+                  <pic:spPr bwMode="auto">
+                    <a:xfrm>
+                      <a:off x="0" y="0"/>
+                      <a:ext cx="4381500" cy="2956560"/>
+                    </a:xfrm>
+                    <a:prstGeom prst="rect">
+                      <a:avLst/>
+                    </a:prstGeom>
+                    <a:noFill/>
+                    <a:ln>
+                      <a:noFill/>
+                    </a:ln>
+                  </pic:spPr>
+                </pic:pic>
+              </a:graphicData>
+            </a:graphic>
+          </wp:anchor>
+        </w:drawing>
+      </w:r>
+      <w:r>
+        <w:rPr>
+          <w:rFonts w:ascii="Segoe UI" w:eastAsia="Times New Roman" w:hAnsi="Segoe UI" w:cs="Segoe UI"/>
+          <w:sz w:val="36"/>
+          <w:szCs w:val="36"/>
+          <w:lang w:val="pt-PT" w:eastAsia="en-GB"/>
+        </w:rPr>
+        <w:t>8.2 – Exemplo</w:t>
+      </w:r>
+      <w:r>
+        <w:rPr>
+          <w:rFonts w:ascii="Segoe UI" w:eastAsia="Times New Roman" w:hAnsi="Segoe UI" w:cs="Segoe UI"/>
+          <w:sz w:val="36"/>
+          <w:szCs w:val="36"/>
+          <w:lang w:val="pt-PT" w:eastAsia="en-GB"/>
+        </w:rPr>
+        <w:t>s</w:t>
+      </w:r>
+      <w:r>
+        <w:rPr>
+          <w:rFonts w:ascii="Segoe UI" w:eastAsia="Times New Roman" w:hAnsi="Segoe UI" w:cs="Segoe UI"/>
+          <w:sz w:val="36"/>
+          <w:szCs w:val="36"/>
+          <w:lang w:val="pt-PT" w:eastAsia="en-GB"/>
+        </w:rPr>
+        <w:t xml:space="preserve"> de Execução</w:t>
+      </w:r>
+    </w:p>
+    <w:p>
+      <w:pPr>
+        <w:jc w:val="both"/>
+        <w:rPr>
+          <w:rFonts w:ascii="Segoe UI" w:eastAsia="Times New Roman" w:hAnsi="Segoe UI" w:cs="Segoe UI"/>
+          <w:sz w:val="36"/>
+          <w:szCs w:val="36"/>
+          <w:lang w:val="pt-PT" w:eastAsia="en-GB"/>
+        </w:rPr>
+      </w:pPr>
+    </w:p>
+    <w:p>
+      <w:pPr>
+        <w:jc w:val="both"/>
+        <w:rPr>
+          <w:rFonts w:ascii="Segoe UI" w:eastAsia="Times New Roman" w:hAnsi="Segoe UI" w:cs="Segoe UI"/>
+          <w:sz w:val="36"/>
+          <w:szCs w:val="36"/>
+          <w:lang w:val="pt-PT" w:eastAsia="en-GB"/>
+        </w:rPr>
+      </w:pPr>
+    </w:p>
+    <w:p>
+      <w:pPr>
+        <w:jc w:val="both"/>
+        <w:rPr>
+          <w:rFonts w:ascii="Segoe UI" w:eastAsia="Times New Roman" w:hAnsi="Segoe UI" w:cs="Segoe UI"/>
+          <w:sz w:val="36"/>
+          <w:szCs w:val="36"/>
+          <w:lang w:val="pt-PT" w:eastAsia="en-GB"/>
+        </w:rPr>
+      </w:pPr>
+    </w:p>
+    <w:p>
+      <w:pPr>
+        <w:jc w:val="both"/>
+        <w:rPr>
+          <w:rFonts w:ascii="Segoe UI" w:eastAsia="Times New Roman" w:hAnsi="Segoe UI" w:cs="Segoe UI"/>
+          <w:sz w:val="36"/>
+          <w:szCs w:val="36"/>
+          <w:lang w:val="pt-PT" w:eastAsia="en-GB"/>
+        </w:rPr>
+      </w:pPr>
+    </w:p>
+    <w:p>
+      <w:pPr>
+        <w:jc w:val="both"/>
+        <w:rPr>
+          <w:rFonts w:ascii="Segoe UI" w:eastAsia="Times New Roman" w:hAnsi="Segoe UI" w:cs="Segoe UI"/>
+          <w:sz w:val="36"/>
+          <w:szCs w:val="36"/>
+          <w:lang w:val="pt-PT" w:eastAsia="en-GB"/>
+        </w:rPr>
+      </w:pPr>
+    </w:p>
+    <w:p>
+      <w:pPr>
+        <w:jc w:val="both"/>
+        <w:rPr>
+          <w:rFonts w:ascii="Segoe UI" w:eastAsia="Times New Roman" w:hAnsi="Segoe UI" w:cs="Segoe UI"/>
+          <w:sz w:val="36"/>
+          <w:szCs w:val="36"/>
+          <w:lang w:val="pt-PT" w:eastAsia="en-GB"/>
+        </w:rPr>
+      </w:pPr>
+    </w:p>
+    <w:p>
+      <w:pPr>
+        <w:jc w:val="both"/>
+        <w:rPr>
+          <w:rFonts w:ascii="Segoe UI" w:eastAsia="Times New Roman" w:hAnsi="Segoe UI" w:cs="Segoe UI"/>
+          <w:sz w:val="36"/>
+          <w:szCs w:val="36"/>
+          <w:lang w:val="pt-PT" w:eastAsia="en-GB"/>
+        </w:rPr>
+      </w:pPr>
+      <w:r>
+        <w:rPr>
+          <w:rFonts w:ascii="Segoe UI" w:eastAsia="Times New Roman" w:hAnsi="Segoe UI" w:cs="Segoe UI"/>
+          <w:noProof/>
+          <w:sz w:val="36"/>
+          <w:szCs w:val="36"/>
+          <w:lang w:eastAsia="en-GB"/>
+        </w:rPr>
+        <mc:AlternateContent>
+          <mc:Choice Requires="wps">
+            <w:drawing>
+              <wp:anchor distT="45720" distB="45720" distL="114300" distR="114300" simplePos="0" relativeHeight="251664384" behindDoc="0" locked="0" layoutInCell="1" allowOverlap="1" wp14:anchorId="4F101504" wp14:editId="37030C5A">
+                <wp:simplePos x="0" y="0"/>
+                <wp:positionH relativeFrom="margin">
+                  <wp:align>left</wp:align>
+                </wp:positionH>
+                <wp:positionV relativeFrom="paragraph">
+                  <wp:posOffset>317500</wp:posOffset>
+                </wp:positionV>
+                <wp:extent cx="2360930" cy="304800"/>
+                <wp:effectExtent l="0" t="0" r="0" b="0"/>
+                <wp:wrapSquare wrapText="bothSides"/>
+                <wp:docPr id="4" name="Text Box 2"/>
+                <wp:cNvGraphicFramePr>
+                  <a:graphicFrameLocks xmlns:a="http://schemas.openxmlformats.org/drawingml/2006/main"/>
+                </wp:cNvGraphicFramePr>
+                <a:graphic xmlns:a="http://schemas.openxmlformats.org/drawingml/2006/main">
+                  <a:graphicData uri="http://schemas.microsoft.com/office/word/2010/wordprocessingShape">
+                    <wps:wsp>
+                      <wps:cNvSpPr txBox="1">
+                        <a:spLocks noChangeArrowheads="1"/>
+                      </wps:cNvSpPr>
+                      <wps:spPr bwMode="auto">
+                        <a:xfrm>
+                          <a:off x="0" y="0"/>
+                          <a:ext cx="2360930" cy="304800"/>
+                        </a:xfrm>
+                        <a:prstGeom prst="rect">
+                          <a:avLst/>
+                        </a:prstGeom>
+                        <a:solidFill>
+                          <a:srgbClr val="FFFFFF"/>
+                        </a:solidFill>
+                        <a:ln w="9525">
+                          <a:noFill/>
+                          <a:miter lim="800000"/>
+                          <a:headEnd/>
+                          <a:tailEnd/>
+                        </a:ln>
+                      </wps:spPr>
+                      <wps:txbx>
+                        <w:txbxContent>
+                          <w:p>
+                            <w:pPr>
+                              <w:rPr>
+                                <w:rFonts w:ascii="Segoe UI" w:hAnsi="Segoe UI" w:cs="Segoe UI"/>
+                                <w:sz w:val="16"/>
+                                <w:szCs w:val="16"/>
+                              </w:rPr>
+                            </w:pPr>
+                            <w:r>
+                              <w:rPr>
+                                <w:rFonts w:ascii="Segoe UI" w:hAnsi="Segoe UI" w:cs="Segoe UI"/>
+                                <w:sz w:val="16"/>
+                                <w:szCs w:val="16"/>
+                              </w:rPr>
+                              <w:t xml:space="preserve">Fig. 1 – </w:t>
+                            </w:r>
+                            <w:proofErr w:type="spellStart"/>
+                            <w:r>
+                              <w:rPr>
+                                <w:rFonts w:ascii="Segoe UI" w:hAnsi="Segoe UI" w:cs="Segoe UI"/>
+                                <w:sz w:val="16"/>
+                                <w:szCs w:val="16"/>
+                              </w:rPr>
+                              <w:t>Janela</w:t>
+                            </w:r>
+                            <w:proofErr w:type="spellEnd"/>
+                            <w:r>
+                              <w:rPr>
+                                <w:rFonts w:ascii="Segoe UI" w:hAnsi="Segoe UI" w:cs="Segoe UI"/>
+                                <w:sz w:val="16"/>
+                                <w:szCs w:val="16"/>
+                              </w:rPr>
+                              <w:t xml:space="preserve"> Principal do </w:t>
+                            </w:r>
+                            <w:proofErr w:type="spellStart"/>
+                            <w:r>
+                              <w:rPr>
+                                <w:rFonts w:ascii="Segoe UI" w:hAnsi="Segoe UI" w:cs="Segoe UI"/>
+                                <w:sz w:val="16"/>
+                                <w:szCs w:val="16"/>
+                              </w:rPr>
+                              <w:t>programa</w:t>
+                            </w:r>
+                            <w:proofErr w:type="spellEnd"/>
+                          </w:p>
+                        </w:txbxContent>
+                      </wps:txbx>
+                      <wps:bodyPr rot="0" vert="horz" wrap="square" lIns="91440" tIns="45720" rIns="91440" bIns="45720" anchor="t" anchorCtr="0">
+                        <a:noAutofit/>
+                      </wps:bodyPr>
+                    </wps:wsp>
+                  </a:graphicData>
+                </a:graphic>
+                <wp14:sizeRelH relativeFrom="margin">
+                  <wp14:pctWidth>40000</wp14:pctWidth>
+                </wp14:sizeRelH>
+                <wp14:sizeRelV relativeFrom="margin">
+                  <wp14:pctHeight>0</wp14:pctHeight>
+                </wp14:sizeRelV>
+              </wp:anchor>
+            </w:drawing>
+          </mc:Choice>
+          <mc:Fallback>
+            <w:pict>
+              <v:shape w14:anchorId="4F101504" id="_x0000_s1027" type="#_x0000_t202" style="position:absolute;left:0;text-align:left;margin-left:0;margin-top:25pt;width:185.9pt;height:24pt;z-index:251664384;visibility:visible;mso-wrap-style:square;mso-width-percent:400;mso-height-percent:0;mso-wrap-distance-left:9pt;mso-wrap-distance-top:3.6pt;mso-wrap-distance-right:9pt;mso-wrap-distance-bottom:3.6pt;mso-position-horizontal:left;mso-position-horizontal-relative:margin;mso-position-vertical:absolute;mso-position-vertical-relative:text;mso-width-percent:400;mso-height-percent:0;mso-width-relative:margin;mso-height-relative:margin;v-text-anchor:top" o:gfxdata="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" stroked="f">
+                <v:textbox>
+                  <w:txbxContent>
+                    <w:p>
+                      <w:pPr>
+                        <w:rPr>
+                          <w:rFonts w:ascii="Segoe UI" w:hAnsi="Segoe UI" w:cs="Segoe UI"/>
+                          <w:sz w:val="16"/>
+                          <w:szCs w:val="16"/>
+                        </w:rPr>
+                      </w:pPr>
+                      <w:r>
+                        <w:rPr>
+                          <w:rFonts w:ascii="Segoe UI" w:hAnsi="Segoe UI" w:cs="Segoe UI"/>
+                          <w:sz w:val="16"/>
+                          <w:szCs w:val="16"/>
+                        </w:rPr>
+                        <w:t xml:space="preserve">Fig. 1 – </w:t>
+                      </w:r>
+                      <w:proofErr w:type="spellStart"/>
+                      <w:r>
+                        <w:rPr>
+                          <w:rFonts w:ascii="Segoe UI" w:hAnsi="Segoe UI" w:cs="Segoe UI"/>
+                          <w:sz w:val="16"/>
+                          <w:szCs w:val="16"/>
+                        </w:rPr>
+                        <w:t>Janela</w:t>
+                      </w:r>
+                      <w:proofErr w:type="spellEnd"/>
+                      <w:r>
+                        <w:rPr>
+                          <w:rFonts w:ascii="Segoe UI" w:hAnsi="Segoe UI" w:cs="Segoe UI"/>
+                          <w:sz w:val="16"/>
+                          <w:szCs w:val="16"/>
+                        </w:rPr>
+                        <w:t xml:space="preserve"> Principal do </w:t>
+                      </w:r>
+                      <w:proofErr w:type="spellStart"/>
+                      <w:r>
+                        <w:rPr>
+                          <w:rFonts w:ascii="Segoe UI" w:hAnsi="Segoe UI" w:cs="Segoe UI"/>
+                          <w:sz w:val="16"/>
+                          <w:szCs w:val="16"/>
+                        </w:rPr>
+                        <w:t>programa</w:t>
+                      </w:r>
+                      <w:proofErr w:type="spellEnd"/>
+                    </w:p>
+                  </w:txbxContent>
+                </v:textbox>
+                <w10:wrap type="square" anchorx="margin"/>
+              </v:shape>
+            </w:pict>
+          </mc:Fallback>
+        </mc:AlternateContent>
+      </w:r>
+    </w:p>
+    <w:p>
+      <w:pPr>
+        <w:jc w:val="both"/>
+        <w:rPr>
+          <w:rFonts w:ascii="Segoe UI" w:eastAsia="Times New Roman" w:hAnsi="Segoe UI" w:cs="Segoe UI"/>
+          <w:sz w:val="36"/>
+          <w:szCs w:val="36"/>
+          <w:lang w:val="pt-PT" w:eastAsia="en-GB"/>
+        </w:rPr>
+      </w:pPr>
+      <w:r>
+        <w:rPr>
+          <w:rFonts w:ascii="Segoe UI" w:eastAsia="Times New Roman" w:hAnsi="Segoe UI" w:cs="Segoe UI"/>
+          <w:noProof/>
+          <w:sz w:val="36"/>
+          <w:szCs w:val="36"/>
+          <w:lang w:eastAsia="en-GB"/>
+        </w:rPr>
         <w:lastRenderedPageBreak/>
-        <w:t>8 - Apêndice</w:t>
+        <w:drawing>
+          <wp:anchor distT="0" distB="0" distL="114300" distR="114300" simplePos="0" relativeHeight="251667456" behindDoc="0" locked="0" layoutInCell="1" allowOverlap="1" wp14:anchorId="6CB0BB63" wp14:editId="5311BFB3">
+            <wp:simplePos x="0" y="0"/>
+            <wp:positionH relativeFrom="column">
+              <wp:posOffset>-66675</wp:posOffset>
+            </wp:positionH>
+            <wp:positionV relativeFrom="paragraph">
+              <wp:posOffset>0</wp:posOffset>
+            </wp:positionV>
+            <wp:extent cx="4762500" cy="3810000"/>
+            <wp:effectExtent l="0" t="0" r="0" b="0"/>
+            <wp:wrapSquare wrapText="bothSides"/>
+            <wp:docPr id="5" name="Picture 5" descr="C:\Users\João\workspace\IART\Projeto\normal.png"/>
+            <wp:cNvGraphicFramePr>
+              <a:graphicFrameLocks xmlns:a="http://schemas.openxmlformats.org/drawingml/2006/main" noChangeAspect="1"/>
+            </wp:cNvGraphicFramePr>
+            <a:graphic xmlns:a="http://schemas.openxmlformats.org/drawingml/2006/main">
+              <a:graphicData uri="http://schemas.openxmlformats.org/drawingml/2006/picture">
+                <pic:pic xmlns:pic="http://schemas.openxmlformats.org/drawingml/2006/picture">
+                  <pic:nvPicPr>
+                    <pic:cNvPr id="0" name="Picture 2" descr="C:\Users\João\workspace\IART\Projeto\normal.png"/>
+                    <pic:cNvPicPr>
+                      <a:picLocks noChangeAspect="1" noChangeArrowheads="1"/>
+                    </pic:cNvPicPr>
+                  </pic:nvPicPr>
+                  <pic:blipFill>
+                    <a:blip r:embed="rId11">
+                      <a:extLst>
+                        <a:ext uri="{28A0092B-C50C-407E-A947-70E740481C1C}">
+                          <a14:useLocalDpi xmlns:a14="http://schemas.microsoft.com/office/drawing/2010/main" val="0"/>
+                        </a:ext>
+                      </a:extLst>
+                    </a:blip>
+                    <a:srcRect/>
+                    <a:stretch>
+                      <a:fillRect/>
+                    </a:stretch>
+                  </pic:blipFill>
+                  <pic:spPr bwMode="auto">
+                    <a:xfrm>
+                      <a:off x="0" y="0"/>
+                      <a:ext cx="4762500" cy="3810000"/>
+                    </a:xfrm>
+                    <a:prstGeom prst="rect">
+                      <a:avLst/>
+                    </a:prstGeom>
+                    <a:noFill/>
+                    <a:ln>
+                      <a:noFill/>
+                    </a:ln>
+                  </pic:spPr>
+                </pic:pic>
+              </a:graphicData>
+            </a:graphic>
+          </wp:anchor>
+        </w:drawing>
+      </w:r>
+    </w:p>
+    <w:p>
+      <w:pPr>
+        <w:jc w:val="both"/>
+        <w:rPr>
+          <w:rFonts w:ascii="Segoe UI" w:eastAsia="Times New Roman" w:hAnsi="Segoe UI" w:cs="Segoe UI"/>
+          <w:sz w:val="36"/>
+          <w:szCs w:val="36"/>
+          <w:lang w:val="pt-PT" w:eastAsia="en-GB"/>
+        </w:rPr>
+      </w:pPr>
+    </w:p>
+    <w:p>
+      <w:pPr>
+        <w:jc w:val="both"/>
+        <w:rPr>
+          <w:rFonts w:ascii="Segoe UI" w:eastAsia="Times New Roman" w:hAnsi="Segoe UI" w:cs="Segoe UI"/>
+          <w:sz w:val="36"/>
+          <w:szCs w:val="36"/>
+          <w:lang w:val="pt-PT" w:eastAsia="en-GB"/>
+        </w:rPr>
+      </w:pPr>
+    </w:p>
+    <w:p>
+      <w:pPr>
+        <w:jc w:val="both"/>
+        <w:rPr>
+          <w:rFonts w:ascii="Segoe UI" w:eastAsia="Times New Roman" w:hAnsi="Segoe UI" w:cs="Segoe UI"/>
+          <w:sz w:val="36"/>
+          <w:szCs w:val="36"/>
+          <w:lang w:val="pt-PT" w:eastAsia="en-GB"/>
+        </w:rPr>
+      </w:pPr>
+    </w:p>
+    <w:p>
+      <w:pPr>
+        <w:jc w:val="both"/>
+        <w:rPr>
+          <w:rFonts w:ascii="Segoe UI" w:eastAsia="Times New Roman" w:hAnsi="Segoe UI" w:cs="Segoe UI"/>
+          <w:sz w:val="36"/>
+          <w:szCs w:val="36"/>
+          <w:lang w:val="pt-PT" w:eastAsia="en-GB"/>
+        </w:rPr>
+      </w:pPr>
+    </w:p>
+    <w:p>
+      <w:pPr>
+        <w:jc w:val="both"/>
+        <w:rPr>
+          <w:rFonts w:ascii="Segoe UI" w:eastAsia="Times New Roman" w:hAnsi="Segoe UI" w:cs="Segoe UI"/>
+          <w:sz w:val="36"/>
+          <w:szCs w:val="36"/>
+          <w:lang w:val="pt-PT" w:eastAsia="en-GB"/>
+        </w:rPr>
+      </w:pPr>
+    </w:p>
+    <w:p>
+      <w:pPr>
+        <w:jc w:val="both"/>
+        <w:rPr>
+          <w:rFonts w:ascii="Segoe UI" w:eastAsia="Times New Roman" w:hAnsi="Segoe UI" w:cs="Segoe UI"/>
+          <w:sz w:val="36"/>
+          <w:szCs w:val="36"/>
+          <w:lang w:val="pt-PT" w:eastAsia="en-GB"/>
+        </w:rPr>
+      </w:pPr>
+    </w:p>
+    <w:p>
+      <w:pPr>
+        <w:jc w:val="both"/>
+        <w:rPr>
+          <w:rFonts w:ascii="Segoe UI" w:eastAsia="Times New Roman" w:hAnsi="Segoe UI" w:cs="Segoe UI"/>
+          <w:sz w:val="36"/>
+          <w:szCs w:val="36"/>
+          <w:lang w:val="pt-PT" w:eastAsia="en-GB"/>
+        </w:rPr>
+      </w:pPr>
+    </w:p>
+    <w:p>
+      <w:pPr>
+        <w:jc w:val="both"/>
+        <w:rPr>
+          <w:rFonts w:ascii="Segoe UI" w:eastAsia="Times New Roman" w:hAnsi="Segoe UI" w:cs="Segoe UI"/>
+          <w:sz w:val="36"/>
+          <w:szCs w:val="36"/>
+          <w:lang w:val="pt-PT" w:eastAsia="en-GB"/>
+        </w:rPr>
+      </w:pPr>
+    </w:p>
+    <w:p>
+      <w:pPr>
+        <w:jc w:val="both"/>
+        <w:rPr>
+          <w:rFonts w:ascii="Segoe UI" w:eastAsia="Times New Roman" w:hAnsi="Segoe UI" w:cs="Segoe UI"/>
+          <w:sz w:val="36"/>
+          <w:szCs w:val="36"/>
+          <w:lang w:val="pt-PT" w:eastAsia="en-GB"/>
+        </w:rPr>
+      </w:pPr>
+      <w:r>
+        <w:rPr>
+          <w:rFonts w:ascii="Segoe UI" w:eastAsia="Times New Roman" w:hAnsi="Segoe UI" w:cs="Segoe UI"/>
+          <w:noProof/>
+          <w:sz w:val="36"/>
+          <w:szCs w:val="36"/>
+          <w:lang w:eastAsia="en-GB"/>
+        </w:rPr>
+        <w:drawing>
+          <wp:anchor distT="0" distB="0" distL="114300" distR="114300" simplePos="0" relativeHeight="251668480" behindDoc="0" locked="0" layoutInCell="1" allowOverlap="1" wp14:anchorId="0FDEFD1B" wp14:editId="78A0C0B5">
+            <wp:simplePos x="0" y="0"/>
+            <wp:positionH relativeFrom="column">
+              <wp:posOffset>-89535</wp:posOffset>
+            </wp:positionH>
+            <wp:positionV relativeFrom="paragraph">
+              <wp:posOffset>444500</wp:posOffset>
+            </wp:positionV>
+            <wp:extent cx="4914900" cy="3474720"/>
+            <wp:effectExtent l="0" t="0" r="0" b="0"/>
+            <wp:wrapSquare wrapText="bothSides"/>
+            <wp:docPr id="7" name="Picture 7" descr="C:\Users\João\workspace\IART\Projeto\test.png"/>
+            <wp:cNvGraphicFramePr>
+              <a:graphicFrameLocks xmlns:a="http://schemas.openxmlformats.org/drawingml/2006/main" noChangeAspect="1"/>
+            </wp:cNvGraphicFramePr>
+            <a:graphic xmlns:a="http://schemas.openxmlformats.org/drawingml/2006/main">
+              <a:graphicData uri="http://schemas.openxmlformats.org/drawingml/2006/picture">
+                <pic:pic xmlns:pic="http://schemas.openxmlformats.org/drawingml/2006/picture">
+                  <pic:nvPicPr>
+                    <pic:cNvPr id="0" name="Picture 3" descr="C:\Users\João\workspace\IART\Projeto\test.png"/>
+                    <pic:cNvPicPr>
+                      <a:picLocks noChangeAspect="1" noChangeArrowheads="1"/>
+                    </pic:cNvPicPr>
+                  </pic:nvPicPr>
+                  <pic:blipFill>
+                    <a:blip r:embed="rId12">
+                      <a:extLst>
+                        <a:ext uri="{28A0092B-C50C-407E-A947-70E740481C1C}">
+                          <a14:useLocalDpi xmlns:a14="http://schemas.microsoft.com/office/drawing/2010/main" val="0"/>
+                        </a:ext>
+                      </a:extLst>
+                    </a:blip>
+                    <a:srcRect/>
+                    <a:stretch>
+                      <a:fillRect/>
+                    </a:stretch>
+                  </pic:blipFill>
+                  <pic:spPr bwMode="auto">
+                    <a:xfrm>
+                      <a:off x="0" y="0"/>
+                      <a:ext cx="4914900" cy="3474720"/>
+                    </a:xfrm>
+                    <a:prstGeom prst="rect">
+                      <a:avLst/>
+                    </a:prstGeom>
+                    <a:noFill/>
+                    <a:ln>
+                      <a:noFill/>
+                    </a:ln>
+                  </pic:spPr>
+                </pic:pic>
+              </a:graphicData>
+            </a:graphic>
+          </wp:anchor>
+        </w:drawing>
+      </w:r>
+      <w:r>
+        <w:rPr>
+          <w:rFonts w:ascii="Segoe UI" w:eastAsia="Times New Roman" w:hAnsi="Segoe UI" w:cs="Segoe UI"/>
+          <w:noProof/>
+          <w:sz w:val="36"/>
+          <w:szCs w:val="36"/>
+          <w:lang w:eastAsia="en-GB"/>
+        </w:rPr>
+        <mc:AlternateContent>
+          <mc:Choice Requires="wps">
+            <w:drawing>
+              <wp:anchor distT="45720" distB="45720" distL="114300" distR="114300" simplePos="0" relativeHeight="251666432" behindDoc="0" locked="0" layoutInCell="1" allowOverlap="1" wp14:anchorId="59B0E0F9" wp14:editId="71B39010">
+                <wp:simplePos x="0" y="0"/>
+                <wp:positionH relativeFrom="margin">
+                  <wp:align>left</wp:align>
+                </wp:positionH>
+                <wp:positionV relativeFrom="paragraph">
+                  <wp:posOffset>60325</wp:posOffset>
+                </wp:positionV>
+                <wp:extent cx="2360930" cy="1404620"/>
+                <wp:effectExtent l="0" t="0" r="0" b="0"/>
+                <wp:wrapSquare wrapText="bothSides"/>
+                <wp:docPr id="6" name="Text Box 2"/>
+                <wp:cNvGraphicFramePr>
+                  <a:graphicFrameLocks xmlns:a="http://schemas.openxmlformats.org/drawingml/2006/main"/>
+                </wp:cNvGraphicFramePr>
+                <a:graphic xmlns:a="http://schemas.openxmlformats.org/drawingml/2006/main">
+                  <a:graphicData uri="http://schemas.microsoft.com/office/word/2010/wordprocessingShape">
+                    <wps:wsp>
+                      <wps:cNvSpPr txBox="1">
+                        <a:spLocks noChangeArrowheads="1"/>
+                      </wps:cNvSpPr>
+                      <wps:spPr bwMode="auto">
+                        <a:xfrm>
+                          <a:off x="0" y="0"/>
+                          <a:ext cx="2360930" cy="1404620"/>
+                        </a:xfrm>
+                        <a:prstGeom prst="rect">
+                          <a:avLst/>
+                        </a:prstGeom>
+                        <a:solidFill>
+                          <a:srgbClr val="FFFFFF"/>
+                        </a:solidFill>
+                        <a:ln w="9525">
+                          <a:noFill/>
+                          <a:miter lim="800000"/>
+                          <a:headEnd/>
+                          <a:tailEnd/>
+                        </a:ln>
+                      </wps:spPr>
+                      <wps:txbx>
+                        <w:txbxContent>
+                          <w:p>
+                            <w:pPr>
+                              <w:rPr>
+                                <w:rFonts w:ascii="Segoe UI" w:hAnsi="Segoe UI" w:cs="Segoe UI"/>
+                                <w:sz w:val="16"/>
+                                <w:szCs w:val="16"/>
+                                <w:lang w:val="pt-PT"/>
+                              </w:rPr>
+                            </w:pPr>
+                            <w:r>
+                              <w:rPr>
+                                <w:rFonts w:ascii="Segoe UI" w:hAnsi="Segoe UI" w:cs="Segoe UI"/>
+                                <w:sz w:val="16"/>
+                                <w:szCs w:val="16"/>
+                                <w:lang w:val="pt-PT"/>
+                              </w:rPr>
+                              <w:t>Fig. 2 – Visualizador da árvore de decis</w:t>
+                            </w:r>
+                            <w:r>
+                              <w:rPr>
+                                <w:rFonts w:ascii="Segoe UI" w:hAnsi="Segoe UI" w:cs="Segoe UI"/>
+                                <w:sz w:val="16"/>
+                                <w:szCs w:val="16"/>
+                                <w:lang w:val="pt-PT"/>
+                              </w:rPr>
+                              <w:t>ão</w:t>
+                            </w:r>
+                          </w:p>
+                        </w:txbxContent>
+                      </wps:txbx>
+                      <wps:bodyPr rot="0" vert="horz" wrap="square" lIns="91440" tIns="45720" rIns="91440" bIns="45720" anchor="t" anchorCtr="0">
+                        <a:spAutoFit/>
+                      </wps:bodyPr>
+                    </wps:wsp>
+                  </a:graphicData>
+                </a:graphic>
+                <wp14:sizeRelH relativeFrom="margin">
+                  <wp14:pctWidth>40000</wp14:pctWidth>
+                </wp14:sizeRelH>
+                <wp14:sizeRelV relativeFrom="margin">
+                  <wp14:pctHeight>20000</wp14:pctHeight>
+                </wp14:sizeRelV>
+              </wp:anchor>
+            </w:drawing>
+          </mc:Choice>
+          <mc:Fallback>
+            <w:pict>
+              <v:shape w14:anchorId="59B0E0F9" id="_x0000_s1028" type="#_x0000_t202" style="position:absolute;left:0;text-align:left;margin-left:0;margin-top:4.75pt;width:185.9pt;height:110.6pt;z-index:251666432;visibility:visible;mso-wrap-style:square;mso-width-percent:400;mso-height-percent:200;mso-wrap-distance-left:9pt;mso-wrap-distance-top:3.6pt;mso-wrap-distance-right:9pt;mso-wrap-distance-bottom:3.6pt;mso-position-horizontal:left;mso-position-horizontal-relative:margin;mso-position-vertical:absolute;mso-position-vertical-relative:text;mso-width-percent:400;mso-height-percent:200;mso-width-relative:margin;mso-height-relative:margin;v-text-anchor:top" o:gfxdata="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" stroked="f">
+                <v:textbox style="mso-fit-shape-to-text:t">
+                  <w:txbxContent>
+                    <w:p>
+                      <w:pPr>
+                        <w:rPr>
+                          <w:rFonts w:ascii="Segoe UI" w:hAnsi="Segoe UI" w:cs="Segoe UI"/>
+                          <w:sz w:val="16"/>
+                          <w:szCs w:val="16"/>
+                          <w:lang w:val="pt-PT"/>
+                        </w:rPr>
+                      </w:pPr>
+                      <w:r>
+                        <w:rPr>
+                          <w:rFonts w:ascii="Segoe UI" w:hAnsi="Segoe UI" w:cs="Segoe UI"/>
+                          <w:sz w:val="16"/>
+                          <w:szCs w:val="16"/>
+                          <w:lang w:val="pt-PT"/>
+                        </w:rPr>
+                        <w:t>Fig. 2 – Visualizador da árvore de decis</w:t>
+                      </w:r>
+                      <w:r>
+                        <w:rPr>
+                          <w:rFonts w:ascii="Segoe UI" w:hAnsi="Segoe UI" w:cs="Segoe UI"/>
+                          <w:sz w:val="16"/>
+                          <w:szCs w:val="16"/>
+                          <w:lang w:val="pt-PT"/>
+                        </w:rPr>
+                        <w:t>ão</w:t>
+                      </w:r>
+                    </w:p>
+                  </w:txbxContent>
+                </v:textbox>
+                <w10:wrap type="square" anchorx="margin"/>
+              </v:shape>
+            </w:pict>
+          </mc:Fallback>
+        </mc:AlternateContent>
+      </w:r>
+    </w:p>
+    <w:p>
+      <w:pPr>
+        <w:jc w:val="both"/>
+        <w:rPr>
+          <w:rFonts w:ascii="Segoe UI" w:eastAsia="Times New Roman" w:hAnsi="Segoe UI" w:cs="Segoe UI"/>
+          <w:sz w:val="36"/>
+          <w:szCs w:val="36"/>
+          <w:lang w:val="pt-PT" w:eastAsia="en-GB"/>
+        </w:rPr>
+      </w:pPr>
+    </w:p>
+    <w:p>
+      <w:pPr>
+        <w:jc w:val="both"/>
+        <w:rPr>
+          <w:rFonts w:ascii="Segoe UI" w:eastAsia="Times New Roman" w:hAnsi="Segoe UI" w:cs="Segoe UI"/>
+          <w:sz w:val="36"/>
+          <w:szCs w:val="36"/>
+          <w:lang w:val="pt-PT" w:eastAsia="en-GB"/>
+        </w:rPr>
+      </w:pPr>
+    </w:p>
+    <w:p>
+      <w:pPr>
+        <w:jc w:val="both"/>
+        <w:rPr>
+          <w:rFonts w:ascii="Segoe UI" w:eastAsia="Times New Roman" w:hAnsi="Segoe UI" w:cs="Segoe UI"/>
+          <w:sz w:val="36"/>
+          <w:szCs w:val="36"/>
+          <w:lang w:val="pt-PT" w:eastAsia="en-GB"/>
+        </w:rPr>
+      </w:pPr>
+    </w:p>
+    <w:p>
+      <w:pPr>
+        <w:jc w:val="both"/>
+        <w:rPr>
+          <w:rFonts w:ascii="Segoe UI" w:eastAsia="Times New Roman" w:hAnsi="Segoe UI" w:cs="Segoe UI"/>
+          <w:sz w:val="36"/>
+          <w:szCs w:val="36"/>
+          <w:lang w:val="pt-PT" w:eastAsia="en-GB"/>
+        </w:rPr>
+      </w:pPr>
+    </w:p>
+    <w:p>
+      <w:pPr>
+        <w:jc w:val="both"/>
+        <w:rPr>
+          <w:rFonts w:ascii="Segoe UI" w:eastAsia="Times New Roman" w:hAnsi="Segoe UI" w:cs="Segoe UI"/>
+          <w:sz w:val="36"/>
+          <w:szCs w:val="36"/>
+          <w:lang w:val="pt-PT" w:eastAsia="en-GB"/>
+        </w:rPr>
+      </w:pPr>
+    </w:p>
+    <w:p>
+      <w:pPr>
+        <w:jc w:val="both"/>
+        <w:rPr>
+          <w:rFonts w:ascii="Segoe UI" w:eastAsia="Times New Roman" w:hAnsi="Segoe UI" w:cs="Segoe UI"/>
+          <w:sz w:val="36"/>
+          <w:szCs w:val="36"/>
+          <w:lang w:val="pt-PT" w:eastAsia="en-GB"/>
+        </w:rPr>
+      </w:pPr>
+    </w:p>
+    <w:p>
+      <w:pPr>
+        <w:jc w:val="both"/>
+        <w:rPr>
+          <w:rFonts w:ascii="Segoe UI" w:eastAsia="Times New Roman" w:hAnsi="Segoe UI" w:cs="Segoe UI"/>
+          <w:sz w:val="36"/>
+          <w:szCs w:val="36"/>
+          <w:lang w:val="pt-PT" w:eastAsia="en-GB"/>
+        </w:rPr>
+      </w:pPr>
+    </w:p>
+    <w:p>
+      <w:pPr>
+        <w:jc w:val="both"/>
+        <w:rPr>
+          <w:rFonts w:ascii="Segoe UI" w:eastAsia="Times New Roman" w:hAnsi="Segoe UI" w:cs="Segoe UI"/>
+          <w:sz w:val="36"/>
+          <w:szCs w:val="36"/>
+          <w:lang w:val="pt-PT" w:eastAsia="en-GB"/>
+        </w:rPr>
+      </w:pPr>
+    </w:p>
+    <w:p>
+      <w:pPr>
+        <w:jc w:val="both"/>
+        <w:rPr>
+          <w:rFonts w:ascii="Segoe UI" w:eastAsia="Times New Roman" w:hAnsi="Segoe UI" w:cs="Segoe UI"/>
+          <w:sz w:val="36"/>
+          <w:szCs w:val="36"/>
+          <w:lang w:val="pt-PT" w:eastAsia="en-GB"/>
+        </w:rPr>
+      </w:pPr>
+      <w:r>
+        <w:rPr>
+          <w:rFonts w:ascii="Segoe UI" w:eastAsia="Times New Roman" w:hAnsi="Segoe UI" w:cs="Segoe UI"/>
+          <w:noProof/>
+          <w:sz w:val="36"/>
+          <w:szCs w:val="36"/>
+          <w:lang w:eastAsia="en-GB"/>
+        </w:rPr>
+        <mc:AlternateContent>
+          <mc:Choice Requires="wps">
+            <w:drawing>
+              <wp:anchor distT="45720" distB="45720" distL="114300" distR="114300" simplePos="0" relativeHeight="251670528" behindDoc="0" locked="0" layoutInCell="1" allowOverlap="1" wp14:anchorId="751B5F6F" wp14:editId="362913C5">
+                <wp:simplePos x="0" y="0"/>
+                <wp:positionH relativeFrom="margin">
+                  <wp:posOffset>167640</wp:posOffset>
+                </wp:positionH>
+                <wp:positionV relativeFrom="paragraph">
+                  <wp:posOffset>151130</wp:posOffset>
+                </wp:positionV>
+                <wp:extent cx="2360930" cy="388620"/>
+                <wp:effectExtent l="0" t="0" r="0" b="0"/>
+                <wp:wrapSquare wrapText="bothSides"/>
+                <wp:docPr id="8" name="Text Box 2"/>
+                <wp:cNvGraphicFramePr>
+                  <a:graphicFrameLocks xmlns:a="http://schemas.openxmlformats.org/drawingml/2006/main"/>
+                </wp:cNvGraphicFramePr>
+                <a:graphic xmlns:a="http://schemas.openxmlformats.org/drawingml/2006/main">
+                  <a:graphicData uri="http://schemas.microsoft.com/office/word/2010/wordprocessingShape">
+                    <wps:wsp>
+                      <wps:cNvSpPr txBox="1">
+                        <a:spLocks noChangeArrowheads="1"/>
+                      </wps:cNvSpPr>
+                      <wps:spPr bwMode="auto">
+                        <a:xfrm>
+                          <a:off x="0" y="0"/>
+                          <a:ext cx="2360930" cy="388620"/>
+                        </a:xfrm>
+                        <a:prstGeom prst="rect">
+                          <a:avLst/>
+                        </a:prstGeom>
+                        <a:solidFill>
+                          <a:srgbClr val="FFFFFF"/>
+                        </a:solidFill>
+                        <a:ln w="9525">
+                          <a:noFill/>
+                          <a:miter lim="800000"/>
+                          <a:headEnd/>
+                          <a:tailEnd/>
+                        </a:ln>
+                      </wps:spPr>
+                      <wps:txbx>
+                        <w:txbxContent>
+                          <w:p>
+                            <w:pPr>
+                              <w:rPr>
+                                <w:rFonts w:ascii="Segoe UI" w:hAnsi="Segoe UI" w:cs="Segoe UI"/>
+                                <w:sz w:val="16"/>
+                                <w:szCs w:val="16"/>
+                                <w:lang w:val="pt-PT"/>
+                              </w:rPr>
+                            </w:pPr>
+                            <w:r>
+                              <w:rPr>
+                                <w:rFonts w:ascii="Segoe UI" w:hAnsi="Segoe UI" w:cs="Segoe UI"/>
+                                <w:sz w:val="16"/>
+                                <w:szCs w:val="16"/>
+                                <w:lang w:val="pt-PT"/>
+                              </w:rPr>
+                              <w:t>Fig. 3 – Escolha do novo ficheiro de teste</w:t>
+                            </w:r>
+                          </w:p>
+                        </w:txbxContent>
+                      </wps:txbx>
+                      <wps:bodyPr rot="0" vert="horz" wrap="square" lIns="91440" tIns="45720" rIns="91440" bIns="45720" anchor="t" anchorCtr="0">
+                        <a:noAutofit/>
+                      </wps:bodyPr>
+                    </wps:wsp>
+                  </a:graphicData>
+                </a:graphic>
+                <wp14:sizeRelH relativeFrom="margin">
+                  <wp14:pctWidth>40000</wp14:pctWidth>
+                </wp14:sizeRelH>
+                <wp14:sizeRelV relativeFrom="margin">
+                  <wp14:pctHeight>0</wp14:pctHeight>
+                </wp14:sizeRelV>
+              </wp:anchor>
+            </w:drawing>
+          </mc:Choice>
+          <mc:Fallback>
+            <w:pict>
+              <v:shape w14:anchorId="751B5F6F" id="_x0000_s1029" type="#_x0000_t202" style="position:absolute;left:0;text-align:left;margin-left:13.2pt;margin-top:11.9pt;width:185.9pt;height:30.6pt;z-index:251670528;visibility:visible;mso-wrap-style:square;mso-width-percent:400;mso-height-percent:0;mso-wrap-distance-left:9pt;mso-wrap-distance-top:3.6pt;mso-wrap-distance-right:9pt;mso-wrap-distance-bottom:3.6pt;mso-position-horizontal:absolute;mso-position-horizontal-relative:margin;mso-position-vertical:absolute;mso-position-vertical-relative:text;mso-width-percent:400;mso-height-percent:0;mso-width-relative:margin;mso-height-relative:margin;v-text-anchor:top" o:gfxdata="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" stroked="f">
+                <v:textbox>
+                  <w:txbxContent>
+                    <w:p>
+                      <w:pPr>
+                        <w:rPr>
+                          <w:rFonts w:ascii="Segoe UI" w:hAnsi="Segoe UI" w:cs="Segoe UI"/>
+                          <w:sz w:val="16"/>
+                          <w:szCs w:val="16"/>
+                          <w:lang w:val="pt-PT"/>
+                        </w:rPr>
+                      </w:pPr>
+                      <w:r>
+                        <w:rPr>
+                          <w:rFonts w:ascii="Segoe UI" w:hAnsi="Segoe UI" w:cs="Segoe UI"/>
+                          <w:sz w:val="16"/>
+                          <w:szCs w:val="16"/>
+                          <w:lang w:val="pt-PT"/>
+                        </w:rPr>
+                        <w:t>Fig. 3 – Escolha do novo ficheiro de teste</w:t>
+                      </w:r>
+                    </w:p>
+                  </w:txbxContent>
+                </v:textbox>
+                <w10:wrap type="square" anchorx="margin"/>
+              </v:shape>
+            </w:pict>
+          </mc:Fallback>
+        </mc:AlternateContent>
+      </w:r>
+    </w:p>
+    <w:p>
+      <w:pPr>
+        <w:jc w:val="both"/>
+        <w:rPr>
+          <w:rFonts w:ascii="Segoe UI" w:eastAsia="Times New Roman" w:hAnsi="Segoe UI" w:cs="Segoe UI"/>
+          <w:sz w:val="36"/>
+          <w:szCs w:val="36"/>
+          <w:lang w:val="pt-PT" w:eastAsia="en-GB"/>
+        </w:rPr>
+      </w:pPr>
+    </w:p>
+    <w:p>
+      <w:pPr>
+        <w:jc w:val="both"/>
+        <w:rPr>
+          <w:rFonts w:ascii="Segoe UI" w:eastAsia="Times New Roman" w:hAnsi="Segoe UI" w:cs="Segoe UI"/>
+          <w:sz w:val="36"/>
+          <w:szCs w:val="36"/>
+          <w:lang w:val="pt-PT" w:eastAsia="en-GB"/>
+        </w:rPr>
+      </w:pPr>
+      <w:r>
+        <w:rPr>
+          <w:rFonts w:ascii="Segoe UI" w:eastAsia="Times New Roman" w:hAnsi="Segoe UI" w:cs="Segoe UI"/>
+          <w:noProof/>
+          <w:sz w:val="36"/>
+          <w:szCs w:val="36"/>
+          <w:lang w:eastAsia="en-GB"/>
+        </w:rPr>
+        <w:lastRenderedPageBreak/>
+        <w:drawing>
+          <wp:anchor distT="0" distB="0" distL="114300" distR="114300" simplePos="0" relativeHeight="251671552" behindDoc="0" locked="0" layoutInCell="1" allowOverlap="1" wp14:anchorId="399FC2F6" wp14:editId="41072811">
+            <wp:simplePos x="0" y="0"/>
+            <wp:positionH relativeFrom="column">
+              <wp:posOffset>-142875</wp:posOffset>
+            </wp:positionH>
+            <wp:positionV relativeFrom="paragraph">
+              <wp:posOffset>0</wp:posOffset>
+            </wp:positionV>
+            <wp:extent cx="4914900" cy="3474720"/>
+            <wp:effectExtent l="0" t="0" r="0" b="0"/>
+            <wp:wrapSquare wrapText="bothSides"/>
+            <wp:docPr id="9" name="Picture 9" descr="C:\Users\João\workspace\IART\Projeto\train.png"/>
+            <wp:cNvGraphicFramePr>
+              <a:graphicFrameLocks xmlns:a="http://schemas.openxmlformats.org/drawingml/2006/main" noChangeAspect="1"/>
+            </wp:cNvGraphicFramePr>
+            <a:graphic xmlns:a="http://schemas.openxmlformats.org/drawingml/2006/main">
+              <a:graphicData uri="http://schemas.openxmlformats.org/drawingml/2006/picture">
+                <pic:pic xmlns:pic="http://schemas.openxmlformats.org/drawingml/2006/picture">
+                  <pic:nvPicPr>
+                    <pic:cNvPr id="0" name="Picture 4" descr="C:\Users\João\workspace\IART\Projeto\train.png"/>
+                    <pic:cNvPicPr>
+                      <a:picLocks noChangeAspect="1" noChangeArrowheads="1"/>
+                    </pic:cNvPicPr>
+                  </pic:nvPicPr>
+                  <pic:blipFill>
+                    <a:blip r:embed="rId13">
+                      <a:extLst>
+                        <a:ext uri="{28A0092B-C50C-407E-A947-70E740481C1C}">
+                          <a14:useLocalDpi xmlns:a14="http://schemas.microsoft.com/office/drawing/2010/main" val="0"/>
+                        </a:ext>
+                      </a:extLst>
+                    </a:blip>
+                    <a:srcRect/>
+                    <a:stretch>
+                      <a:fillRect/>
+                    </a:stretch>
+                  </pic:blipFill>
+                  <pic:spPr bwMode="auto">
+                    <a:xfrm>
+                      <a:off x="0" y="0"/>
+                      <a:ext cx="4914900" cy="3474720"/>
+                    </a:xfrm>
+                    <a:prstGeom prst="rect">
+                      <a:avLst/>
+                    </a:prstGeom>
+                    <a:noFill/>
+                    <a:ln>
+                      <a:noFill/>
+                    </a:ln>
+                  </pic:spPr>
+                </pic:pic>
+              </a:graphicData>
+            </a:graphic>
+          </wp:anchor>
+        </w:drawing>
+      </w:r>
+    </w:p>
+    <w:p>
+      <w:pPr>
+        <w:jc w:val="both"/>
+        <w:rPr>
+          <w:rFonts w:ascii="Segoe UI" w:eastAsia="Times New Roman" w:hAnsi="Segoe UI" w:cs="Segoe UI"/>
+          <w:sz w:val="36"/>
+          <w:szCs w:val="36"/>
+          <w:lang w:val="pt-PT" w:eastAsia="en-GB"/>
+        </w:rPr>
+      </w:pPr>
+    </w:p>
+    <w:p>
+      <w:pPr>
+        <w:jc w:val="both"/>
+        <w:rPr>
+          <w:rFonts w:ascii="Segoe UI" w:eastAsia="Times New Roman" w:hAnsi="Segoe UI" w:cs="Segoe UI"/>
+          <w:sz w:val="36"/>
+          <w:szCs w:val="36"/>
+          <w:lang w:val="pt-PT" w:eastAsia="en-GB"/>
+        </w:rPr>
+      </w:pPr>
+    </w:p>
+    <w:p>
+      <w:pPr>
+        <w:jc w:val="both"/>
+        <w:rPr>
+          <w:rFonts w:ascii="Segoe UI" w:eastAsia="Times New Roman" w:hAnsi="Segoe UI" w:cs="Segoe UI"/>
+          <w:sz w:val="36"/>
+          <w:szCs w:val="36"/>
+          <w:lang w:val="pt-PT" w:eastAsia="en-GB"/>
+        </w:rPr>
+      </w:pPr>
+    </w:p>
+    <w:p>
+      <w:pPr>
+        <w:jc w:val="both"/>
+        <w:rPr>
+          <w:rFonts w:ascii="Segoe UI" w:eastAsia="Times New Roman" w:hAnsi="Segoe UI" w:cs="Segoe UI"/>
+          <w:sz w:val="36"/>
+          <w:szCs w:val="36"/>
+          <w:lang w:val="pt-PT" w:eastAsia="en-GB"/>
+        </w:rPr>
+      </w:pPr>
+    </w:p>
+    <w:p>
+      <w:pPr>
+        <w:jc w:val="both"/>
+        <w:rPr>
+          <w:rFonts w:ascii="Segoe UI" w:eastAsia="Times New Roman" w:hAnsi="Segoe UI" w:cs="Segoe UI"/>
+          <w:sz w:val="36"/>
+          <w:szCs w:val="36"/>
+          <w:lang w:val="pt-PT" w:eastAsia="en-GB"/>
+        </w:rPr>
+      </w:pPr>
+    </w:p>
+    <w:p>
+      <w:pPr>
+        <w:jc w:val="both"/>
+        <w:rPr>
+          <w:rFonts w:ascii="Segoe UI" w:eastAsia="Times New Roman" w:hAnsi="Segoe UI" w:cs="Segoe UI"/>
+          <w:sz w:val="36"/>
+          <w:szCs w:val="36"/>
+          <w:lang w:val="pt-PT" w:eastAsia="en-GB"/>
+        </w:rPr>
+      </w:pPr>
+    </w:p>
+    <w:p>
+      <w:pPr>
+        <w:jc w:val="both"/>
+        <w:rPr>
+          <w:rFonts w:ascii="Segoe UI" w:eastAsia="Times New Roman" w:hAnsi="Segoe UI" w:cs="Segoe UI"/>
+          <w:sz w:val="36"/>
+          <w:szCs w:val="36"/>
+          <w:lang w:val="pt-PT" w:eastAsia="en-GB"/>
+        </w:rPr>
+      </w:pPr>
+    </w:p>
+    <w:p>
+      <w:pPr>
+        <w:jc w:val="both"/>
+        <w:rPr>
+          <w:rFonts w:ascii="Segoe UI" w:eastAsia="Times New Roman" w:hAnsi="Segoe UI" w:cs="Segoe UI"/>
+          <w:sz w:val="36"/>
+          <w:szCs w:val="36"/>
+          <w:lang w:val="pt-PT" w:eastAsia="en-GB"/>
+        </w:rPr>
+      </w:pPr>
+      <w:r>
+        <w:rPr>
+          <w:rFonts w:ascii="Segoe UI" w:eastAsia="Times New Roman" w:hAnsi="Segoe UI" w:cs="Segoe UI"/>
+          <w:noProof/>
+          <w:sz w:val="36"/>
+          <w:szCs w:val="36"/>
+          <w:lang w:eastAsia="en-GB"/>
+        </w:rPr>
+        <mc:AlternateContent>
+          <mc:Choice Requires="wps">
+            <w:drawing>
+              <wp:anchor distT="45720" distB="45720" distL="114300" distR="114300" simplePos="0" relativeHeight="251673600" behindDoc="0" locked="0" layoutInCell="1" allowOverlap="1" wp14:anchorId="647CC661" wp14:editId="21D36C34">
+                <wp:simplePos x="0" y="0"/>
+                <wp:positionH relativeFrom="margin">
+                  <wp:align>left</wp:align>
+                </wp:positionH>
+                <wp:positionV relativeFrom="paragraph">
+                  <wp:posOffset>140335</wp:posOffset>
+                </wp:positionV>
+                <wp:extent cx="2360930" cy="1404620"/>
+                <wp:effectExtent l="0" t="0" r="0" b="0"/>
+                <wp:wrapSquare wrapText="bothSides"/>
+                <wp:docPr id="10" name="Text Box 2"/>
+                <wp:cNvGraphicFramePr>
+                  <a:graphicFrameLocks xmlns:a="http://schemas.openxmlformats.org/drawingml/2006/main"/>
+                </wp:cNvGraphicFramePr>
+                <a:graphic xmlns:a="http://schemas.openxmlformats.org/drawingml/2006/main">
+                  <a:graphicData uri="http://schemas.microsoft.com/office/word/2010/wordprocessingShape">
+                    <wps:wsp>
+                      <wps:cNvSpPr txBox="1">
+                        <a:spLocks noChangeArrowheads="1"/>
+                      </wps:cNvSpPr>
+                      <wps:spPr bwMode="auto">
+                        <a:xfrm>
+                          <a:off x="0" y="0"/>
+                          <a:ext cx="2360930" cy="1404620"/>
+                        </a:xfrm>
+                        <a:prstGeom prst="rect">
+                          <a:avLst/>
+                        </a:prstGeom>
+                        <a:solidFill>
+                          <a:srgbClr val="FFFFFF"/>
+                        </a:solidFill>
+                        <a:ln w="9525">
+                          <a:noFill/>
+                          <a:miter lim="800000"/>
+                          <a:headEnd/>
+                          <a:tailEnd/>
+                        </a:ln>
+                      </wps:spPr>
+                      <wps:txbx>
+                        <w:txbxContent>
+                          <w:p>
+                            <w:pPr>
+                              <w:rPr>
+                                <w:rFonts w:ascii="Segoe UI" w:hAnsi="Segoe UI" w:cs="Segoe UI"/>
+                                <w:sz w:val="16"/>
+                                <w:szCs w:val="16"/>
+                                <w:lang w:val="pt-PT"/>
+                              </w:rPr>
+                            </w:pPr>
+                            <w:r>
+                              <w:rPr>
+                                <w:rFonts w:ascii="Segoe UI" w:hAnsi="Segoe UI" w:cs="Segoe UI"/>
+                                <w:sz w:val="16"/>
+                                <w:szCs w:val="16"/>
+                                <w:lang w:val="pt-PT"/>
+                              </w:rPr>
+                              <w:t xml:space="preserve">Fig. 4 – </w:t>
+                            </w:r>
+                            <w:proofErr w:type="spellStart"/>
+                            <w:r>
+                              <w:rPr>
+                                <w:rFonts w:ascii="Segoe UI" w:hAnsi="Segoe UI" w:cs="Segoe UI"/>
+                                <w:sz w:val="16"/>
+                                <w:szCs w:val="16"/>
+                                <w:lang w:val="pt-PT"/>
+                              </w:rPr>
+                              <w:t>Esolha</w:t>
+                            </w:r>
+                            <w:proofErr w:type="spellEnd"/>
+                            <w:r>
+                              <w:rPr>
+                                <w:rFonts w:ascii="Segoe UI" w:hAnsi="Segoe UI" w:cs="Segoe UI"/>
+                                <w:sz w:val="16"/>
+                                <w:szCs w:val="16"/>
+                                <w:lang w:val="pt-PT"/>
+                              </w:rPr>
+                              <w:t xml:space="preserve"> do novo ficheiro de treino</w:t>
+                            </w:r>
+                          </w:p>
+                        </w:txbxContent>
+                      </wps:txbx>
+                      <wps:bodyPr rot="0" vert="horz" wrap="square" lIns="91440" tIns="45720" rIns="91440" bIns="45720" anchor="t" anchorCtr="0">
+                        <a:spAutoFit/>
+                      </wps:bodyPr>
+                    </wps:wsp>
+                  </a:graphicData>
+                </a:graphic>
+                <wp14:sizeRelH relativeFrom="margin">
+                  <wp14:pctWidth>40000</wp14:pctWidth>
+                </wp14:sizeRelH>
+                <wp14:sizeRelV relativeFrom="margin">
+                  <wp14:pctHeight>20000</wp14:pctHeight>
+                </wp14:sizeRelV>
+              </wp:anchor>
+            </w:drawing>
+          </mc:Choice>
+          <mc:Fallback>
+            <w:pict>
+              <v:shape w14:anchorId="647CC661" id="_x0000_s1030" type="#_x0000_t202" style="position:absolute;left:0;text-align:left;margin-left:0;margin-top:11.05pt;width:185.9pt;height:110.6pt;z-index:251673600;visibility:visible;mso-wrap-style:square;mso-width-percent:400;mso-height-percent:200;mso-wrap-distance-left:9pt;mso-wrap-distance-top:3.6pt;mso-wrap-distance-right:9pt;mso-wrap-distance-bottom:3.6pt;mso-position-horizontal:left;mso-position-horizontal-relative:margin;mso-position-vertical:absolute;mso-position-vertical-relative:text;mso-width-percent:400;mso-height-percent:200;mso-width-relative:margin;mso-height-relative:margin;v-text-anchor:top" o:gfxdata="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" stroked="f">
+                <v:textbox style="mso-fit-shape-to-text:t">
+                  <w:txbxContent>
+                    <w:p>
+                      <w:pPr>
+                        <w:rPr>
+                          <w:rFonts w:ascii="Segoe UI" w:hAnsi="Segoe UI" w:cs="Segoe UI"/>
+                          <w:sz w:val="16"/>
+                          <w:szCs w:val="16"/>
+                          <w:lang w:val="pt-PT"/>
+                        </w:rPr>
+                      </w:pPr>
+                      <w:r>
+                        <w:rPr>
+                          <w:rFonts w:ascii="Segoe UI" w:hAnsi="Segoe UI" w:cs="Segoe UI"/>
+                          <w:sz w:val="16"/>
+                          <w:szCs w:val="16"/>
+                          <w:lang w:val="pt-PT"/>
+                        </w:rPr>
+                        <w:t xml:space="preserve">Fig. 4 – </w:t>
+                      </w:r>
+                      <w:proofErr w:type="spellStart"/>
+                      <w:r>
+                        <w:rPr>
+                          <w:rFonts w:ascii="Segoe UI" w:hAnsi="Segoe UI" w:cs="Segoe UI"/>
+                          <w:sz w:val="16"/>
+                          <w:szCs w:val="16"/>
+                          <w:lang w:val="pt-PT"/>
+                        </w:rPr>
+                        <w:t>Esolha</w:t>
+                      </w:r>
+                      <w:proofErr w:type="spellEnd"/>
+                      <w:r>
+                        <w:rPr>
+                          <w:rFonts w:ascii="Segoe UI" w:hAnsi="Segoe UI" w:cs="Segoe UI"/>
+                          <w:sz w:val="16"/>
+                          <w:szCs w:val="16"/>
+                          <w:lang w:val="pt-PT"/>
+                        </w:rPr>
+                        <w:t xml:space="preserve"> do novo ficheiro de treino</w:t>
+                      </w:r>
+                    </w:p>
+                  </w:txbxContent>
+                </v:textbox>
+                <w10:wrap type="square" anchorx="margin"/>
+              </v:shape>
+            </w:pict>
+          </mc:Fallback>
+        </mc:AlternateContent>
+      </w:r>
+    </w:p>
+    <w:p>
+      <w:pPr>
+        <w:jc w:val="both"/>
+        <w:rPr>
+          <w:rFonts w:ascii="Segoe UI" w:eastAsia="Times New Roman" w:hAnsi="Segoe UI" w:cs="Segoe UI"/>
+          <w:sz w:val="36"/>
+          <w:szCs w:val="36"/>
+          <w:lang w:val="pt-PT" w:eastAsia="en-GB"/>
+        </w:rPr>
+      </w:pPr>
+      <w:r>
+        <w:rPr>
+          <w:rFonts w:ascii="Segoe UI" w:eastAsia="Times New Roman" w:hAnsi="Segoe UI" w:cs="Segoe UI"/>
+          <w:noProof/>
+          <w:sz w:val="36"/>
+          <w:szCs w:val="36"/>
+          <w:lang w:eastAsia="en-GB"/>
+        </w:rPr>
+        <w:drawing>
+          <wp:anchor distT="0" distB="0" distL="114300" distR="114300" simplePos="0" relativeHeight="251674624" behindDoc="0" locked="0" layoutInCell="1" allowOverlap="1" wp14:anchorId="2559A671" wp14:editId="7B530401">
+            <wp:simplePos x="0" y="0"/>
+            <wp:positionH relativeFrom="column">
+              <wp:posOffset>-135255</wp:posOffset>
+            </wp:positionH>
+            <wp:positionV relativeFrom="paragraph">
+              <wp:posOffset>261620</wp:posOffset>
+            </wp:positionV>
+            <wp:extent cx="4381500" cy="2956560"/>
+            <wp:effectExtent l="0" t="0" r="0" b="0"/>
+            <wp:wrapSquare wrapText="bothSides"/>
+            <wp:docPr id="11" name="Picture 11" descr="C:\Users\João\workspace\IART\Projeto\testF.png"/>
+            <wp:cNvGraphicFramePr>
+              <a:graphicFrameLocks xmlns:a="http://schemas.openxmlformats.org/drawingml/2006/main" noChangeAspect="1"/>
+            </wp:cNvGraphicFramePr>
+            <a:graphic xmlns:a="http://schemas.openxmlformats.org/drawingml/2006/main">
+              <a:graphicData uri="http://schemas.openxmlformats.org/drawingml/2006/picture">
+                <pic:pic xmlns:pic="http://schemas.openxmlformats.org/drawingml/2006/picture">
+                  <pic:nvPicPr>
+                    <pic:cNvPr id="0" name="Picture 5" descr="C:\Users\João\workspace\IART\Projeto\testF.png"/>
+                    <pic:cNvPicPr>
+                      <a:picLocks noChangeAspect="1" noChangeArrowheads="1"/>
+                    </pic:cNvPicPr>
+                  </pic:nvPicPr>
+                  <pic:blipFill>
+                    <a:blip r:embed="rId14">
+                      <a:extLst>
+                        <a:ext uri="{28A0092B-C50C-407E-A947-70E740481C1C}">
+                          <a14:useLocalDpi xmlns:a14="http://schemas.microsoft.com/office/drawing/2010/main" val="0"/>
+                        </a:ext>
+                      </a:extLst>
+                    </a:blip>
+                    <a:srcRect/>
+                    <a:stretch>
+                      <a:fillRect/>
+                    </a:stretch>
+                  </pic:blipFill>
+                  <pic:spPr bwMode="auto">
+                    <a:xfrm>
+                      <a:off x="0" y="0"/>
+                      <a:ext cx="4381500" cy="2956560"/>
+                    </a:xfrm>
+                    <a:prstGeom prst="rect">
+                      <a:avLst/>
+                    </a:prstGeom>
+                    <a:noFill/>
+                    <a:ln>
+                      <a:noFill/>
+                    </a:ln>
+                  </pic:spPr>
+                </pic:pic>
+              </a:graphicData>
+            </a:graphic>
+          </wp:anchor>
+        </w:drawing>
+      </w:r>
+    </w:p>
+    <w:p>
+      <w:pPr>
+        <w:jc w:val="both"/>
+        <w:rPr>
+          <w:rFonts w:ascii="Segoe UI" w:eastAsia="Times New Roman" w:hAnsi="Segoe UI" w:cs="Segoe UI"/>
+          <w:sz w:val="36"/>
+          <w:szCs w:val="36"/>
+          <w:lang w:val="pt-PT" w:eastAsia="en-GB"/>
+        </w:rPr>
+      </w:pPr>
+    </w:p>
+    <w:p>
+      <w:pPr>
+        <w:jc w:val="both"/>
+        <w:rPr>
+          <w:rFonts w:ascii="Segoe UI" w:eastAsia="Times New Roman" w:hAnsi="Segoe UI" w:cs="Segoe UI"/>
+          <w:sz w:val="36"/>
+          <w:szCs w:val="36"/>
+          <w:lang w:val="pt-PT" w:eastAsia="en-GB"/>
+        </w:rPr>
+      </w:pPr>
+    </w:p>
+    <w:p>
+      <w:pPr>
+        <w:jc w:val="both"/>
+        <w:rPr>
+          <w:rFonts w:ascii="Segoe UI" w:eastAsia="Times New Roman" w:hAnsi="Segoe UI" w:cs="Segoe UI"/>
+          <w:sz w:val="36"/>
+          <w:szCs w:val="36"/>
+          <w:lang w:val="pt-PT" w:eastAsia="en-GB"/>
+        </w:rPr>
+      </w:pPr>
+      <w:r>
+        <w:rPr>
+          <w:rFonts w:ascii="Segoe UI" w:eastAsia="Times New Roman" w:hAnsi="Segoe UI" w:cs="Segoe UI"/>
+          <w:noProof/>
+          <w:sz w:val="36"/>
+          <w:szCs w:val="36"/>
+          <w:lang w:eastAsia="en-GB"/>
+        </w:rPr>
+        <mc:AlternateContent>
+          <mc:Choice Requires="wps">
+            <w:drawing>
+              <wp:anchor distT="45720" distB="45720" distL="114300" distR="114300" simplePos="0" relativeHeight="251676672" behindDoc="0" locked="0" layoutInCell="1" allowOverlap="1" wp14:anchorId="2D9904F1" wp14:editId="625F5B81">
+                <wp:simplePos x="0" y="0"/>
+                <wp:positionH relativeFrom="margin">
+                  <wp:posOffset>137160</wp:posOffset>
+                </wp:positionH>
+                <wp:positionV relativeFrom="paragraph">
+                  <wp:posOffset>2002790</wp:posOffset>
+                </wp:positionV>
+                <wp:extent cx="2392680" cy="251460"/>
+                <wp:effectExtent l="0" t="0" r="7620" b="0"/>
+                <wp:wrapSquare wrapText="bothSides"/>
+                <wp:docPr id="12" name="Text Box 2"/>
+                <wp:cNvGraphicFramePr>
+                  <a:graphicFrameLocks xmlns:a="http://schemas.openxmlformats.org/drawingml/2006/main"/>
+                </wp:cNvGraphicFramePr>
+                <a:graphic xmlns:a="http://schemas.openxmlformats.org/drawingml/2006/main">
+                  <a:graphicData uri="http://schemas.microsoft.com/office/word/2010/wordprocessingShape">
+                    <wps:wsp>
+                      <wps:cNvSpPr txBox="1">
+                        <a:spLocks noChangeArrowheads="1"/>
+                      </wps:cNvSpPr>
+                      <wps:spPr bwMode="auto">
+                        <a:xfrm>
+                          <a:off x="0" y="0"/>
+                          <a:ext cx="2392680" cy="251460"/>
+                        </a:xfrm>
+                        <a:prstGeom prst="rect">
+                          <a:avLst/>
+                        </a:prstGeom>
+                        <a:solidFill>
+                          <a:srgbClr val="FFFFFF"/>
+                        </a:solidFill>
+                        <a:ln w="9525">
+                          <a:noFill/>
+                          <a:miter lim="800000"/>
+                          <a:headEnd/>
+                          <a:tailEnd/>
+                        </a:ln>
+                      </wps:spPr>
+                      <wps:txbx>
+                        <w:txbxContent>
+                          <w:p>
+                            <w:pPr>
+                              <w:rPr>
+                                <w:rFonts w:ascii="Segoe UI" w:hAnsi="Segoe UI" w:cs="Segoe UI"/>
+                                <w:sz w:val="16"/>
+                                <w:szCs w:val="16"/>
+                                <w:lang w:val="pt-PT"/>
+                              </w:rPr>
+                            </w:pPr>
+                            <w:r>
+                              <w:rPr>
+                                <w:rFonts w:ascii="Segoe UI" w:hAnsi="Segoe UI" w:cs="Segoe UI"/>
+                                <w:sz w:val="16"/>
+                                <w:szCs w:val="16"/>
+                                <w:lang w:val="pt-PT"/>
+                              </w:rPr>
+                              <w:t>Fig. 5 – Resultado da inserção de um novo caso</w:t>
+                            </w:r>
+                          </w:p>
+                        </w:txbxContent>
+                      </wps:txbx>
+                      <wps:bodyPr rot="0" vert="horz" wrap="square" lIns="91440" tIns="45720" rIns="91440" bIns="45720" anchor="t" anchorCtr="0">
+                        <a:noAutofit/>
+                      </wps:bodyPr>
+                    </wps:wsp>
+                  </a:graphicData>
+                </a:graphic>
+                <wp14:sizeRelH relativeFrom="margin">
+                  <wp14:pctWidth>0</wp14:pctWidth>
+                </wp14:sizeRelH>
+                <wp14:sizeRelV relativeFrom="margin">
+                  <wp14:pctHeight>0</wp14:pctHeight>
+                </wp14:sizeRelV>
+              </wp:anchor>
+            </w:drawing>
+          </mc:Choice>
+          <mc:Fallback>
+            <w:pict>
+              <v:shape w14:anchorId="2D9904F1" id="_x0000_s1031" type="#_x0000_t202" style="position:absolute;left:0;text-align:left;margin-left:10.8pt;margin-top:157.7pt;width:188.4pt;height:19.8pt;z-index:251676672;visibility:visible;mso-wrap-style:square;mso-width-percent:0;mso-height-percent:0;mso-wrap-distance-left:9pt;mso-wrap-distance-top:3.6pt;mso-wrap-distance-right:9pt;mso-wrap-distance-bottom:3.6pt;mso-position-horizontal:absolute;mso-position-horizontal-relative:margin;mso-position-vertical:absolute;mso-position-vertical-relative:text;mso-width-percent:0;mso-height-percent:0;mso-width-relative:margin;mso-height-relative:margin;v-text-anchor:top" o:gfxdata="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" stroked="f">
+                <v:textbox>
+                  <w:txbxContent>
+                    <w:p>
+                      <w:pPr>
+                        <w:rPr>
+                          <w:rFonts w:ascii="Segoe UI" w:hAnsi="Segoe UI" w:cs="Segoe UI"/>
+                          <w:sz w:val="16"/>
+                          <w:szCs w:val="16"/>
+                          <w:lang w:val="pt-PT"/>
+                        </w:rPr>
+                      </w:pPr>
+                      <w:r>
+                        <w:rPr>
+                          <w:rFonts w:ascii="Segoe UI" w:hAnsi="Segoe UI" w:cs="Segoe UI"/>
+                          <w:sz w:val="16"/>
+                          <w:szCs w:val="16"/>
+                          <w:lang w:val="pt-PT"/>
+                        </w:rPr>
+                        <w:t>Fig. 5 – Resultado da inserção de um novo caso</w:t>
+                      </w:r>
+                    </w:p>
+                  </w:txbxContent>
+                </v:textbox>
+                <w10:wrap type="square" anchorx="margin"/>
+              </v:shape>
+            </w:pict>
+          </mc:Fallback>
+        </mc:AlternateContent>
       </w:r>
     </w:p>
     <w:sectPr>
-      <w:footerReference w:type="default" r:id="rId9"/>
+      <w:footerReference w:type="default" r:id="rId15"/>
       <w:pgSz w:w="11906" w:h="16838"/>
       <w:pgMar w:top="1417" w:right="1701" w:bottom="1417" w:left="1701" w:header="708" w:footer="708" w:gutter="0"/>
       <w:cols w:space="708"/>
@@ -5459,7 +8444,7 @@
           <w:rPr>
             <w:noProof/>
           </w:rPr>
-          <w:t>12</w:t>
+          <w:t>7</w:t>
         </w:r>
         <w:r>
           <w:rPr>
@@ -5501,6 +8486,1172 @@
     </w:p>
   </w:footnote>
 </w:footnotes>
+</file>
+
+<file path=word/numbering.xml><?xml version="1.0" encoding="utf-8"?>
+<w:numbering xmlns:wpc="http://schemas.microsoft.com/office/word/2010/wordprocessingCanvas" xmlns:mc="http://schemas.openxmlformats.org/markup-compatibility/2006" xmlns:o="urn:schemas-microsoft-com:office:office" xmlns:r="http://schemas.openxmlformats.org/officeDocument/2006/relationships" xmlns:m="http://schemas.openxmlformats.org/officeDocument/2006/math" xmlns:v="urn:schemas-microsoft-com:vml" xmlns:wp14="http://schemas.microsoft.com/office/word/2010/wordprocessingDrawing" xmlns:wp="http://schemas.openxmlformats.org/drawingml/2006/wordprocessingDrawing" xmlns:w10="urn:schemas-microsoft-com:office:word" xmlns:w="http://schemas.openxmlformats.org/wordprocessingml/2006/main" xmlns:w14="http://schemas.microsoft.com/office/word/2010/wordml" xmlns:w15="http://schemas.microsoft.com/office/word/2012/wordml" xmlns:wpg="http://schemas.microsoft.com/office/word/2010/wordprocessingGroup" xmlns:wpi="http://schemas.microsoft.com/office/word/2010/wordprocessingInk" xmlns:wne="http://schemas.microsoft.com/office/word/2006/wordml" xmlns:wps="http://schemas.microsoft.com/office/word/2010/wordprocessingShape" mc:Ignorable="w14 w15 wp14">
+  <w:abstractNum w:abstractNumId="0">
+    <w:nsid w:val="067273BB"/>
+    <w:multiLevelType w:val="hybridMultilevel"/>
+    <w:tmpl w:val="2C0069A4"/>
+    <w:lvl w:ilvl="0" w:tplc="08090001">
+      <w:start w:val="1"/>
+      <w:numFmt w:val="bullet"/>
+      <w:lvlText w:val=""/>
+      <w:lvlJc w:val="left"/>
+      <w:pPr>
+        <w:ind w:left="720" w:hanging="360"/>
+      </w:pPr>
+      <w:rPr>
+        <w:rFonts w:ascii="Symbol" w:hAnsi="Symbol" w:hint="default"/>
+      </w:rPr>
+    </w:lvl>
+    <w:lvl w:ilvl="1" w:tplc="08090003" w:tentative="1">
+      <w:start w:val="1"/>
+      <w:numFmt w:val="bullet"/>
+      <w:lvlText w:val="o"/>
+      <w:lvlJc w:val="left"/>
+      <w:pPr>
+        <w:ind w:left="1440" w:hanging="360"/>
+      </w:pPr>
+      <w:rPr>
+        <w:rFonts w:ascii="Courier New" w:hAnsi="Courier New" w:cs="Courier New" w:hint="default"/>
+      </w:rPr>
+    </w:lvl>
+    <w:lvl w:ilvl="2" w:tplc="08090005" w:tentative="1">
+      <w:start w:val="1"/>
+      <w:numFmt w:val="bullet"/>
+      <w:lvlText w:val=""/>
+      <w:lvlJc w:val="left"/>
+      <w:pPr>
+        <w:ind w:left="2160" w:hanging="360"/>
+      </w:pPr>
+      <w:rPr>
+        <w:rFonts w:ascii="Wingdings" w:hAnsi="Wingdings" w:hint="default"/>
+      </w:rPr>
+    </w:lvl>
+    <w:lvl w:ilvl="3" w:tplc="08090001" w:tentative="1">
+      <w:start w:val="1"/>
+      <w:numFmt w:val="bullet"/>
+      <w:lvlText w:val=""/>
+      <w:lvlJc w:val="left"/>
+      <w:pPr>
+        <w:ind w:left="2880" w:hanging="360"/>
+      </w:pPr>
+      <w:rPr>
+        <w:rFonts w:ascii="Symbol" w:hAnsi="Symbol" w:hint="default"/>
+      </w:rPr>
+    </w:lvl>
+    <w:lvl w:ilvl="4" w:tplc="08090003" w:tentative="1">
+      <w:start w:val="1"/>
+      <w:numFmt w:val="bullet"/>
+      <w:lvlText w:val="o"/>
+      <w:lvlJc w:val="left"/>
+      <w:pPr>
+        <w:ind w:left="3600" w:hanging="360"/>
+      </w:pPr>
+      <w:rPr>
+        <w:rFonts w:ascii="Courier New" w:hAnsi="Courier New" w:cs="Courier New" w:hint="default"/>
+      </w:rPr>
+    </w:lvl>
+    <w:lvl w:ilvl="5" w:tplc="08090005" w:tentative="1">
+      <w:start w:val="1"/>
+      <w:numFmt w:val="bullet"/>
+      <w:lvlText w:val=""/>
+      <w:lvlJc w:val="left"/>
+      <w:pPr>
+        <w:ind w:left="4320" w:hanging="360"/>
+      </w:pPr>
+      <w:rPr>
+        <w:rFonts w:ascii="Wingdings" w:hAnsi="Wingdings" w:hint="default"/>
+      </w:rPr>
+    </w:lvl>
+    <w:lvl w:ilvl="6" w:tplc="08090001" w:tentative="1">
+      <w:start w:val="1"/>
+      <w:numFmt w:val="bullet"/>
+      <w:lvlText w:val=""/>
+      <w:lvlJc w:val="left"/>
+      <w:pPr>
+        <w:ind w:left="5040" w:hanging="360"/>
+      </w:pPr>
+      <w:rPr>
+        <w:rFonts w:ascii="Symbol" w:hAnsi="Symbol" w:hint="default"/>
+      </w:rPr>
+    </w:lvl>
+    <w:lvl w:ilvl="7" w:tplc="08090003" w:tentative="1">
+      <w:start w:val="1"/>
+      <w:numFmt w:val="bullet"/>
+      <w:lvlText w:val="o"/>
+      <w:lvlJc w:val="left"/>
+      <w:pPr>
+        <w:ind w:left="5760" w:hanging="360"/>
+      </w:pPr>
+      <w:rPr>
+        <w:rFonts w:ascii="Courier New" w:hAnsi="Courier New" w:cs="Courier New" w:hint="default"/>
+      </w:rPr>
+    </w:lvl>
+    <w:lvl w:ilvl="8" w:tplc="08090005" w:tentative="1">
+      <w:start w:val="1"/>
+      <w:numFmt w:val="bullet"/>
+      <w:lvlText w:val=""/>
+      <w:lvlJc w:val="left"/>
+      <w:pPr>
+        <w:ind w:left="6480" w:hanging="360"/>
+      </w:pPr>
+      <w:rPr>
+        <w:rFonts w:ascii="Wingdings" w:hAnsi="Wingdings" w:hint="default"/>
+      </w:rPr>
+    </w:lvl>
+  </w:abstractNum>
+  <w:abstractNum w:abstractNumId="1">
+    <w:nsid w:val="100A0443"/>
+    <w:multiLevelType w:val="multilevel"/>
+    <w:tmpl w:val="219CB54E"/>
+    <w:lvl w:ilvl="0">
+      <w:start w:val="1"/>
+      <w:numFmt w:val="decimal"/>
+      <w:lvlText w:val="%1."/>
+      <w:lvlJc w:val="left"/>
+      <w:pPr>
+        <w:ind w:left="720" w:hanging="360"/>
+      </w:pPr>
+    </w:lvl>
+    <w:lvl w:ilvl="1">
+      <w:start w:val="2"/>
+      <w:numFmt w:val="decimal"/>
+      <w:isLgl/>
+      <w:lvlText w:val="%1.%2"/>
+      <w:lvlJc w:val="left"/>
+      <w:pPr>
+        <w:ind w:left="1080" w:hanging="720"/>
+      </w:pPr>
+      <w:rPr>
+        <w:rFonts w:hint="default"/>
+      </w:rPr>
+    </w:lvl>
+    <w:lvl w:ilvl="2">
+      <w:start w:val="1"/>
+      <w:numFmt w:val="decimal"/>
+      <w:isLgl/>
+      <w:lvlText w:val="%1.%2.%3"/>
+      <w:lvlJc w:val="left"/>
+      <w:pPr>
+        <w:ind w:left="1440" w:hanging="1080"/>
+      </w:pPr>
+      <w:rPr>
+        <w:rFonts w:hint="default"/>
+      </w:rPr>
+    </w:lvl>
+    <w:lvl w:ilvl="3">
+      <w:start w:val="1"/>
+      <w:numFmt w:val="decimal"/>
+      <w:isLgl/>
+      <w:lvlText w:val="%1.%2.%3.%4"/>
+      <w:lvlJc w:val="left"/>
+      <w:pPr>
+        <w:ind w:left="1800" w:hanging="1440"/>
+      </w:pPr>
+      <w:rPr>
+        <w:rFonts w:hint="default"/>
+      </w:rPr>
+    </w:lvl>
+    <w:lvl w:ilvl="4">
+      <w:start w:val="1"/>
+      <w:numFmt w:val="decimal"/>
+      <w:isLgl/>
+      <w:lvlText w:val="%1.%2.%3.%4.%5"/>
+      <w:lvlJc w:val="left"/>
+      <w:pPr>
+        <w:ind w:left="1800" w:hanging="1440"/>
+      </w:pPr>
+      <w:rPr>
+        <w:rFonts w:hint="default"/>
+      </w:rPr>
+    </w:lvl>
+    <w:lvl w:ilvl="5">
+      <w:start w:val="1"/>
+      <w:numFmt w:val="decimal"/>
+      <w:isLgl/>
+      <w:lvlText w:val="%1.%2.%3.%4.%5.%6"/>
+      <w:lvlJc w:val="left"/>
+      <w:pPr>
+        <w:ind w:left="2160" w:hanging="1800"/>
+      </w:pPr>
+      <w:rPr>
+        <w:rFonts w:hint="default"/>
+      </w:rPr>
+    </w:lvl>
+    <w:lvl w:ilvl="6">
+      <w:start w:val="1"/>
+      <w:numFmt w:val="decimal"/>
+      <w:isLgl/>
+      <w:lvlText w:val="%1.%2.%3.%4.%5.%6.%7"/>
+      <w:lvlJc w:val="left"/>
+      <w:pPr>
+        <w:ind w:left="2520" w:hanging="2160"/>
+      </w:pPr>
+      <w:rPr>
+        <w:rFonts w:hint="default"/>
+      </w:rPr>
+    </w:lvl>
+    <w:lvl w:ilvl="7">
+      <w:start w:val="1"/>
+      <w:numFmt w:val="decimal"/>
+      <w:isLgl/>
+      <w:lvlText w:val="%1.%2.%3.%4.%5.%6.%7.%8"/>
+      <w:lvlJc w:val="left"/>
+      <w:pPr>
+        <w:ind w:left="2880" w:hanging="2520"/>
+      </w:pPr>
+      <w:rPr>
+        <w:rFonts w:hint="default"/>
+      </w:rPr>
+    </w:lvl>
+    <w:lvl w:ilvl="8">
+      <w:start w:val="1"/>
+      <w:numFmt w:val="decimal"/>
+      <w:isLgl/>
+      <w:lvlText w:val="%1.%2.%3.%4.%5.%6.%7.%8.%9"/>
+      <w:lvlJc w:val="left"/>
+      <w:pPr>
+        <w:ind w:left="3240" w:hanging="2880"/>
+      </w:pPr>
+      <w:rPr>
+        <w:rFonts w:hint="default"/>
+      </w:rPr>
+    </w:lvl>
+  </w:abstractNum>
+  <w:abstractNum w:abstractNumId="2">
+    <w:nsid w:val="3E5D2442"/>
+    <w:multiLevelType w:val="multilevel"/>
+    <w:tmpl w:val="219CB54E"/>
+    <w:lvl w:ilvl="0">
+      <w:start w:val="1"/>
+      <w:numFmt w:val="decimal"/>
+      <w:lvlText w:val="%1."/>
+      <w:lvlJc w:val="left"/>
+      <w:pPr>
+        <w:ind w:left="1080" w:hanging="360"/>
+      </w:pPr>
+      <w:rPr>
+        <w:rFonts w:hint="default"/>
+      </w:rPr>
+    </w:lvl>
+    <w:lvl w:ilvl="1">
+      <w:start w:val="2"/>
+      <w:numFmt w:val="decimal"/>
+      <w:isLgl/>
+      <w:lvlText w:val="%1.%2"/>
+      <w:lvlJc w:val="left"/>
+      <w:pPr>
+        <w:ind w:left="1440" w:hanging="720"/>
+      </w:pPr>
+      <w:rPr>
+        <w:rFonts w:hint="default"/>
+      </w:rPr>
+    </w:lvl>
+    <w:lvl w:ilvl="2">
+      <w:start w:val="1"/>
+      <w:numFmt w:val="decimal"/>
+      <w:isLgl/>
+      <w:lvlText w:val="%1.%2.%3"/>
+      <w:lvlJc w:val="left"/>
+      <w:pPr>
+        <w:ind w:left="1800" w:hanging="1080"/>
+      </w:pPr>
+      <w:rPr>
+        <w:rFonts w:hint="default"/>
+      </w:rPr>
+    </w:lvl>
+    <w:lvl w:ilvl="3">
+      <w:start w:val="1"/>
+      <w:numFmt w:val="decimal"/>
+      <w:isLgl/>
+      <w:lvlText w:val="%1.%2.%3.%4"/>
+      <w:lvlJc w:val="left"/>
+      <w:pPr>
+        <w:ind w:left="2160" w:hanging="1440"/>
+      </w:pPr>
+      <w:rPr>
+        <w:rFonts w:hint="default"/>
+      </w:rPr>
+    </w:lvl>
+    <w:lvl w:ilvl="4">
+      <w:start w:val="1"/>
+      <w:numFmt w:val="decimal"/>
+      <w:isLgl/>
+      <w:lvlText w:val="%1.%2.%3.%4.%5"/>
+      <w:lvlJc w:val="left"/>
+      <w:pPr>
+        <w:ind w:left="2160" w:hanging="1440"/>
+      </w:pPr>
+      <w:rPr>
+        <w:rFonts w:hint="default"/>
+      </w:rPr>
+    </w:lvl>
+    <w:lvl w:ilvl="5">
+      <w:start w:val="1"/>
+      <w:numFmt w:val="decimal"/>
+      <w:isLgl/>
+      <w:lvlText w:val="%1.%2.%3.%4.%5.%6"/>
+      <w:lvlJc w:val="left"/>
+      <w:pPr>
+        <w:ind w:left="2520" w:hanging="1800"/>
+      </w:pPr>
+      <w:rPr>
+        <w:rFonts w:hint="default"/>
+      </w:rPr>
+    </w:lvl>
+    <w:lvl w:ilvl="6">
+      <w:start w:val="1"/>
+      <w:numFmt w:val="decimal"/>
+      <w:isLgl/>
+      <w:lvlText w:val="%1.%2.%3.%4.%5.%6.%7"/>
+      <w:lvlJc w:val="left"/>
+      <w:pPr>
+        <w:ind w:left="2880" w:hanging="2160"/>
+      </w:pPr>
+      <w:rPr>
+        <w:rFonts w:hint="default"/>
+      </w:rPr>
+    </w:lvl>
+    <w:lvl w:ilvl="7">
+      <w:start w:val="1"/>
+      <w:numFmt w:val="decimal"/>
+      <w:isLgl/>
+      <w:lvlText w:val="%1.%2.%3.%4.%5.%6.%7.%8"/>
+      <w:lvlJc w:val="left"/>
+      <w:pPr>
+        <w:ind w:left="3240" w:hanging="2520"/>
+      </w:pPr>
+      <w:rPr>
+        <w:rFonts w:hint="default"/>
+      </w:rPr>
+    </w:lvl>
+    <w:lvl w:ilvl="8">
+      <w:start w:val="1"/>
+      <w:numFmt w:val="decimal"/>
+      <w:isLgl/>
+      <w:lvlText w:val="%1.%2.%3.%4.%5.%6.%7.%8.%9"/>
+      <w:lvlJc w:val="left"/>
+      <w:pPr>
+        <w:ind w:left="3600" w:hanging="2880"/>
+      </w:pPr>
+      <w:rPr>
+        <w:rFonts w:hint="default"/>
+      </w:rPr>
+    </w:lvl>
+  </w:abstractNum>
+  <w:abstractNum w:abstractNumId="3">
+    <w:nsid w:val="4850725E"/>
+    <w:multiLevelType w:val="hybridMultilevel"/>
+    <w:tmpl w:val="95D0E55E"/>
+    <w:lvl w:ilvl="0" w:tplc="08090001">
+      <w:start w:val="1"/>
+      <w:numFmt w:val="bullet"/>
+      <w:lvlText w:val=""/>
+      <w:lvlJc w:val="left"/>
+      <w:pPr>
+        <w:ind w:left="720" w:hanging="360"/>
+      </w:pPr>
+      <w:rPr>
+        <w:rFonts w:ascii="Symbol" w:hAnsi="Symbol" w:hint="default"/>
+      </w:rPr>
+    </w:lvl>
+    <w:lvl w:ilvl="1" w:tplc="08090003" w:tentative="1">
+      <w:start w:val="1"/>
+      <w:numFmt w:val="bullet"/>
+      <w:lvlText w:val="o"/>
+      <w:lvlJc w:val="left"/>
+      <w:pPr>
+        <w:ind w:left="1440" w:hanging="360"/>
+      </w:pPr>
+      <w:rPr>
+        <w:rFonts w:ascii="Courier New" w:hAnsi="Courier New" w:cs="Courier New" w:hint="default"/>
+      </w:rPr>
+    </w:lvl>
+    <w:lvl w:ilvl="2" w:tplc="08090005" w:tentative="1">
+      <w:start w:val="1"/>
+      <w:numFmt w:val="bullet"/>
+      <w:lvlText w:val=""/>
+      <w:lvlJc w:val="left"/>
+      <w:pPr>
+        <w:ind w:left="2160" w:hanging="360"/>
+      </w:pPr>
+      <w:rPr>
+        <w:rFonts w:ascii="Wingdings" w:hAnsi="Wingdings" w:hint="default"/>
+      </w:rPr>
+    </w:lvl>
+    <w:lvl w:ilvl="3" w:tplc="08090001" w:tentative="1">
+      <w:start w:val="1"/>
+      <w:numFmt w:val="bullet"/>
+      <w:lvlText w:val=""/>
+      <w:lvlJc w:val="left"/>
+      <w:pPr>
+        <w:ind w:left="2880" w:hanging="360"/>
+      </w:pPr>
+      <w:rPr>
+        <w:rFonts w:ascii="Symbol" w:hAnsi="Symbol" w:hint="default"/>
+      </w:rPr>
+    </w:lvl>
+    <w:lvl w:ilvl="4" w:tplc="08090003" w:tentative="1">
+      <w:start w:val="1"/>
+      <w:numFmt w:val="bullet"/>
+      <w:lvlText w:val="o"/>
+      <w:lvlJc w:val="left"/>
+      <w:pPr>
+        <w:ind w:left="3600" w:hanging="360"/>
+      </w:pPr>
+      <w:rPr>
+        <w:rFonts w:ascii="Courier New" w:hAnsi="Courier New" w:cs="Courier New" w:hint="default"/>
+      </w:rPr>
+    </w:lvl>
+    <w:lvl w:ilvl="5" w:tplc="08090005" w:tentative="1">
+      <w:start w:val="1"/>
+      <w:numFmt w:val="bullet"/>
+      <w:lvlText w:val=""/>
+      <w:lvlJc w:val="left"/>
+      <w:pPr>
+        <w:ind w:left="4320" w:hanging="360"/>
+      </w:pPr>
+      <w:rPr>
+        <w:rFonts w:ascii="Wingdings" w:hAnsi="Wingdings" w:hint="default"/>
+      </w:rPr>
+    </w:lvl>
+    <w:lvl w:ilvl="6" w:tplc="08090001" w:tentative="1">
+      <w:start w:val="1"/>
+      <w:numFmt w:val="bullet"/>
+      <w:lvlText w:val=""/>
+      <w:lvlJc w:val="left"/>
+      <w:pPr>
+        <w:ind w:left="5040" w:hanging="360"/>
+      </w:pPr>
+      <w:rPr>
+        <w:rFonts w:ascii="Symbol" w:hAnsi="Symbol" w:hint="default"/>
+      </w:rPr>
+    </w:lvl>
+    <w:lvl w:ilvl="7" w:tplc="08090003" w:tentative="1">
+      <w:start w:val="1"/>
+      <w:numFmt w:val="bullet"/>
+      <w:lvlText w:val="o"/>
+      <w:lvlJc w:val="left"/>
+      <w:pPr>
+        <w:ind w:left="5760" w:hanging="360"/>
+      </w:pPr>
+      <w:rPr>
+        <w:rFonts w:ascii="Courier New" w:hAnsi="Courier New" w:cs="Courier New" w:hint="default"/>
+      </w:rPr>
+    </w:lvl>
+    <w:lvl w:ilvl="8" w:tplc="08090005" w:tentative="1">
+      <w:start w:val="1"/>
+      <w:numFmt w:val="bullet"/>
+      <w:lvlText w:val=""/>
+      <w:lvlJc w:val="left"/>
+      <w:pPr>
+        <w:ind w:left="6480" w:hanging="360"/>
+      </w:pPr>
+      <w:rPr>
+        <w:rFonts w:ascii="Wingdings" w:hAnsi="Wingdings" w:hint="default"/>
+      </w:rPr>
+    </w:lvl>
+  </w:abstractNum>
+  <w:abstractNum w:abstractNumId="4">
+    <w:nsid w:val="52363211"/>
+    <w:multiLevelType w:val="multilevel"/>
+    <w:tmpl w:val="219CB54E"/>
+    <w:lvl w:ilvl="0">
+      <w:start w:val="1"/>
+      <w:numFmt w:val="decimal"/>
+      <w:lvlText w:val="%1."/>
+      <w:lvlJc w:val="left"/>
+      <w:pPr>
+        <w:ind w:left="720" w:hanging="360"/>
+      </w:pPr>
+    </w:lvl>
+    <w:lvl w:ilvl="1">
+      <w:start w:val="2"/>
+      <w:numFmt w:val="decimal"/>
+      <w:isLgl/>
+      <w:lvlText w:val="%1.%2"/>
+      <w:lvlJc w:val="left"/>
+      <w:pPr>
+        <w:ind w:left="1080" w:hanging="720"/>
+      </w:pPr>
+      <w:rPr>
+        <w:rFonts w:hint="default"/>
+      </w:rPr>
+    </w:lvl>
+    <w:lvl w:ilvl="2">
+      <w:start w:val="1"/>
+      <w:numFmt w:val="decimal"/>
+      <w:isLgl/>
+      <w:lvlText w:val="%1.%2.%3"/>
+      <w:lvlJc w:val="left"/>
+      <w:pPr>
+        <w:ind w:left="1440" w:hanging="1080"/>
+      </w:pPr>
+      <w:rPr>
+        <w:rFonts w:hint="default"/>
+      </w:rPr>
+    </w:lvl>
+    <w:lvl w:ilvl="3">
+      <w:start w:val="1"/>
+      <w:numFmt w:val="decimal"/>
+      <w:isLgl/>
+      <w:lvlText w:val="%1.%2.%3.%4"/>
+      <w:lvlJc w:val="left"/>
+      <w:pPr>
+        <w:ind w:left="1800" w:hanging="1440"/>
+      </w:pPr>
+      <w:rPr>
+        <w:rFonts w:hint="default"/>
+      </w:rPr>
+    </w:lvl>
+    <w:lvl w:ilvl="4">
+      <w:start w:val="1"/>
+      <w:numFmt w:val="decimal"/>
+      <w:isLgl/>
+      <w:lvlText w:val="%1.%2.%3.%4.%5"/>
+      <w:lvlJc w:val="left"/>
+      <w:pPr>
+        <w:ind w:left="1800" w:hanging="1440"/>
+      </w:pPr>
+      <w:rPr>
+        <w:rFonts w:hint="default"/>
+      </w:rPr>
+    </w:lvl>
+    <w:lvl w:ilvl="5">
+      <w:start w:val="1"/>
+      <w:numFmt w:val="decimal"/>
+      <w:isLgl/>
+      <w:lvlText w:val="%1.%2.%3.%4.%5.%6"/>
+      <w:lvlJc w:val="left"/>
+      <w:pPr>
+        <w:ind w:left="2160" w:hanging="1800"/>
+      </w:pPr>
+      <w:rPr>
+        <w:rFonts w:hint="default"/>
+      </w:rPr>
+    </w:lvl>
+    <w:lvl w:ilvl="6">
+      <w:start w:val="1"/>
+      <w:numFmt w:val="decimal"/>
+      <w:isLgl/>
+      <w:lvlText w:val="%1.%2.%3.%4.%5.%6.%7"/>
+      <w:lvlJc w:val="left"/>
+      <w:pPr>
+        <w:ind w:left="2520" w:hanging="2160"/>
+      </w:pPr>
+      <w:rPr>
+        <w:rFonts w:hint="default"/>
+      </w:rPr>
+    </w:lvl>
+    <w:lvl w:ilvl="7">
+      <w:start w:val="1"/>
+      <w:numFmt w:val="decimal"/>
+      <w:isLgl/>
+      <w:lvlText w:val="%1.%2.%3.%4.%5.%6.%7.%8"/>
+      <w:lvlJc w:val="left"/>
+      <w:pPr>
+        <w:ind w:left="2880" w:hanging="2520"/>
+      </w:pPr>
+      <w:rPr>
+        <w:rFonts w:hint="default"/>
+      </w:rPr>
+    </w:lvl>
+    <w:lvl w:ilvl="8">
+      <w:start w:val="1"/>
+      <w:numFmt w:val="decimal"/>
+      <w:isLgl/>
+      <w:lvlText w:val="%1.%2.%3.%4.%5.%6.%7.%8.%9"/>
+      <w:lvlJc w:val="left"/>
+      <w:pPr>
+        <w:ind w:left="3240" w:hanging="2880"/>
+      </w:pPr>
+      <w:rPr>
+        <w:rFonts w:hint="default"/>
+      </w:rPr>
+    </w:lvl>
+  </w:abstractNum>
+  <w:abstractNum w:abstractNumId="5">
+    <w:nsid w:val="557235D5"/>
+    <w:multiLevelType w:val="hybridMultilevel"/>
+    <w:tmpl w:val="CC58FBE8"/>
+    <w:lvl w:ilvl="0" w:tplc="08090001">
+      <w:start w:val="1"/>
+      <w:numFmt w:val="bullet"/>
+      <w:lvlText w:val=""/>
+      <w:lvlJc w:val="left"/>
+      <w:pPr>
+        <w:ind w:left="720" w:hanging="360"/>
+      </w:pPr>
+      <w:rPr>
+        <w:rFonts w:ascii="Symbol" w:hAnsi="Symbol" w:hint="default"/>
+      </w:rPr>
+    </w:lvl>
+    <w:lvl w:ilvl="1" w:tplc="08090003" w:tentative="1">
+      <w:start w:val="1"/>
+      <w:numFmt w:val="bullet"/>
+      <w:lvlText w:val="o"/>
+      <w:lvlJc w:val="left"/>
+      <w:pPr>
+        <w:ind w:left="1440" w:hanging="360"/>
+      </w:pPr>
+      <w:rPr>
+        <w:rFonts w:ascii="Courier New" w:hAnsi="Courier New" w:cs="Courier New" w:hint="default"/>
+      </w:rPr>
+    </w:lvl>
+    <w:lvl w:ilvl="2" w:tplc="08090005" w:tentative="1">
+      <w:start w:val="1"/>
+      <w:numFmt w:val="bullet"/>
+      <w:lvlText w:val=""/>
+      <w:lvlJc w:val="left"/>
+      <w:pPr>
+        <w:ind w:left="2160" w:hanging="360"/>
+      </w:pPr>
+      <w:rPr>
+        <w:rFonts w:ascii="Wingdings" w:hAnsi="Wingdings" w:hint="default"/>
+      </w:rPr>
+    </w:lvl>
+    <w:lvl w:ilvl="3" w:tplc="08090001" w:tentative="1">
+      <w:start w:val="1"/>
+      <w:numFmt w:val="bullet"/>
+      <w:lvlText w:val=""/>
+      <w:lvlJc w:val="left"/>
+      <w:pPr>
+        <w:ind w:left="2880" w:hanging="360"/>
+      </w:pPr>
+      <w:rPr>
+        <w:rFonts w:ascii="Symbol" w:hAnsi="Symbol" w:hint="default"/>
+      </w:rPr>
+    </w:lvl>
+    <w:lvl w:ilvl="4" w:tplc="08090003" w:tentative="1">
+      <w:start w:val="1"/>
+      <w:numFmt w:val="bullet"/>
+      <w:lvlText w:val="o"/>
+      <w:lvlJc w:val="left"/>
+      <w:pPr>
+        <w:ind w:left="3600" w:hanging="360"/>
+      </w:pPr>
+      <w:rPr>
+        <w:rFonts w:ascii="Courier New" w:hAnsi="Courier New" w:cs="Courier New" w:hint="default"/>
+      </w:rPr>
+    </w:lvl>
+    <w:lvl w:ilvl="5" w:tplc="08090005" w:tentative="1">
+      <w:start w:val="1"/>
+      <w:numFmt w:val="bullet"/>
+      <w:lvlText w:val=""/>
+      <w:lvlJc w:val="left"/>
+      <w:pPr>
+        <w:ind w:left="4320" w:hanging="360"/>
+      </w:pPr>
+      <w:rPr>
+        <w:rFonts w:ascii="Wingdings" w:hAnsi="Wingdings" w:hint="default"/>
+      </w:rPr>
+    </w:lvl>
+    <w:lvl w:ilvl="6" w:tplc="08090001" w:tentative="1">
+      <w:start w:val="1"/>
+      <w:numFmt w:val="bullet"/>
+      <w:lvlText w:val=""/>
+      <w:lvlJc w:val="left"/>
+      <w:pPr>
+        <w:ind w:left="5040" w:hanging="360"/>
+      </w:pPr>
+      <w:rPr>
+        <w:rFonts w:ascii="Symbol" w:hAnsi="Symbol" w:hint="default"/>
+      </w:rPr>
+    </w:lvl>
+    <w:lvl w:ilvl="7" w:tplc="08090003" w:tentative="1">
+      <w:start w:val="1"/>
+      <w:numFmt w:val="bullet"/>
+      <w:lvlText w:val="o"/>
+      <w:lvlJc w:val="left"/>
+      <w:pPr>
+        <w:ind w:left="5760" w:hanging="360"/>
+      </w:pPr>
+      <w:rPr>
+        <w:rFonts w:ascii="Courier New" w:hAnsi="Courier New" w:cs="Courier New" w:hint="default"/>
+      </w:rPr>
+    </w:lvl>
+    <w:lvl w:ilvl="8" w:tplc="08090005" w:tentative="1">
+      <w:start w:val="1"/>
+      <w:numFmt w:val="bullet"/>
+      <w:lvlText w:val=""/>
+      <w:lvlJc w:val="left"/>
+      <w:pPr>
+        <w:ind w:left="6480" w:hanging="360"/>
+      </w:pPr>
+      <w:rPr>
+        <w:rFonts w:ascii="Wingdings" w:hAnsi="Wingdings" w:hint="default"/>
+      </w:rPr>
+    </w:lvl>
+  </w:abstractNum>
+  <w:abstractNum w:abstractNumId="6">
+    <w:nsid w:val="5CF9099D"/>
+    <w:multiLevelType w:val="hybridMultilevel"/>
+    <w:tmpl w:val="E2CC633C"/>
+    <w:lvl w:ilvl="0" w:tplc="0809000F">
+      <w:start w:val="1"/>
+      <w:numFmt w:val="decimal"/>
+      <w:lvlText w:val="%1."/>
+      <w:lvlJc w:val="left"/>
+      <w:pPr>
+        <w:ind w:left="720" w:hanging="360"/>
+      </w:pPr>
+    </w:lvl>
+    <w:lvl w:ilvl="1" w:tplc="08090019" w:tentative="1">
+      <w:start w:val="1"/>
+      <w:numFmt w:val="lowerLetter"/>
+      <w:lvlText w:val="%2."/>
+      <w:lvlJc w:val="left"/>
+      <w:pPr>
+        <w:ind w:left="1440" w:hanging="360"/>
+      </w:pPr>
+    </w:lvl>
+    <w:lvl w:ilvl="2" w:tplc="0809001B" w:tentative="1">
+      <w:start w:val="1"/>
+      <w:numFmt w:val="lowerRoman"/>
+      <w:lvlText w:val="%3."/>
+      <w:lvlJc w:val="right"/>
+      <w:pPr>
+        <w:ind w:left="2160" w:hanging="180"/>
+      </w:pPr>
+    </w:lvl>
+    <w:lvl w:ilvl="3" w:tplc="0809000F" w:tentative="1">
+      <w:start w:val="1"/>
+      <w:numFmt w:val="decimal"/>
+      <w:lvlText w:val="%4."/>
+      <w:lvlJc w:val="left"/>
+      <w:pPr>
+        <w:ind w:left="2880" w:hanging="360"/>
+      </w:pPr>
+    </w:lvl>
+    <w:lvl w:ilvl="4" w:tplc="08090019" w:tentative="1">
+      <w:start w:val="1"/>
+      <w:numFmt w:val="lowerLetter"/>
+      <w:lvlText w:val="%5."/>
+      <w:lvlJc w:val="left"/>
+      <w:pPr>
+        <w:ind w:left="3600" w:hanging="360"/>
+      </w:pPr>
+    </w:lvl>
+    <w:lvl w:ilvl="5" w:tplc="0809001B" w:tentative="1">
+      <w:start w:val="1"/>
+      <w:numFmt w:val="lowerRoman"/>
+      <w:lvlText w:val="%6."/>
+      <w:lvlJc w:val="right"/>
+      <w:pPr>
+        <w:ind w:left="4320" w:hanging="180"/>
+      </w:pPr>
+    </w:lvl>
+    <w:lvl w:ilvl="6" w:tplc="0809000F" w:tentative="1">
+      <w:start w:val="1"/>
+      <w:numFmt w:val="decimal"/>
+      <w:lvlText w:val="%7."/>
+      <w:lvlJc w:val="left"/>
+      <w:pPr>
+        <w:ind w:left="5040" w:hanging="360"/>
+      </w:pPr>
+    </w:lvl>
+    <w:lvl w:ilvl="7" w:tplc="08090019" w:tentative="1">
+      <w:start w:val="1"/>
+      <w:numFmt w:val="lowerLetter"/>
+      <w:lvlText w:val="%8."/>
+      <w:lvlJc w:val="left"/>
+      <w:pPr>
+        <w:ind w:left="5760" w:hanging="360"/>
+      </w:pPr>
+    </w:lvl>
+    <w:lvl w:ilvl="8" w:tplc="0809001B" w:tentative="1">
+      <w:start w:val="1"/>
+      <w:numFmt w:val="lowerRoman"/>
+      <w:lvlText w:val="%9."/>
+      <w:lvlJc w:val="right"/>
+      <w:pPr>
+        <w:ind w:left="6480" w:hanging="180"/>
+      </w:pPr>
+    </w:lvl>
+  </w:abstractNum>
+  <w:abstractNum w:abstractNumId="7">
+    <w:nsid w:val="60B54E86"/>
+    <w:multiLevelType w:val="hybridMultilevel"/>
+    <w:tmpl w:val="6A907FD8"/>
+    <w:lvl w:ilvl="0" w:tplc="08090001">
+      <w:start w:val="1"/>
+      <w:numFmt w:val="bullet"/>
+      <w:lvlText w:val=""/>
+      <w:lvlJc w:val="left"/>
+      <w:pPr>
+        <w:ind w:left="1080" w:hanging="360"/>
+      </w:pPr>
+      <w:rPr>
+        <w:rFonts w:ascii="Symbol" w:hAnsi="Symbol" w:hint="default"/>
+      </w:rPr>
+    </w:lvl>
+    <w:lvl w:ilvl="1" w:tplc="08090003" w:tentative="1">
+      <w:start w:val="1"/>
+      <w:numFmt w:val="bullet"/>
+      <w:lvlText w:val="o"/>
+      <w:lvlJc w:val="left"/>
+      <w:pPr>
+        <w:ind w:left="1800" w:hanging="360"/>
+      </w:pPr>
+      <w:rPr>
+        <w:rFonts w:ascii="Courier New" w:hAnsi="Courier New" w:cs="Courier New" w:hint="default"/>
+      </w:rPr>
+    </w:lvl>
+    <w:lvl w:ilvl="2" w:tplc="08090005" w:tentative="1">
+      <w:start w:val="1"/>
+      <w:numFmt w:val="bullet"/>
+      <w:lvlText w:val=""/>
+      <w:lvlJc w:val="left"/>
+      <w:pPr>
+        <w:ind w:left="2520" w:hanging="360"/>
+      </w:pPr>
+      <w:rPr>
+        <w:rFonts w:ascii="Wingdings" w:hAnsi="Wingdings" w:hint="default"/>
+      </w:rPr>
+    </w:lvl>
+    <w:lvl w:ilvl="3" w:tplc="08090001" w:tentative="1">
+      <w:start w:val="1"/>
+      <w:numFmt w:val="bullet"/>
+      <w:lvlText w:val=""/>
+      <w:lvlJc w:val="left"/>
+      <w:pPr>
+        <w:ind w:left="3240" w:hanging="360"/>
+      </w:pPr>
+      <w:rPr>
+        <w:rFonts w:ascii="Symbol" w:hAnsi="Symbol" w:hint="default"/>
+      </w:rPr>
+    </w:lvl>
+    <w:lvl w:ilvl="4" w:tplc="08090003" w:tentative="1">
+      <w:start w:val="1"/>
+      <w:numFmt w:val="bullet"/>
+      <w:lvlText w:val="o"/>
+      <w:lvlJc w:val="left"/>
+      <w:pPr>
+        <w:ind w:left="3960" w:hanging="360"/>
+      </w:pPr>
+      <w:rPr>
+        <w:rFonts w:ascii="Courier New" w:hAnsi="Courier New" w:cs="Courier New" w:hint="default"/>
+      </w:rPr>
+    </w:lvl>
+    <w:lvl w:ilvl="5" w:tplc="08090005" w:tentative="1">
+      <w:start w:val="1"/>
+      <w:numFmt w:val="bullet"/>
+      <w:lvlText w:val=""/>
+      <w:lvlJc w:val="left"/>
+      <w:pPr>
+        <w:ind w:left="4680" w:hanging="360"/>
+      </w:pPr>
+      <w:rPr>
+        <w:rFonts w:ascii="Wingdings" w:hAnsi="Wingdings" w:hint="default"/>
+      </w:rPr>
+    </w:lvl>
+    <w:lvl w:ilvl="6" w:tplc="08090001" w:tentative="1">
+      <w:start w:val="1"/>
+      <w:numFmt w:val="bullet"/>
+      <w:lvlText w:val=""/>
+      <w:lvlJc w:val="left"/>
+      <w:pPr>
+        <w:ind w:left="5400" w:hanging="360"/>
+      </w:pPr>
+      <w:rPr>
+        <w:rFonts w:ascii="Symbol" w:hAnsi="Symbol" w:hint="default"/>
+      </w:rPr>
+    </w:lvl>
+    <w:lvl w:ilvl="7" w:tplc="08090003" w:tentative="1">
+      <w:start w:val="1"/>
+      <w:numFmt w:val="bullet"/>
+      <w:lvlText w:val="o"/>
+      <w:lvlJc w:val="left"/>
+      <w:pPr>
+        <w:ind w:left="6120" w:hanging="360"/>
+      </w:pPr>
+      <w:rPr>
+        <w:rFonts w:ascii="Courier New" w:hAnsi="Courier New" w:cs="Courier New" w:hint="default"/>
+      </w:rPr>
+    </w:lvl>
+    <w:lvl w:ilvl="8" w:tplc="08090005" w:tentative="1">
+      <w:start w:val="1"/>
+      <w:numFmt w:val="bullet"/>
+      <w:lvlText w:val=""/>
+      <w:lvlJc w:val="left"/>
+      <w:pPr>
+        <w:ind w:left="6840" w:hanging="360"/>
+      </w:pPr>
+      <w:rPr>
+        <w:rFonts w:ascii="Wingdings" w:hAnsi="Wingdings" w:hint="default"/>
+      </w:rPr>
+    </w:lvl>
+  </w:abstractNum>
+  <w:abstractNum w:abstractNumId="8">
+    <w:nsid w:val="621342A6"/>
+    <w:multiLevelType w:val="multilevel"/>
+    <w:tmpl w:val="219CB54E"/>
+    <w:lvl w:ilvl="0">
+      <w:start w:val="1"/>
+      <w:numFmt w:val="decimal"/>
+      <w:lvlText w:val="%1."/>
+      <w:lvlJc w:val="left"/>
+      <w:pPr>
+        <w:ind w:left="720" w:hanging="360"/>
+      </w:pPr>
+    </w:lvl>
+    <w:lvl w:ilvl="1">
+      <w:start w:val="2"/>
+      <w:numFmt w:val="decimal"/>
+      <w:isLgl/>
+      <w:lvlText w:val="%1.%2"/>
+      <w:lvlJc w:val="left"/>
+      <w:pPr>
+        <w:ind w:left="1080" w:hanging="720"/>
+      </w:pPr>
+      <w:rPr>
+        <w:rFonts w:hint="default"/>
+      </w:rPr>
+    </w:lvl>
+    <w:lvl w:ilvl="2">
+      <w:start w:val="1"/>
+      <w:numFmt w:val="decimal"/>
+      <w:isLgl/>
+      <w:lvlText w:val="%1.%2.%3"/>
+      <w:lvlJc w:val="left"/>
+      <w:pPr>
+        <w:ind w:left="1440" w:hanging="1080"/>
+      </w:pPr>
+      <w:rPr>
+        <w:rFonts w:hint="default"/>
+      </w:rPr>
+    </w:lvl>
+    <w:lvl w:ilvl="3">
+      <w:start w:val="1"/>
+      <w:numFmt w:val="decimal"/>
+      <w:isLgl/>
+      <w:lvlText w:val="%1.%2.%3.%4"/>
+      <w:lvlJc w:val="left"/>
+      <w:pPr>
+        <w:ind w:left="1800" w:hanging="1440"/>
+      </w:pPr>
+      <w:rPr>
+        <w:rFonts w:hint="default"/>
+      </w:rPr>
+    </w:lvl>
+    <w:lvl w:ilvl="4">
+      <w:start w:val="1"/>
+      <w:numFmt w:val="decimal"/>
+      <w:isLgl/>
+      <w:lvlText w:val="%1.%2.%3.%4.%5"/>
+      <w:lvlJc w:val="left"/>
+      <w:pPr>
+        <w:ind w:left="1800" w:hanging="1440"/>
+      </w:pPr>
+      <w:rPr>
+        <w:rFonts w:hint="default"/>
+      </w:rPr>
+    </w:lvl>
+    <w:lvl w:ilvl="5">
+      <w:start w:val="1"/>
+      <w:numFmt w:val="decimal"/>
+      <w:isLgl/>
+      <w:lvlText w:val="%1.%2.%3.%4.%5.%6"/>
+      <w:lvlJc w:val="left"/>
+      <w:pPr>
+        <w:ind w:left="2160" w:hanging="1800"/>
+      </w:pPr>
+      <w:rPr>
+        <w:rFonts w:hint="default"/>
+      </w:rPr>
+    </w:lvl>
+    <w:lvl w:ilvl="6">
+      <w:start w:val="1"/>
+      <w:numFmt w:val="decimal"/>
+      <w:isLgl/>
+      <w:lvlText w:val="%1.%2.%3.%4.%5.%6.%7"/>
+      <w:lvlJc w:val="left"/>
+      <w:pPr>
+        <w:ind w:left="2520" w:hanging="2160"/>
+      </w:pPr>
+      <w:rPr>
+        <w:rFonts w:hint="default"/>
+      </w:rPr>
+    </w:lvl>
+    <w:lvl w:ilvl="7">
+      <w:start w:val="1"/>
+      <w:numFmt w:val="decimal"/>
+      <w:isLgl/>
+      <w:lvlText w:val="%1.%2.%3.%4.%5.%6.%7.%8"/>
+      <w:lvlJc w:val="left"/>
+      <w:pPr>
+        <w:ind w:left="2880" w:hanging="2520"/>
+      </w:pPr>
+      <w:rPr>
+        <w:rFonts w:hint="default"/>
+      </w:rPr>
+    </w:lvl>
+    <w:lvl w:ilvl="8">
+      <w:start w:val="1"/>
+      <w:numFmt w:val="decimal"/>
+      <w:isLgl/>
+      <w:lvlText w:val="%1.%2.%3.%4.%5.%6.%7.%8.%9"/>
+      <w:lvlJc w:val="left"/>
+      <w:pPr>
+        <w:ind w:left="3240" w:hanging="2880"/>
+      </w:pPr>
+      <w:rPr>
+        <w:rFonts w:hint="default"/>
+      </w:rPr>
+    </w:lvl>
+  </w:abstractNum>
+  <w:abstractNum w:abstractNumId="9">
+    <w:nsid w:val="6C235C5B"/>
+    <w:multiLevelType w:val="multilevel"/>
+    <w:tmpl w:val="219CB54E"/>
+    <w:lvl w:ilvl="0">
+      <w:start w:val="1"/>
+      <w:numFmt w:val="decimal"/>
+      <w:lvlText w:val="%1."/>
+      <w:lvlJc w:val="left"/>
+      <w:pPr>
+        <w:ind w:left="720" w:hanging="360"/>
+      </w:pPr>
+    </w:lvl>
+    <w:lvl w:ilvl="1">
+      <w:start w:val="2"/>
+      <w:numFmt w:val="decimal"/>
+      <w:isLgl/>
+      <w:lvlText w:val="%1.%2"/>
+      <w:lvlJc w:val="left"/>
+      <w:pPr>
+        <w:ind w:left="1080" w:hanging="720"/>
+      </w:pPr>
+      <w:rPr>
+        <w:rFonts w:hint="default"/>
+      </w:rPr>
+    </w:lvl>
+    <w:lvl w:ilvl="2">
+      <w:start w:val="1"/>
+      <w:numFmt w:val="decimal"/>
+      <w:isLgl/>
+      <w:lvlText w:val="%1.%2.%3"/>
+      <w:lvlJc w:val="left"/>
+      <w:pPr>
+        <w:ind w:left="1440" w:hanging="1080"/>
+      </w:pPr>
+      <w:rPr>
+        <w:rFonts w:hint="default"/>
+      </w:rPr>
+    </w:lvl>
+    <w:lvl w:ilvl="3">
+      <w:start w:val="1"/>
+      <w:numFmt w:val="decimal"/>
+      <w:isLgl/>
+      <w:lvlText w:val="%1.%2.%3.%4"/>
+      <w:lvlJc w:val="left"/>
+      <w:pPr>
+        <w:ind w:left="1800" w:hanging="1440"/>
+      </w:pPr>
+      <w:rPr>
+        <w:rFonts w:hint="default"/>
+      </w:rPr>
+    </w:lvl>
+    <w:lvl w:ilvl="4">
+      <w:start w:val="1"/>
+      <w:numFmt w:val="decimal"/>
+      <w:isLgl/>
+      <w:lvlText w:val="%1.%2.%3.%4.%5"/>
+      <w:lvlJc w:val="left"/>
+      <w:pPr>
+        <w:ind w:left="1800" w:hanging="1440"/>
+      </w:pPr>
+      <w:rPr>
+        <w:rFonts w:hint="default"/>
+      </w:rPr>
+    </w:lvl>
+    <w:lvl w:ilvl="5">
+      <w:start w:val="1"/>
+      <w:numFmt w:val="decimal"/>
+      <w:isLgl/>
+      <w:lvlText w:val="%1.%2.%3.%4.%5.%6"/>
+      <w:lvlJc w:val="left"/>
+      <w:pPr>
+        <w:ind w:left="2160" w:hanging="1800"/>
+      </w:pPr>
+      <w:rPr>
+        <w:rFonts w:hint="default"/>
+      </w:rPr>
+    </w:lvl>
+    <w:lvl w:ilvl="6">
+      <w:start w:val="1"/>
+      <w:numFmt w:val="decimal"/>
+      <w:isLgl/>
+      <w:lvlText w:val="%1.%2.%3.%4.%5.%6.%7"/>
+      <w:lvlJc w:val="left"/>
+      <w:pPr>
+        <w:ind w:left="2520" w:hanging="2160"/>
+      </w:pPr>
+      <w:rPr>
+        <w:rFonts w:hint="default"/>
+      </w:rPr>
+    </w:lvl>
+    <w:lvl w:ilvl="7">
+      <w:start w:val="1"/>
+      <w:numFmt w:val="decimal"/>
+      <w:isLgl/>
+      <w:lvlText w:val="%1.%2.%3.%4.%5.%6.%7.%8"/>
+      <w:lvlJc w:val="left"/>
+      <w:pPr>
+        <w:ind w:left="2880" w:hanging="2520"/>
+      </w:pPr>
+      <w:rPr>
+        <w:rFonts w:hint="default"/>
+      </w:rPr>
+    </w:lvl>
+    <w:lvl w:ilvl="8">
+      <w:start w:val="1"/>
+      <w:numFmt w:val="decimal"/>
+      <w:isLgl/>
+      <w:lvlText w:val="%1.%2.%3.%4.%5.%6.%7.%8.%9"/>
+      <w:lvlJc w:val="left"/>
+      <w:pPr>
+        <w:ind w:left="3240" w:hanging="2880"/>
+      </w:pPr>
+      <w:rPr>
+        <w:rFonts w:hint="default"/>
+      </w:rPr>
+    </w:lvl>
+  </w:abstractNum>
+  <w:num w:numId="1">
+    <w:abstractNumId w:val="6"/>
+  </w:num>
+  <w:num w:numId="2">
+    <w:abstractNumId w:val="3"/>
+  </w:num>
+  <w:num w:numId="3">
+    <w:abstractNumId w:val="9"/>
+  </w:num>
+  <w:num w:numId="4">
+    <w:abstractNumId w:val="2"/>
+  </w:num>
+  <w:num w:numId="5">
+    <w:abstractNumId w:val="1"/>
+  </w:num>
+  <w:num w:numId="6">
+    <w:abstractNumId w:val="0"/>
+  </w:num>
+  <w:num w:numId="7">
+    <w:abstractNumId w:val="4"/>
+  </w:num>
+  <w:num w:numId="8">
+    <w:abstractNumId w:val="8"/>
+  </w:num>
+  <w:num w:numId="9">
+    <w:abstractNumId w:val="7"/>
+  </w:num>
+  <w:num w:numId="10">
+    <w:abstractNumId w:val="5"/>
+  </w:num>
+</w:numbering>
 </file>
 
 <file path=word/styles.xml><?xml version="1.0" encoding="utf-8"?>
@@ -6024,6 +10175,29 @@
     <w:uiPriority w:val="99"/>
     <w:rsid w:val="00D66911"/>
   </w:style>
+  <w:style w:type="paragraph" w:styleId="ListParagraph">
+    <w:name w:val="List Paragraph"/>
+    <w:basedOn w:val="Normal"/>
+    <w:uiPriority w:val="34"/>
+    <w:qFormat/>
+    <w:rsid w:val="00953BE2"/>
+    <w:pPr>
+      <w:ind w:left="720"/>
+      <w:contextualSpacing/>
+    </w:pPr>
+  </w:style>
+  <w:style w:type="character" w:styleId="FollowedHyperlink">
+    <w:name w:val="FollowedHyperlink"/>
+    <w:basedOn w:val="DefaultParagraphFont"/>
+    <w:uiPriority w:val="99"/>
+    <w:semiHidden/>
+    <w:unhideWhenUsed/>
+    <w:rsid w:val="00953BE2"/>
+    <w:rPr>
+      <w:color w:val="954F72" w:themeColor="followedHyperlink"/>
+      <w:u w:val="single"/>
+    </w:rPr>
+  </w:style>
 </w:styles>
 </file>
 
@@ -6293,7 +10467,7 @@
 </file>
 
 <file path=customXml/itemProps1.xml><?xml version="1.0" encoding="utf-8"?>
-<ds:datastoreItem xmlns:ds="http://schemas.openxmlformats.org/officeDocument/2006/customXml" ds:itemID="{38FF1A78-51C2-4F3E-9368-24628DD304E2}">
+<ds:datastoreItem xmlns:ds="http://schemas.openxmlformats.org/officeDocument/2006/customXml" ds:itemID="{1151C584-0B0D-459D-BD4E-276E86D7F2F2}">
   <ds:schemaRefs>
     <ds:schemaRef ds:uri="http://schemas.openxmlformats.org/officeDocument/2006/bibliography"/>
   </ds:schemaRefs>

--- a/relatorio.docx
+++ b/relatorio.docx
@@ -237,6 +237,7 @@
       <w:r>
         <w:rPr>
           <w:noProof/>
+          <w:lang w:val="pt-PT" w:eastAsia="pt-PT"/>
         </w:rPr>
         <w:drawing>
           <wp:anchor distT="0" distB="0" distL="114300" distR="114300" simplePos="0" relativeHeight="251658240" behindDoc="0" locked="0" layoutInCell="1" allowOverlap="1" wp14:anchorId="78D57D46" wp14:editId="3133EE47">
@@ -899,27 +900,7 @@
           <w:szCs w:val="20"/>
           <w:lang w:val="pt-PT" w:eastAsia="en-GB"/>
         </w:rPr>
-        <w:t xml:space="preserve">28 </w:t>
-      </w:r>
-      <w:proofErr w:type="gramStart"/>
-      <w:r>
-        <w:rPr>
-          <w:rFonts w:ascii="Segoe UI" w:eastAsia="Times New Roman" w:hAnsi="Segoe UI" w:cs="Segoe UI"/>
-          <w:sz w:val="20"/>
-          <w:szCs w:val="20"/>
-          <w:lang w:val="pt-PT" w:eastAsia="en-GB"/>
-        </w:rPr>
-        <w:t>de</w:t>
-      </w:r>
-      <w:proofErr w:type="gramEnd"/>
-      <w:r>
-        <w:rPr>
-          <w:rFonts w:ascii="Segoe UI" w:eastAsia="Times New Roman" w:hAnsi="Segoe UI" w:cs="Segoe UI"/>
-          <w:sz w:val="20"/>
-          <w:szCs w:val="20"/>
-          <w:lang w:val="pt-PT" w:eastAsia="en-GB"/>
-        </w:rPr>
-        <w:t xml:space="preserve"> Maio de 2014</w:t>
+        <w:t>28 de Maio de 2014</w:t>
       </w:r>
     </w:p>
     <w:p>
@@ -953,6 +934,7 @@
     </w:p>
     <w:p>
       <w:pPr>
+        <w:jc w:val="center"/>
         <w:rPr>
           <w:rFonts w:ascii="Segoe UI" w:eastAsia="Times New Roman" w:hAnsi="Segoe UI" w:cs="Segoe UI"/>
           <w:sz w:val="28"/>
@@ -967,9 +949,8 @@
           <w:szCs w:val="40"/>
           <w:lang w:val="pt-PT" w:eastAsia="en-GB"/>
         </w:rPr>
-        <w:t>Objetivo……………………………………………………………………………………</w:t>
-      </w:r>
-      <w:proofErr w:type="gramStart"/>
+        <w:t xml:space="preserve">1. </w:t>
+      </w:r>
       <w:r>
         <w:rPr>
           <w:rFonts w:ascii="Segoe UI" w:eastAsia="Times New Roman" w:hAnsi="Segoe UI" w:cs="Segoe UI"/>
@@ -977,9 +958,35 @@
           <w:szCs w:val="40"/>
           <w:lang w:val="pt-PT" w:eastAsia="en-GB"/>
         </w:rPr>
+        <w:t>Objetivo………………………………………………………………………………</w:t>
+      </w:r>
+      <w:r>
+        <w:rPr>
+          <w:rFonts w:ascii="Segoe UI" w:eastAsia="Times New Roman" w:hAnsi="Segoe UI" w:cs="Segoe UI"/>
+          <w:sz w:val="28"/>
+          <w:szCs w:val="40"/>
+          <w:lang w:val="pt-PT" w:eastAsia="en-GB"/>
+        </w:rPr>
+        <w:t>….</w:t>
+      </w:r>
+      <w:r>
+        <w:rPr>
+          <w:rFonts w:ascii="Segoe UI" w:eastAsia="Times New Roman" w:hAnsi="Segoe UI" w:cs="Segoe UI"/>
+          <w:sz w:val="28"/>
+          <w:szCs w:val="40"/>
+          <w:lang w:val="pt-PT" w:eastAsia="en-GB"/>
+        </w:rPr>
+        <w:t>……</w:t>
+      </w:r>
+      <w:r>
+        <w:rPr>
+          <w:rFonts w:ascii="Segoe UI" w:eastAsia="Times New Roman" w:hAnsi="Segoe UI" w:cs="Segoe UI"/>
+          <w:sz w:val="28"/>
+          <w:szCs w:val="40"/>
+          <w:lang w:val="pt-PT" w:eastAsia="en-GB"/>
+        </w:rPr>
         <w:t>..</w:t>
       </w:r>
-      <w:proofErr w:type="gramEnd"/>
       <w:r>
         <w:rPr>
           <w:rFonts w:ascii="Segoe UI" w:eastAsia="Times New Roman" w:hAnsi="Segoe UI" w:cs="Segoe UI"/>
@@ -992,24 +999,461 @@
     </w:p>
     <w:p>
       <w:pPr>
-        <w:rPr>
-          <w:rFonts w:ascii="Segoe UI" w:eastAsia="Times New Roman" w:hAnsi="Segoe UI" w:cs="Segoe UI"/>
-          <w:sz w:val="40"/>
-          <w:szCs w:val="40"/>
-          <w:lang w:val="pt-PT" w:eastAsia="en-GB"/>
-        </w:rPr>
-      </w:pPr>
-      <w:r>
+        <w:jc w:val="center"/>
         <w:rPr>
           <w:rFonts w:ascii="Segoe UI" w:eastAsia="Times New Roman" w:hAnsi="Segoe UI" w:cs="Segoe UI"/>
           <w:sz w:val="28"/>
           <w:szCs w:val="40"/>
           <w:lang w:val="pt-PT" w:eastAsia="en-GB"/>
         </w:rPr>
-        <w:t>Especificação………………………………………………………………………………4</w:t>
-      </w:r>
-      <w:bookmarkStart w:id="0" w:name="_GoBack"/>
-      <w:bookmarkEnd w:id="0"/>
+      </w:pPr>
+      <w:r>
+        <w:rPr>
+          <w:rFonts w:ascii="Segoe UI" w:eastAsia="Times New Roman" w:hAnsi="Segoe UI" w:cs="Segoe UI"/>
+          <w:sz w:val="28"/>
+          <w:szCs w:val="40"/>
+          <w:lang w:val="pt-PT" w:eastAsia="en-GB"/>
+        </w:rPr>
+        <w:t xml:space="preserve">2. </w:t>
+      </w:r>
+      <w:r>
+        <w:rPr>
+          <w:rFonts w:ascii="Segoe UI" w:eastAsia="Times New Roman" w:hAnsi="Segoe UI" w:cs="Segoe UI"/>
+          <w:sz w:val="28"/>
+          <w:szCs w:val="40"/>
+          <w:lang w:val="pt-PT" w:eastAsia="en-GB"/>
+        </w:rPr>
+        <w:t>Especificação……………………………………………………………………………</w:t>
+      </w:r>
+      <w:r>
+        <w:rPr>
+          <w:rFonts w:ascii="Segoe UI" w:eastAsia="Times New Roman" w:hAnsi="Segoe UI" w:cs="Segoe UI"/>
+          <w:sz w:val="28"/>
+          <w:szCs w:val="40"/>
+          <w:lang w:val="pt-PT" w:eastAsia="en-GB"/>
+        </w:rPr>
+        <w:t>.</w:t>
+      </w:r>
+      <w:r>
+        <w:rPr>
+          <w:rFonts w:ascii="Segoe UI" w:eastAsia="Times New Roman" w:hAnsi="Segoe UI" w:cs="Segoe UI"/>
+          <w:sz w:val="28"/>
+          <w:szCs w:val="40"/>
+          <w:lang w:val="pt-PT" w:eastAsia="en-GB"/>
+        </w:rPr>
+        <w:t>…</w:t>
+      </w:r>
+      <w:r>
+        <w:rPr>
+          <w:rFonts w:ascii="Segoe UI" w:eastAsia="Times New Roman" w:hAnsi="Segoe UI" w:cs="Segoe UI"/>
+          <w:sz w:val="28"/>
+          <w:szCs w:val="40"/>
+          <w:lang w:val="pt-PT" w:eastAsia="en-GB"/>
+        </w:rPr>
+        <w:t>...</w:t>
+      </w:r>
+      <w:r>
+        <w:rPr>
+          <w:rFonts w:ascii="Segoe UI" w:eastAsia="Times New Roman" w:hAnsi="Segoe UI" w:cs="Segoe UI"/>
+          <w:sz w:val="28"/>
+          <w:szCs w:val="40"/>
+          <w:lang w:val="pt-PT" w:eastAsia="en-GB"/>
+        </w:rPr>
+        <w:t>4</w:t>
+      </w:r>
+    </w:p>
+    <w:p>
+      <w:pPr>
+        <w:jc w:val="center"/>
+        <w:rPr>
+          <w:rFonts w:ascii="Segoe UI" w:eastAsia="Times New Roman" w:hAnsi="Segoe UI" w:cs="Segoe UI"/>
+          <w:sz w:val="28"/>
+          <w:szCs w:val="40"/>
+          <w:lang w:val="pt-PT" w:eastAsia="en-GB"/>
+        </w:rPr>
+      </w:pPr>
+      <w:r>
+        <w:rPr>
+          <w:rFonts w:ascii="Segoe UI" w:eastAsia="Times New Roman" w:hAnsi="Segoe UI" w:cs="Segoe UI"/>
+          <w:sz w:val="28"/>
+          <w:szCs w:val="40"/>
+          <w:lang w:val="pt-PT" w:eastAsia="en-GB"/>
+        </w:rPr>
+        <w:t>2.</w:t>
+      </w:r>
+      <w:r>
+        <w:rPr>
+          <w:rFonts w:ascii="Segoe UI" w:eastAsia="Times New Roman" w:hAnsi="Segoe UI" w:cs="Segoe UI"/>
+          <w:sz w:val="28"/>
+          <w:szCs w:val="40"/>
+          <w:lang w:val="pt-PT" w:eastAsia="en-GB"/>
+        </w:rPr>
+        <w:t>1</w:t>
+      </w:r>
+      <w:r>
+        <w:rPr>
+          <w:rFonts w:ascii="Segoe UI" w:eastAsia="Times New Roman" w:hAnsi="Segoe UI" w:cs="Segoe UI"/>
+          <w:sz w:val="28"/>
+          <w:szCs w:val="40"/>
+          <w:lang w:val="pt-PT" w:eastAsia="en-GB"/>
+        </w:rPr>
+        <w:t xml:space="preserve">. </w:t>
+      </w:r>
+      <w:r>
+        <w:rPr>
+          <w:rFonts w:ascii="Segoe UI" w:eastAsia="Times New Roman" w:hAnsi="Segoe UI" w:cs="Segoe UI"/>
+          <w:i/>
+          <w:sz w:val="28"/>
+          <w:szCs w:val="40"/>
+          <w:lang w:val="pt-PT" w:eastAsia="en-GB"/>
+        </w:rPr>
+        <w:t>Dataset</w:t>
+      </w:r>
+      <w:r>
+        <w:rPr>
+          <w:rFonts w:ascii="Segoe UI" w:eastAsia="Times New Roman" w:hAnsi="Segoe UI" w:cs="Segoe UI"/>
+          <w:sz w:val="28"/>
+          <w:szCs w:val="40"/>
+          <w:lang w:val="pt-PT" w:eastAsia="en-GB"/>
+        </w:rPr>
+        <w:t>…</w:t>
+      </w:r>
+      <w:r>
+        <w:rPr>
+          <w:rFonts w:ascii="Segoe UI" w:eastAsia="Times New Roman" w:hAnsi="Segoe UI" w:cs="Segoe UI"/>
+          <w:sz w:val="28"/>
+          <w:szCs w:val="40"/>
+          <w:lang w:val="pt-PT" w:eastAsia="en-GB"/>
+        </w:rPr>
+        <w:t>…………………………………………………………………………………...</w:t>
+      </w:r>
+      <w:r>
+        <w:rPr>
+          <w:rFonts w:ascii="Segoe UI" w:eastAsia="Times New Roman" w:hAnsi="Segoe UI" w:cs="Segoe UI"/>
+          <w:sz w:val="28"/>
+          <w:szCs w:val="40"/>
+          <w:lang w:val="pt-PT" w:eastAsia="en-GB"/>
+        </w:rPr>
+        <w:t>..4</w:t>
+      </w:r>
+    </w:p>
+    <w:p>
+      <w:pPr>
+        <w:jc w:val="center"/>
+        <w:rPr>
+          <w:rFonts w:ascii="Segoe UI" w:eastAsia="Times New Roman" w:hAnsi="Segoe UI" w:cs="Segoe UI"/>
+          <w:sz w:val="28"/>
+          <w:szCs w:val="40"/>
+          <w:lang w:val="pt-PT" w:eastAsia="en-GB"/>
+        </w:rPr>
+      </w:pPr>
+      <w:r>
+        <w:rPr>
+          <w:rFonts w:ascii="Segoe UI" w:eastAsia="Times New Roman" w:hAnsi="Segoe UI" w:cs="Segoe UI"/>
+          <w:sz w:val="28"/>
+          <w:szCs w:val="40"/>
+          <w:lang w:val="pt-PT" w:eastAsia="en-GB"/>
+        </w:rPr>
+        <w:t>3. Desenvolvimento…………………………………………………………………………..6</w:t>
+      </w:r>
+    </w:p>
+    <w:p>
+      <w:pPr>
+        <w:jc w:val="center"/>
+        <w:rPr>
+          <w:rFonts w:ascii="Segoe UI" w:eastAsia="Times New Roman" w:hAnsi="Segoe UI" w:cs="Segoe UI"/>
+          <w:sz w:val="28"/>
+          <w:szCs w:val="40"/>
+          <w:lang w:val="pt-PT" w:eastAsia="en-GB"/>
+        </w:rPr>
+      </w:pPr>
+      <w:r>
+        <w:rPr>
+          <w:rFonts w:ascii="Segoe UI" w:eastAsia="Times New Roman" w:hAnsi="Segoe UI" w:cs="Segoe UI"/>
+          <w:sz w:val="28"/>
+          <w:szCs w:val="40"/>
+          <w:lang w:val="pt-PT" w:eastAsia="en-GB"/>
+        </w:rPr>
+        <w:t>3.1. Ambiente de Desenvolvimento……………………………………………….....6</w:t>
+      </w:r>
+    </w:p>
+    <w:p>
+      <w:pPr>
+        <w:jc w:val="center"/>
+        <w:rPr>
+          <w:rFonts w:ascii="Segoe UI" w:eastAsia="Times New Roman" w:hAnsi="Segoe UI" w:cs="Segoe UI"/>
+          <w:sz w:val="28"/>
+          <w:szCs w:val="40"/>
+          <w:lang w:val="pt-PT" w:eastAsia="en-GB"/>
+        </w:rPr>
+      </w:pPr>
+      <w:r>
+        <w:rPr>
+          <w:rFonts w:ascii="Segoe UI" w:eastAsia="Times New Roman" w:hAnsi="Segoe UI" w:cs="Segoe UI"/>
+          <w:sz w:val="28"/>
+          <w:szCs w:val="40"/>
+          <w:lang w:val="pt-PT" w:eastAsia="en-GB"/>
+        </w:rPr>
+        <w:t xml:space="preserve">3.2. Ferramentas e </w:t>
+      </w:r>
+      <w:r>
+        <w:rPr>
+          <w:rFonts w:ascii="Segoe UI" w:eastAsia="Times New Roman" w:hAnsi="Segoe UI" w:cs="Segoe UI"/>
+          <w:i/>
+          <w:sz w:val="28"/>
+          <w:szCs w:val="40"/>
+          <w:lang w:val="pt-PT" w:eastAsia="en-GB"/>
+        </w:rPr>
+        <w:t>API</w:t>
+      </w:r>
+      <w:r>
+        <w:rPr>
+          <w:rFonts w:ascii="Segoe UI" w:eastAsia="Times New Roman" w:hAnsi="Segoe UI" w:cs="Segoe UI"/>
+          <w:sz w:val="28"/>
+          <w:szCs w:val="40"/>
+          <w:lang w:val="pt-PT" w:eastAsia="en-GB"/>
+        </w:rPr>
+        <w:t>s utilizadas……………………………………………………..6</w:t>
+      </w:r>
+    </w:p>
+    <w:p>
+      <w:pPr>
+        <w:jc w:val="center"/>
+        <w:rPr>
+          <w:rFonts w:ascii="Segoe UI" w:eastAsia="Times New Roman" w:hAnsi="Segoe UI" w:cs="Segoe UI"/>
+          <w:sz w:val="28"/>
+          <w:szCs w:val="40"/>
+          <w:lang w:val="pt-PT" w:eastAsia="en-GB"/>
+        </w:rPr>
+      </w:pPr>
+      <w:r>
+        <w:rPr>
+          <w:rFonts w:ascii="Segoe UI" w:eastAsia="Times New Roman" w:hAnsi="Segoe UI" w:cs="Segoe UI"/>
+          <w:sz w:val="28"/>
+          <w:szCs w:val="40"/>
+          <w:lang w:val="pt-PT" w:eastAsia="en-GB"/>
+        </w:rPr>
+        <w:t>3.3. Estrutura do programa…………………………………………………………...…..6</w:t>
+      </w:r>
+    </w:p>
+    <w:p>
+      <w:pPr>
+        <w:jc w:val="center"/>
+        <w:rPr>
+          <w:rFonts w:ascii="Segoe UI" w:eastAsia="Times New Roman" w:hAnsi="Segoe UI" w:cs="Segoe UI"/>
+          <w:sz w:val="28"/>
+          <w:szCs w:val="40"/>
+          <w:lang w:val="pt-PT" w:eastAsia="en-GB"/>
+        </w:rPr>
+      </w:pPr>
+      <w:r>
+        <w:rPr>
+          <w:rFonts w:ascii="Segoe UI" w:eastAsia="Times New Roman" w:hAnsi="Segoe UI" w:cs="Segoe UI"/>
+          <w:sz w:val="28"/>
+          <w:szCs w:val="40"/>
+          <w:lang w:val="pt-PT" w:eastAsia="en-GB"/>
+        </w:rPr>
+        <w:t>4. Experiências…………………………………………………………………………………...8</w:t>
+      </w:r>
+    </w:p>
+    <w:p>
+      <w:pPr>
+        <w:jc w:val="center"/>
+        <w:rPr>
+          <w:rFonts w:ascii="Segoe UI" w:eastAsia="Times New Roman" w:hAnsi="Segoe UI" w:cs="Segoe UI"/>
+          <w:sz w:val="28"/>
+          <w:szCs w:val="40"/>
+          <w:lang w:val="pt-PT" w:eastAsia="en-GB"/>
+        </w:rPr>
+      </w:pPr>
+      <w:r>
+        <w:rPr>
+          <w:rFonts w:ascii="Segoe UI" w:eastAsia="Times New Roman" w:hAnsi="Segoe UI" w:cs="Segoe UI"/>
+          <w:sz w:val="28"/>
+          <w:szCs w:val="40"/>
+          <w:lang w:val="pt-PT" w:eastAsia="en-GB"/>
+        </w:rPr>
+        <w:t>5. Conclusões…………………………………………………………………………………….9</w:t>
+      </w:r>
+    </w:p>
+    <w:p>
+      <w:pPr>
+        <w:jc w:val="center"/>
+        <w:rPr>
+          <w:rFonts w:ascii="Segoe UI" w:eastAsia="Times New Roman" w:hAnsi="Segoe UI" w:cs="Segoe UI"/>
+          <w:sz w:val="28"/>
+          <w:szCs w:val="40"/>
+          <w:lang w:val="pt-PT" w:eastAsia="en-GB"/>
+        </w:rPr>
+      </w:pPr>
+      <w:r>
+        <w:rPr>
+          <w:rFonts w:ascii="Segoe UI" w:eastAsia="Times New Roman" w:hAnsi="Segoe UI" w:cs="Segoe UI"/>
+          <w:sz w:val="28"/>
+          <w:szCs w:val="40"/>
+          <w:lang w:val="pt-PT" w:eastAsia="en-GB"/>
+        </w:rPr>
+        <w:t>6. Melhorias a implementar…………………………………………………………….10</w:t>
+      </w:r>
+    </w:p>
+    <w:p>
+      <w:pPr>
+        <w:jc w:val="center"/>
+        <w:rPr>
+          <w:rFonts w:ascii="Segoe UI" w:eastAsia="Times New Roman" w:hAnsi="Segoe UI" w:cs="Segoe UI"/>
+          <w:sz w:val="28"/>
+          <w:szCs w:val="40"/>
+          <w:lang w:val="pt-PT" w:eastAsia="en-GB"/>
+        </w:rPr>
+      </w:pPr>
+      <w:r>
+        <w:rPr>
+          <w:rFonts w:ascii="Segoe UI" w:eastAsia="Times New Roman" w:hAnsi="Segoe UI" w:cs="Segoe UI"/>
+          <w:sz w:val="28"/>
+          <w:szCs w:val="40"/>
+          <w:lang w:val="pt-PT" w:eastAsia="en-GB"/>
+        </w:rPr>
+        <w:t>7. Recursos………………………………………………………………………………………11</w:t>
+      </w:r>
+    </w:p>
+    <w:p>
+      <w:pPr>
+        <w:jc w:val="center"/>
+        <w:rPr>
+          <w:rFonts w:ascii="Segoe UI" w:eastAsia="Times New Roman" w:hAnsi="Segoe UI" w:cs="Segoe UI"/>
+          <w:sz w:val="28"/>
+          <w:szCs w:val="40"/>
+          <w:lang w:val="pt-PT" w:eastAsia="en-GB"/>
+        </w:rPr>
+      </w:pPr>
+      <w:r>
+        <w:rPr>
+          <w:rFonts w:ascii="Segoe UI" w:eastAsia="Times New Roman" w:hAnsi="Segoe UI" w:cs="Segoe UI"/>
+          <w:sz w:val="28"/>
+          <w:szCs w:val="40"/>
+          <w:lang w:val="pt-PT" w:eastAsia="en-GB"/>
+        </w:rPr>
+        <w:t>7.1. Bibliografia………………………………………………………………………………..11</w:t>
+      </w:r>
+    </w:p>
+    <w:p>
+      <w:pPr>
+        <w:jc w:val="center"/>
+        <w:rPr>
+          <w:rFonts w:ascii="Segoe UI" w:eastAsia="Times New Roman" w:hAnsi="Segoe UI" w:cs="Segoe UI"/>
+          <w:sz w:val="28"/>
+          <w:szCs w:val="40"/>
+          <w:lang w:val="pt-PT" w:eastAsia="en-GB"/>
+        </w:rPr>
+      </w:pPr>
+      <w:r>
+        <w:rPr>
+          <w:rFonts w:ascii="Segoe UI" w:eastAsia="Times New Roman" w:hAnsi="Segoe UI" w:cs="Segoe UI"/>
+          <w:sz w:val="28"/>
+          <w:szCs w:val="40"/>
+          <w:lang w:val="pt-PT" w:eastAsia="en-GB"/>
+        </w:rPr>
+        <w:t xml:space="preserve">7.2. </w:t>
+      </w:r>
+      <w:r>
+        <w:rPr>
+          <w:rFonts w:ascii="Segoe UI" w:eastAsia="Times New Roman" w:hAnsi="Segoe UI" w:cs="Segoe UI"/>
+          <w:i/>
+          <w:sz w:val="28"/>
+          <w:szCs w:val="40"/>
+          <w:lang w:val="pt-PT" w:eastAsia="en-GB"/>
+        </w:rPr>
+        <w:t>Software</w:t>
+      </w:r>
+      <w:r>
+        <w:rPr>
+          <w:rFonts w:ascii="Segoe UI" w:eastAsia="Times New Roman" w:hAnsi="Segoe UI" w:cs="Segoe UI"/>
+          <w:sz w:val="28"/>
+          <w:szCs w:val="40"/>
+          <w:lang w:val="pt-PT" w:eastAsia="en-GB"/>
+        </w:rPr>
+        <w:t xml:space="preserve"> utilizado…………………………………………………………………...…11</w:t>
+      </w:r>
+    </w:p>
+    <w:p>
+      <w:pPr>
+        <w:jc w:val="center"/>
+        <w:rPr>
+          <w:rFonts w:ascii="Segoe UI" w:eastAsia="Times New Roman" w:hAnsi="Segoe UI" w:cs="Segoe UI"/>
+          <w:sz w:val="28"/>
+          <w:szCs w:val="40"/>
+          <w:lang w:val="pt-PT" w:eastAsia="en-GB"/>
+        </w:rPr>
+      </w:pPr>
+      <w:r>
+        <w:rPr>
+          <w:rFonts w:ascii="Segoe UI" w:eastAsia="Times New Roman" w:hAnsi="Segoe UI" w:cs="Segoe UI"/>
+          <w:sz w:val="28"/>
+          <w:szCs w:val="40"/>
+          <w:lang w:val="pt-PT" w:eastAsia="en-GB"/>
+        </w:rPr>
+        <w:t>7.3. Elementos do grupo………………………………………………………………....11</w:t>
+      </w:r>
+    </w:p>
+    <w:p>
+      <w:pPr>
+        <w:jc w:val="center"/>
+        <w:rPr>
+          <w:rFonts w:ascii="Segoe UI" w:eastAsia="Times New Roman" w:hAnsi="Segoe UI" w:cs="Segoe UI"/>
+          <w:sz w:val="28"/>
+          <w:szCs w:val="40"/>
+          <w:lang w:val="pt-PT" w:eastAsia="en-GB"/>
+        </w:rPr>
+      </w:pPr>
+      <w:r>
+        <w:rPr>
+          <w:rFonts w:ascii="Segoe UI" w:eastAsia="Times New Roman" w:hAnsi="Segoe UI" w:cs="Segoe UI"/>
+          <w:sz w:val="28"/>
+          <w:szCs w:val="40"/>
+          <w:lang w:val="pt-PT" w:eastAsia="en-GB"/>
+        </w:rPr>
+        <w:t>8. Apêndice……………………………………………………………………………………...12</w:t>
+      </w:r>
+    </w:p>
+    <w:p>
+      <w:pPr>
+        <w:jc w:val="center"/>
+        <w:rPr>
+          <w:rFonts w:ascii="Segoe UI" w:eastAsia="Times New Roman" w:hAnsi="Segoe UI" w:cs="Segoe UI"/>
+          <w:sz w:val="28"/>
+          <w:szCs w:val="40"/>
+          <w:lang w:val="pt-PT" w:eastAsia="en-GB"/>
+        </w:rPr>
+      </w:pPr>
+      <w:r>
+        <w:rPr>
+          <w:rFonts w:ascii="Segoe UI" w:eastAsia="Times New Roman" w:hAnsi="Segoe UI" w:cs="Segoe UI"/>
+          <w:sz w:val="28"/>
+          <w:szCs w:val="40"/>
+          <w:lang w:val="pt-PT" w:eastAsia="en-GB"/>
+        </w:rPr>
+        <w:t>8.1. Manual do Utilizador……………………………………………………………......12</w:t>
+      </w:r>
+    </w:p>
+    <w:p>
+      <w:pPr>
+        <w:jc w:val="center"/>
+        <w:rPr>
+          <w:rFonts w:ascii="Segoe UI" w:eastAsia="Times New Roman" w:hAnsi="Segoe UI" w:cs="Segoe UI"/>
+          <w:sz w:val="28"/>
+          <w:szCs w:val="40"/>
+          <w:lang w:val="pt-PT" w:eastAsia="en-GB"/>
+        </w:rPr>
+      </w:pPr>
+      <w:r>
+        <w:rPr>
+          <w:rFonts w:ascii="Segoe UI" w:eastAsia="Times New Roman" w:hAnsi="Segoe UI" w:cs="Segoe UI"/>
+          <w:sz w:val="28"/>
+          <w:szCs w:val="40"/>
+          <w:lang w:val="pt-PT" w:eastAsia="en-GB"/>
+        </w:rPr>
+        <w:t>8.2. Exemplos de Execução……………………………………………………………...12</w:t>
+      </w:r>
       <w:r>
         <w:rPr>
           <w:rFonts w:ascii="Segoe UI" w:eastAsia="Times New Roman" w:hAnsi="Segoe UI" w:cs="Segoe UI"/>
@@ -1307,20 +1751,8 @@
           <w:szCs w:val="24"/>
           <w:lang w:val="pt-PT" w:eastAsia="en-GB"/>
         </w:rPr>
-        <w:t xml:space="preserve">Data </w:t>
-      </w:r>
-      <w:proofErr w:type="spellStart"/>
-      <w:r>
-        <w:rPr>
-          <w:rFonts w:ascii="Segoe UI" w:eastAsia="Times New Roman" w:hAnsi="Segoe UI" w:cs="Segoe UI"/>
-          <w:i/>
-          <w:sz w:val="24"/>
-          <w:szCs w:val="24"/>
-          <w:lang w:val="pt-PT" w:eastAsia="en-GB"/>
-        </w:rPr>
-        <w:t>Mining</w:t>
-      </w:r>
-      <w:proofErr w:type="spellEnd"/>
+        <w:t>Data Mining</w:t>
+      </w:r>
       <w:r>
         <w:rPr>
           <w:rFonts w:ascii="Segoe UI" w:eastAsia="Times New Roman" w:hAnsi="Segoe UI" w:cs="Segoe UI"/>
@@ -1613,7 +2045,6 @@
         </w:rPr>
         <w:t xml:space="preserve"> (</w:t>
       </w:r>
-      <w:proofErr w:type="spellStart"/>
       <w:r>
         <w:rPr>
           <w:rFonts w:ascii="Segoe UI" w:eastAsia="Times New Roman" w:hAnsi="Segoe UI" w:cs="Segoe UI"/>
@@ -1622,9 +2053,26 @@
           <w:szCs w:val="24"/>
           <w:lang w:val="pt-PT" w:eastAsia="en-GB"/>
         </w:rPr>
-        <w:t>Waikato</w:t>
-      </w:r>
-      <w:proofErr w:type="spellEnd"/>
+        <w:t xml:space="preserve">Waikato Environment for Knowledge Analysis) </w:t>
+      </w:r>
+      <w:r>
+        <w:rPr>
+          <w:rFonts w:ascii="Segoe UI" w:eastAsia="Times New Roman" w:hAnsi="Segoe UI" w:cs="Segoe UI"/>
+          <w:sz w:val="24"/>
+          <w:szCs w:val="24"/>
+          <w:lang w:val="pt-PT" w:eastAsia="en-GB"/>
+        </w:rPr>
+        <w:t xml:space="preserve">para a </w:t>
+      </w:r>
+      <w:r>
+        <w:rPr>
+          <w:rFonts w:ascii="Segoe UI" w:eastAsia="Times New Roman" w:hAnsi="Segoe UI" w:cs="Segoe UI"/>
+          <w:sz w:val="24"/>
+          <w:szCs w:val="24"/>
+          <w:lang w:val="pt-PT" w:eastAsia="en-GB"/>
+        </w:rPr>
+        <w:t xml:space="preserve">implementação do algoritmo </w:t>
+      </w:r>
       <w:r>
         <w:rPr>
           <w:rFonts w:ascii="Segoe UI" w:eastAsia="Times New Roman" w:hAnsi="Segoe UI" w:cs="Segoe UI"/>
@@ -1633,9 +2081,17 @@
           <w:szCs w:val="24"/>
           <w:lang w:val="pt-PT" w:eastAsia="en-GB"/>
         </w:rPr>
-        <w:t xml:space="preserve"> </w:t>
-      </w:r>
-      <w:proofErr w:type="spellStart"/>
+        <w:t>C4.5</w:t>
+      </w:r>
+      <w:r>
+        <w:rPr>
+          <w:rFonts w:ascii="Segoe UI" w:eastAsia="Times New Roman" w:hAnsi="Segoe UI" w:cs="Segoe UI"/>
+          <w:sz w:val="24"/>
+          <w:szCs w:val="24"/>
+          <w:lang w:val="pt-PT" w:eastAsia="en-GB"/>
+        </w:rPr>
+        <w:t xml:space="preserve">, representado pela classe </w:t>
+      </w:r>
       <w:r>
         <w:rPr>
           <w:rFonts w:ascii="Segoe UI" w:eastAsia="Times New Roman" w:hAnsi="Segoe UI" w:cs="Segoe UI"/>
@@ -1644,9 +2100,37 @@
           <w:szCs w:val="24"/>
           <w:lang w:val="pt-PT" w:eastAsia="en-GB"/>
         </w:rPr>
-        <w:t>Environment</w:t>
-      </w:r>
-      <w:proofErr w:type="spellEnd"/>
+        <w:t>J48</w:t>
+      </w:r>
+      <w:r>
+        <w:rPr>
+          <w:rFonts w:ascii="Segoe UI" w:eastAsia="Times New Roman" w:hAnsi="Segoe UI" w:cs="Segoe UI"/>
+          <w:sz w:val="24"/>
+          <w:szCs w:val="24"/>
+          <w:lang w:val="pt-PT" w:eastAsia="en-GB"/>
+        </w:rPr>
+        <w:t>.</w:t>
+      </w:r>
+    </w:p>
+    <w:p>
+      <w:pPr>
+        <w:jc w:val="both"/>
+        <w:rPr>
+          <w:rFonts w:ascii="Segoe UI" w:eastAsia="Times New Roman" w:hAnsi="Segoe UI" w:cs="Segoe UI"/>
+          <w:sz w:val="24"/>
+          <w:szCs w:val="24"/>
+          <w:lang w:val="pt-PT" w:eastAsia="en-GB"/>
+        </w:rPr>
+      </w:pPr>
+      <w:r>
+        <w:rPr>
+          <w:rFonts w:ascii="Segoe UI" w:eastAsia="Times New Roman" w:hAnsi="Segoe UI" w:cs="Segoe UI"/>
+          <w:sz w:val="24"/>
+          <w:szCs w:val="24"/>
+          <w:lang w:val="pt-PT" w:eastAsia="en-GB"/>
+        </w:rPr>
+        <w:t xml:space="preserve">O algoritmo </w:t>
+      </w:r>
       <w:r>
         <w:rPr>
           <w:rFonts w:ascii="Segoe UI" w:eastAsia="Times New Roman" w:hAnsi="Segoe UI" w:cs="Segoe UI"/>
@@ -1655,9 +2139,100 @@
           <w:szCs w:val="24"/>
           <w:lang w:val="pt-PT" w:eastAsia="en-GB"/>
         </w:rPr>
-        <w:t xml:space="preserve"> for </w:t>
-      </w:r>
-      <w:proofErr w:type="spellStart"/>
+        <w:t>C4.5</w:t>
+      </w:r>
+      <w:r>
+        <w:rPr>
+          <w:rFonts w:ascii="Segoe UI" w:eastAsia="Times New Roman" w:hAnsi="Segoe UI" w:cs="Segoe UI"/>
+          <w:sz w:val="24"/>
+          <w:szCs w:val="24"/>
+          <w:lang w:val="pt-PT" w:eastAsia="en-GB"/>
+        </w:rPr>
+        <w:t xml:space="preserve"> faz a “poda” posteriormente à criação da árvore de decisão. Isto significa reduzir algumas </w:t>
+      </w:r>
+      <w:r>
+        <w:rPr>
+          <w:rFonts w:ascii="Segoe UI" w:eastAsia="Times New Roman" w:hAnsi="Segoe UI" w:cs="Segoe UI"/>
+          <w:sz w:val="24"/>
+          <w:szCs w:val="24"/>
+          <w:lang w:val="pt-PT" w:eastAsia="en-GB"/>
+        </w:rPr>
+        <w:t>subárvores</w:t>
+      </w:r>
+      <w:r>
+        <w:rPr>
+          <w:rFonts w:ascii="Segoe UI" w:eastAsia="Times New Roman" w:hAnsi="Segoe UI" w:cs="Segoe UI"/>
+          <w:sz w:val="24"/>
+          <w:szCs w:val="24"/>
+          <w:lang w:val="pt-PT" w:eastAsia="en-GB"/>
+        </w:rPr>
+        <w:t xml:space="preserve"> a folhas, ou de </w:t>
+      </w:r>
+      <w:r>
+        <w:rPr>
+          <w:rFonts w:ascii="Segoe UI" w:eastAsia="Times New Roman" w:hAnsi="Segoe UI" w:cs="Segoe UI"/>
+          <w:sz w:val="24"/>
+          <w:szCs w:val="24"/>
+          <w:lang w:val="pt-PT" w:eastAsia="en-GB"/>
+        </w:rPr>
+        <w:t xml:space="preserve">outra forma, um ramo da árvore </w:t>
+      </w:r>
+      <w:r>
+        <w:rPr>
+          <w:rFonts w:ascii="Segoe UI" w:eastAsia="Times New Roman" w:hAnsi="Segoe UI" w:cs="Segoe UI"/>
+          <w:sz w:val="24"/>
+          <w:szCs w:val="24"/>
+          <w:lang w:val="pt-PT" w:eastAsia="en-GB"/>
+        </w:rPr>
+        <w:t xml:space="preserve">a partir de determinado nó é cortado (transformado em folha). O </w:t>
+      </w:r>
+      <w:r>
+        <w:rPr>
+          <w:rFonts w:ascii="Segoe UI" w:eastAsia="Times New Roman" w:hAnsi="Segoe UI" w:cs="Segoe UI"/>
+          <w:sz w:val="24"/>
+          <w:szCs w:val="24"/>
+          <w:lang w:val="pt-PT" w:eastAsia="en-GB"/>
+        </w:rPr>
+        <w:t>corte de</w:t>
+      </w:r>
+      <w:r>
+        <w:rPr>
+          <w:rFonts w:ascii="Segoe UI" w:eastAsia="Times New Roman" w:hAnsi="Segoe UI" w:cs="Segoe UI"/>
+          <w:sz w:val="24"/>
+          <w:szCs w:val="24"/>
+          <w:lang w:val="pt-PT" w:eastAsia="en-GB"/>
+        </w:rPr>
+        <w:t xml:space="preserve"> um ramo da árvore é guiado por um teste estatístico que tem em conta os erros em um nó e a soma dos erros nos nós que descendem do mesmo.</w:t>
+      </w:r>
+      <w:r>
+        <w:rPr>
+          <w:rFonts w:ascii="Segoe UI" w:eastAsia="Times New Roman" w:hAnsi="Segoe UI" w:cs="Segoe UI"/>
+          <w:sz w:val="24"/>
+          <w:szCs w:val="24"/>
+          <w:lang w:val="pt-PT" w:eastAsia="en-GB"/>
+        </w:rPr>
+        <w:t xml:space="preserve"> Assim, para cada nó, a poda só se concretiza se o desempenho da árvore não diminuir significativamente. </w:t>
+      </w:r>
+    </w:p>
+    <w:p>
+      <w:pPr>
+        <w:jc w:val="both"/>
+        <w:rPr>
+          <w:rFonts w:ascii="Segoe UI" w:eastAsia="Times New Roman" w:hAnsi="Segoe UI" w:cs="Segoe UI"/>
+          <w:sz w:val="24"/>
+          <w:szCs w:val="24"/>
+          <w:lang w:val="pt-PT" w:eastAsia="en-GB"/>
+        </w:rPr>
+      </w:pPr>
+      <w:r>
+        <w:rPr>
+          <w:rFonts w:ascii="Segoe UI" w:eastAsia="Times New Roman" w:hAnsi="Segoe UI" w:cs="Segoe UI"/>
+          <w:sz w:val="24"/>
+          <w:szCs w:val="24"/>
+          <w:lang w:val="pt-PT" w:eastAsia="en-GB"/>
+        </w:rPr>
+        <w:t xml:space="preserve">Com o </w:t>
+      </w:r>
       <w:r>
         <w:rPr>
           <w:rFonts w:ascii="Segoe UI" w:eastAsia="Times New Roman" w:hAnsi="Segoe UI" w:cs="Segoe UI"/>
@@ -1666,9 +2241,17 @@
           <w:szCs w:val="24"/>
           <w:lang w:val="pt-PT" w:eastAsia="en-GB"/>
         </w:rPr>
-        <w:t>Knowledge</w:t>
-      </w:r>
-      <w:proofErr w:type="spellEnd"/>
+        <w:t>C4.5</w:t>
+      </w:r>
+      <w:r>
+        <w:rPr>
+          <w:rFonts w:ascii="Segoe UI" w:eastAsia="Times New Roman" w:hAnsi="Segoe UI" w:cs="Segoe UI"/>
+          <w:sz w:val="24"/>
+          <w:szCs w:val="24"/>
+          <w:lang w:val="pt-PT" w:eastAsia="en-GB"/>
+        </w:rPr>
+        <w:t xml:space="preserve"> é também possível realizar validação cruzada com dois ou mais grupos (</w:t>
+      </w:r>
       <w:r>
         <w:rPr>
           <w:rFonts w:ascii="Segoe UI" w:eastAsia="Times New Roman" w:hAnsi="Segoe UI" w:cs="Segoe UI"/>
@@ -1677,9 +2260,17 @@
           <w:szCs w:val="24"/>
           <w:lang w:val="pt-PT" w:eastAsia="en-GB"/>
         </w:rPr>
-        <w:t xml:space="preserve"> </w:t>
-      </w:r>
-      <w:proofErr w:type="spellStart"/>
+        <w:t>v-fold</w:t>
+      </w:r>
+      <w:r>
+        <w:rPr>
+          <w:rFonts w:ascii="Segoe UI" w:eastAsia="Times New Roman" w:hAnsi="Segoe UI" w:cs="Segoe UI"/>
+          <w:sz w:val="24"/>
+          <w:szCs w:val="24"/>
+          <w:lang w:val="pt-PT" w:eastAsia="en-GB"/>
+        </w:rPr>
+        <w:t xml:space="preserve"> ou validação </w:t>
+      </w:r>
       <w:r>
         <w:rPr>
           <w:rFonts w:ascii="Segoe UI" w:eastAsia="Times New Roman" w:hAnsi="Segoe UI" w:cs="Segoe UI"/>
@@ -1688,9 +2279,8 @@
           <w:szCs w:val="24"/>
           <w:lang w:val="pt-PT" w:eastAsia="en-GB"/>
         </w:rPr>
-        <w:t>Analysis</w:t>
-      </w:r>
-      <w:proofErr w:type="spellEnd"/>
+        <w:t>Jack</w:t>
+      </w:r>
       <w:r>
         <w:rPr>
           <w:rFonts w:ascii="Segoe UI" w:eastAsia="Times New Roman" w:hAnsi="Segoe UI" w:cs="Segoe UI"/>
@@ -1699,25 +2289,7 @@
           <w:szCs w:val="24"/>
           <w:lang w:val="pt-PT" w:eastAsia="en-GB"/>
         </w:rPr>
-        <w:t xml:space="preserve">) </w:t>
-      </w:r>
-      <w:r>
-        <w:rPr>
-          <w:rFonts w:ascii="Segoe UI" w:eastAsia="Times New Roman" w:hAnsi="Segoe UI" w:cs="Segoe UI"/>
-          <w:sz w:val="24"/>
-          <w:szCs w:val="24"/>
-          <w:lang w:val="pt-PT" w:eastAsia="en-GB"/>
-        </w:rPr>
-        <w:t xml:space="preserve">para a </w:t>
-      </w:r>
-      <w:r>
-        <w:rPr>
-          <w:rFonts w:ascii="Segoe UI" w:eastAsia="Times New Roman" w:hAnsi="Segoe UI" w:cs="Segoe UI"/>
-          <w:sz w:val="24"/>
-          <w:szCs w:val="24"/>
-          <w:lang w:val="pt-PT" w:eastAsia="en-GB"/>
-        </w:rPr>
-        <w:t xml:space="preserve">implementação do algoritmo </w:t>
+        <w:t>k</w:t>
       </w:r>
       <w:r>
         <w:rPr>
@@ -1727,240 +2299,8 @@
           <w:szCs w:val="24"/>
           <w:lang w:val="pt-PT" w:eastAsia="en-GB"/>
         </w:rPr>
-        <w:t>C4.5</w:t>
-      </w:r>
-      <w:r>
-        <w:rPr>
-          <w:rFonts w:ascii="Segoe UI" w:eastAsia="Times New Roman" w:hAnsi="Segoe UI" w:cs="Segoe UI"/>
-          <w:sz w:val="24"/>
-          <w:szCs w:val="24"/>
-          <w:lang w:val="pt-PT" w:eastAsia="en-GB"/>
-        </w:rPr>
-        <w:t xml:space="preserve">, representado pela classe </w:t>
-      </w:r>
-      <w:r>
-        <w:rPr>
-          <w:rFonts w:ascii="Segoe UI" w:eastAsia="Times New Roman" w:hAnsi="Segoe UI" w:cs="Segoe UI"/>
-          <w:i/>
-          <w:sz w:val="24"/>
-          <w:szCs w:val="24"/>
-          <w:lang w:val="pt-PT" w:eastAsia="en-GB"/>
-        </w:rPr>
-        <w:t>J48</w:t>
-      </w:r>
-      <w:r>
-        <w:rPr>
-          <w:rFonts w:ascii="Segoe UI" w:eastAsia="Times New Roman" w:hAnsi="Segoe UI" w:cs="Segoe UI"/>
-          <w:sz w:val="24"/>
-          <w:szCs w:val="24"/>
-          <w:lang w:val="pt-PT" w:eastAsia="en-GB"/>
-        </w:rPr>
-        <w:t>.</w:t>
-      </w:r>
-    </w:p>
-    <w:p>
-      <w:pPr>
-        <w:jc w:val="both"/>
-        <w:rPr>
-          <w:rFonts w:ascii="Segoe UI" w:eastAsia="Times New Roman" w:hAnsi="Segoe UI" w:cs="Segoe UI"/>
-          <w:sz w:val="24"/>
-          <w:szCs w:val="24"/>
-          <w:lang w:val="pt-PT" w:eastAsia="en-GB"/>
-        </w:rPr>
-      </w:pPr>
-      <w:r>
-        <w:rPr>
-          <w:rFonts w:ascii="Segoe UI" w:eastAsia="Times New Roman" w:hAnsi="Segoe UI" w:cs="Segoe UI"/>
-          <w:sz w:val="24"/>
-          <w:szCs w:val="24"/>
-          <w:lang w:val="pt-PT" w:eastAsia="en-GB"/>
-        </w:rPr>
-        <w:t xml:space="preserve">O algoritmo </w:t>
-      </w:r>
-      <w:r>
-        <w:rPr>
-          <w:rFonts w:ascii="Segoe UI" w:eastAsia="Times New Roman" w:hAnsi="Segoe UI" w:cs="Segoe UI"/>
-          <w:i/>
-          <w:sz w:val="24"/>
-          <w:szCs w:val="24"/>
-          <w:lang w:val="pt-PT" w:eastAsia="en-GB"/>
-        </w:rPr>
-        <w:t>C4.5</w:t>
-      </w:r>
-      <w:r>
-        <w:rPr>
-          <w:rFonts w:ascii="Segoe UI" w:eastAsia="Times New Roman" w:hAnsi="Segoe UI" w:cs="Segoe UI"/>
-          <w:sz w:val="24"/>
-          <w:szCs w:val="24"/>
-          <w:lang w:val="pt-PT" w:eastAsia="en-GB"/>
-        </w:rPr>
-        <w:t xml:space="preserve"> faz a “poda” posteriormente à criação da árvore de decisão. Isto significa reduzir algumas </w:t>
-      </w:r>
-      <w:r>
-        <w:rPr>
-          <w:rFonts w:ascii="Segoe UI" w:eastAsia="Times New Roman" w:hAnsi="Segoe UI" w:cs="Segoe UI"/>
-          <w:sz w:val="24"/>
-          <w:szCs w:val="24"/>
-          <w:lang w:val="pt-PT" w:eastAsia="en-GB"/>
-        </w:rPr>
-        <w:t>subárvores</w:t>
-      </w:r>
-      <w:r>
-        <w:rPr>
-          <w:rFonts w:ascii="Segoe UI" w:eastAsia="Times New Roman" w:hAnsi="Segoe UI" w:cs="Segoe UI"/>
-          <w:sz w:val="24"/>
-          <w:szCs w:val="24"/>
-          <w:lang w:val="pt-PT" w:eastAsia="en-GB"/>
-        </w:rPr>
-        <w:t xml:space="preserve"> a folhas, ou de </w:t>
-      </w:r>
-      <w:r>
-        <w:rPr>
-          <w:rFonts w:ascii="Segoe UI" w:eastAsia="Times New Roman" w:hAnsi="Segoe UI" w:cs="Segoe UI"/>
-          <w:sz w:val="24"/>
-          <w:szCs w:val="24"/>
-          <w:lang w:val="pt-PT" w:eastAsia="en-GB"/>
-        </w:rPr>
-        <w:t xml:space="preserve">outra forma, um ramo da árvore </w:t>
-      </w:r>
-      <w:r>
-        <w:rPr>
-          <w:rFonts w:ascii="Segoe UI" w:eastAsia="Times New Roman" w:hAnsi="Segoe UI" w:cs="Segoe UI"/>
-          <w:sz w:val="24"/>
-          <w:szCs w:val="24"/>
-          <w:lang w:val="pt-PT" w:eastAsia="en-GB"/>
-        </w:rPr>
-        <w:t xml:space="preserve">a partir de determinado nó é cortado (transformado em folha). O </w:t>
-      </w:r>
-      <w:r>
-        <w:rPr>
-          <w:rFonts w:ascii="Segoe UI" w:eastAsia="Times New Roman" w:hAnsi="Segoe UI" w:cs="Segoe UI"/>
-          <w:sz w:val="24"/>
-          <w:szCs w:val="24"/>
-          <w:lang w:val="pt-PT" w:eastAsia="en-GB"/>
-        </w:rPr>
-        <w:t>corte de</w:t>
-      </w:r>
-      <w:r>
-        <w:rPr>
-          <w:rFonts w:ascii="Segoe UI" w:eastAsia="Times New Roman" w:hAnsi="Segoe UI" w:cs="Segoe UI"/>
-          <w:sz w:val="24"/>
-          <w:szCs w:val="24"/>
-          <w:lang w:val="pt-PT" w:eastAsia="en-GB"/>
-        </w:rPr>
-        <w:t xml:space="preserve"> um ramo da árvore é guiado por um teste estatístico que tem em conta os erros em um nó e a soma dos erros nos nós que descendem do mesmo.</w:t>
-      </w:r>
-      <w:r>
-        <w:rPr>
-          <w:rFonts w:ascii="Segoe UI" w:eastAsia="Times New Roman" w:hAnsi="Segoe UI" w:cs="Segoe UI"/>
-          <w:sz w:val="24"/>
-          <w:szCs w:val="24"/>
-          <w:lang w:val="pt-PT" w:eastAsia="en-GB"/>
-        </w:rPr>
-        <w:t xml:space="preserve"> Assim, para cada nó, a poda só se concretiza se o desempenho da árvore não diminuir significativamente. </w:t>
-      </w:r>
-    </w:p>
-    <w:p>
-      <w:pPr>
-        <w:jc w:val="both"/>
-        <w:rPr>
-          <w:rFonts w:ascii="Segoe UI" w:eastAsia="Times New Roman" w:hAnsi="Segoe UI" w:cs="Segoe UI"/>
-          <w:sz w:val="24"/>
-          <w:szCs w:val="24"/>
-          <w:lang w:val="pt-PT" w:eastAsia="en-GB"/>
-        </w:rPr>
-      </w:pPr>
-      <w:r>
-        <w:rPr>
-          <w:rFonts w:ascii="Segoe UI" w:eastAsia="Times New Roman" w:hAnsi="Segoe UI" w:cs="Segoe UI"/>
-          <w:sz w:val="24"/>
-          <w:szCs w:val="24"/>
-          <w:lang w:val="pt-PT" w:eastAsia="en-GB"/>
-        </w:rPr>
-        <w:t xml:space="preserve">Com o </w:t>
-      </w:r>
-      <w:r>
-        <w:rPr>
-          <w:rFonts w:ascii="Segoe UI" w:eastAsia="Times New Roman" w:hAnsi="Segoe UI" w:cs="Segoe UI"/>
-          <w:i/>
-          <w:sz w:val="24"/>
-          <w:szCs w:val="24"/>
-          <w:lang w:val="pt-PT" w:eastAsia="en-GB"/>
-        </w:rPr>
-        <w:t>C4.5</w:t>
-      </w:r>
-      <w:r>
-        <w:rPr>
-          <w:rFonts w:ascii="Segoe UI" w:eastAsia="Times New Roman" w:hAnsi="Segoe UI" w:cs="Segoe UI"/>
-          <w:sz w:val="24"/>
-          <w:szCs w:val="24"/>
-          <w:lang w:val="pt-PT" w:eastAsia="en-GB"/>
-        </w:rPr>
-        <w:t xml:space="preserve"> é também possível realizar validação cruzada com dois ou mais grupos (</w:t>
-      </w:r>
-      <w:r>
-        <w:rPr>
-          <w:rFonts w:ascii="Segoe UI" w:eastAsia="Times New Roman" w:hAnsi="Segoe UI" w:cs="Segoe UI"/>
-          <w:i/>
-          <w:sz w:val="24"/>
-          <w:szCs w:val="24"/>
-          <w:lang w:val="pt-PT" w:eastAsia="en-GB"/>
-        </w:rPr>
-        <w:t>v-</w:t>
-      </w:r>
-      <w:proofErr w:type="spellStart"/>
-      <w:r>
-        <w:rPr>
-          <w:rFonts w:ascii="Segoe UI" w:eastAsia="Times New Roman" w:hAnsi="Segoe UI" w:cs="Segoe UI"/>
-          <w:i/>
-          <w:sz w:val="24"/>
-          <w:szCs w:val="24"/>
-          <w:lang w:val="pt-PT" w:eastAsia="en-GB"/>
-        </w:rPr>
-        <w:t>fold</w:t>
-      </w:r>
-      <w:proofErr w:type="spellEnd"/>
-      <w:r>
-        <w:rPr>
-          <w:rFonts w:ascii="Segoe UI" w:eastAsia="Times New Roman" w:hAnsi="Segoe UI" w:cs="Segoe UI"/>
-          <w:sz w:val="24"/>
-          <w:szCs w:val="24"/>
-          <w:lang w:val="pt-PT" w:eastAsia="en-GB"/>
-        </w:rPr>
-        <w:t xml:space="preserve"> ou validação </w:t>
-      </w:r>
-      <w:proofErr w:type="spellStart"/>
-      <w:r>
-        <w:rPr>
-          <w:rFonts w:ascii="Segoe UI" w:eastAsia="Times New Roman" w:hAnsi="Segoe UI" w:cs="Segoe UI"/>
-          <w:i/>
-          <w:sz w:val="24"/>
-          <w:szCs w:val="24"/>
-          <w:lang w:val="pt-PT" w:eastAsia="en-GB"/>
-        </w:rPr>
-        <w:t>Jack</w:t>
-      </w:r>
-      <w:r>
-        <w:rPr>
-          <w:rFonts w:ascii="Segoe UI" w:eastAsia="Times New Roman" w:hAnsi="Segoe UI" w:cs="Segoe UI"/>
-          <w:i/>
-          <w:sz w:val="24"/>
-          <w:szCs w:val="24"/>
-          <w:lang w:val="pt-PT" w:eastAsia="en-GB"/>
-        </w:rPr>
-        <w:t>k</w:t>
-      </w:r>
-      <w:r>
-        <w:rPr>
-          <w:rFonts w:ascii="Segoe UI" w:eastAsia="Times New Roman" w:hAnsi="Segoe UI" w:cs="Segoe UI"/>
-          <w:i/>
-          <w:sz w:val="24"/>
-          <w:szCs w:val="24"/>
-          <w:lang w:val="pt-PT" w:eastAsia="en-GB"/>
-        </w:rPr>
         <w:t>nife</w:t>
       </w:r>
-      <w:proofErr w:type="spellEnd"/>
       <w:r>
         <w:rPr>
           <w:rFonts w:ascii="Segoe UI" w:eastAsia="Times New Roman" w:hAnsi="Segoe UI" w:cs="Segoe UI"/>
@@ -2037,7 +2377,6 @@
         </w:rPr>
         <w:t xml:space="preserve"> </w:t>
       </w:r>
-      <w:proofErr w:type="spellStart"/>
       <w:r>
         <w:rPr>
           <w:rFonts w:ascii="Segoe UI" w:eastAsia="Times New Roman" w:hAnsi="Segoe UI" w:cs="Segoe UI"/>
@@ -2048,7 +2387,6 @@
         </w:rPr>
         <w:t>Dataset</w:t>
       </w:r>
-      <w:proofErr w:type="spellEnd"/>
     </w:p>
     <w:p>
       <w:pPr>
@@ -2123,7 +2461,6 @@
         </w:rPr>
         <w:t xml:space="preserve"> O nosso </w:t>
       </w:r>
-      <w:proofErr w:type="spellStart"/>
       <w:r>
         <w:rPr>
           <w:rFonts w:ascii="Segoe UI" w:eastAsia="Times New Roman" w:hAnsi="Segoe UI" w:cs="Segoe UI"/>
@@ -2134,7 +2471,6 @@
         </w:rPr>
         <w:t>dataset</w:t>
       </w:r>
-      <w:proofErr w:type="spellEnd"/>
       <w:r>
         <w:rPr>
           <w:rFonts w:ascii="Segoe UI" w:eastAsia="Times New Roman" w:hAnsi="Segoe UI" w:cs="Segoe UI"/>
@@ -2337,7 +2673,6 @@
         </w:rPr>
         <w:t xml:space="preserve">resultante ficou com 4 valores possíveis: </w:t>
       </w:r>
-      <w:proofErr w:type="spellStart"/>
       <w:r>
         <w:rPr>
           <w:rFonts w:ascii="Segoe UI" w:eastAsia="Times New Roman" w:hAnsi="Segoe UI" w:cs="Segoe UI"/>
@@ -2348,7 +2683,6 @@
         </w:rPr>
         <w:t>yy</w:t>
       </w:r>
-      <w:proofErr w:type="spellEnd"/>
       <w:r>
         <w:rPr>
           <w:rFonts w:ascii="Segoe UI" w:eastAsia="Times New Roman" w:hAnsi="Segoe UI" w:cs="Segoe UI"/>
@@ -2358,7 +2692,6 @@
         </w:rPr>
         <w:t xml:space="preserve"> (o paciente padece das duas doenças), </w:t>
       </w:r>
-      <w:proofErr w:type="spellStart"/>
       <w:r>
         <w:rPr>
           <w:rFonts w:ascii="Segoe UI" w:eastAsia="Times New Roman" w:hAnsi="Segoe UI" w:cs="Segoe UI"/>
@@ -2369,7 +2702,6 @@
         </w:rPr>
         <w:t>nn</w:t>
       </w:r>
-      <w:proofErr w:type="spellEnd"/>
       <w:r>
         <w:rPr>
           <w:rFonts w:ascii="Segoe UI" w:eastAsia="Times New Roman" w:hAnsi="Segoe UI" w:cs="Segoe UI"/>
@@ -2379,7 +2711,6 @@
         </w:rPr>
         <w:t xml:space="preserve"> (o paciente não padece de nenhuma doença), </w:t>
       </w:r>
-      <w:proofErr w:type="spellStart"/>
       <w:r>
         <w:rPr>
           <w:rFonts w:ascii="Segoe UI" w:eastAsia="Times New Roman" w:hAnsi="Segoe UI" w:cs="Segoe UI"/>
@@ -2390,7 +2721,6 @@
         </w:rPr>
         <w:t>yn</w:t>
       </w:r>
-      <w:proofErr w:type="spellEnd"/>
       <w:r>
         <w:rPr>
           <w:rFonts w:ascii="Segoe UI" w:eastAsia="Times New Roman" w:hAnsi="Segoe UI" w:cs="Segoe UI"/>
@@ -2428,7 +2758,6 @@
         </w:rPr>
         <w:t xml:space="preserve">) e por fim </w:t>
       </w:r>
-      <w:proofErr w:type="spellStart"/>
       <w:r>
         <w:rPr>
           <w:rFonts w:ascii="Segoe UI" w:eastAsia="Times New Roman" w:hAnsi="Segoe UI" w:cs="Segoe UI"/>
@@ -2439,7 +2768,6 @@
         </w:rPr>
         <w:t>ny</w:t>
       </w:r>
-      <w:proofErr w:type="spellEnd"/>
       <w:r>
         <w:rPr>
           <w:rFonts w:ascii="Segoe UI" w:eastAsia="Times New Roman" w:hAnsi="Segoe UI" w:cs="Segoe UI"/>
@@ -2455,7 +2783,7 @@
           <w:noProof/>
           <w:sz w:val="24"/>
           <w:szCs w:val="24"/>
-          <w:lang w:eastAsia="en-GB"/>
+          <w:lang w:val="pt-PT" w:eastAsia="pt-PT"/>
         </w:rPr>
         <mc:AlternateContent>
           <mc:Choice Requires="wps">
@@ -2655,7 +2983,6 @@
                               </w:rPr>
                               <w:t xml:space="preserve">conjunto de dados/amostra. É comum que a amostra apresente desvios causados por erros de medição ou fatores aleatórios, ocorrendo o </w:t>
                             </w:r>
-                            <w:proofErr w:type="spellStart"/>
                             <w:r>
                               <w:rPr>
                                 <w:rFonts w:ascii="Segoe UI" w:hAnsi="Segoe UI" w:cs="Segoe UI"/>
@@ -2667,7 +2994,6 @@
                               </w:rPr>
                               <w:t>overfitting</w:t>
                             </w:r>
-                            <w:proofErr w:type="spellEnd"/>
                             <w:r>
                               <w:rPr>
                                 <w:rFonts w:ascii="Segoe UI" w:hAnsi="Segoe UI" w:cs="Segoe UI"/>
@@ -2678,7 +3004,6 @@
                               </w:rPr>
                               <w:t xml:space="preserve"> quando o modelo se ajusta a estes. Um modelo </w:t>
                             </w:r>
-                            <w:proofErr w:type="spellStart"/>
                             <w:r>
                               <w:rPr>
                                 <w:rFonts w:ascii="Segoe UI" w:hAnsi="Segoe UI" w:cs="Segoe UI"/>
@@ -2690,7 +3015,6 @@
                               </w:rPr>
                               <w:t>overfitting</w:t>
                             </w:r>
-                            <w:proofErr w:type="spellEnd"/>
                             <w:r>
                               <w:rPr>
                                 <w:rFonts w:ascii="Segoe UI" w:hAnsi="Segoe UI" w:cs="Segoe UI"/>
@@ -3382,10 +3706,12 @@
           <w:szCs w:val="24"/>
           <w:lang w:eastAsia="en-GB"/>
         </w:rPr>
-        <w:t xml:space="preserve">@attribute </w:t>
-      </w:r>
-      <w:proofErr w:type="spellStart"/>
-      <w:r>
+        <w:t>@attribute lumbarPain {yes, no}</w:t>
+      </w:r>
+    </w:p>
+    <w:p>
+      <w:pPr>
+        <w:jc w:val="both"/>
         <w:rPr>
           <w:rFonts w:ascii="Segoe UI" w:eastAsia="Times New Roman" w:hAnsi="Segoe UI" w:cs="Segoe UI"/>
           <w:b/>
@@ -3393,9 +3719,7 @@
           <w:szCs w:val="24"/>
           <w:lang w:eastAsia="en-GB"/>
         </w:rPr>
-        <w:t>lumbarPain</w:t>
-      </w:r>
-      <w:proofErr w:type="spellEnd"/>
+      </w:pPr>
       <w:r>
         <w:rPr>
           <w:rFonts w:ascii="Segoe UI" w:eastAsia="Times New Roman" w:hAnsi="Segoe UI" w:cs="Segoe UI"/>
@@ -3404,7 +3728,7 @@
           <w:szCs w:val="24"/>
           <w:lang w:eastAsia="en-GB"/>
         </w:rPr>
-        <w:t xml:space="preserve"> {yes, no}</w:t>
+        <w:t>@attribute urinePushing {yes, no}</w:t>
       </w:r>
     </w:p>
     <w:p>
@@ -3426,10 +3750,12 @@
           <w:szCs w:val="24"/>
           <w:lang w:eastAsia="en-GB"/>
         </w:rPr>
-        <w:t xml:space="preserve">@attribute </w:t>
-      </w:r>
-      <w:proofErr w:type="spellStart"/>
-      <w:r>
+        <w:t>@attribute micturitionPains {yes, no}</w:t>
+      </w:r>
+    </w:p>
+    <w:p>
+      <w:pPr>
+        <w:jc w:val="both"/>
         <w:rPr>
           <w:rFonts w:ascii="Segoe UI" w:eastAsia="Times New Roman" w:hAnsi="Segoe UI" w:cs="Segoe UI"/>
           <w:b/>
@@ -3437,9 +3763,7 @@
           <w:szCs w:val="24"/>
           <w:lang w:eastAsia="en-GB"/>
         </w:rPr>
-        <w:t>urinePushing</w:t>
-      </w:r>
-      <w:proofErr w:type="spellEnd"/>
+      </w:pPr>
       <w:r>
         <w:rPr>
           <w:rFonts w:ascii="Segoe UI" w:eastAsia="Times New Roman" w:hAnsi="Segoe UI" w:cs="Segoe UI"/>
@@ -3448,7 +3772,7 @@
           <w:szCs w:val="24"/>
           <w:lang w:eastAsia="en-GB"/>
         </w:rPr>
-        <w:t xml:space="preserve"> {yes, no}</w:t>
+        <w:t>@attribute burningOrItch {yes, no}</w:t>
       </w:r>
     </w:p>
     <w:p>
@@ -3470,9 +3794,8 @@
           <w:szCs w:val="24"/>
           <w:lang w:eastAsia="en-GB"/>
         </w:rPr>
-        <w:t xml:space="preserve">@attribute </w:t>
-      </w:r>
-      <w:proofErr w:type="spellStart"/>
+        <w:t>@attribute inflammationOfBladderOrNephriti</w:t>
+      </w:r>
       <w:r>
         <w:rPr>
           <w:rFonts w:ascii="Segoe UI" w:eastAsia="Times New Roman" w:hAnsi="Segoe UI" w:cs="Segoe UI"/>
@@ -3481,10 +3804,12 @@
           <w:szCs w:val="24"/>
           <w:lang w:eastAsia="en-GB"/>
         </w:rPr>
-        <w:t>micturitionPains</w:t>
-      </w:r>
-      <w:proofErr w:type="spellEnd"/>
-      <w:r>
+        <w:t>sOfRenalPelvis {yy, nn, yn, ny}</w:t>
+      </w:r>
+    </w:p>
+    <w:p>
+      <w:pPr>
+        <w:jc w:val="both"/>
         <w:rPr>
           <w:rFonts w:ascii="Segoe UI" w:eastAsia="Times New Roman" w:hAnsi="Segoe UI" w:cs="Segoe UI"/>
           <w:b/>
@@ -3492,8 +3817,7 @@
           <w:szCs w:val="24"/>
           <w:lang w:eastAsia="en-GB"/>
         </w:rPr>
-        <w:t xml:space="preserve"> {yes, no}</w:t>
-      </w:r>
+      </w:pPr>
     </w:p>
     <w:p>
       <w:pPr>
@@ -3514,10 +3838,12 @@
           <w:szCs w:val="24"/>
           <w:lang w:eastAsia="en-GB"/>
         </w:rPr>
-        <w:t xml:space="preserve">@attribute </w:t>
-      </w:r>
-      <w:proofErr w:type="spellStart"/>
-      <w:r>
+        <w:t>@data</w:t>
+      </w:r>
+    </w:p>
+    <w:p>
+      <w:pPr>
+        <w:jc w:val="both"/>
         <w:rPr>
           <w:rFonts w:ascii="Segoe UI" w:eastAsia="Times New Roman" w:hAnsi="Segoe UI" w:cs="Segoe UI"/>
           <w:b/>
@@ -3525,9 +3851,7 @@
           <w:szCs w:val="24"/>
           <w:lang w:eastAsia="en-GB"/>
         </w:rPr>
-        <w:t>burningOrItch</w:t>
-      </w:r>
-      <w:proofErr w:type="spellEnd"/>
+      </w:pPr>
       <w:r>
         <w:rPr>
           <w:rFonts w:ascii="Segoe UI" w:eastAsia="Times New Roman" w:hAnsi="Segoe UI" w:cs="Segoe UI"/>
@@ -3536,7 +3860,7 @@
           <w:szCs w:val="24"/>
           <w:lang w:eastAsia="en-GB"/>
         </w:rPr>
-        <w:t xml:space="preserve"> {yes, no}</w:t>
+        <w:t>35.0,no,yes,no,no,no,nn</w:t>
       </w:r>
     </w:p>
     <w:p>
@@ -3558,19 +3882,42 @@
           <w:szCs w:val="24"/>
           <w:lang w:eastAsia="en-GB"/>
         </w:rPr>
-        <w:t xml:space="preserve">@attribute </w:t>
-      </w:r>
-      <w:proofErr w:type="spellStart"/>
-      <w:r>
+        <w:t>35.9,no,no,yes,yes,yes,yn</w:t>
+      </w:r>
+    </w:p>
+    <w:p>
+      <w:pPr>
+        <w:jc w:val="both"/>
         <w:rPr>
           <w:rFonts w:ascii="Segoe UI" w:eastAsia="Times New Roman" w:hAnsi="Segoe UI" w:cs="Segoe UI"/>
           <w:b/>
           <w:sz w:val="24"/>
           <w:szCs w:val="24"/>
+          <w:lang w:val="pt-PT" w:eastAsia="en-GB"/>
+        </w:rPr>
+      </w:pPr>
+      <w:r>
+        <w:rPr>
+          <w:rFonts w:ascii="Segoe UI" w:eastAsia="Times New Roman" w:hAnsi="Segoe UI" w:cs="Segoe UI"/>
+          <w:b/>
+          <w:sz w:val="24"/>
+          <w:szCs w:val="24"/>
+          <w:lang w:val="pt-PT" w:eastAsia="en-GB"/>
+        </w:rPr>
+        <w:t>35.9,no,yes,no,no,no,nn</w:t>
+      </w:r>
+    </w:p>
+    <w:p>
+      <w:pPr>
+        <w:jc w:val="both"/>
+        <w:rPr>
+          <w:rFonts w:ascii="Segoe UI" w:eastAsia="Times New Roman" w:hAnsi="Segoe UI" w:cs="Segoe UI"/>
+          <w:b/>
+          <w:sz w:val="24"/>
+          <w:szCs w:val="24"/>
           <w:lang w:eastAsia="en-GB"/>
         </w:rPr>
-        <w:t>inflammationOfBladderOrNephriti</w:t>
-      </w:r>
+      </w:pPr>
       <w:r>
         <w:rPr>
           <w:rFonts w:ascii="Segoe UI" w:eastAsia="Times New Roman" w:hAnsi="Segoe UI" w:cs="Segoe UI"/>
@@ -3579,20 +3926,64 @@
           <w:szCs w:val="24"/>
           <w:lang w:eastAsia="en-GB"/>
         </w:rPr>
-        <w:t>sOfRenalPelvis</w:t>
-      </w:r>
-      <w:proofErr w:type="spellEnd"/>
-      <w:r>
+        <w:t>36.0,no,no,yes,yes,yes,yn</w:t>
+      </w:r>
+    </w:p>
+    <w:p>
+      <w:pPr>
+        <w:jc w:val="both"/>
         <w:rPr>
           <w:rFonts w:ascii="Segoe UI" w:eastAsia="Times New Roman" w:hAnsi="Segoe UI" w:cs="Segoe UI"/>
           <w:b/>
           <w:sz w:val="24"/>
           <w:szCs w:val="24"/>
+          <w:lang w:val="pt-PT" w:eastAsia="en-GB"/>
+        </w:rPr>
+      </w:pPr>
+      <w:r>
+        <w:rPr>
+          <w:rFonts w:ascii="Segoe UI" w:eastAsia="Times New Roman" w:hAnsi="Segoe UI" w:cs="Segoe UI"/>
+          <w:b/>
+          <w:sz w:val="24"/>
+          <w:szCs w:val="24"/>
+          <w:lang w:val="pt-PT" w:eastAsia="en-GB"/>
+        </w:rPr>
+        <w:t>36.0,no,yes,no,no,no,nn</w:t>
+      </w:r>
+    </w:p>
+    <w:p>
+      <w:pPr>
+        <w:jc w:val="both"/>
+        <w:rPr>
+          <w:rFonts w:ascii="Segoe UI" w:eastAsia="Times New Roman" w:hAnsi="Segoe UI" w:cs="Segoe UI"/>
+          <w:b/>
+          <w:sz w:val="24"/>
+          <w:szCs w:val="24"/>
+          <w:lang w:val="pt-PT" w:eastAsia="en-GB"/>
+        </w:rPr>
+      </w:pPr>
+      <w:r>
+        <w:rPr>
+          <w:rFonts w:ascii="Segoe UI" w:eastAsia="Times New Roman" w:hAnsi="Segoe UI" w:cs="Segoe UI"/>
+          <w:b/>
+          <w:sz w:val="24"/>
+          <w:szCs w:val="24"/>
+          <w:lang w:val="pt-PT" w:eastAsia="en-GB"/>
+        </w:rPr>
+        <w:t>36.0,no,yes,no,no,no,nn</w:t>
+      </w:r>
+    </w:p>
+    <w:p>
+      <w:pPr>
+        <w:jc w:val="both"/>
+        <w:rPr>
+          <w:rFonts w:ascii="Segoe UI" w:eastAsia="Times New Roman" w:hAnsi="Segoe UI" w:cs="Segoe UI"/>
+          <w:b/>
+          <w:sz w:val="24"/>
+          <w:szCs w:val="24"/>
           <w:lang w:eastAsia="en-GB"/>
         </w:rPr>
-        <w:t xml:space="preserve"> {</w:t>
-      </w:r>
-      <w:proofErr w:type="spellStart"/>
+      </w:pPr>
       <w:r>
         <w:rPr>
           <w:rFonts w:ascii="Segoe UI" w:eastAsia="Times New Roman" w:hAnsi="Segoe UI" w:cs="Segoe UI"/>
@@ -3601,20 +3992,42 @@
           <w:szCs w:val="24"/>
           <w:lang w:eastAsia="en-GB"/>
         </w:rPr>
-        <w:t>yy</w:t>
-      </w:r>
-      <w:proofErr w:type="spellEnd"/>
-      <w:r>
+        <w:t>36.2,no,no,yes,yes,yes,yn</w:t>
+      </w:r>
+    </w:p>
+    <w:p>
+      <w:pPr>
+        <w:jc w:val="both"/>
         <w:rPr>
           <w:rFonts w:ascii="Segoe UI" w:eastAsia="Times New Roman" w:hAnsi="Segoe UI" w:cs="Segoe UI"/>
           <w:b/>
           <w:sz w:val="24"/>
           <w:szCs w:val="24"/>
+          <w:lang w:val="pt-PT" w:eastAsia="en-GB"/>
+        </w:rPr>
+      </w:pPr>
+      <w:r>
+        <w:rPr>
+          <w:rFonts w:ascii="Segoe UI" w:eastAsia="Times New Roman" w:hAnsi="Segoe UI" w:cs="Segoe UI"/>
+          <w:b/>
+          <w:sz w:val="24"/>
+          <w:szCs w:val="24"/>
+          <w:lang w:val="pt-PT" w:eastAsia="en-GB"/>
+        </w:rPr>
+        <w:t>36.2,no,yes,no,no,no,nn</w:t>
+      </w:r>
+    </w:p>
+    <w:p>
+      <w:pPr>
+        <w:jc w:val="both"/>
+        <w:rPr>
+          <w:rFonts w:ascii="Segoe UI" w:eastAsia="Times New Roman" w:hAnsi="Segoe UI" w:cs="Segoe UI"/>
+          <w:b/>
+          <w:sz w:val="24"/>
+          <w:szCs w:val="24"/>
           <w:lang w:eastAsia="en-GB"/>
         </w:rPr>
-        <w:t xml:space="preserve">, </w:t>
-      </w:r>
-      <w:proofErr w:type="spellStart"/>
+      </w:pPr>
       <w:r>
         <w:rPr>
           <w:rFonts w:ascii="Segoe UI" w:eastAsia="Times New Roman" w:hAnsi="Segoe UI" w:cs="Segoe UI"/>
@@ -3623,10 +4036,12 @@
           <w:szCs w:val="24"/>
           <w:lang w:eastAsia="en-GB"/>
         </w:rPr>
-        <w:t>nn</w:t>
-      </w:r>
-      <w:proofErr w:type="spellEnd"/>
-      <w:r>
+        <w:t>36.3,no,no,yes,yes,yes,yn</w:t>
+      </w:r>
+    </w:p>
+    <w:p>
+      <w:pPr>
+        <w:jc w:val="both"/>
         <w:rPr>
           <w:rFonts w:ascii="Segoe UI" w:eastAsia="Times New Roman" w:hAnsi="Segoe UI" w:cs="Segoe UI"/>
           <w:b/>
@@ -3634,9 +4049,7 @@
           <w:szCs w:val="24"/>
           <w:lang w:eastAsia="en-GB"/>
         </w:rPr>
-        <w:t xml:space="preserve">, </w:t>
-      </w:r>
-      <w:proofErr w:type="spellStart"/>
+      </w:pPr>
       <w:r>
         <w:rPr>
           <w:rFonts w:ascii="Segoe UI" w:eastAsia="Times New Roman" w:hAnsi="Segoe UI" w:cs="Segoe UI"/>
@@ -3645,357 +4058,8 @@
           <w:szCs w:val="24"/>
           <w:lang w:eastAsia="en-GB"/>
         </w:rPr>
-        <w:t>yn</w:t>
-      </w:r>
-      <w:proofErr w:type="spellEnd"/>
-      <w:r>
-        <w:rPr>
-          <w:rFonts w:ascii="Segoe UI" w:eastAsia="Times New Roman" w:hAnsi="Segoe UI" w:cs="Segoe UI"/>
-          <w:b/>
-          <w:sz w:val="24"/>
-          <w:szCs w:val="24"/>
-          <w:lang w:eastAsia="en-GB"/>
-        </w:rPr>
-        <w:t xml:space="preserve">, </w:t>
-      </w:r>
-      <w:proofErr w:type="spellStart"/>
-      <w:proofErr w:type="gramStart"/>
-      <w:r>
-        <w:rPr>
-          <w:rFonts w:ascii="Segoe UI" w:eastAsia="Times New Roman" w:hAnsi="Segoe UI" w:cs="Segoe UI"/>
-          <w:b/>
-          <w:sz w:val="24"/>
-          <w:szCs w:val="24"/>
-          <w:lang w:eastAsia="en-GB"/>
-        </w:rPr>
-        <w:t>ny</w:t>
-      </w:r>
-      <w:proofErr w:type="spellEnd"/>
-      <w:proofErr w:type="gramEnd"/>
-      <w:r>
-        <w:rPr>
-          <w:rFonts w:ascii="Segoe UI" w:eastAsia="Times New Roman" w:hAnsi="Segoe UI" w:cs="Segoe UI"/>
-          <w:b/>
-          <w:sz w:val="24"/>
-          <w:szCs w:val="24"/>
-          <w:lang w:eastAsia="en-GB"/>
-        </w:rPr>
-        <w:t>}</w:t>
-      </w:r>
-    </w:p>
-    <w:p>
-      <w:pPr>
-        <w:jc w:val="both"/>
-        <w:rPr>
-          <w:rFonts w:ascii="Segoe UI" w:eastAsia="Times New Roman" w:hAnsi="Segoe UI" w:cs="Segoe UI"/>
-          <w:b/>
-          <w:sz w:val="24"/>
-          <w:szCs w:val="24"/>
-          <w:lang w:eastAsia="en-GB"/>
-        </w:rPr>
-      </w:pPr>
-    </w:p>
-    <w:p>
-      <w:pPr>
-        <w:jc w:val="both"/>
-        <w:rPr>
-          <w:rFonts w:ascii="Segoe UI" w:eastAsia="Times New Roman" w:hAnsi="Segoe UI" w:cs="Segoe UI"/>
-          <w:b/>
-          <w:sz w:val="24"/>
-          <w:szCs w:val="24"/>
-          <w:lang w:eastAsia="en-GB"/>
-        </w:rPr>
-      </w:pPr>
-      <w:r>
-        <w:rPr>
-          <w:rFonts w:ascii="Segoe UI" w:eastAsia="Times New Roman" w:hAnsi="Segoe UI" w:cs="Segoe UI"/>
-          <w:b/>
-          <w:sz w:val="24"/>
-          <w:szCs w:val="24"/>
-          <w:lang w:eastAsia="en-GB"/>
-        </w:rPr>
-        <w:t>@data</w:t>
-      </w:r>
-    </w:p>
-    <w:p>
-      <w:pPr>
-        <w:jc w:val="both"/>
-        <w:rPr>
-          <w:rFonts w:ascii="Segoe UI" w:eastAsia="Times New Roman" w:hAnsi="Segoe UI" w:cs="Segoe UI"/>
-          <w:b/>
-          <w:sz w:val="24"/>
-          <w:szCs w:val="24"/>
-          <w:lang w:val="pt-PT" w:eastAsia="en-GB"/>
-        </w:rPr>
-      </w:pPr>
-      <w:r>
-        <w:rPr>
-          <w:rFonts w:ascii="Segoe UI" w:eastAsia="Times New Roman" w:hAnsi="Segoe UI" w:cs="Segoe UI"/>
-          <w:b/>
-          <w:sz w:val="24"/>
-          <w:szCs w:val="24"/>
-          <w:lang w:val="pt-PT" w:eastAsia="en-GB"/>
-        </w:rPr>
-        <w:t>35.0,no,yes,no,no,no,nn</w:t>
-      </w:r>
-    </w:p>
-    <w:p>
-      <w:pPr>
-        <w:jc w:val="both"/>
-        <w:rPr>
-          <w:rFonts w:ascii="Segoe UI" w:eastAsia="Times New Roman" w:hAnsi="Segoe UI" w:cs="Segoe UI"/>
-          <w:b/>
-          <w:sz w:val="24"/>
-          <w:szCs w:val="24"/>
-          <w:lang w:eastAsia="en-GB"/>
-        </w:rPr>
-      </w:pPr>
-      <w:r>
-        <w:rPr>
-          <w:rFonts w:ascii="Segoe UI" w:eastAsia="Times New Roman" w:hAnsi="Segoe UI" w:cs="Segoe UI"/>
-          <w:b/>
-          <w:sz w:val="24"/>
-          <w:szCs w:val="24"/>
-          <w:lang w:eastAsia="en-GB"/>
-        </w:rPr>
-        <w:t>35.9</w:t>
-      </w:r>
-      <w:proofErr w:type="gramStart"/>
-      <w:r>
-        <w:rPr>
-          <w:rFonts w:ascii="Segoe UI" w:eastAsia="Times New Roman" w:hAnsi="Segoe UI" w:cs="Segoe UI"/>
-          <w:b/>
-          <w:sz w:val="24"/>
-          <w:szCs w:val="24"/>
-          <w:lang w:eastAsia="en-GB"/>
-        </w:rPr>
-        <w:t>,no,no,yes,yes,yes,yn</w:t>
-      </w:r>
-      <w:proofErr w:type="gramEnd"/>
-    </w:p>
-    <w:p>
-      <w:pPr>
-        <w:jc w:val="both"/>
-        <w:rPr>
-          <w:rFonts w:ascii="Segoe UI" w:eastAsia="Times New Roman" w:hAnsi="Segoe UI" w:cs="Segoe UI"/>
-          <w:b/>
-          <w:sz w:val="24"/>
-          <w:szCs w:val="24"/>
-          <w:lang w:val="pt-PT" w:eastAsia="en-GB"/>
-        </w:rPr>
-      </w:pPr>
-      <w:r>
-        <w:rPr>
-          <w:rFonts w:ascii="Segoe UI" w:eastAsia="Times New Roman" w:hAnsi="Segoe UI" w:cs="Segoe UI"/>
-          <w:b/>
-          <w:sz w:val="24"/>
-          <w:szCs w:val="24"/>
-          <w:lang w:val="pt-PT" w:eastAsia="en-GB"/>
-        </w:rPr>
-        <w:t>35.9,no,yes,no,no,no,nn</w:t>
-      </w:r>
-    </w:p>
-    <w:p>
-      <w:pPr>
-        <w:jc w:val="both"/>
-        <w:rPr>
-          <w:rFonts w:ascii="Segoe UI" w:eastAsia="Times New Roman" w:hAnsi="Segoe UI" w:cs="Segoe UI"/>
-          <w:b/>
-          <w:sz w:val="24"/>
-          <w:szCs w:val="24"/>
-          <w:lang w:eastAsia="en-GB"/>
-        </w:rPr>
-      </w:pPr>
-      <w:r>
-        <w:rPr>
-          <w:rFonts w:ascii="Segoe UI" w:eastAsia="Times New Roman" w:hAnsi="Segoe UI" w:cs="Segoe UI"/>
-          <w:b/>
-          <w:sz w:val="24"/>
-          <w:szCs w:val="24"/>
-          <w:lang w:eastAsia="en-GB"/>
-        </w:rPr>
-        <w:t>36.0</w:t>
-      </w:r>
-      <w:proofErr w:type="gramStart"/>
-      <w:r>
-        <w:rPr>
-          <w:rFonts w:ascii="Segoe UI" w:eastAsia="Times New Roman" w:hAnsi="Segoe UI" w:cs="Segoe UI"/>
-          <w:b/>
-          <w:sz w:val="24"/>
-          <w:szCs w:val="24"/>
-          <w:lang w:eastAsia="en-GB"/>
-        </w:rPr>
-        <w:t>,no,no,yes,yes,yes,yn</w:t>
-      </w:r>
-      <w:proofErr w:type="gramEnd"/>
-    </w:p>
-    <w:p>
-      <w:pPr>
-        <w:jc w:val="both"/>
-        <w:rPr>
-          <w:rFonts w:ascii="Segoe UI" w:eastAsia="Times New Roman" w:hAnsi="Segoe UI" w:cs="Segoe UI"/>
-          <w:b/>
-          <w:sz w:val="24"/>
-          <w:szCs w:val="24"/>
-          <w:lang w:val="pt-PT" w:eastAsia="en-GB"/>
-        </w:rPr>
-      </w:pPr>
-      <w:r>
-        <w:rPr>
-          <w:rFonts w:ascii="Segoe UI" w:eastAsia="Times New Roman" w:hAnsi="Segoe UI" w:cs="Segoe UI"/>
-          <w:b/>
-          <w:sz w:val="24"/>
-          <w:szCs w:val="24"/>
-          <w:lang w:val="pt-PT" w:eastAsia="en-GB"/>
-        </w:rPr>
-        <w:t>36.0,no,yes,no,no,no,nn</w:t>
-      </w:r>
-    </w:p>
-    <w:p>
-      <w:pPr>
-        <w:jc w:val="both"/>
-        <w:rPr>
-          <w:rFonts w:ascii="Segoe UI" w:eastAsia="Times New Roman" w:hAnsi="Segoe UI" w:cs="Segoe UI"/>
-          <w:b/>
-          <w:sz w:val="24"/>
-          <w:szCs w:val="24"/>
-          <w:lang w:val="pt-PT" w:eastAsia="en-GB"/>
-        </w:rPr>
-      </w:pPr>
-      <w:r>
-        <w:rPr>
-          <w:rFonts w:ascii="Segoe UI" w:eastAsia="Times New Roman" w:hAnsi="Segoe UI" w:cs="Segoe UI"/>
-          <w:b/>
-          <w:sz w:val="24"/>
-          <w:szCs w:val="24"/>
-          <w:lang w:val="pt-PT" w:eastAsia="en-GB"/>
-        </w:rPr>
-        <w:t>36.0,no,yes,no,no,no,nn</w:t>
-      </w:r>
-    </w:p>
-    <w:p>
-      <w:pPr>
-        <w:jc w:val="both"/>
-        <w:rPr>
-          <w:rFonts w:ascii="Segoe UI" w:eastAsia="Times New Roman" w:hAnsi="Segoe UI" w:cs="Segoe UI"/>
-          <w:b/>
-          <w:sz w:val="24"/>
-          <w:szCs w:val="24"/>
-          <w:lang w:eastAsia="en-GB"/>
-        </w:rPr>
-      </w:pPr>
-      <w:r>
-        <w:rPr>
-          <w:rFonts w:ascii="Segoe UI" w:eastAsia="Times New Roman" w:hAnsi="Segoe UI" w:cs="Segoe UI"/>
-          <w:b/>
-          <w:sz w:val="24"/>
-          <w:szCs w:val="24"/>
-          <w:lang w:eastAsia="en-GB"/>
-        </w:rPr>
-        <w:t>36.2</w:t>
-      </w:r>
-      <w:proofErr w:type="gramStart"/>
-      <w:r>
-        <w:rPr>
-          <w:rFonts w:ascii="Segoe UI" w:eastAsia="Times New Roman" w:hAnsi="Segoe UI" w:cs="Segoe UI"/>
-          <w:b/>
-          <w:sz w:val="24"/>
-          <w:szCs w:val="24"/>
-          <w:lang w:eastAsia="en-GB"/>
-        </w:rPr>
-        <w:t>,no,no,yes,yes,yes,yn</w:t>
-      </w:r>
-      <w:proofErr w:type="gramEnd"/>
-    </w:p>
-    <w:p>
-      <w:pPr>
-        <w:jc w:val="both"/>
-        <w:rPr>
-          <w:rFonts w:ascii="Segoe UI" w:eastAsia="Times New Roman" w:hAnsi="Segoe UI" w:cs="Segoe UI"/>
-          <w:b/>
-          <w:sz w:val="24"/>
-          <w:szCs w:val="24"/>
-          <w:lang w:val="pt-PT" w:eastAsia="en-GB"/>
-        </w:rPr>
-      </w:pPr>
-      <w:r>
-        <w:rPr>
-          <w:rFonts w:ascii="Segoe UI" w:eastAsia="Times New Roman" w:hAnsi="Segoe UI" w:cs="Segoe UI"/>
-          <w:b/>
-          <w:sz w:val="24"/>
-          <w:szCs w:val="24"/>
-          <w:lang w:val="pt-PT" w:eastAsia="en-GB"/>
-        </w:rPr>
-        <w:t>36.2,no,yes,no,no,no,nn</w:t>
-      </w:r>
-    </w:p>
-    <w:p>
-      <w:pPr>
-        <w:jc w:val="both"/>
-        <w:rPr>
-          <w:rFonts w:ascii="Segoe UI" w:eastAsia="Times New Roman" w:hAnsi="Segoe UI" w:cs="Segoe UI"/>
-          <w:b/>
-          <w:sz w:val="24"/>
-          <w:szCs w:val="24"/>
-          <w:lang w:eastAsia="en-GB"/>
-        </w:rPr>
-      </w:pPr>
-      <w:r>
-        <w:rPr>
-          <w:rFonts w:ascii="Segoe UI" w:eastAsia="Times New Roman" w:hAnsi="Segoe UI" w:cs="Segoe UI"/>
-          <w:b/>
-          <w:sz w:val="24"/>
-          <w:szCs w:val="24"/>
-          <w:lang w:eastAsia="en-GB"/>
-        </w:rPr>
-        <w:t>36.3</w:t>
-      </w:r>
-      <w:proofErr w:type="gramStart"/>
-      <w:r>
-        <w:rPr>
-          <w:rFonts w:ascii="Segoe UI" w:eastAsia="Times New Roman" w:hAnsi="Segoe UI" w:cs="Segoe UI"/>
-          <w:b/>
-          <w:sz w:val="24"/>
-          <w:szCs w:val="24"/>
-          <w:lang w:eastAsia="en-GB"/>
-        </w:rPr>
-        <w:t>,no,no,yes,yes,yes,yn</w:t>
-      </w:r>
-      <w:proofErr w:type="gramEnd"/>
-    </w:p>
-    <w:p>
-      <w:pPr>
-        <w:jc w:val="both"/>
-        <w:rPr>
-          <w:rFonts w:ascii="Segoe UI" w:eastAsia="Times New Roman" w:hAnsi="Segoe UI" w:cs="Segoe UI"/>
-          <w:b/>
-          <w:sz w:val="24"/>
-          <w:szCs w:val="24"/>
-          <w:lang w:eastAsia="en-GB"/>
-        </w:rPr>
-      </w:pPr>
-      <w:r>
-        <w:rPr>
-          <w:rFonts w:ascii="Segoe UI" w:eastAsia="Times New Roman" w:hAnsi="Segoe UI" w:cs="Segoe UI"/>
-          <w:b/>
-          <w:sz w:val="24"/>
-          <w:szCs w:val="24"/>
-          <w:lang w:eastAsia="en-GB"/>
-        </w:rPr>
-        <w:t>36.6</w:t>
-      </w:r>
-      <w:proofErr w:type="gramStart"/>
-      <w:r>
-        <w:rPr>
-          <w:rFonts w:ascii="Segoe UI" w:eastAsia="Times New Roman" w:hAnsi="Segoe UI" w:cs="Segoe UI"/>
-          <w:b/>
-          <w:sz w:val="24"/>
-          <w:szCs w:val="24"/>
-          <w:lang w:eastAsia="en-GB"/>
-        </w:rPr>
-        <w:t>,no,no,yes,yes,yes,yn</w:t>
-      </w:r>
-      <w:proofErr w:type="gramEnd"/>
+        <w:t>36.6,no,no,yes,yes,yes,yn</w:t>
+      </w:r>
     </w:p>
     <w:p>
       <w:pPr>
@@ -4071,7 +4135,6 @@
         </w:rPr>
         <w:t xml:space="preserve">fundamentais: </w:t>
       </w:r>
-      <w:proofErr w:type="spellStart"/>
       <w:r>
         <w:rPr>
           <w:rFonts w:ascii="Segoe UI" w:eastAsia="Times New Roman" w:hAnsi="Segoe UI" w:cs="Segoe UI"/>
@@ -4082,7 +4145,6 @@
         </w:rPr>
         <w:t>header</w:t>
       </w:r>
-      <w:proofErr w:type="spellEnd"/>
       <w:r>
         <w:rPr>
           <w:rFonts w:ascii="Segoe UI" w:eastAsia="Times New Roman" w:hAnsi="Segoe UI" w:cs="Segoe UI"/>
@@ -4110,7 +4172,6 @@
         </w:rPr>
         <w:t xml:space="preserve"> nome da relação – neste caso </w:t>
       </w:r>
-      <w:proofErr w:type="spellStart"/>
       <w:r>
         <w:rPr>
           <w:rFonts w:ascii="Segoe UI" w:eastAsia="Times New Roman" w:hAnsi="Segoe UI" w:cs="Segoe UI"/>
@@ -4121,7 +4182,6 @@
         </w:rPr>
         <w:t>disease</w:t>
       </w:r>
-      <w:proofErr w:type="spellEnd"/>
       <w:r>
         <w:rPr>
           <w:rFonts w:ascii="Segoe UI" w:eastAsia="Times New Roman" w:hAnsi="Segoe UI" w:cs="Segoe UI"/>
@@ -4147,6 +4207,15 @@
           <w:szCs w:val="24"/>
           <w:lang w:val="pt-PT" w:eastAsia="en-GB"/>
         </w:rPr>
+        <w:t xml:space="preserve">e </w:t>
+      </w:r>
+      <w:r>
+        <w:rPr>
+          <w:rFonts w:ascii="Segoe UI" w:eastAsia="Times New Roman" w:hAnsi="Segoe UI" w:cs="Segoe UI"/>
+          <w:sz w:val="24"/>
+          <w:szCs w:val="24"/>
+          <w:lang w:val="pt-PT" w:eastAsia="en-GB"/>
+        </w:rPr>
         <w:t xml:space="preserve">os </w:t>
       </w:r>
       <w:r>
@@ -4230,9 +4299,8 @@
           <w:szCs w:val="24"/>
           <w:lang w:val="pt-PT" w:eastAsia="en-GB"/>
         </w:rPr>
-        <w:t xml:space="preserve">O nosso programa divide o nosso </w:t>
-      </w:r>
-      <w:proofErr w:type="spellStart"/>
+        <w:t xml:space="preserve">O nosso programa divide o </w:t>
+      </w:r>
       <w:r>
         <w:rPr>
           <w:rFonts w:ascii="Segoe UI" w:eastAsia="Times New Roman" w:hAnsi="Segoe UI" w:cs="Segoe UI"/>
@@ -4243,7 +4311,6 @@
         </w:rPr>
         <w:t>dataset</w:t>
       </w:r>
-      <w:proofErr w:type="spellEnd"/>
       <w:r>
         <w:rPr>
           <w:rFonts w:ascii="Segoe UI" w:eastAsia="Times New Roman" w:hAnsi="Segoe UI" w:cs="Segoe UI"/>
@@ -4253,7 +4320,6 @@
         </w:rPr>
         <w:t xml:space="preserve"> em duas partes em </w:t>
       </w:r>
-      <w:proofErr w:type="spellStart"/>
       <w:r>
         <w:rPr>
           <w:rFonts w:ascii="Segoe UI" w:eastAsia="Times New Roman" w:hAnsi="Segoe UI" w:cs="Segoe UI"/>
@@ -4264,7 +4330,6 @@
         </w:rPr>
         <w:t>runtime</w:t>
       </w:r>
-      <w:proofErr w:type="spellEnd"/>
       <w:r>
         <w:rPr>
           <w:rFonts w:ascii="Segoe UI" w:eastAsia="Times New Roman" w:hAnsi="Segoe UI" w:cs="Segoe UI"/>
@@ -4531,7 +4596,6 @@
         </w:rPr>
         <w:t xml:space="preserve"> (</w:t>
       </w:r>
-      <w:proofErr w:type="spellStart"/>
       <w:r>
         <w:rPr>
           <w:rStyle w:val="Emphasis"/>
@@ -4543,65 +4607,8 @@
           <w:shd w:val="clear" w:color="auto" w:fill="FFFFFF"/>
           <w:lang w:val="pt-PT"/>
         </w:rPr>
-        <w:t>Integrated</w:t>
-      </w:r>
-      <w:proofErr w:type="spellEnd"/>
-      <w:r>
-        <w:rPr>
-          <w:rStyle w:val="Emphasis"/>
-          <w:rFonts w:ascii="Segoe UI" w:hAnsi="Segoe UI" w:cs="Segoe UI"/>
-          <w:bCs/>
-          <w:iCs w:val="0"/>
-          <w:sz w:val="24"/>
-          <w:szCs w:val="24"/>
-          <w:shd w:val="clear" w:color="auto" w:fill="FFFFFF"/>
-          <w:lang w:val="pt-PT"/>
-        </w:rPr>
-        <w:t xml:space="preserve"> </w:t>
-      </w:r>
-      <w:proofErr w:type="spellStart"/>
-      <w:r>
-        <w:rPr>
-          <w:rStyle w:val="Emphasis"/>
-          <w:rFonts w:ascii="Segoe UI" w:hAnsi="Segoe UI" w:cs="Segoe UI"/>
-          <w:bCs/>
-          <w:iCs w:val="0"/>
-          <w:sz w:val="24"/>
-          <w:szCs w:val="24"/>
-          <w:shd w:val="clear" w:color="auto" w:fill="FFFFFF"/>
-          <w:lang w:val="pt-PT"/>
-        </w:rPr>
-        <w:t>Development</w:t>
-      </w:r>
-      <w:proofErr w:type="spellEnd"/>
-      <w:r>
-        <w:rPr>
-          <w:rStyle w:val="Emphasis"/>
-          <w:rFonts w:ascii="Segoe UI" w:hAnsi="Segoe UI" w:cs="Segoe UI"/>
-          <w:bCs/>
-          <w:iCs w:val="0"/>
-          <w:sz w:val="24"/>
-          <w:szCs w:val="24"/>
-          <w:shd w:val="clear" w:color="auto" w:fill="FFFFFF"/>
-          <w:lang w:val="pt-PT"/>
-        </w:rPr>
-        <w:t xml:space="preserve"> </w:t>
-      </w:r>
-      <w:proofErr w:type="spellStart"/>
-      <w:r>
-        <w:rPr>
-          <w:rStyle w:val="Emphasis"/>
-          <w:rFonts w:ascii="Segoe UI" w:hAnsi="Segoe UI" w:cs="Segoe UI"/>
-          <w:bCs/>
-          <w:iCs w:val="0"/>
-          <w:sz w:val="24"/>
-          <w:szCs w:val="24"/>
-          <w:shd w:val="clear" w:color="auto" w:fill="FFFFFF"/>
-          <w:lang w:val="pt-PT"/>
-        </w:rPr>
-        <w:t>Environment</w:t>
-      </w:r>
-      <w:proofErr w:type="spellEnd"/>
+        <w:t>Integrated Development Environment</w:t>
+      </w:r>
       <w:r>
         <w:rPr>
           <w:rStyle w:val="Emphasis"/>
@@ -4714,7 +4721,6 @@
         </w:rPr>
         <w:t xml:space="preserve">3.2 – Ferramentas e </w:t>
       </w:r>
-      <w:proofErr w:type="spellStart"/>
       <w:r>
         <w:rPr>
           <w:rStyle w:val="Emphasis"/>
@@ -4728,7 +4734,6 @@
         </w:rPr>
         <w:t>APIs</w:t>
       </w:r>
-      <w:proofErr w:type="spellEnd"/>
       <w:r>
         <w:rPr>
           <w:rStyle w:val="Emphasis"/>
@@ -4888,7 +4893,6 @@
         </w:rPr>
         <w:t xml:space="preserve"> (</w:t>
       </w:r>
-      <w:proofErr w:type="spellStart"/>
       <w:r>
         <w:rPr>
           <w:rFonts w:ascii="Segoe UI" w:eastAsia="Times New Roman" w:hAnsi="Segoe UI" w:cs="Segoe UI"/>
@@ -4897,9 +4901,26 @@
           <w:szCs w:val="24"/>
           <w:lang w:val="pt-PT" w:eastAsia="en-GB"/>
         </w:rPr>
-        <w:t>Graphical</w:t>
-      </w:r>
-      <w:proofErr w:type="spellEnd"/>
+        <w:t>Graphical User Interface</w:t>
+      </w:r>
+      <w:r>
+        <w:rPr>
+          <w:rFonts w:ascii="Segoe UI" w:eastAsia="Times New Roman" w:hAnsi="Segoe UI" w:cs="Segoe UI"/>
+          <w:sz w:val="24"/>
+          <w:szCs w:val="24"/>
+          <w:lang w:val="pt-PT" w:eastAsia="en-GB"/>
+        </w:rPr>
+        <w:t>)</w:t>
+      </w:r>
+      <w:r>
+        <w:rPr>
+          <w:rFonts w:ascii="Segoe UI" w:eastAsia="Times New Roman" w:hAnsi="Segoe UI" w:cs="Segoe UI"/>
+          <w:sz w:val="24"/>
+          <w:szCs w:val="24"/>
+          <w:lang w:val="pt-PT" w:eastAsia="en-GB"/>
+        </w:rPr>
+        <w:t xml:space="preserve"> – classe </w:t>
+      </w:r>
       <w:r>
         <w:rPr>
           <w:rFonts w:ascii="Segoe UI" w:eastAsia="Times New Roman" w:hAnsi="Segoe UI" w:cs="Segoe UI"/>
@@ -4908,117 +4929,63 @@
           <w:szCs w:val="24"/>
           <w:lang w:val="pt-PT" w:eastAsia="en-GB"/>
         </w:rPr>
+        <w:t>UrinSystem</w:t>
+      </w:r>
+      <w:r>
+        <w:rPr>
+          <w:rFonts w:ascii="Segoe UI" w:eastAsia="Times New Roman" w:hAnsi="Segoe UI" w:cs="Segoe UI"/>
+          <w:sz w:val="24"/>
+          <w:szCs w:val="24"/>
+          <w:lang w:val="pt-PT" w:eastAsia="en-GB"/>
+        </w:rPr>
+        <w:t xml:space="preserve"> -</w:t>
+      </w:r>
+      <w:r>
+        <w:rPr>
+          <w:rFonts w:ascii="Segoe UI" w:eastAsia="Times New Roman" w:hAnsi="Segoe UI" w:cs="Segoe UI"/>
+          <w:sz w:val="24"/>
+          <w:szCs w:val="24"/>
+          <w:lang w:val="pt-PT" w:eastAsia="en-GB"/>
+        </w:rPr>
+        <w:t xml:space="preserve"> e o módulo que trata da criação, treino e teste da árvore de decisão</w:t>
+      </w:r>
+      <w:r>
+        <w:rPr>
+          <w:rFonts w:ascii="Segoe UI" w:eastAsia="Times New Roman" w:hAnsi="Segoe UI" w:cs="Segoe UI"/>
+          <w:sz w:val="24"/>
+          <w:szCs w:val="24"/>
+          <w:lang w:val="pt-PT" w:eastAsia="en-GB"/>
+        </w:rPr>
+        <w:t xml:space="preserve"> – classe </w:t>
+      </w:r>
+      <w:r>
+        <w:rPr>
+          <w:rFonts w:ascii="Segoe UI" w:eastAsia="Times New Roman" w:hAnsi="Segoe UI" w:cs="Segoe UI"/>
+          <w:i/>
+          <w:sz w:val="24"/>
+          <w:szCs w:val="24"/>
+          <w:lang w:val="pt-PT" w:eastAsia="en-GB"/>
+        </w:rPr>
+        <w:t>Classify</w:t>
+      </w:r>
+      <w:r>
+        <w:rPr>
+          <w:rFonts w:ascii="Segoe UI" w:eastAsia="Times New Roman" w:hAnsi="Segoe UI" w:cs="Segoe UI"/>
+          <w:sz w:val="24"/>
+          <w:szCs w:val="24"/>
+          <w:lang w:val="pt-PT" w:eastAsia="en-GB"/>
+        </w:rPr>
+        <w:t>.</w:t>
+      </w:r>
+      <w:r>
+        <w:rPr>
+          <w:rFonts w:ascii="Segoe UI" w:eastAsia="Times New Roman" w:hAnsi="Segoe UI" w:cs="Segoe UI"/>
+          <w:sz w:val="24"/>
+          <w:szCs w:val="24"/>
+          <w:lang w:val="pt-PT" w:eastAsia="en-GB"/>
+        </w:rPr>
         <w:t xml:space="preserve"> </w:t>
       </w:r>
-      <w:proofErr w:type="spellStart"/>
-      <w:r>
-        <w:rPr>
-          <w:rFonts w:ascii="Segoe UI" w:eastAsia="Times New Roman" w:hAnsi="Segoe UI" w:cs="Segoe UI"/>
-          <w:i/>
-          <w:sz w:val="24"/>
-          <w:szCs w:val="24"/>
-          <w:lang w:val="pt-PT" w:eastAsia="en-GB"/>
-        </w:rPr>
-        <w:t>User</w:t>
-      </w:r>
-      <w:proofErr w:type="spellEnd"/>
-      <w:r>
-        <w:rPr>
-          <w:rFonts w:ascii="Segoe UI" w:eastAsia="Times New Roman" w:hAnsi="Segoe UI" w:cs="Segoe UI"/>
-          <w:i/>
-          <w:sz w:val="24"/>
-          <w:szCs w:val="24"/>
-          <w:lang w:val="pt-PT" w:eastAsia="en-GB"/>
-        </w:rPr>
-        <w:t xml:space="preserve"> Interface</w:t>
-      </w:r>
-      <w:r>
-        <w:rPr>
-          <w:rFonts w:ascii="Segoe UI" w:eastAsia="Times New Roman" w:hAnsi="Segoe UI" w:cs="Segoe UI"/>
-          <w:sz w:val="24"/>
-          <w:szCs w:val="24"/>
-          <w:lang w:val="pt-PT" w:eastAsia="en-GB"/>
-        </w:rPr>
-        <w:t>)</w:t>
-      </w:r>
-      <w:r>
-        <w:rPr>
-          <w:rFonts w:ascii="Segoe UI" w:eastAsia="Times New Roman" w:hAnsi="Segoe UI" w:cs="Segoe UI"/>
-          <w:sz w:val="24"/>
-          <w:szCs w:val="24"/>
-          <w:lang w:val="pt-PT" w:eastAsia="en-GB"/>
-        </w:rPr>
-        <w:t xml:space="preserve"> – classe </w:t>
-      </w:r>
-      <w:proofErr w:type="spellStart"/>
-      <w:r>
-        <w:rPr>
-          <w:rFonts w:ascii="Segoe UI" w:eastAsia="Times New Roman" w:hAnsi="Segoe UI" w:cs="Segoe UI"/>
-          <w:i/>
-          <w:sz w:val="24"/>
-          <w:szCs w:val="24"/>
-          <w:lang w:val="pt-PT" w:eastAsia="en-GB"/>
-        </w:rPr>
-        <w:t>UrinSystem</w:t>
-      </w:r>
-      <w:proofErr w:type="spellEnd"/>
-      <w:r>
-        <w:rPr>
-          <w:rFonts w:ascii="Segoe UI" w:eastAsia="Times New Roman" w:hAnsi="Segoe UI" w:cs="Segoe UI"/>
-          <w:sz w:val="24"/>
-          <w:szCs w:val="24"/>
-          <w:lang w:val="pt-PT" w:eastAsia="en-GB"/>
-        </w:rPr>
-        <w:t xml:space="preserve"> -</w:t>
-      </w:r>
-      <w:r>
-        <w:rPr>
-          <w:rFonts w:ascii="Segoe UI" w:eastAsia="Times New Roman" w:hAnsi="Segoe UI" w:cs="Segoe UI"/>
-          <w:sz w:val="24"/>
-          <w:szCs w:val="24"/>
-          <w:lang w:val="pt-PT" w:eastAsia="en-GB"/>
-        </w:rPr>
-        <w:t xml:space="preserve"> e o módulo que trata da criação, treino e teste da árvore de decisão</w:t>
-      </w:r>
-      <w:r>
-        <w:rPr>
-          <w:rFonts w:ascii="Segoe UI" w:eastAsia="Times New Roman" w:hAnsi="Segoe UI" w:cs="Segoe UI"/>
-          <w:sz w:val="24"/>
-          <w:szCs w:val="24"/>
-          <w:lang w:val="pt-PT" w:eastAsia="en-GB"/>
-        </w:rPr>
-        <w:t xml:space="preserve"> – classe </w:t>
-      </w:r>
-      <w:proofErr w:type="spellStart"/>
-      <w:r>
-        <w:rPr>
-          <w:rFonts w:ascii="Segoe UI" w:eastAsia="Times New Roman" w:hAnsi="Segoe UI" w:cs="Segoe UI"/>
-          <w:i/>
-          <w:sz w:val="24"/>
-          <w:szCs w:val="24"/>
-          <w:lang w:val="pt-PT" w:eastAsia="en-GB"/>
-        </w:rPr>
-        <w:t>Classify</w:t>
-      </w:r>
-      <w:proofErr w:type="spellEnd"/>
-      <w:r>
-        <w:rPr>
-          <w:rFonts w:ascii="Segoe UI" w:eastAsia="Times New Roman" w:hAnsi="Segoe UI" w:cs="Segoe UI"/>
-          <w:sz w:val="24"/>
-          <w:szCs w:val="24"/>
-          <w:lang w:val="pt-PT" w:eastAsia="en-GB"/>
-        </w:rPr>
-        <w:t>.</w:t>
-      </w:r>
-      <w:r>
-        <w:rPr>
-          <w:rFonts w:ascii="Segoe UI" w:eastAsia="Times New Roman" w:hAnsi="Segoe UI" w:cs="Segoe UI"/>
-          <w:sz w:val="24"/>
-          <w:szCs w:val="24"/>
-          <w:lang w:val="pt-PT" w:eastAsia="en-GB"/>
-        </w:rPr>
-        <w:t xml:space="preserve"> </w:t>
-      </w:r>
     </w:p>
     <w:p>
       <w:pPr>
@@ -5056,7 +5023,7 @@
           <w:noProof/>
           <w:sz w:val="24"/>
           <w:szCs w:val="24"/>
-          <w:lang w:eastAsia="en-GB"/>
+          <w:lang w:val="pt-PT" w:eastAsia="pt-PT"/>
         </w:rPr>
         <w:drawing>
           <wp:anchor distT="0" distB="0" distL="114300" distR="114300" simplePos="0" relativeHeight="251677696" behindDoc="0" locked="0" layoutInCell="1" allowOverlap="1">
@@ -5232,35 +5199,107 @@
           <w:szCs w:val="24"/>
           <w:lang w:val="pt-PT" w:eastAsia="en-GB"/>
         </w:rPr>
-        <w:t>Foram usadas 40 instâncias de dados para testar a nossa árvore de decisão, resultando num acerto de 100% dos casos, como tal, podemos concluir que a árvore de decisão foi treinada com sucesso.</w:t>
-      </w:r>
-      <w:r>
-        <w:rPr>
-          <w:rFonts w:ascii="Segoe UI" w:eastAsia="Times New Roman" w:hAnsi="Segoe UI" w:cs="Segoe UI"/>
-          <w:sz w:val="24"/>
-          <w:szCs w:val="24"/>
-          <w:lang w:val="pt-PT" w:eastAsia="en-GB"/>
-        </w:rPr>
-        <w:t xml:space="preserve"> Esta percentagem só acontece porque, além de serem poucos os casos de teste, todos eles estão de acordo com a árvore de decisão resultante do treino da mesma.</w:t>
-      </w:r>
-    </w:p>
-    <w:p>
-      <w:pPr>
-        <w:rPr>
-          <w:rFonts w:ascii="Segoe UI" w:eastAsia="Times New Roman" w:hAnsi="Segoe UI" w:cs="Segoe UI"/>
-          <w:sz w:val="24"/>
-          <w:szCs w:val="24"/>
-          <w:lang w:val="pt-PT" w:eastAsia="en-GB"/>
-        </w:rPr>
-      </w:pPr>
-      <w:r>
-        <w:rPr>
-          <w:rFonts w:ascii="Segoe UI" w:eastAsia="Times New Roman" w:hAnsi="Segoe UI" w:cs="Segoe UI"/>
-          <w:sz w:val="24"/>
-          <w:szCs w:val="24"/>
-          <w:lang w:val="pt-PT" w:eastAsia="en-GB"/>
-        </w:rPr>
-        <w:t>A nossa experiência foi conduzida da seguinte forma: para cada linha do nosso ficheiro de teste (cada linha corresponde a um caso), são lidos os vários atributos</w:t>
+        <w:t>Foram usadas 40 instâncias de dados para testar a árvore de decisão, resultan</w:t>
+      </w:r>
+      <w:r>
+        <w:rPr>
+          <w:rFonts w:ascii="Segoe UI" w:eastAsia="Times New Roman" w:hAnsi="Segoe UI" w:cs="Segoe UI"/>
+          <w:sz w:val="24"/>
+          <w:szCs w:val="24"/>
+          <w:lang w:val="pt-PT" w:eastAsia="en-GB"/>
+        </w:rPr>
+        <w:t>do num acerto de 100% dos casos. C</w:t>
+      </w:r>
+      <w:r>
+        <w:rPr>
+          <w:rFonts w:ascii="Segoe UI" w:eastAsia="Times New Roman" w:hAnsi="Segoe UI" w:cs="Segoe UI"/>
+          <w:sz w:val="24"/>
+          <w:szCs w:val="24"/>
+          <w:lang w:val="pt-PT" w:eastAsia="en-GB"/>
+        </w:rPr>
+        <w:t>omo tal, podemos concluir que a árvore de decisão foi treinada com sucesso.</w:t>
+      </w:r>
+      <w:r>
+        <w:rPr>
+          <w:rFonts w:ascii="Segoe UI" w:eastAsia="Times New Roman" w:hAnsi="Segoe UI" w:cs="Segoe UI"/>
+          <w:sz w:val="24"/>
+          <w:szCs w:val="24"/>
+          <w:lang w:val="pt-PT" w:eastAsia="en-GB"/>
+        </w:rPr>
+        <w:t xml:space="preserve"> Esta percentagem só acontece porque, além de serem poucos os casos de teste, todos eles estão de acordo com a árvore de decisão resultante do treino da mesma</w:t>
+      </w:r>
+      <w:r>
+        <w:rPr>
+          <w:rFonts w:ascii="Segoe UI" w:eastAsia="Times New Roman" w:hAnsi="Segoe UI" w:cs="Segoe UI"/>
+          <w:sz w:val="24"/>
+          <w:szCs w:val="24"/>
+          <w:lang w:val="pt-PT" w:eastAsia="en-GB"/>
+        </w:rPr>
+        <w:t xml:space="preserve"> (o que era de esperar, visto virem da mesma fonte)</w:t>
+      </w:r>
+      <w:r>
+        <w:rPr>
+          <w:rFonts w:ascii="Segoe UI" w:eastAsia="Times New Roman" w:hAnsi="Segoe UI" w:cs="Segoe UI"/>
+          <w:sz w:val="24"/>
+          <w:szCs w:val="24"/>
+          <w:lang w:val="pt-PT" w:eastAsia="en-GB"/>
+        </w:rPr>
+        <w:t>.</w:t>
+      </w:r>
+    </w:p>
+    <w:p>
+      <w:pPr>
+        <w:rPr>
+          <w:rFonts w:ascii="Segoe UI" w:eastAsia="Times New Roman" w:hAnsi="Segoe UI" w:cs="Segoe UI"/>
+          <w:sz w:val="24"/>
+          <w:szCs w:val="24"/>
+          <w:lang w:val="pt-PT" w:eastAsia="en-GB"/>
+        </w:rPr>
+      </w:pPr>
+      <w:r>
+        <w:rPr>
+          <w:rFonts w:ascii="Segoe UI" w:eastAsia="Times New Roman" w:hAnsi="Segoe UI" w:cs="Segoe UI"/>
+          <w:sz w:val="24"/>
+          <w:szCs w:val="24"/>
+          <w:lang w:val="pt-PT" w:eastAsia="en-GB"/>
+        </w:rPr>
+        <w:t xml:space="preserve">A experiência foi conduzida da seguinte forma: para cada linha do ficheiro de teste (cada </w:t>
+      </w:r>
+      <w:r>
+        <w:rPr>
+          <w:rFonts w:ascii="Segoe UI" w:eastAsia="Times New Roman" w:hAnsi="Segoe UI" w:cs="Segoe UI"/>
+          <w:sz w:val="24"/>
+          <w:szCs w:val="24"/>
+          <w:lang w:val="pt-PT" w:eastAsia="en-GB"/>
+        </w:rPr>
+        <w:t>uma</w:t>
+      </w:r>
+      <w:r>
+        <w:rPr>
+          <w:rFonts w:ascii="Segoe UI" w:eastAsia="Times New Roman" w:hAnsi="Segoe UI" w:cs="Segoe UI"/>
+          <w:sz w:val="24"/>
+          <w:szCs w:val="24"/>
+          <w:lang w:val="pt-PT" w:eastAsia="en-GB"/>
+        </w:rPr>
+        <w:t xml:space="preserve"> corresponde</w:t>
+      </w:r>
+      <w:r>
+        <w:rPr>
+          <w:rFonts w:ascii="Segoe UI" w:eastAsia="Times New Roman" w:hAnsi="Segoe UI" w:cs="Segoe UI"/>
+          <w:sz w:val="24"/>
+          <w:szCs w:val="24"/>
+          <w:lang w:val="pt-PT" w:eastAsia="en-GB"/>
+        </w:rPr>
+        <w:t>nte</w:t>
+      </w:r>
+      <w:r>
+        <w:rPr>
+          <w:rFonts w:ascii="Segoe UI" w:eastAsia="Times New Roman" w:hAnsi="Segoe UI" w:cs="Segoe UI"/>
+          <w:sz w:val="24"/>
+          <w:szCs w:val="24"/>
+          <w:lang w:val="pt-PT" w:eastAsia="en-GB"/>
+        </w:rPr>
+        <w:t xml:space="preserve"> a um caso), são lidos os vários atributos</w:t>
       </w:r>
       <w:r>
         <w:rPr>
@@ -5325,6 +5364,103 @@
         </w:rPr>
         <w:t>que se encontra no ficheiro de teste.</w:t>
       </w:r>
+    </w:p>
+    <w:p>
+      <w:pPr>
+        <w:rPr>
+          <w:rFonts w:ascii="Segoe UI" w:eastAsia="Times New Roman" w:hAnsi="Segoe UI" w:cs="Segoe UI"/>
+          <w:sz w:val="24"/>
+          <w:szCs w:val="24"/>
+          <w:lang w:val="pt-PT" w:eastAsia="en-GB"/>
+        </w:rPr>
+      </w:pPr>
+      <w:r>
+        <w:rPr>
+          <w:rFonts w:ascii="Segoe UI" w:eastAsia="Times New Roman" w:hAnsi="Segoe UI" w:cs="Segoe UI"/>
+          <w:sz w:val="24"/>
+          <w:szCs w:val="24"/>
+          <w:lang w:val="pt-PT" w:eastAsia="en-GB"/>
+        </w:rPr>
+        <w:t xml:space="preserve">De acordo com os testes medidos, chegou-se à conclusão que a </w:t>
+      </w:r>
+      <w:r>
+        <w:rPr>
+          <w:rFonts w:ascii="Segoe UI" w:eastAsia="Times New Roman" w:hAnsi="Segoe UI" w:cs="Segoe UI"/>
+          <w:b/>
+          <w:sz w:val="24"/>
+          <w:szCs w:val="24"/>
+          <w:lang w:val="pt-PT" w:eastAsia="en-GB"/>
+        </w:rPr>
+        <w:t xml:space="preserve">Razão do Ganho de Informação </w:t>
+      </w:r>
+      <w:r>
+        <w:rPr>
+          <w:rFonts w:ascii="Segoe UI" w:eastAsia="Times New Roman" w:hAnsi="Segoe UI" w:cs="Segoe UI"/>
+          <w:sz w:val="24"/>
+          <w:szCs w:val="24"/>
+          <w:lang w:val="pt-PT" w:eastAsia="en-GB"/>
+        </w:rPr>
+        <w:t xml:space="preserve">é a medida considerada para a escolha do atributo raiz da árvore. Chegou-se a esta conclusão comparando os valores desta medida com o </w:t>
+      </w:r>
+      <w:r>
+        <w:rPr>
+          <w:rFonts w:ascii="Segoe UI" w:eastAsia="Times New Roman" w:hAnsi="Segoe UI" w:cs="Segoe UI"/>
+          <w:b/>
+          <w:sz w:val="24"/>
+          <w:szCs w:val="24"/>
+          <w:lang w:val="pt-PT" w:eastAsia="en-GB"/>
+        </w:rPr>
+        <w:t>Ganho de Informação</w:t>
+      </w:r>
+      <w:r>
+        <w:rPr>
+          <w:rFonts w:ascii="Segoe UI" w:eastAsia="Times New Roman" w:hAnsi="Segoe UI" w:cs="Segoe UI"/>
+          <w:sz w:val="24"/>
+          <w:szCs w:val="24"/>
+          <w:lang w:val="pt-PT" w:eastAsia="en-GB"/>
+        </w:rPr>
+        <w:t xml:space="preserve">, e verificou-se que apenas o valor da primeira estava presente no atributo de raiz e, ao mesmo tempo, era o maior de entre todos os atributos. Ou seja, o maior valor do </w:t>
+      </w:r>
+      <w:r>
+        <w:rPr>
+          <w:rFonts w:ascii="Segoe UI" w:eastAsia="Times New Roman" w:hAnsi="Segoe UI" w:cs="Segoe UI"/>
+          <w:b/>
+          <w:sz w:val="24"/>
+          <w:szCs w:val="24"/>
+          <w:lang w:val="pt-PT" w:eastAsia="en-GB"/>
+        </w:rPr>
+        <w:t>Ganho de Informação</w:t>
+      </w:r>
+      <w:r>
+        <w:rPr>
+          <w:rFonts w:ascii="Segoe UI" w:eastAsia="Times New Roman" w:hAnsi="Segoe UI" w:cs="Segoe UI"/>
+          <w:sz w:val="24"/>
+          <w:szCs w:val="24"/>
+          <w:lang w:val="pt-PT" w:eastAsia="en-GB"/>
+        </w:rPr>
+        <w:t xml:space="preserve"> não correspondia ao atributo de raiz, enquanto o contrário acontecia na </w:t>
+      </w:r>
+      <w:r>
+        <w:rPr>
+          <w:rFonts w:ascii="Segoe UI" w:eastAsia="Times New Roman" w:hAnsi="Segoe UI" w:cs="Segoe UI"/>
+          <w:b/>
+          <w:sz w:val="24"/>
+          <w:szCs w:val="24"/>
+          <w:lang w:val="pt-PT" w:eastAsia="en-GB"/>
+        </w:rPr>
+        <w:t>Razão do Ganho</w:t>
+      </w:r>
+      <w:r>
+        <w:rPr>
+          <w:rFonts w:ascii="Segoe UI" w:eastAsia="Times New Roman" w:hAnsi="Segoe UI" w:cs="Segoe UI"/>
+          <w:sz w:val="24"/>
+          <w:szCs w:val="24"/>
+          <w:lang w:val="pt-PT" w:eastAsia="en-GB"/>
+        </w:rPr>
+        <w:t>.</w:t>
+      </w:r>
+      <w:bookmarkStart w:id="0" w:name="_GoBack"/>
+      <w:bookmarkEnd w:id="0"/>
     </w:p>
     <w:p>
       <w:pPr>
@@ -5400,16 +5536,43 @@
           <w:szCs w:val="24"/>
           <w:lang w:val="pt-PT" w:eastAsia="en-GB"/>
         </w:rPr>
-        <w:t xml:space="preserve">Na nossa opinião, pensamos que foram atingidas as metas estabelecidas no enunciado, </w:t>
-      </w:r>
-      <w:r>
-        <w:rPr>
-          <w:rFonts w:ascii="Segoe UI" w:eastAsia="Times New Roman" w:hAnsi="Segoe UI" w:cs="Segoe UI"/>
-          <w:sz w:val="24"/>
-          <w:szCs w:val="24"/>
-          <w:lang w:val="pt-PT" w:eastAsia="en-GB"/>
-        </w:rPr>
-        <w:t xml:space="preserve">implementou-se </w:t>
+        <w:t>Na nossa opinião, pensamos que foram atingidas as m</w:t>
+      </w:r>
+      <w:r>
+        <w:rPr>
+          <w:rFonts w:ascii="Segoe UI" w:eastAsia="Times New Roman" w:hAnsi="Segoe UI" w:cs="Segoe UI"/>
+          <w:sz w:val="24"/>
+          <w:szCs w:val="24"/>
+          <w:lang w:val="pt-PT" w:eastAsia="en-GB"/>
+        </w:rPr>
+        <w:t>etas estabelecidas no enunciado.</w:t>
+      </w:r>
+      <w:r>
+        <w:rPr>
+          <w:rFonts w:ascii="Segoe UI" w:eastAsia="Times New Roman" w:hAnsi="Segoe UI" w:cs="Segoe UI"/>
+          <w:sz w:val="24"/>
+          <w:szCs w:val="24"/>
+          <w:lang w:val="pt-PT" w:eastAsia="en-GB"/>
+        </w:rPr>
+        <w:t xml:space="preserve"> </w:t>
+      </w:r>
+      <w:r>
+        <w:rPr>
+          <w:rFonts w:ascii="Segoe UI" w:eastAsia="Times New Roman" w:hAnsi="Segoe UI" w:cs="Segoe UI"/>
+          <w:sz w:val="24"/>
+          <w:szCs w:val="24"/>
+          <w:lang w:val="pt-PT" w:eastAsia="en-GB"/>
+        </w:rPr>
+        <w:t>I</w:t>
+      </w:r>
+      <w:r>
+        <w:rPr>
+          <w:rFonts w:ascii="Segoe UI" w:eastAsia="Times New Roman" w:hAnsi="Segoe UI" w:cs="Segoe UI"/>
+          <w:sz w:val="24"/>
+          <w:szCs w:val="24"/>
+          <w:lang w:val="pt-PT" w:eastAsia="en-GB"/>
+        </w:rPr>
+        <w:t xml:space="preserve">mplementou-se </w:t>
       </w:r>
       <w:r>
         <w:rPr>
@@ -5427,26 +5590,110 @@
           <w:szCs w:val="24"/>
           <w:lang w:val="pt-PT" w:eastAsia="en-GB"/>
         </w:rPr>
-        <w:t>ver estatísticas, bem como mostrar a árvore de decisão resultante.</w:t>
-      </w:r>
-    </w:p>
-    <w:p>
-      <w:pPr>
-        <w:rPr>
-          <w:rFonts w:ascii="Segoe UI" w:eastAsia="Times New Roman" w:hAnsi="Segoe UI" w:cs="Segoe UI"/>
-          <w:sz w:val="24"/>
-          <w:szCs w:val="24"/>
-          <w:lang w:val="pt-PT" w:eastAsia="en-GB"/>
-        </w:rPr>
-      </w:pPr>
-      <w:r>
-        <w:rPr>
-          <w:rFonts w:ascii="Segoe UI" w:eastAsia="Times New Roman" w:hAnsi="Segoe UI" w:cs="Segoe UI"/>
-          <w:sz w:val="24"/>
-          <w:szCs w:val="24"/>
-          <w:lang w:val="pt-PT" w:eastAsia="en-GB"/>
-        </w:rPr>
-        <w:t>Pensamos também que foram atingidos como sucessos todos os objetivos aos quais nos propusemos no Relatório Intercalar e consideramos que o nosso programa contém todas as características necessárias para uma boa predição destas duas doenças do sistema urinário.</w:t>
+        <w:t>ver estatísticas, bem como mostrar</w:t>
+      </w:r>
+      <w:r>
+        <w:rPr>
+          <w:rFonts w:ascii="Segoe UI" w:eastAsia="Times New Roman" w:hAnsi="Segoe UI" w:cs="Segoe UI"/>
+          <w:sz w:val="24"/>
+          <w:szCs w:val="24"/>
+          <w:lang w:val="pt-PT" w:eastAsia="en-GB"/>
+        </w:rPr>
+        <w:t xml:space="preserve"> a árvore de decisão resultante, onde também é possível verificar quantos casos de treino se enquadram em cada uma das folhas.</w:t>
+      </w:r>
+    </w:p>
+    <w:p>
+      <w:pPr>
+        <w:rPr>
+          <w:rFonts w:ascii="Segoe UI" w:eastAsia="Times New Roman" w:hAnsi="Segoe UI" w:cs="Segoe UI"/>
+          <w:sz w:val="24"/>
+          <w:szCs w:val="24"/>
+          <w:lang w:val="pt-PT" w:eastAsia="en-GB"/>
+        </w:rPr>
+      </w:pPr>
+      <w:r>
+        <w:rPr>
+          <w:rFonts w:ascii="Segoe UI" w:eastAsia="Times New Roman" w:hAnsi="Segoe UI" w:cs="Segoe UI"/>
+          <w:sz w:val="24"/>
+          <w:szCs w:val="24"/>
+          <w:lang w:val="pt-PT" w:eastAsia="en-GB"/>
+        </w:rPr>
+        <w:t>Pensamos também que foram atingidos como sucessos todos os objetivos aos quais nos propusemos no Relatório Intercalar</w:t>
+      </w:r>
+      <w:r>
+        <w:rPr>
+          <w:rFonts w:ascii="Segoe UI" w:eastAsia="Times New Roman" w:hAnsi="Segoe UI" w:cs="Segoe UI"/>
+          <w:sz w:val="24"/>
+          <w:szCs w:val="24"/>
+          <w:lang w:val="pt-PT" w:eastAsia="en-GB"/>
+        </w:rPr>
+        <w:t>,</w:t>
+      </w:r>
+      <w:r>
+        <w:rPr>
+          <w:rFonts w:ascii="Segoe UI" w:eastAsia="Times New Roman" w:hAnsi="Segoe UI" w:cs="Segoe UI"/>
+          <w:sz w:val="24"/>
+          <w:szCs w:val="24"/>
+          <w:lang w:val="pt-PT" w:eastAsia="en-GB"/>
+        </w:rPr>
+        <w:t xml:space="preserve"> e consideramos que o programa contém todas as características necessárias para uma boa predição destas duas doenças do sistema urinário.</w:t>
+      </w:r>
+    </w:p>
+    <w:p>
+      <w:pPr>
+        <w:rPr>
+          <w:rFonts w:ascii="Segoe UI" w:eastAsia="Times New Roman" w:hAnsi="Segoe UI" w:cs="Segoe UI"/>
+          <w:sz w:val="24"/>
+          <w:szCs w:val="24"/>
+          <w:lang w:val="pt-PT" w:eastAsia="en-GB"/>
+        </w:rPr>
+      </w:pPr>
+      <w:r>
+        <w:rPr>
+          <w:rFonts w:ascii="Segoe UI" w:eastAsia="Times New Roman" w:hAnsi="Segoe UI" w:cs="Segoe UI"/>
+          <w:sz w:val="24"/>
+          <w:szCs w:val="24"/>
+          <w:lang w:val="pt-PT" w:eastAsia="en-GB"/>
+        </w:rPr>
+        <w:t>Obviamente, realçamos a nossa aprendizagem destes algoritmos (</w:t>
+      </w:r>
+      <w:r>
+        <w:rPr>
+          <w:rFonts w:ascii="Segoe UI" w:eastAsia="Times New Roman" w:hAnsi="Segoe UI" w:cs="Segoe UI"/>
+          <w:i/>
+          <w:sz w:val="24"/>
+          <w:szCs w:val="24"/>
+          <w:lang w:val="pt-PT" w:eastAsia="en-GB"/>
+        </w:rPr>
+        <w:t>ID3</w:t>
+      </w:r>
+      <w:r>
+        <w:rPr>
+          <w:rFonts w:ascii="Segoe UI" w:eastAsia="Times New Roman" w:hAnsi="Segoe UI" w:cs="Segoe UI"/>
+          <w:sz w:val="24"/>
+          <w:szCs w:val="24"/>
+          <w:lang w:val="pt-PT" w:eastAsia="en-GB"/>
+        </w:rPr>
+        <w:t xml:space="preserve"> e </w:t>
+      </w:r>
+      <w:r>
+        <w:rPr>
+          <w:rFonts w:ascii="Segoe UI" w:eastAsia="Times New Roman" w:hAnsi="Segoe UI" w:cs="Segoe UI"/>
+          <w:i/>
+          <w:sz w:val="24"/>
+          <w:szCs w:val="24"/>
+          <w:lang w:val="pt-PT" w:eastAsia="en-GB"/>
+        </w:rPr>
+        <w:t>C4.5</w:t>
+      </w:r>
+      <w:r>
+        <w:rPr>
+          <w:rFonts w:ascii="Segoe UI" w:eastAsia="Times New Roman" w:hAnsi="Segoe UI" w:cs="Segoe UI"/>
+          <w:sz w:val="24"/>
+          <w:szCs w:val="24"/>
+          <w:lang w:val="pt-PT" w:eastAsia="en-GB"/>
+        </w:rPr>
+        <w:t>) como o principal objetivo cumprido, e aquele que nos será mais útil no futuro.</w:t>
       </w:r>
     </w:p>
     <w:p>
@@ -5532,7 +5779,43 @@
           <w:szCs w:val="24"/>
           <w:lang w:val="pt-PT" w:eastAsia="en-GB"/>
         </w:rPr>
-        <w:t>Como melhorias futuras, podia-se permitir uma gama maior de ficheiro de treino e teste, dados estatísticos de todos os nós (exceto folhas), assim como talvez, uma maior variedade de dados estatísticos.</w:t>
+        <w:t xml:space="preserve">Como melhorias futuras, podia-se permitir uma gama maior de ficheiro de treino e teste, dados estatísticos de todos os </w:t>
+      </w:r>
+      <w:r>
+        <w:rPr>
+          <w:rFonts w:ascii="Segoe UI" w:eastAsia="Times New Roman" w:hAnsi="Segoe UI" w:cs="Segoe UI"/>
+          <w:sz w:val="24"/>
+          <w:szCs w:val="24"/>
+          <w:lang w:val="pt-PT" w:eastAsia="en-GB"/>
+        </w:rPr>
+        <w:t xml:space="preserve">atributos, assim como talvez </w:t>
+      </w:r>
+      <w:r>
+        <w:rPr>
+          <w:rFonts w:ascii="Segoe UI" w:eastAsia="Times New Roman" w:hAnsi="Segoe UI" w:cs="Segoe UI"/>
+          <w:sz w:val="24"/>
+          <w:szCs w:val="24"/>
+          <w:lang w:val="pt-PT" w:eastAsia="en-GB"/>
+        </w:rPr>
+        <w:t>uma maior variedade de dados estatísticos</w:t>
+      </w:r>
+      <w:r>
+        <w:rPr>
+          <w:rFonts w:ascii="Segoe UI" w:eastAsia="Times New Roman" w:hAnsi="Segoe UI" w:cs="Segoe UI"/>
+          <w:sz w:val="24"/>
+          <w:szCs w:val="24"/>
+          <w:lang w:val="pt-PT" w:eastAsia="en-GB"/>
+        </w:rPr>
+        <w:t xml:space="preserve"> de diferentes tipos</w:t>
+      </w:r>
+      <w:r>
+        <w:rPr>
+          <w:rFonts w:ascii="Segoe UI" w:eastAsia="Times New Roman" w:hAnsi="Segoe UI" w:cs="Segoe UI"/>
+          <w:sz w:val="24"/>
+          <w:szCs w:val="24"/>
+          <w:lang w:val="pt-PT" w:eastAsia="en-GB"/>
+        </w:rPr>
+        <w:t>.</w:t>
       </w:r>
     </w:p>
     <w:p>
@@ -5681,74 +5964,23 @@
           <w:lang w:val="pt-PT" w:eastAsia="en-GB"/>
         </w:rPr>
       </w:pPr>
-      <w:proofErr w:type="spellStart"/>
-      <w:r>
-        <w:rPr>
-          <w:rFonts w:ascii="Segoe UI" w:eastAsia="Times New Roman" w:hAnsi="Segoe UI" w:cs="Segoe UI"/>
-          <w:sz w:val="24"/>
-          <w:szCs w:val="24"/>
-          <w:lang w:val="pt-PT" w:eastAsia="en-GB"/>
-        </w:rPr>
-        <w:t>Czerniak</w:t>
-      </w:r>
-      <w:proofErr w:type="spellEnd"/>
-      <w:r>
-        <w:rPr>
-          <w:rFonts w:ascii="Segoe UI" w:eastAsia="Times New Roman" w:hAnsi="Segoe UI" w:cs="Segoe UI"/>
-          <w:sz w:val="24"/>
-          <w:szCs w:val="24"/>
-          <w:lang w:val="pt-PT" w:eastAsia="en-GB"/>
-        </w:rPr>
-        <w:t xml:space="preserve">, </w:t>
-      </w:r>
-      <w:proofErr w:type="spellStart"/>
-      <w:r>
-        <w:rPr>
-          <w:rFonts w:ascii="Segoe UI" w:eastAsia="Times New Roman" w:hAnsi="Segoe UI" w:cs="Segoe UI"/>
-          <w:sz w:val="24"/>
-          <w:szCs w:val="24"/>
-          <w:lang w:val="pt-PT" w:eastAsia="en-GB"/>
-        </w:rPr>
-        <w:t>Jacek</w:t>
-      </w:r>
-      <w:proofErr w:type="spellEnd"/>
-      <w:r>
-        <w:rPr>
-          <w:rFonts w:ascii="Segoe UI" w:eastAsia="Times New Roman" w:hAnsi="Segoe UI" w:cs="Segoe UI"/>
-          <w:sz w:val="24"/>
-          <w:szCs w:val="24"/>
-          <w:lang w:val="pt-PT" w:eastAsia="en-GB"/>
-        </w:rPr>
-        <w:t xml:space="preserve">, Ficheiro de dados para treino e teste </w:t>
-      </w:r>
-      <w:r>
-        <w:rPr>
-          <w:rFonts w:ascii="Segoe UI" w:eastAsia="Times New Roman" w:hAnsi="Segoe UI" w:cs="Segoe UI"/>
-          <w:sz w:val="24"/>
-          <w:szCs w:val="24"/>
-          <w:lang w:val="pt-PT" w:eastAsia="en-GB"/>
-        </w:rPr>
-        <w:t xml:space="preserve">disponível </w:t>
-      </w:r>
-      <w:proofErr w:type="gramStart"/>
-      <w:r>
-        <w:rPr>
-          <w:rFonts w:ascii="Segoe UI" w:eastAsia="Times New Roman" w:hAnsi="Segoe UI" w:cs="Segoe UI"/>
-          <w:sz w:val="24"/>
-          <w:szCs w:val="24"/>
-          <w:lang w:val="pt-PT" w:eastAsia="en-GB"/>
-        </w:rPr>
-        <w:t>em</w:t>
-      </w:r>
-      <w:proofErr w:type="gramEnd"/>
-      <w:r>
-        <w:rPr>
-          <w:rFonts w:ascii="Segoe UI" w:eastAsia="Times New Roman" w:hAnsi="Segoe UI" w:cs="Segoe UI"/>
-          <w:sz w:val="24"/>
-          <w:szCs w:val="24"/>
-          <w:lang w:val="pt-PT" w:eastAsia="en-GB"/>
-        </w:rPr>
-        <w:t xml:space="preserve">: </w:t>
+      <w:r>
+        <w:rPr>
+          <w:rFonts w:ascii="Segoe UI" w:eastAsia="Times New Roman" w:hAnsi="Segoe UI" w:cs="Segoe UI"/>
+          <w:sz w:val="24"/>
+          <w:szCs w:val="24"/>
+          <w:lang w:val="pt-PT" w:eastAsia="en-GB"/>
+        </w:rPr>
+        <w:t xml:space="preserve">Czerniak, Jacek, Ficheiro de dados para treino e teste </w:t>
+      </w:r>
+      <w:r>
+        <w:rPr>
+          <w:rFonts w:ascii="Segoe UI" w:eastAsia="Times New Roman" w:hAnsi="Segoe UI" w:cs="Segoe UI"/>
+          <w:sz w:val="24"/>
+          <w:szCs w:val="24"/>
+          <w:lang w:val="pt-PT" w:eastAsia="en-GB"/>
+        </w:rPr>
+        <w:t xml:space="preserve">disponível em: </w:t>
       </w:r>
       <w:r>
         <w:rPr>
@@ -5781,27 +6013,7 @@
           <w:szCs w:val="24"/>
           <w:lang w:val="pt-PT" w:eastAsia="en-GB"/>
         </w:rPr>
-        <w:t>Oliveira, Eugénio – Capítulo 6 – Aprendizagem Simbólica Automática Porto [</w:t>
-      </w:r>
-      <w:proofErr w:type="spellStart"/>
-      <w:r>
-        <w:rPr>
-          <w:rFonts w:ascii="Segoe UI" w:eastAsia="Times New Roman" w:hAnsi="Segoe UI" w:cs="Segoe UI"/>
-          <w:sz w:val="24"/>
-          <w:szCs w:val="24"/>
-          <w:lang w:val="pt-PT" w:eastAsia="en-GB"/>
-        </w:rPr>
-        <w:t>Consult</w:t>
-      </w:r>
-      <w:proofErr w:type="spellEnd"/>
-      <w:r>
-        <w:rPr>
-          <w:rFonts w:ascii="Segoe UI" w:eastAsia="Times New Roman" w:hAnsi="Segoe UI" w:cs="Segoe UI"/>
-          <w:sz w:val="24"/>
-          <w:szCs w:val="24"/>
-          <w:lang w:val="pt-PT" w:eastAsia="en-GB"/>
-        </w:rPr>
-        <w:t xml:space="preserve">. </w:t>
+        <w:t xml:space="preserve">Oliveira, Eugénio – Capítulo 6 – Aprendizagem Simbólica Automática Porto [Consult. </w:t>
       </w:r>
       <w:r>
         <w:rPr>
@@ -5828,27 +6040,7 @@
           <w:szCs w:val="24"/>
           <w:lang w:val="pt-PT" w:eastAsia="en-GB"/>
         </w:rPr>
-        <w:t xml:space="preserve">-04-2014 – 29-05-2014]. Disponível </w:t>
-      </w:r>
-      <w:proofErr w:type="gramStart"/>
-      <w:r>
-        <w:rPr>
-          <w:rFonts w:ascii="Segoe UI" w:eastAsia="Times New Roman" w:hAnsi="Segoe UI" w:cs="Segoe UI"/>
-          <w:sz w:val="24"/>
-          <w:szCs w:val="24"/>
-          <w:lang w:val="pt-PT" w:eastAsia="en-GB"/>
-        </w:rPr>
-        <w:t>em</w:t>
-      </w:r>
-      <w:proofErr w:type="gramEnd"/>
-      <w:r>
-        <w:rPr>
-          <w:rFonts w:ascii="Segoe UI" w:eastAsia="Times New Roman" w:hAnsi="Segoe UI" w:cs="Segoe UI"/>
-          <w:sz w:val="24"/>
-          <w:szCs w:val="24"/>
-          <w:lang w:val="pt-PT" w:eastAsia="en-GB"/>
-        </w:rPr>
-        <w:t xml:space="preserve">: </w:t>
+        <w:t xml:space="preserve">-04-2014 – 29-05-2014]. Disponível em: </w:t>
       </w:r>
       <w:r>
         <w:rPr>
@@ -5881,47 +6073,7 @@
           <w:szCs w:val="24"/>
           <w:lang w:val="pt-PT" w:eastAsia="en-GB"/>
         </w:rPr>
-        <w:t>Tutorial da WEKA [</w:t>
-      </w:r>
-      <w:proofErr w:type="spellStart"/>
-      <w:r>
-        <w:rPr>
-          <w:rFonts w:ascii="Segoe UI" w:eastAsia="Times New Roman" w:hAnsi="Segoe UI" w:cs="Segoe UI"/>
-          <w:sz w:val="24"/>
-          <w:szCs w:val="24"/>
-          <w:lang w:val="pt-PT" w:eastAsia="en-GB"/>
-        </w:rPr>
-        <w:t>Consult</w:t>
-      </w:r>
-      <w:proofErr w:type="spellEnd"/>
-      <w:r>
-        <w:rPr>
-          <w:rFonts w:ascii="Segoe UI" w:eastAsia="Times New Roman" w:hAnsi="Segoe UI" w:cs="Segoe UI"/>
-          <w:sz w:val="24"/>
-          <w:szCs w:val="24"/>
-          <w:lang w:val="pt-PT" w:eastAsia="en-GB"/>
-        </w:rPr>
-        <w:t xml:space="preserve">. 11-04-2014]. Disponível </w:t>
-      </w:r>
-      <w:proofErr w:type="gramStart"/>
-      <w:r>
-        <w:rPr>
-          <w:rFonts w:ascii="Segoe UI" w:eastAsia="Times New Roman" w:hAnsi="Segoe UI" w:cs="Segoe UI"/>
-          <w:sz w:val="24"/>
-          <w:szCs w:val="24"/>
-          <w:lang w:val="pt-PT" w:eastAsia="en-GB"/>
-        </w:rPr>
-        <w:t>em</w:t>
-      </w:r>
-      <w:proofErr w:type="gramEnd"/>
-      <w:r>
-        <w:rPr>
-          <w:rFonts w:ascii="Segoe UI" w:eastAsia="Times New Roman" w:hAnsi="Segoe UI" w:cs="Segoe UI"/>
-          <w:sz w:val="24"/>
-          <w:szCs w:val="24"/>
-          <w:lang w:val="pt-PT" w:eastAsia="en-GB"/>
-        </w:rPr>
-        <w:t xml:space="preserve">: </w:t>
+        <w:t xml:space="preserve">Tutorial da WEKA [Consult. 11-04-2014]. Disponível em: </w:t>
       </w:r>
       <w:r>
         <w:rPr>
@@ -5954,47 +6106,7 @@
           <w:szCs w:val="24"/>
           <w:lang w:val="pt-PT" w:eastAsia="en-GB"/>
         </w:rPr>
-        <w:t>Documentação da WEKA [</w:t>
-      </w:r>
-      <w:proofErr w:type="spellStart"/>
-      <w:r>
-        <w:rPr>
-          <w:rFonts w:ascii="Segoe UI" w:eastAsia="Times New Roman" w:hAnsi="Segoe UI" w:cs="Segoe UI"/>
-          <w:sz w:val="24"/>
-          <w:szCs w:val="24"/>
-          <w:lang w:val="pt-PT" w:eastAsia="en-GB"/>
-        </w:rPr>
-        <w:t>Consult</w:t>
-      </w:r>
-      <w:proofErr w:type="spellEnd"/>
-      <w:r>
-        <w:rPr>
-          <w:rFonts w:ascii="Segoe UI" w:eastAsia="Times New Roman" w:hAnsi="Segoe UI" w:cs="Segoe UI"/>
-          <w:sz w:val="24"/>
-          <w:szCs w:val="24"/>
-          <w:lang w:val="pt-PT" w:eastAsia="en-GB"/>
-        </w:rPr>
-        <w:t xml:space="preserve">. 11-04-2014 – 29-05-2014]. Disponível </w:t>
-      </w:r>
-      <w:proofErr w:type="gramStart"/>
-      <w:r>
-        <w:rPr>
-          <w:rFonts w:ascii="Segoe UI" w:eastAsia="Times New Roman" w:hAnsi="Segoe UI" w:cs="Segoe UI"/>
-          <w:sz w:val="24"/>
-          <w:szCs w:val="24"/>
-          <w:lang w:val="pt-PT" w:eastAsia="en-GB"/>
-        </w:rPr>
-        <w:t>em</w:t>
-      </w:r>
-      <w:proofErr w:type="gramEnd"/>
-      <w:r>
-        <w:rPr>
-          <w:rFonts w:ascii="Segoe UI" w:eastAsia="Times New Roman" w:hAnsi="Segoe UI" w:cs="Segoe UI"/>
-          <w:sz w:val="24"/>
-          <w:szCs w:val="24"/>
-          <w:lang w:val="pt-PT" w:eastAsia="en-GB"/>
-        </w:rPr>
-        <w:t xml:space="preserve">: </w:t>
+        <w:t xml:space="preserve">Documentação da WEKA [Consult. 11-04-2014 – 29-05-2014]. Disponível em: </w:t>
       </w:r>
       <w:r>
         <w:rPr>
@@ -6052,17 +6164,16 @@
         </w:rPr>
         <w:t xml:space="preserve">– </w:t>
       </w:r>
-      <w:proofErr w:type="gramStart"/>
-      <w:r>
-        <w:rPr>
-          <w:rFonts w:ascii="Segoe UI" w:eastAsia="Times New Roman" w:hAnsi="Segoe UI" w:cs="Segoe UI"/>
+      <w:r>
+        <w:rPr>
+          <w:rFonts w:ascii="Segoe UI" w:eastAsia="Times New Roman" w:hAnsi="Segoe UI" w:cs="Segoe UI"/>
+          <w:i/>
           <w:sz w:val="36"/>
           <w:szCs w:val="36"/>
           <w:lang w:val="pt-PT" w:eastAsia="en-GB"/>
         </w:rPr>
         <w:t>Software</w:t>
       </w:r>
-      <w:proofErr w:type="gramEnd"/>
       <w:r>
         <w:rPr>
           <w:rFonts w:ascii="Segoe UI" w:eastAsia="Times New Roman" w:hAnsi="Segoe UI" w:cs="Segoe UI"/>
@@ -6094,54 +6205,16 @@
           <w:szCs w:val="24"/>
           <w:lang w:val="pt-PT" w:eastAsia="en-GB"/>
         </w:rPr>
-        <w:t xml:space="preserve">Biblioteca WEKA v3.7 disponível </w:t>
-      </w:r>
-      <w:proofErr w:type="gramStart"/>
-      <w:r>
-        <w:rPr>
-          <w:rFonts w:ascii="Segoe UI" w:eastAsia="Times New Roman" w:hAnsi="Segoe UI" w:cs="Segoe UI"/>
-          <w:sz w:val="24"/>
-          <w:szCs w:val="24"/>
-          <w:lang w:val="pt-PT" w:eastAsia="en-GB"/>
-        </w:rPr>
-        <w:t>em</w:t>
-      </w:r>
-      <w:proofErr w:type="gramEnd"/>
-      <w:r>
-        <w:rPr>
-          <w:rFonts w:ascii="Segoe UI" w:eastAsia="Times New Roman" w:hAnsi="Segoe UI" w:cs="Segoe UI"/>
-          <w:sz w:val="24"/>
-          <w:szCs w:val="24"/>
-          <w:lang w:val="pt-PT" w:eastAsia="en-GB"/>
-        </w:rPr>
-        <w:t xml:space="preserve">: </w:t>
-      </w:r>
-      <w:r>
-        <w:rPr>
-          <w:rFonts w:ascii="Segoe UI" w:eastAsia="Times New Roman" w:hAnsi="Segoe UI" w:cs="Segoe UI"/>
-          <w:sz w:val="24"/>
-          <w:szCs w:val="24"/>
-          <w:lang w:val="pt-PT" w:eastAsia="en-GB"/>
-        </w:rPr>
-        <w:t>http://we</w:t>
-      </w:r>
-      <w:r>
-        <w:rPr>
-          <w:rFonts w:ascii="Segoe UI" w:eastAsia="Times New Roman" w:hAnsi="Segoe UI" w:cs="Segoe UI"/>
-          <w:sz w:val="24"/>
-          <w:szCs w:val="24"/>
-          <w:lang w:val="pt-PT" w:eastAsia="en-GB"/>
-        </w:rPr>
-        <w:t>k</w:t>
-      </w:r>
-      <w:r>
-        <w:rPr>
-          <w:rFonts w:ascii="Segoe UI" w:eastAsia="Times New Roman" w:hAnsi="Segoe UI" w:cs="Segoe UI"/>
-          <w:sz w:val="24"/>
-          <w:szCs w:val="24"/>
-          <w:lang w:val="pt-PT" w:eastAsia="en-GB"/>
-        </w:rPr>
-        <w:t>a.wikispaces.com/</w:t>
+        <w:t xml:space="preserve">Biblioteca WEKA v3.7 disponível em: </w:t>
+      </w:r>
+      <w:r>
+        <w:rPr>
+          <w:rFonts w:ascii="Segoe UI" w:eastAsia="Times New Roman" w:hAnsi="Segoe UI" w:cs="Segoe UI"/>
+          <w:sz w:val="24"/>
+          <w:szCs w:val="24"/>
+          <w:lang w:val="pt-PT" w:eastAsia="en-GB"/>
+        </w:rPr>
+        <w:t>http://weka.wikispaces.com/</w:t>
       </w:r>
     </w:p>
     <w:p>
@@ -6165,27 +6238,7 @@
           <w:szCs w:val="24"/>
           <w:lang w:val="pt-PT" w:eastAsia="en-GB"/>
         </w:rPr>
-        <w:t xml:space="preserve">Eclipse IDE disponível </w:t>
-      </w:r>
-      <w:proofErr w:type="gramStart"/>
-      <w:r>
-        <w:rPr>
-          <w:rFonts w:ascii="Segoe UI" w:eastAsia="Times New Roman" w:hAnsi="Segoe UI" w:cs="Segoe UI"/>
-          <w:sz w:val="24"/>
-          <w:szCs w:val="24"/>
-          <w:lang w:val="pt-PT" w:eastAsia="en-GB"/>
-        </w:rPr>
-        <w:t>em</w:t>
-      </w:r>
-      <w:proofErr w:type="gramEnd"/>
-      <w:r>
-        <w:rPr>
-          <w:rFonts w:ascii="Segoe UI" w:eastAsia="Times New Roman" w:hAnsi="Segoe UI" w:cs="Segoe UI"/>
-          <w:sz w:val="24"/>
-          <w:szCs w:val="24"/>
-          <w:lang w:val="pt-PT" w:eastAsia="en-GB"/>
-        </w:rPr>
-        <w:t>: http://www.eclipse.org/</w:t>
+        <w:t>Eclipse IDE disponível em: http://www.eclipse.org/</w:t>
       </w:r>
     </w:p>
     <w:p>
@@ -6400,107 +6453,7 @@
           <w:szCs w:val="24"/>
           <w:lang w:val="pt-PT" w:eastAsia="en-GB"/>
         </w:rPr>
-        <w:t xml:space="preserve">Correr o ficheiro UrinSystem.java que se encontra dentro da pasta </w:t>
-      </w:r>
-      <w:proofErr w:type="spellStart"/>
-      <w:r>
-        <w:rPr>
-          <w:rFonts w:ascii="Segoe UI" w:eastAsia="Times New Roman" w:hAnsi="Segoe UI" w:cs="Segoe UI"/>
-          <w:sz w:val="24"/>
-          <w:szCs w:val="24"/>
-          <w:lang w:val="pt-PT" w:eastAsia="en-GB"/>
-        </w:rPr>
-        <w:t>gui</w:t>
-      </w:r>
-      <w:proofErr w:type="spellEnd"/>
-      <w:r>
-        <w:rPr>
-          <w:rFonts w:ascii="Segoe UI" w:eastAsia="Times New Roman" w:hAnsi="Segoe UI" w:cs="Segoe UI"/>
-          <w:sz w:val="24"/>
-          <w:szCs w:val="24"/>
-          <w:lang w:val="pt-PT" w:eastAsia="en-GB"/>
-        </w:rPr>
-        <w:t xml:space="preserve">, e que esta se encontra dentro da pasta </w:t>
-      </w:r>
-      <w:proofErr w:type="spellStart"/>
-      <w:r>
-        <w:rPr>
-          <w:rFonts w:ascii="Segoe UI" w:eastAsia="Times New Roman" w:hAnsi="Segoe UI" w:cs="Segoe UI"/>
-          <w:sz w:val="24"/>
-          <w:szCs w:val="24"/>
-          <w:lang w:val="pt-PT" w:eastAsia="en-GB"/>
-        </w:rPr>
-        <w:t>src</w:t>
-      </w:r>
-      <w:proofErr w:type="spellEnd"/>
-      <w:r>
-        <w:rPr>
-          <w:rFonts w:ascii="Segoe UI" w:eastAsia="Times New Roman" w:hAnsi="Segoe UI" w:cs="Segoe UI"/>
-          <w:sz w:val="24"/>
-          <w:szCs w:val="24"/>
-          <w:lang w:val="pt-PT" w:eastAsia="en-GB"/>
-        </w:rPr>
-        <w:t xml:space="preserve"> (</w:t>
-      </w:r>
-      <w:proofErr w:type="spellStart"/>
-      <w:r>
-        <w:rPr>
-          <w:rFonts w:ascii="Segoe UI" w:eastAsia="Times New Roman" w:hAnsi="Segoe UI" w:cs="Segoe UI"/>
-          <w:sz w:val="24"/>
-          <w:szCs w:val="24"/>
-          <w:lang w:val="pt-PT" w:eastAsia="en-GB"/>
-        </w:rPr>
-        <w:t>UrinSyst</w:t>
-      </w:r>
-      <w:proofErr w:type="spellEnd"/>
-      <w:r>
-        <w:rPr>
-          <w:rFonts w:ascii="Segoe UI" w:eastAsia="Times New Roman" w:hAnsi="Segoe UI" w:cs="Segoe UI"/>
-          <w:sz w:val="24"/>
-          <w:szCs w:val="24"/>
-          <w:lang w:val="pt-PT" w:eastAsia="en-GB"/>
-        </w:rPr>
-        <w:t>/</w:t>
-      </w:r>
-      <w:proofErr w:type="spellStart"/>
-      <w:r>
-        <w:rPr>
-          <w:rFonts w:ascii="Segoe UI" w:eastAsia="Times New Roman" w:hAnsi="Segoe UI" w:cs="Segoe UI"/>
-          <w:sz w:val="24"/>
-          <w:szCs w:val="24"/>
-          <w:lang w:val="pt-PT" w:eastAsia="en-GB"/>
-        </w:rPr>
-        <w:t>src</w:t>
-      </w:r>
-      <w:proofErr w:type="spellEnd"/>
-      <w:r>
-        <w:rPr>
-          <w:rFonts w:ascii="Segoe UI" w:eastAsia="Times New Roman" w:hAnsi="Segoe UI" w:cs="Segoe UI"/>
-          <w:sz w:val="24"/>
-          <w:szCs w:val="24"/>
-          <w:lang w:val="pt-PT" w:eastAsia="en-GB"/>
-        </w:rPr>
-        <w:t>/</w:t>
-      </w:r>
-      <w:proofErr w:type="spellStart"/>
-      <w:r>
-        <w:rPr>
-          <w:rFonts w:ascii="Segoe UI" w:eastAsia="Times New Roman" w:hAnsi="Segoe UI" w:cs="Segoe UI"/>
-          <w:sz w:val="24"/>
-          <w:szCs w:val="24"/>
-          <w:lang w:val="pt-PT" w:eastAsia="en-GB"/>
-        </w:rPr>
-        <w:t>gui</w:t>
-      </w:r>
-      <w:proofErr w:type="spellEnd"/>
-      <w:r>
-        <w:rPr>
-          <w:rFonts w:ascii="Segoe UI" w:eastAsia="Times New Roman" w:hAnsi="Segoe UI" w:cs="Segoe UI"/>
-          <w:sz w:val="24"/>
-          <w:szCs w:val="24"/>
-          <w:lang w:val="pt-PT" w:eastAsia="en-GB"/>
-        </w:rPr>
-        <w:t>/UrinSystem.java)</w:t>
+        <w:t>Correr o ficheiro UrinSystem.java que se encontra dentro da pasta gui, e que esta se encontra dentro da pasta src (UrinSyst/src/gui/UrinSystem.java)</w:t>
       </w:r>
     </w:p>
     <w:p>
@@ -6552,7 +6505,6 @@
         </w:rPr>
         <w:t>Para introduzir um novo caso, é necessário introduzir os sintomas do novo caso nos sítios designados (</w:t>
       </w:r>
-      <w:proofErr w:type="spellStart"/>
       <w:r>
         <w:rPr>
           <w:rFonts w:ascii="Segoe UI" w:eastAsia="Times New Roman" w:hAnsi="Segoe UI" w:cs="Segoe UI"/>
@@ -6563,7 +6515,6 @@
         </w:rPr>
         <w:t>text</w:t>
       </w:r>
-      <w:proofErr w:type="spellEnd"/>
       <w:r>
         <w:rPr>
           <w:rFonts w:ascii="Segoe UI" w:eastAsia="Times New Roman" w:hAnsi="Segoe UI" w:cs="Segoe UI"/>
@@ -6592,7 +6543,6 @@
         </w:rPr>
         <w:t xml:space="preserve"> para a temperatura, e </w:t>
       </w:r>
-      <w:proofErr w:type="spellStart"/>
       <w:r>
         <w:rPr>
           <w:rFonts w:ascii="Segoe UI" w:eastAsia="Times New Roman" w:hAnsi="Segoe UI" w:cs="Segoe UI"/>
@@ -6603,7 +6553,6 @@
         </w:rPr>
         <w:t>check</w:t>
       </w:r>
-      <w:proofErr w:type="spellEnd"/>
       <w:r>
         <w:rPr>
           <w:rFonts w:ascii="Segoe UI" w:eastAsia="Times New Roman" w:hAnsi="Segoe UI" w:cs="Segoe UI"/>
@@ -6655,47 +6604,7 @@
           <w:szCs w:val="24"/>
           <w:lang w:val="pt-PT" w:eastAsia="en-GB"/>
         </w:rPr>
-        <w:t xml:space="preserve">Para mudar o ficheiro de teste é apenas preciso carregar no botão </w:t>
-      </w:r>
-      <w:proofErr w:type="spellStart"/>
-      <w:r>
-        <w:rPr>
-          <w:rFonts w:ascii="Segoe UI" w:eastAsia="Times New Roman" w:hAnsi="Segoe UI" w:cs="Segoe UI"/>
-          <w:sz w:val="24"/>
-          <w:szCs w:val="24"/>
-          <w:lang w:val="pt-PT" w:eastAsia="en-GB"/>
-        </w:rPr>
-        <w:t>Change</w:t>
-      </w:r>
-      <w:proofErr w:type="spellEnd"/>
-      <w:r>
-        <w:rPr>
-          <w:rFonts w:ascii="Segoe UI" w:eastAsia="Times New Roman" w:hAnsi="Segoe UI" w:cs="Segoe UI"/>
-          <w:sz w:val="24"/>
-          <w:szCs w:val="24"/>
-          <w:lang w:val="pt-PT" w:eastAsia="en-GB"/>
-        </w:rPr>
-        <w:t xml:space="preserve"> </w:t>
-      </w:r>
-      <w:proofErr w:type="spellStart"/>
-      <w:r>
-        <w:rPr>
-          <w:rFonts w:ascii="Segoe UI" w:eastAsia="Times New Roman" w:hAnsi="Segoe UI" w:cs="Segoe UI"/>
-          <w:sz w:val="24"/>
-          <w:szCs w:val="24"/>
-          <w:lang w:val="pt-PT" w:eastAsia="en-GB"/>
-        </w:rPr>
-        <w:t>Test</w:t>
-      </w:r>
-      <w:proofErr w:type="spellEnd"/>
-      <w:r>
-        <w:rPr>
-          <w:rFonts w:ascii="Segoe UI" w:eastAsia="Times New Roman" w:hAnsi="Segoe UI" w:cs="Segoe UI"/>
-          <w:sz w:val="24"/>
-          <w:szCs w:val="24"/>
-          <w:lang w:val="pt-PT" w:eastAsia="en-GB"/>
-        </w:rPr>
-        <w:t xml:space="preserve"> e escolher o ficheiro pretendido</w:t>
+        <w:t>Para mudar o ficheiro de teste é apenas preciso carregar no botão Change Test e escolher o ficheiro pretendido</w:t>
       </w:r>
     </w:p>
     <w:p>
@@ -6720,83 +6629,7 @@
           <w:szCs w:val="24"/>
           <w:lang w:val="pt-PT" w:eastAsia="en-GB"/>
         </w:rPr>
-        <w:t>Para mudar o fiche</w:t>
-      </w:r>
-      <w:r>
-        <w:rPr>
-          <w:rFonts w:ascii="Segoe UI" w:eastAsia="Times New Roman" w:hAnsi="Segoe UI" w:cs="Segoe UI"/>
-          <w:sz w:val="24"/>
-          <w:szCs w:val="24"/>
-          <w:lang w:val="pt-PT" w:eastAsia="en-GB"/>
-        </w:rPr>
-        <w:t>iro de treino</w:t>
-      </w:r>
-      <w:r>
-        <w:rPr>
-          <w:rFonts w:ascii="Segoe UI" w:eastAsia="Times New Roman" w:hAnsi="Segoe UI" w:cs="Segoe UI"/>
-          <w:sz w:val="24"/>
-          <w:szCs w:val="24"/>
-          <w:lang w:val="pt-PT" w:eastAsia="en-GB"/>
-        </w:rPr>
-        <w:t xml:space="preserve"> é apenas preciso carregar no bot</w:t>
-      </w:r>
-      <w:r>
-        <w:rPr>
-          <w:rFonts w:ascii="Segoe UI" w:eastAsia="Times New Roman" w:hAnsi="Segoe UI" w:cs="Segoe UI"/>
-          <w:sz w:val="24"/>
-          <w:szCs w:val="24"/>
-          <w:lang w:val="pt-PT" w:eastAsia="en-GB"/>
-        </w:rPr>
-        <w:t xml:space="preserve">ão </w:t>
-      </w:r>
-      <w:proofErr w:type="spellStart"/>
-      <w:r>
-        <w:rPr>
-          <w:rFonts w:ascii="Segoe UI" w:eastAsia="Times New Roman" w:hAnsi="Segoe UI" w:cs="Segoe UI"/>
-          <w:sz w:val="24"/>
-          <w:szCs w:val="24"/>
-          <w:lang w:val="pt-PT" w:eastAsia="en-GB"/>
-        </w:rPr>
-        <w:t>Change</w:t>
-      </w:r>
-      <w:proofErr w:type="spellEnd"/>
-      <w:r>
-        <w:rPr>
-          <w:rFonts w:ascii="Segoe UI" w:eastAsia="Times New Roman" w:hAnsi="Segoe UI" w:cs="Segoe UI"/>
-          <w:sz w:val="24"/>
-          <w:szCs w:val="24"/>
-          <w:lang w:val="pt-PT" w:eastAsia="en-GB"/>
-        </w:rPr>
-        <w:t xml:space="preserve"> </w:t>
-      </w:r>
-      <w:proofErr w:type="spellStart"/>
-      <w:r>
-        <w:rPr>
-          <w:rFonts w:ascii="Segoe UI" w:eastAsia="Times New Roman" w:hAnsi="Segoe UI" w:cs="Segoe UI"/>
-          <w:sz w:val="24"/>
-          <w:szCs w:val="24"/>
-          <w:lang w:val="pt-PT" w:eastAsia="en-GB"/>
-        </w:rPr>
-        <w:t>Train</w:t>
-      </w:r>
-      <w:proofErr w:type="spellEnd"/>
-      <w:r>
-        <w:rPr>
-          <w:rFonts w:ascii="Segoe UI" w:eastAsia="Times New Roman" w:hAnsi="Segoe UI" w:cs="Segoe UI"/>
-          <w:sz w:val="24"/>
-          <w:szCs w:val="24"/>
-          <w:lang w:val="pt-PT" w:eastAsia="en-GB"/>
-        </w:rPr>
-        <w:t xml:space="preserve"> e escolher o ficheiro pretendido</w:t>
-      </w:r>
-      <w:r>
-        <w:rPr>
-          <w:rFonts w:ascii="Segoe UI" w:eastAsia="Times New Roman" w:hAnsi="Segoe UI" w:cs="Segoe UI"/>
-          <w:sz w:val="24"/>
-          <w:szCs w:val="24"/>
-          <w:lang w:val="pt-PT" w:eastAsia="en-GB"/>
-        </w:rPr>
-        <w:t xml:space="preserve"> </w:t>
+        <w:t xml:space="preserve">Para mudar o ficheiro de treino é apenas preciso carregar no botão Change Train e escolher o ficheiro pretendido </w:t>
       </w:r>
     </w:p>
     <w:p>
@@ -6871,24 +6704,62 @@
       <w:r>
         <w:rPr>
           <w:rFonts w:ascii="Segoe UI" w:eastAsia="Times New Roman" w:hAnsi="Segoe UI" w:cs="Segoe UI"/>
+          <w:sz w:val="36"/>
+          <w:szCs w:val="36"/>
+          <w:lang w:val="pt-PT" w:eastAsia="en-GB"/>
+        </w:rPr>
+        <w:t>8.2 – Exemplo</w:t>
+      </w:r>
+      <w:r>
+        <w:rPr>
+          <w:rFonts w:ascii="Segoe UI" w:eastAsia="Times New Roman" w:hAnsi="Segoe UI" w:cs="Segoe UI"/>
+          <w:sz w:val="36"/>
+          <w:szCs w:val="36"/>
+          <w:lang w:val="pt-PT" w:eastAsia="en-GB"/>
+        </w:rPr>
+        <w:t>s</w:t>
+      </w:r>
+      <w:r>
+        <w:rPr>
+          <w:rFonts w:ascii="Segoe UI" w:eastAsia="Times New Roman" w:hAnsi="Segoe UI" w:cs="Segoe UI"/>
+          <w:sz w:val="36"/>
+          <w:szCs w:val="36"/>
+          <w:lang w:val="pt-PT" w:eastAsia="en-GB"/>
+        </w:rPr>
+        <w:t xml:space="preserve"> de Execução</w:t>
+      </w:r>
+    </w:p>
+    <w:p>
+      <w:pPr>
+        <w:jc w:val="both"/>
+        <w:rPr>
+          <w:rFonts w:ascii="Segoe UI" w:eastAsia="Times New Roman" w:hAnsi="Segoe UI" w:cs="Segoe UI"/>
+          <w:sz w:val="36"/>
+          <w:szCs w:val="36"/>
+          <w:lang w:val="pt-PT" w:eastAsia="en-GB"/>
+        </w:rPr>
+      </w:pPr>
+      <w:r>
+        <w:rPr>
+          <w:rFonts w:ascii="Segoe UI" w:eastAsia="Times New Roman" w:hAnsi="Segoe UI" w:cs="Segoe UI"/>
           <w:noProof/>
           <w:sz w:val="36"/>
           <w:szCs w:val="36"/>
-          <w:lang w:eastAsia="en-GB"/>
+          <w:lang w:val="pt-PT" w:eastAsia="pt-PT"/>
         </w:rPr>
         <w:drawing>
-          <wp:anchor distT="0" distB="0" distL="114300" distR="114300" simplePos="0" relativeHeight="251662336" behindDoc="0" locked="0" layoutInCell="1" allowOverlap="1" wp14:anchorId="2E49405F" wp14:editId="4B373DA0">
+          <wp:anchor distT="0" distB="0" distL="114300" distR="114300" simplePos="0" relativeHeight="251678720" behindDoc="0" locked="0" layoutInCell="1" allowOverlap="1">
             <wp:simplePos x="0" y="0"/>
-            <wp:positionH relativeFrom="margin">
-              <wp:align>left</wp:align>
+            <wp:positionH relativeFrom="column">
+              <wp:posOffset>4386</wp:posOffset>
             </wp:positionH>
             <wp:positionV relativeFrom="paragraph">
-              <wp:posOffset>360045</wp:posOffset>
+              <wp:posOffset>-3397</wp:posOffset>
             </wp:positionV>
-            <wp:extent cx="4381500" cy="2956560"/>
-            <wp:effectExtent l="0" t="0" r="0" b="0"/>
+            <wp:extent cx="4380865" cy="2955925"/>
+            <wp:effectExtent l="0" t="0" r="635" b="0"/>
             <wp:wrapSquare wrapText="bothSides"/>
-            <wp:docPr id="3" name="Picture 3" descr="C:\Users\João\workspace\IART\Projeto\a.png"/>
+            <wp:docPr id="21" name="Picture 21"/>
             <wp:cNvGraphicFramePr>
               <a:graphicFrameLocks xmlns:a="http://schemas.openxmlformats.org/drawingml/2006/main" noChangeAspect="1"/>
             </wp:cNvGraphicFramePr>
@@ -6896,7 +6767,7 @@
               <a:graphicData uri="http://schemas.openxmlformats.org/drawingml/2006/picture">
                 <pic:pic xmlns:pic="http://schemas.openxmlformats.org/drawingml/2006/picture">
                   <pic:nvPicPr>
-                    <pic:cNvPr id="0" name="Picture 1" descr="C:\Users\João\workspace\IART\Projeto\a.png"/>
+                    <pic:cNvPr id="0" name="Picture 9"/>
                     <pic:cNvPicPr>
                       <a:picLocks noChangeAspect="1" noChangeArrowheads="1"/>
                     </pic:cNvPicPr>
@@ -6917,7 +6788,7 @@
                   <pic:spPr bwMode="auto">
                     <a:xfrm>
                       <a:off x="0" y="0"/>
-                      <a:ext cx="4381500" cy="2956560"/>
+                      <a:ext cx="4380865" cy="2955925"/>
                     </a:xfrm>
                     <a:prstGeom prst="rect">
                       <a:avLst/>
@@ -6933,44 +6804,6 @@
           </wp:anchor>
         </w:drawing>
       </w:r>
-      <w:r>
-        <w:rPr>
-          <w:rFonts w:ascii="Segoe UI" w:eastAsia="Times New Roman" w:hAnsi="Segoe UI" w:cs="Segoe UI"/>
-          <w:sz w:val="36"/>
-          <w:szCs w:val="36"/>
-          <w:lang w:val="pt-PT" w:eastAsia="en-GB"/>
-        </w:rPr>
-        <w:t>8.2 – Exemplo</w:t>
-      </w:r>
-      <w:r>
-        <w:rPr>
-          <w:rFonts w:ascii="Segoe UI" w:eastAsia="Times New Roman" w:hAnsi="Segoe UI" w:cs="Segoe UI"/>
-          <w:sz w:val="36"/>
-          <w:szCs w:val="36"/>
-          <w:lang w:val="pt-PT" w:eastAsia="en-GB"/>
-        </w:rPr>
-        <w:t>s</w:t>
-      </w:r>
-      <w:r>
-        <w:rPr>
-          <w:rFonts w:ascii="Segoe UI" w:eastAsia="Times New Roman" w:hAnsi="Segoe UI" w:cs="Segoe UI"/>
-          <w:sz w:val="36"/>
-          <w:szCs w:val="36"/>
-          <w:lang w:val="pt-PT" w:eastAsia="en-GB"/>
-        </w:rPr>
-        <w:t xml:space="preserve"> de Execução</w:t>
-      </w:r>
-    </w:p>
-    <w:p>
-      <w:pPr>
-        <w:jc w:val="both"/>
-        <w:rPr>
-          <w:rFonts w:ascii="Segoe UI" w:eastAsia="Times New Roman" w:hAnsi="Segoe UI" w:cs="Segoe UI"/>
-          <w:sz w:val="36"/>
-          <w:szCs w:val="36"/>
-          <w:lang w:val="pt-PT" w:eastAsia="en-GB"/>
-        </w:rPr>
-      </w:pPr>
     </w:p>
     <w:p>
       <w:pPr>
@@ -7043,12 +6876,12 @@
           <w:noProof/>
           <w:sz w:val="36"/>
           <w:szCs w:val="36"/>
-          <w:lang w:eastAsia="en-GB"/>
+          <w:lang w:val="pt-PT" w:eastAsia="pt-PT"/>
         </w:rPr>
         <mc:AlternateContent>
           <mc:Choice Requires="wps">
             <w:drawing>
-              <wp:anchor distT="45720" distB="45720" distL="114300" distR="114300" simplePos="0" relativeHeight="251664384" behindDoc="0" locked="0" layoutInCell="1" allowOverlap="1" wp14:anchorId="4F101504" wp14:editId="37030C5A">
+              <wp:anchor distT="45720" distB="45720" distL="114300" distR="114300" simplePos="0" relativeHeight="251664384" behindDoc="0" locked="0" layoutInCell="1" allowOverlap="1" wp14:anchorId="72C1341F" wp14:editId="78F9735B">
                 <wp:simplePos x="0" y="0"/>
                 <wp:positionH relativeFrom="margin">
                   <wp:align>left</wp:align>
@@ -7103,36 +6936,8 @@
                                 <w:sz w:val="16"/>
                                 <w:szCs w:val="16"/>
                               </w:rPr>
-                              <w:t xml:space="preserve">Fig. 1 – </w:t>
+                              <w:t>Fig. 1 – Janela Principal do programa</w:t>
                             </w:r>
-                            <w:proofErr w:type="spellStart"/>
-                            <w:r>
-                              <w:rPr>
-                                <w:rFonts w:ascii="Segoe UI" w:hAnsi="Segoe UI" w:cs="Segoe UI"/>
-                                <w:sz w:val="16"/>
-                                <w:szCs w:val="16"/>
-                              </w:rPr>
-                              <w:t>Janela</w:t>
-                            </w:r>
-                            <w:proofErr w:type="spellEnd"/>
-                            <w:r>
-                              <w:rPr>
-                                <w:rFonts w:ascii="Segoe UI" w:hAnsi="Segoe UI" w:cs="Segoe UI"/>
-                                <w:sz w:val="16"/>
-                                <w:szCs w:val="16"/>
-                              </w:rPr>
-                              <w:t xml:space="preserve"> Principal do </w:t>
-                            </w:r>
-                            <w:proofErr w:type="spellStart"/>
-                            <w:r>
-                              <w:rPr>
-                                <w:rFonts w:ascii="Segoe UI" w:hAnsi="Segoe UI" w:cs="Segoe UI"/>
-                                <w:sz w:val="16"/>
-                                <w:szCs w:val="16"/>
-                              </w:rPr>
-                              <w:t>programa</w:t>
-                            </w:r>
-                            <w:proofErr w:type="spellEnd"/>
                           </w:p>
                         </w:txbxContent>
                       </wps:txbx>
@@ -7153,7 +6958,11 @@
           </mc:Choice>
           <mc:Fallback>
             <w:pict>
-              <v:shape w14:anchorId="4F101504" id="_x0000_s1027" type="#_x0000_t202" style="position:absolute;left:0;text-align:left;margin-left:0;margin-top:25pt;width:185.9pt;height:24pt;z-index:251664384;visibility:visible;mso-wrap-style:square;mso-width-percent:400;mso-height-percent:0;mso-wrap-distance-left:9pt;mso-wrap-distance-top:3.6pt;mso-wrap-distance-right:9pt;mso-wrap-distance-bottom:3.6pt;mso-position-horizontal:left;mso-position-horizontal-relative:margin;mso-position-vertical:absolute;mso-position-vertical-relative:text;mso-width-percent:400;mso-height-percent:0;mso-width-relative:margin;mso-height-relative:margin;v-text-anchor:top" o:gfxdata="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" stroked="f">
+              <v:shapetype w14:anchorId="72C1341F" id="_x0000_t202" coordsize="21600,21600" o:spt="202" path="m,l,21600r21600,l21600,xe">
+                <v:stroke joinstyle="miter"/>
+                <v:path gradientshapeok="t" o:connecttype="rect"/>
+              </v:shapetype>
+              <v:shape id="_x0000_s1027" type="#_x0000_t202" style="position:absolute;left:0;text-align:left;margin-left:0;margin-top:25pt;width:185.9pt;height:24pt;z-index:251664384;visibility:visible;mso-wrap-style:square;mso-width-percent:400;mso-height-percent:0;mso-wrap-distance-left:9pt;mso-wrap-distance-top:3.6pt;mso-wrap-distance-right:9pt;mso-wrap-distance-bottom:3.6pt;mso-position-horizontal:left;mso-position-horizontal-relative:margin;mso-position-vertical:absolute;mso-position-vertical-relative:text;mso-width-percent:400;mso-height-percent:0;mso-width-relative:margin;mso-height-relative:margin;v-text-anchor:top" o:gfxdata="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" stroked="f">
                 <v:textbox>
                   <w:txbxContent>
                     <w:p>
@@ -7226,7 +7035,7 @@
           <w:noProof/>
           <w:sz w:val="36"/>
           <w:szCs w:val="36"/>
-          <w:lang w:eastAsia="en-GB"/>
+          <w:lang w:val="pt-PT" w:eastAsia="pt-PT"/>
         </w:rPr>
         <w:lastRenderedPageBreak/>
         <w:drawing>
@@ -7391,10 +7200,10 @@
           <w:noProof/>
           <w:sz w:val="36"/>
           <w:szCs w:val="36"/>
-          <w:lang w:eastAsia="en-GB"/>
+          <w:lang w:val="pt-PT" w:eastAsia="pt-PT"/>
         </w:rPr>
         <w:drawing>
-          <wp:anchor distT="0" distB="0" distL="114300" distR="114300" simplePos="0" relativeHeight="251668480" behindDoc="0" locked="0" layoutInCell="1" allowOverlap="1" wp14:anchorId="0FDEFD1B" wp14:editId="78A0C0B5">
+          <wp:anchor distT="0" distB="0" distL="114300" distR="114300" simplePos="0" relativeHeight="251668480" behindDoc="0" locked="0" layoutInCell="1" allowOverlap="1" wp14:anchorId="3D7DF670" wp14:editId="2463FAC2">
             <wp:simplePos x="0" y="0"/>
             <wp:positionH relativeFrom="column">
               <wp:posOffset>-89535</wp:posOffset>
@@ -7456,12 +7265,12 @@
           <w:noProof/>
           <w:sz w:val="36"/>
           <w:szCs w:val="36"/>
-          <w:lang w:eastAsia="en-GB"/>
+          <w:lang w:val="pt-PT" w:eastAsia="pt-PT"/>
         </w:rPr>
         <mc:AlternateContent>
           <mc:Choice Requires="wps">
             <w:drawing>
-              <wp:anchor distT="45720" distB="45720" distL="114300" distR="114300" simplePos="0" relativeHeight="251666432" behindDoc="0" locked="0" layoutInCell="1" allowOverlap="1" wp14:anchorId="59B0E0F9" wp14:editId="71B39010">
+              <wp:anchor distT="45720" distB="45720" distL="114300" distR="114300" simplePos="0" relativeHeight="251666432" behindDoc="0" locked="0" layoutInCell="1" allowOverlap="1" wp14:anchorId="4393851C" wp14:editId="0D666CC0">
                 <wp:simplePos x="0" y="0"/>
                 <wp:positionH relativeFrom="margin">
                   <wp:align>left</wp:align>
@@ -7549,7 +7358,7 @@
           </mc:Choice>
           <mc:Fallback>
             <w:pict>
-              <v:shape w14:anchorId="59B0E0F9" id="_x0000_s1028" type="#_x0000_t202" style="position:absolute;left:0;text-align:left;margin-left:0;margin-top:4.75pt;width:185.9pt;height:110.6pt;z-index:251666432;visibility:visible;mso-wrap-style:square;mso-width-percent:400;mso-height-percent:200;mso-wrap-distance-left:9pt;mso-wrap-distance-top:3.6pt;mso-wrap-distance-right:9pt;mso-wrap-distance-bottom:3.6pt;mso-position-horizontal:left;mso-position-horizontal-relative:margin;mso-position-vertical:absolute;mso-position-vertical-relative:text;mso-width-percent:400;mso-height-percent:200;mso-width-relative:margin;mso-height-relative:margin;v-text-anchor:top" o:gfxdata="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" stroked="f">
+              <v:shape w14:anchorId="4393851C" id="_x0000_s1028" type="#_x0000_t202" style="position:absolute;left:0;text-align:left;margin-left:0;margin-top:4.75pt;width:185.9pt;height:110.6pt;z-index:251666432;visibility:visible;mso-wrap-style:square;mso-width-percent:400;mso-height-percent:200;mso-wrap-distance-left:9pt;mso-wrap-distance-top:3.6pt;mso-wrap-distance-right:9pt;mso-wrap-distance-bottom:3.6pt;mso-position-horizontal:left;mso-position-horizontal-relative:margin;mso-position-vertical:absolute;mso-position-vertical-relative:text;mso-width-percent:400;mso-height-percent:200;mso-width-relative:margin;mso-height-relative:margin;v-text-anchor:top" o:gfxdata="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" stroked="f">
                 <v:textbox style="mso-fit-shape-to-text:t">
                   <w:txbxContent>
                     <w:p>
@@ -7693,7 +7502,7 @@
           <w:noProof/>
           <w:sz w:val="36"/>
           <w:szCs w:val="36"/>
-          <w:lang w:eastAsia="en-GB"/>
+          <w:lang w:val="pt-PT" w:eastAsia="pt-PT"/>
         </w:rPr>
         <mc:AlternateContent>
           <mc:Choice Requires="wps">
@@ -7835,7 +7644,7 @@
           <w:noProof/>
           <w:sz w:val="36"/>
           <w:szCs w:val="36"/>
-          <w:lang w:eastAsia="en-GB"/>
+          <w:lang w:val="pt-PT" w:eastAsia="pt-PT"/>
         </w:rPr>
         <w:lastRenderedPageBreak/>
         <w:drawing>
@@ -7989,7 +7798,7 @@
           <w:noProof/>
           <w:sz w:val="36"/>
           <w:szCs w:val="36"/>
-          <w:lang w:eastAsia="en-GB"/>
+          <w:lang w:val="pt-PT" w:eastAsia="pt-PT"/>
         </w:rPr>
         <mc:AlternateContent>
           <mc:Choice Requires="wps">
@@ -8051,27 +7860,7 @@
                                 <w:szCs w:val="16"/>
                                 <w:lang w:val="pt-PT"/>
                               </w:rPr>
-                              <w:t xml:space="preserve">Fig. 4 – </w:t>
-                            </w:r>
-                            <w:proofErr w:type="spellStart"/>
-                            <w:r>
-                              <w:rPr>
-                                <w:rFonts w:ascii="Segoe UI" w:hAnsi="Segoe UI" w:cs="Segoe UI"/>
-                                <w:sz w:val="16"/>
-                                <w:szCs w:val="16"/>
-                                <w:lang w:val="pt-PT"/>
-                              </w:rPr>
-                              <w:t>Esolha</w:t>
-                            </w:r>
-                            <w:proofErr w:type="spellEnd"/>
-                            <w:r>
-                              <w:rPr>
-                                <w:rFonts w:ascii="Segoe UI" w:hAnsi="Segoe UI" w:cs="Segoe UI"/>
-                                <w:sz w:val="16"/>
-                                <w:szCs w:val="16"/>
-                                <w:lang w:val="pt-PT"/>
-                              </w:rPr>
-                              <w:t xml:space="preserve"> do novo ficheiro de treino</w:t>
+                              <w:t>Fig. 4 – Esolha do novo ficheiro de treino</w:t>
                             </w:r>
                           </w:p>
                         </w:txbxContent>
@@ -8160,21 +7949,21 @@
           <w:noProof/>
           <w:sz w:val="36"/>
           <w:szCs w:val="36"/>
-          <w:lang w:eastAsia="en-GB"/>
+          <w:lang w:val="pt-PT" w:eastAsia="pt-PT"/>
         </w:rPr>
         <w:drawing>
-          <wp:anchor distT="0" distB="0" distL="114300" distR="114300" simplePos="0" relativeHeight="251674624" behindDoc="0" locked="0" layoutInCell="1" allowOverlap="1" wp14:anchorId="2559A671" wp14:editId="7B530401">
+          <wp:anchor distT="0" distB="0" distL="114300" distR="114300" simplePos="0" relativeHeight="251679744" behindDoc="0" locked="0" layoutInCell="1" allowOverlap="1">
             <wp:simplePos x="0" y="0"/>
             <wp:positionH relativeFrom="column">
-              <wp:posOffset>-135255</wp:posOffset>
+              <wp:posOffset>4386</wp:posOffset>
             </wp:positionH>
             <wp:positionV relativeFrom="paragraph">
-              <wp:posOffset>261620</wp:posOffset>
+              <wp:posOffset>102132</wp:posOffset>
             </wp:positionV>
-            <wp:extent cx="4381500" cy="2956560"/>
-            <wp:effectExtent l="0" t="0" r="0" b="0"/>
+            <wp:extent cx="4380865" cy="2955925"/>
+            <wp:effectExtent l="0" t="0" r="635" b="0"/>
             <wp:wrapSquare wrapText="bothSides"/>
-            <wp:docPr id="11" name="Picture 11" descr="C:\Users\João\workspace\IART\Projeto\testF.png"/>
+            <wp:docPr id="22" name="Picture 22"/>
             <wp:cNvGraphicFramePr>
               <a:graphicFrameLocks xmlns:a="http://schemas.openxmlformats.org/drawingml/2006/main" noChangeAspect="1"/>
             </wp:cNvGraphicFramePr>
@@ -8182,7 +7971,7 @@
               <a:graphicData uri="http://schemas.openxmlformats.org/drawingml/2006/picture">
                 <pic:pic xmlns:pic="http://schemas.openxmlformats.org/drawingml/2006/picture">
                   <pic:nvPicPr>
-                    <pic:cNvPr id="0" name="Picture 5" descr="C:\Users\João\workspace\IART\Projeto\testF.png"/>
+                    <pic:cNvPr id="0" name="Picture 10"/>
                     <pic:cNvPicPr>
                       <a:picLocks noChangeAspect="1" noChangeArrowheads="1"/>
                     </pic:cNvPicPr>
@@ -8203,7 +7992,7 @@
                   <pic:spPr bwMode="auto">
                     <a:xfrm>
                       <a:off x="0" y="0"/>
-                      <a:ext cx="4381500" cy="2956560"/>
+                      <a:ext cx="4380865" cy="2955925"/>
                     </a:xfrm>
                     <a:prstGeom prst="rect">
                       <a:avLst/>
@@ -8258,7 +8047,7 @@
           <w:noProof/>
           <w:sz w:val="36"/>
           <w:szCs w:val="36"/>
-          <w:lang w:eastAsia="en-GB"/>
+          <w:lang w:val="pt-PT" w:eastAsia="pt-PT"/>
         </w:rPr>
         <mc:AlternateContent>
           <mc:Choice Requires="wps">
@@ -8444,7 +8233,7 @@
           <w:rPr>
             <w:noProof/>
           </w:rPr>
-          <w:t>7</w:t>
+          <w:t>14</w:t>
         </w:r>
         <w:r>
           <w:rPr>
@@ -10467,7 +10256,7 @@
 </file>
 
 <file path=customXml/itemProps1.xml><?xml version="1.0" encoding="utf-8"?>
-<ds:datastoreItem xmlns:ds="http://schemas.openxmlformats.org/officeDocument/2006/customXml" ds:itemID="{1151C584-0B0D-459D-BD4E-276E86D7F2F2}">
+<ds:datastoreItem xmlns:ds="http://schemas.openxmlformats.org/officeDocument/2006/customXml" ds:itemID="{393C64C5-B645-49F3-B436-7B987E645604}">
   <ds:schemaRefs>
     <ds:schemaRef ds:uri="http://schemas.openxmlformats.org/officeDocument/2006/bibliography"/>
   </ds:schemaRefs>
